--- a/src/java/main/Enum/doc/java枚举.docx
+++ b/src/java/main/Enum/doc/java枚举.docx
@@ -4355,8 +4355,6 @@
           <w:lang w:val="en-US" w:eastAsia="zh-CN"/>
         </w:rPr>
       </w:pPr>
-      <w:bookmarkStart w:id="0" w:name="_GoBack"/>
-      <w:bookmarkEnd w:id="0"/>
       <w:r>
         <w:rPr>
           <w:rFonts w:hint="eastAsia" w:asciiTheme="minorAscii"/>
@@ -4366,8 +4364,23 @@
           <w:szCs w:val="16"/>
           <w:lang w:val="en-US" w:eastAsia="zh-CN"/>
         </w:rPr>
-        <w:t>enum不能继承其他的类，却可以实现一个或者多个接口</w:t>
-      </w:r>
+        <w:t>enum不能继承其他的类，却可以实现一个或者多个接口，而且enum也可以像普通类一样做向上转型</w:t>
+      </w:r>
+      <w:bookmarkStart w:id="0" w:name="_GoBack"/>
+      <w:bookmarkEnd w:id="0"/>
+    </w:p>
+    <w:p>
+      <w:pPr>
+        <w:jc w:val="both"/>
+        <w:rPr>
+          <w:rFonts w:hint="eastAsia" w:asciiTheme="minorAscii"/>
+          <w:b/>
+          <w:bCs/>
+          <w:sz w:val="16"/>
+          <w:szCs w:val="16"/>
+          <w:lang w:val="en-US" w:eastAsia="zh-CN"/>
+        </w:rPr>
+      </w:pPr>
     </w:p>
     <w:sectPr>
       <w:pgSz w:w="11906" w:h="16838"/>
@@ -4488,11 +4501,11 @@
     <w:lsdException w:unhideWhenUsed="0" w:uiPriority="0" w:semiHidden="0" w:name="HTML Code"/>
     <w:lsdException w:unhideWhenUsed="0" w:uiPriority="0" w:semiHidden="0" w:name="HTML Definition"/>
     <w:lsdException w:unhideWhenUsed="0" w:uiPriority="0" w:semiHidden="0" w:name="HTML Keyboard"/>
-    <w:lsdException w:unhideWhenUsed="0" w:uiPriority="0" w:semiHidden="0" w:name="HTML Preformatted"/>
+    <w:lsdException w:qFormat="1" w:unhideWhenUsed="0" w:uiPriority="0" w:semiHidden="0" w:name="HTML Preformatted"/>
     <w:lsdException w:unhideWhenUsed="0" w:uiPriority="0" w:semiHidden="0" w:name="HTML Sample"/>
     <w:lsdException w:unhideWhenUsed="0" w:uiPriority="0" w:semiHidden="0" w:name="HTML Typewriter"/>
     <w:lsdException w:unhideWhenUsed="0" w:uiPriority="0" w:semiHidden="0" w:name="HTML Variable"/>
-    <w:lsdException w:unhideWhenUsed="0" w:uiPriority="0" w:name="Normal Table"/>
+    <w:lsdException w:qFormat="1" w:unhideWhenUsed="0" w:uiPriority="0" w:name="Normal Table"/>
     <w:lsdException w:unhideWhenUsed="0" w:uiPriority="0" w:semiHidden="0" w:name="annotation subject"/>
     <w:lsdException w:unhideWhenUsed="0" w:uiPriority="0" w:semiHidden="0" w:name="Table Simple 1"/>
     <w:lsdException w:unhideWhenUsed="0" w:uiPriority="0" w:semiHidden="0" w:name="Table Simple 2"/>
@@ -4662,6 +4675,7 @@
   <w:style w:type="table" w:default="1" w:styleId="4">
     <w:name w:val="Normal Table"/>
     <w:semiHidden/>
+    <w:qFormat/>
     <w:uiPriority w:val="0"/>
     <w:tblPr>
       <w:tblLayout w:type="fixed"/>
@@ -4676,6 +4690,7 @@
   <w:style w:type="paragraph" w:styleId="2">
     <w:name w:val="HTML Preformatted"/>
     <w:basedOn w:val="1"/>
+    <w:qFormat/>
     <w:uiPriority w:val="0"/>
     <w:pPr>
       <w:tabs>

--- a/src/java/main/Enum/doc/java枚举.docx
+++ b/src/java/main/Enum/doc/java枚举.docx
@@ -4364,10 +4364,1204 @@
           <w:szCs w:val="16"/>
           <w:lang w:val="en-US" w:eastAsia="zh-CN"/>
         </w:rPr>
-        <w:t>enum不能继承其他的类，却可以实现一个或者多个接口，而且enum也可以像普通类一样做向上转型</w:t>
-      </w:r>
-      <w:bookmarkStart w:id="0" w:name="_GoBack"/>
-      <w:bookmarkEnd w:id="0"/>
+        <w:t>enum不能继承其他的类，却可以实现一个或者多个接口，而且enum也可以像普通类一样做向上转型，enum是一个精简的类，可以消除很多重复的代码。也可以减少重复带来的麻烦</w:t>
+      </w:r>
+    </w:p>
+    <w:p>
+      <w:pPr>
+        <w:pStyle w:val="2"/>
+        <w:keepNext w:val="0"/>
+        <w:keepLines w:val="0"/>
+        <w:widowControl/>
+        <w:suppressLineNumbers w:val="0"/>
+        <w:shd w:val="clear" w:fill="2B2B2B"/>
+        <w:rPr>
+          <w:rFonts w:hAnsi="Source Code Pro" w:eastAsia="Source Code Pro" w:cs="Source Code Pro" w:asciiTheme="minorAscii"/>
+          <w:color w:val="A9B7C6"/>
+          <w:sz w:val="16"/>
+          <w:szCs w:val="16"/>
+        </w:rPr>
+      </w:pPr>
+      <w:r>
+        <w:rPr>
+          <w:rFonts w:hint="default" w:hAnsi="Source Code Pro" w:eastAsia="Source Code Pro" w:cs="Source Code Pro" w:asciiTheme="minorAscii"/>
+          <w:color w:val="CC7832"/>
+          <w:sz w:val="16"/>
+          <w:szCs w:val="16"/>
+          <w:shd w:val="clear" w:fill="2B2B2B"/>
+        </w:rPr>
+        <w:t xml:space="preserve">public class </w:t>
+      </w:r>
+      <w:r>
+        <w:rPr>
+          <w:rFonts w:hint="default" w:hAnsi="Source Code Pro" w:eastAsia="Source Code Pro" w:cs="Source Code Pro" w:asciiTheme="minorAscii"/>
+          <w:color w:val="A9B7C6"/>
+          <w:sz w:val="16"/>
+          <w:szCs w:val="16"/>
+          <w:shd w:val="clear" w:fill="2B2B2B"/>
+        </w:rPr>
+        <w:t>Enums {</w:t>
+      </w:r>
+      <w:r>
+        <w:rPr>
+          <w:rFonts w:hint="default" w:hAnsi="Source Code Pro" w:eastAsia="Source Code Pro" w:cs="Source Code Pro" w:asciiTheme="minorAscii"/>
+          <w:color w:val="A9B7C6"/>
+          <w:sz w:val="16"/>
+          <w:szCs w:val="16"/>
+          <w:shd w:val="clear" w:fill="2B2B2B"/>
+        </w:rPr>
+        <w:br w:type="textWrapping"/>
+      </w:r>
+      <w:r>
+        <w:rPr>
+          <w:rFonts w:hint="default" w:hAnsi="Source Code Pro" w:eastAsia="Source Code Pro" w:cs="Source Code Pro" w:asciiTheme="minorAscii"/>
+          <w:color w:val="A9B7C6"/>
+          <w:sz w:val="16"/>
+          <w:szCs w:val="16"/>
+          <w:shd w:val="clear" w:fill="2B2B2B"/>
+        </w:rPr>
+        <w:t xml:space="preserve">    </w:t>
+      </w:r>
+      <w:r>
+        <w:rPr>
+          <w:rFonts w:hint="default" w:hAnsi="Source Code Pro" w:eastAsia="Source Code Pro" w:cs="Source Code Pro" w:asciiTheme="minorAscii"/>
+          <w:color w:val="CC7832"/>
+          <w:sz w:val="16"/>
+          <w:szCs w:val="16"/>
+          <w:shd w:val="clear" w:fill="2B2B2B"/>
+        </w:rPr>
+        <w:t xml:space="preserve">private static </w:t>
+      </w:r>
+      <w:r>
+        <w:rPr>
+          <w:rFonts w:hint="default" w:hAnsi="Source Code Pro" w:eastAsia="Source Code Pro" w:cs="Source Code Pro" w:asciiTheme="minorAscii"/>
+          <w:color w:val="A9B7C6"/>
+          <w:sz w:val="16"/>
+          <w:szCs w:val="16"/>
+          <w:shd w:val="clear" w:fill="2B2B2B"/>
+        </w:rPr>
+        <w:t xml:space="preserve">Random </w:t>
+      </w:r>
+      <w:r>
+        <w:rPr>
+          <w:rFonts w:hint="default" w:hAnsi="Source Code Pro" w:eastAsia="Source Code Pro" w:cs="Source Code Pro" w:asciiTheme="minorAscii"/>
+          <w:i/>
+          <w:color w:val="9876AA"/>
+          <w:sz w:val="16"/>
+          <w:szCs w:val="16"/>
+          <w:shd w:val="clear" w:fill="2B2B2B"/>
+        </w:rPr>
+        <w:t xml:space="preserve">rand </w:t>
+      </w:r>
+      <w:r>
+        <w:rPr>
+          <w:rFonts w:hint="default" w:hAnsi="Source Code Pro" w:eastAsia="Source Code Pro" w:cs="Source Code Pro" w:asciiTheme="minorAscii"/>
+          <w:color w:val="A9B7C6"/>
+          <w:sz w:val="16"/>
+          <w:szCs w:val="16"/>
+          <w:shd w:val="clear" w:fill="2B2B2B"/>
+        </w:rPr>
+        <w:t xml:space="preserve">= </w:t>
+      </w:r>
+      <w:r>
+        <w:rPr>
+          <w:rFonts w:hint="default" w:hAnsi="Source Code Pro" w:eastAsia="Source Code Pro" w:cs="Source Code Pro" w:asciiTheme="minorAscii"/>
+          <w:color w:val="CC7832"/>
+          <w:sz w:val="16"/>
+          <w:szCs w:val="16"/>
+          <w:shd w:val="clear" w:fill="2B2B2B"/>
+        </w:rPr>
+        <w:t xml:space="preserve">new </w:t>
+      </w:r>
+      <w:r>
+        <w:rPr>
+          <w:rFonts w:hint="default" w:hAnsi="Source Code Pro" w:eastAsia="Source Code Pro" w:cs="Source Code Pro" w:asciiTheme="minorAscii"/>
+          <w:color w:val="A9B7C6"/>
+          <w:sz w:val="16"/>
+          <w:szCs w:val="16"/>
+          <w:shd w:val="clear" w:fill="2B2B2B"/>
+        </w:rPr>
+        <w:t>Random(</w:t>
+      </w:r>
+      <w:r>
+        <w:rPr>
+          <w:rFonts w:hint="default" w:hAnsi="Source Code Pro" w:eastAsia="Source Code Pro" w:cs="Source Code Pro" w:asciiTheme="minorAscii"/>
+          <w:color w:val="6897BB"/>
+          <w:sz w:val="16"/>
+          <w:szCs w:val="16"/>
+          <w:shd w:val="clear" w:fill="2B2B2B"/>
+        </w:rPr>
+        <w:t>47</w:t>
+      </w:r>
+      <w:r>
+        <w:rPr>
+          <w:rFonts w:hint="default" w:hAnsi="Source Code Pro" w:eastAsia="Source Code Pro" w:cs="Source Code Pro" w:asciiTheme="minorAscii"/>
+          <w:color w:val="A9B7C6"/>
+          <w:sz w:val="16"/>
+          <w:szCs w:val="16"/>
+          <w:shd w:val="clear" w:fill="2B2B2B"/>
+        </w:rPr>
+        <w:t>)</w:t>
+      </w:r>
+      <w:r>
+        <w:rPr>
+          <w:rFonts w:hint="default" w:hAnsi="Source Code Pro" w:eastAsia="Source Code Pro" w:cs="Source Code Pro" w:asciiTheme="minorAscii"/>
+          <w:color w:val="CC7832"/>
+          <w:sz w:val="16"/>
+          <w:szCs w:val="16"/>
+          <w:shd w:val="clear" w:fill="2B2B2B"/>
+        </w:rPr>
+        <w:t>;</w:t>
+      </w:r>
+      <w:r>
+        <w:rPr>
+          <w:rFonts w:hint="default" w:hAnsi="Source Code Pro" w:eastAsia="Source Code Pro" w:cs="Source Code Pro" w:asciiTheme="minorAscii"/>
+          <w:color w:val="CC7832"/>
+          <w:sz w:val="16"/>
+          <w:szCs w:val="16"/>
+          <w:shd w:val="clear" w:fill="2B2B2B"/>
+        </w:rPr>
+        <w:br w:type="textWrapping"/>
+      </w:r>
+      <w:r>
+        <w:rPr>
+          <w:rFonts w:hint="default" w:hAnsi="Source Code Pro" w:eastAsia="Source Code Pro" w:cs="Source Code Pro" w:asciiTheme="minorAscii"/>
+          <w:color w:val="CC7832"/>
+          <w:sz w:val="16"/>
+          <w:szCs w:val="16"/>
+          <w:shd w:val="clear" w:fill="2B2B2B"/>
+        </w:rPr>
+        <w:br w:type="textWrapping"/>
+      </w:r>
+      <w:r>
+        <w:rPr>
+          <w:rFonts w:hint="default" w:hAnsi="Source Code Pro" w:eastAsia="Source Code Pro" w:cs="Source Code Pro" w:asciiTheme="minorAscii"/>
+          <w:color w:val="CC7832"/>
+          <w:sz w:val="16"/>
+          <w:szCs w:val="16"/>
+          <w:shd w:val="clear" w:fill="2B2B2B"/>
+        </w:rPr>
+        <w:t xml:space="preserve">    public static </w:t>
+      </w:r>
+      <w:r>
+        <w:rPr>
+          <w:rFonts w:hint="default" w:hAnsi="Source Code Pro" w:eastAsia="Source Code Pro" w:cs="Source Code Pro" w:asciiTheme="minorAscii"/>
+          <w:color w:val="A9B7C6"/>
+          <w:sz w:val="16"/>
+          <w:szCs w:val="16"/>
+          <w:shd w:val="clear" w:fill="2B2B2B"/>
+        </w:rPr>
+        <w:t>&lt;</w:t>
+      </w:r>
+      <w:r>
+        <w:rPr>
+          <w:rFonts w:hint="default" w:hAnsi="Source Code Pro" w:eastAsia="Source Code Pro" w:cs="Source Code Pro" w:asciiTheme="minorAscii"/>
+          <w:color w:val="507874"/>
+          <w:sz w:val="16"/>
+          <w:szCs w:val="16"/>
+          <w:shd w:val="clear" w:fill="2B2B2B"/>
+        </w:rPr>
+        <w:t xml:space="preserve">T </w:t>
+      </w:r>
+      <w:r>
+        <w:rPr>
+          <w:rFonts w:hint="default" w:hAnsi="Source Code Pro" w:eastAsia="Source Code Pro" w:cs="Source Code Pro" w:asciiTheme="minorAscii"/>
+          <w:color w:val="CC7832"/>
+          <w:sz w:val="16"/>
+          <w:szCs w:val="16"/>
+          <w:shd w:val="clear" w:fill="2B2B2B"/>
+        </w:rPr>
+        <w:t xml:space="preserve">extends </w:t>
+      </w:r>
+      <w:r>
+        <w:rPr>
+          <w:rFonts w:hint="default" w:hAnsi="Source Code Pro" w:eastAsia="Source Code Pro" w:cs="Source Code Pro" w:asciiTheme="minorAscii"/>
+          <w:color w:val="A9B7C6"/>
+          <w:sz w:val="16"/>
+          <w:szCs w:val="16"/>
+          <w:shd w:val="clear" w:fill="2B2B2B"/>
+        </w:rPr>
+        <w:t>Enum&lt;</w:t>
+      </w:r>
+      <w:r>
+        <w:rPr>
+          <w:rFonts w:hint="default" w:hAnsi="Source Code Pro" w:eastAsia="Source Code Pro" w:cs="Source Code Pro" w:asciiTheme="minorAscii"/>
+          <w:color w:val="507874"/>
+          <w:sz w:val="16"/>
+          <w:szCs w:val="16"/>
+          <w:shd w:val="clear" w:fill="2B2B2B"/>
+        </w:rPr>
+        <w:t>T</w:t>
+      </w:r>
+      <w:r>
+        <w:rPr>
+          <w:rFonts w:hint="default" w:hAnsi="Source Code Pro" w:eastAsia="Source Code Pro" w:cs="Source Code Pro" w:asciiTheme="minorAscii"/>
+          <w:color w:val="A9B7C6"/>
+          <w:sz w:val="16"/>
+          <w:szCs w:val="16"/>
+          <w:shd w:val="clear" w:fill="2B2B2B"/>
+        </w:rPr>
+        <w:t xml:space="preserve">&gt;&gt; </w:t>
+      </w:r>
+      <w:r>
+        <w:rPr>
+          <w:rFonts w:hint="default" w:hAnsi="Source Code Pro" w:eastAsia="Source Code Pro" w:cs="Source Code Pro" w:asciiTheme="minorAscii"/>
+          <w:color w:val="507874"/>
+          <w:sz w:val="16"/>
+          <w:szCs w:val="16"/>
+          <w:shd w:val="clear" w:fill="2B2B2B"/>
+        </w:rPr>
+        <w:t xml:space="preserve">T </w:t>
+      </w:r>
+      <w:r>
+        <w:rPr>
+          <w:rFonts w:hint="default" w:hAnsi="Source Code Pro" w:eastAsia="Source Code Pro" w:cs="Source Code Pro" w:asciiTheme="minorAscii"/>
+          <w:color w:val="FFC66D"/>
+          <w:sz w:val="16"/>
+          <w:szCs w:val="16"/>
+          <w:shd w:val="clear" w:fill="2B2B2B"/>
+        </w:rPr>
+        <w:t>random</w:t>
+      </w:r>
+      <w:r>
+        <w:rPr>
+          <w:rFonts w:hint="default" w:hAnsi="Source Code Pro" w:eastAsia="Source Code Pro" w:cs="Source Code Pro" w:asciiTheme="minorAscii"/>
+          <w:color w:val="A9B7C6"/>
+          <w:sz w:val="16"/>
+          <w:szCs w:val="16"/>
+          <w:shd w:val="clear" w:fill="2B2B2B"/>
+        </w:rPr>
+        <w:t>(Class&lt;</w:t>
+      </w:r>
+      <w:r>
+        <w:rPr>
+          <w:rFonts w:hint="default" w:hAnsi="Source Code Pro" w:eastAsia="Source Code Pro" w:cs="Source Code Pro" w:asciiTheme="minorAscii"/>
+          <w:color w:val="507874"/>
+          <w:sz w:val="16"/>
+          <w:szCs w:val="16"/>
+          <w:shd w:val="clear" w:fill="2B2B2B"/>
+        </w:rPr>
+        <w:t>T</w:t>
+      </w:r>
+      <w:r>
+        <w:rPr>
+          <w:rFonts w:hint="default" w:hAnsi="Source Code Pro" w:eastAsia="Source Code Pro" w:cs="Source Code Pro" w:asciiTheme="minorAscii"/>
+          <w:color w:val="A9B7C6"/>
+          <w:sz w:val="16"/>
+          <w:szCs w:val="16"/>
+          <w:shd w:val="clear" w:fill="2B2B2B"/>
+        </w:rPr>
+        <w:t>&gt; ec) {</w:t>
+      </w:r>
+      <w:r>
+        <w:rPr>
+          <w:rFonts w:hint="default" w:hAnsi="Source Code Pro" w:eastAsia="Source Code Pro" w:cs="Source Code Pro" w:asciiTheme="minorAscii"/>
+          <w:color w:val="A9B7C6"/>
+          <w:sz w:val="16"/>
+          <w:szCs w:val="16"/>
+          <w:shd w:val="clear" w:fill="2B2B2B"/>
+        </w:rPr>
+        <w:br w:type="textWrapping"/>
+      </w:r>
+      <w:r>
+        <w:rPr>
+          <w:rFonts w:hint="default" w:hAnsi="Source Code Pro" w:eastAsia="Source Code Pro" w:cs="Source Code Pro" w:asciiTheme="minorAscii"/>
+          <w:color w:val="A9B7C6"/>
+          <w:sz w:val="16"/>
+          <w:szCs w:val="16"/>
+          <w:shd w:val="clear" w:fill="2B2B2B"/>
+        </w:rPr>
+        <w:t xml:space="preserve">        </w:t>
+      </w:r>
+      <w:r>
+        <w:rPr>
+          <w:rFonts w:hint="default" w:hAnsi="Source Code Pro" w:eastAsia="Source Code Pro" w:cs="Source Code Pro" w:asciiTheme="minorAscii"/>
+          <w:color w:val="CC7832"/>
+          <w:sz w:val="16"/>
+          <w:szCs w:val="16"/>
+          <w:shd w:val="clear" w:fill="2B2B2B"/>
+        </w:rPr>
+        <w:t xml:space="preserve">return </w:t>
+      </w:r>
+      <w:r>
+        <w:rPr>
+          <w:rFonts w:hint="default" w:hAnsi="Source Code Pro" w:eastAsia="Source Code Pro" w:cs="Source Code Pro" w:asciiTheme="minorAscii"/>
+          <w:i/>
+          <w:color w:val="A9B7C6"/>
+          <w:sz w:val="16"/>
+          <w:szCs w:val="16"/>
+          <w:shd w:val="clear" w:fill="2B2B2B"/>
+        </w:rPr>
+        <w:t>random</w:t>
+      </w:r>
+      <w:r>
+        <w:rPr>
+          <w:rFonts w:hint="default" w:hAnsi="Source Code Pro" w:eastAsia="Source Code Pro" w:cs="Source Code Pro" w:asciiTheme="minorAscii"/>
+          <w:color w:val="A9B7C6"/>
+          <w:sz w:val="16"/>
+          <w:szCs w:val="16"/>
+          <w:shd w:val="clear" w:fill="2B2B2B"/>
+        </w:rPr>
+        <w:t>(ec.getEnumConstants())</w:t>
+      </w:r>
+      <w:r>
+        <w:rPr>
+          <w:rFonts w:hint="default" w:hAnsi="Source Code Pro" w:eastAsia="Source Code Pro" w:cs="Source Code Pro" w:asciiTheme="minorAscii"/>
+          <w:color w:val="CC7832"/>
+          <w:sz w:val="16"/>
+          <w:szCs w:val="16"/>
+          <w:shd w:val="clear" w:fill="2B2B2B"/>
+        </w:rPr>
+        <w:t>;</w:t>
+      </w:r>
+      <w:r>
+        <w:rPr>
+          <w:rFonts w:hint="default" w:hAnsi="Source Code Pro" w:eastAsia="Source Code Pro" w:cs="Source Code Pro" w:asciiTheme="minorAscii"/>
+          <w:color w:val="CC7832"/>
+          <w:sz w:val="16"/>
+          <w:szCs w:val="16"/>
+          <w:shd w:val="clear" w:fill="2B2B2B"/>
+        </w:rPr>
+        <w:br w:type="textWrapping"/>
+      </w:r>
+      <w:r>
+        <w:rPr>
+          <w:rFonts w:hint="default" w:hAnsi="Source Code Pro" w:eastAsia="Source Code Pro" w:cs="Source Code Pro" w:asciiTheme="minorAscii"/>
+          <w:color w:val="CC7832"/>
+          <w:sz w:val="16"/>
+          <w:szCs w:val="16"/>
+          <w:shd w:val="clear" w:fill="2B2B2B"/>
+        </w:rPr>
+        <w:t xml:space="preserve">    </w:t>
+      </w:r>
+      <w:r>
+        <w:rPr>
+          <w:rFonts w:hint="default" w:hAnsi="Source Code Pro" w:eastAsia="Source Code Pro" w:cs="Source Code Pro" w:asciiTheme="minorAscii"/>
+          <w:color w:val="A9B7C6"/>
+          <w:sz w:val="16"/>
+          <w:szCs w:val="16"/>
+          <w:shd w:val="clear" w:fill="2B2B2B"/>
+        </w:rPr>
+        <w:t>}</w:t>
+      </w:r>
+      <w:r>
+        <w:rPr>
+          <w:rFonts w:hint="default" w:hAnsi="Source Code Pro" w:eastAsia="Source Code Pro" w:cs="Source Code Pro" w:asciiTheme="minorAscii"/>
+          <w:color w:val="A9B7C6"/>
+          <w:sz w:val="16"/>
+          <w:szCs w:val="16"/>
+          <w:shd w:val="clear" w:fill="2B2B2B"/>
+        </w:rPr>
+        <w:br w:type="textWrapping"/>
+      </w:r>
+      <w:r>
+        <w:rPr>
+          <w:rFonts w:hint="default" w:hAnsi="Source Code Pro" w:eastAsia="Source Code Pro" w:cs="Source Code Pro" w:asciiTheme="minorAscii"/>
+          <w:color w:val="A9B7C6"/>
+          <w:sz w:val="16"/>
+          <w:szCs w:val="16"/>
+          <w:shd w:val="clear" w:fill="2B2B2B"/>
+        </w:rPr>
+        <w:br w:type="textWrapping"/>
+      </w:r>
+      <w:r>
+        <w:rPr>
+          <w:rFonts w:hint="default" w:hAnsi="Source Code Pro" w:eastAsia="Source Code Pro" w:cs="Source Code Pro" w:asciiTheme="minorAscii"/>
+          <w:color w:val="A9B7C6"/>
+          <w:sz w:val="16"/>
+          <w:szCs w:val="16"/>
+          <w:shd w:val="clear" w:fill="2B2B2B"/>
+        </w:rPr>
+        <w:t xml:space="preserve">    </w:t>
+      </w:r>
+      <w:r>
+        <w:rPr>
+          <w:rFonts w:hint="default" w:hAnsi="Source Code Pro" w:eastAsia="Source Code Pro" w:cs="Source Code Pro" w:asciiTheme="minorAscii"/>
+          <w:color w:val="CC7832"/>
+          <w:sz w:val="16"/>
+          <w:szCs w:val="16"/>
+          <w:shd w:val="clear" w:fill="2B2B2B"/>
+        </w:rPr>
+        <w:t xml:space="preserve">public static </w:t>
+      </w:r>
+      <w:r>
+        <w:rPr>
+          <w:rFonts w:hint="default" w:hAnsi="Source Code Pro" w:eastAsia="Source Code Pro" w:cs="Source Code Pro" w:asciiTheme="minorAscii"/>
+          <w:color w:val="A9B7C6"/>
+          <w:sz w:val="16"/>
+          <w:szCs w:val="16"/>
+          <w:shd w:val="clear" w:fill="2B2B2B"/>
+        </w:rPr>
+        <w:t>&lt;</w:t>
+      </w:r>
+      <w:r>
+        <w:rPr>
+          <w:rFonts w:hint="default" w:hAnsi="Source Code Pro" w:eastAsia="Source Code Pro" w:cs="Source Code Pro" w:asciiTheme="minorAscii"/>
+          <w:color w:val="507874"/>
+          <w:sz w:val="16"/>
+          <w:szCs w:val="16"/>
+          <w:shd w:val="clear" w:fill="2B2B2B"/>
+        </w:rPr>
+        <w:t>T</w:t>
+      </w:r>
+      <w:r>
+        <w:rPr>
+          <w:rFonts w:hint="default" w:hAnsi="Source Code Pro" w:eastAsia="Source Code Pro" w:cs="Source Code Pro" w:asciiTheme="minorAscii"/>
+          <w:color w:val="A9B7C6"/>
+          <w:sz w:val="16"/>
+          <w:szCs w:val="16"/>
+          <w:shd w:val="clear" w:fill="2B2B2B"/>
+        </w:rPr>
+        <w:t xml:space="preserve">&gt; </w:t>
+      </w:r>
+      <w:r>
+        <w:rPr>
+          <w:rFonts w:hint="default" w:hAnsi="Source Code Pro" w:eastAsia="Source Code Pro" w:cs="Source Code Pro" w:asciiTheme="minorAscii"/>
+          <w:color w:val="507874"/>
+          <w:sz w:val="16"/>
+          <w:szCs w:val="16"/>
+          <w:shd w:val="clear" w:fill="2B2B2B"/>
+        </w:rPr>
+        <w:t xml:space="preserve">T </w:t>
+      </w:r>
+      <w:r>
+        <w:rPr>
+          <w:rFonts w:hint="default" w:hAnsi="Source Code Pro" w:eastAsia="Source Code Pro" w:cs="Source Code Pro" w:asciiTheme="minorAscii"/>
+          <w:color w:val="FFC66D"/>
+          <w:sz w:val="16"/>
+          <w:szCs w:val="16"/>
+          <w:shd w:val="clear" w:fill="2B2B2B"/>
+        </w:rPr>
+        <w:t>random</w:t>
+      </w:r>
+      <w:r>
+        <w:rPr>
+          <w:rFonts w:hint="default" w:hAnsi="Source Code Pro" w:eastAsia="Source Code Pro" w:cs="Source Code Pro" w:asciiTheme="minorAscii"/>
+          <w:color w:val="A9B7C6"/>
+          <w:sz w:val="16"/>
+          <w:szCs w:val="16"/>
+          <w:shd w:val="clear" w:fill="2B2B2B"/>
+        </w:rPr>
+        <w:t>(</w:t>
+      </w:r>
+      <w:r>
+        <w:rPr>
+          <w:rFonts w:hint="default" w:hAnsi="Source Code Pro" w:eastAsia="Source Code Pro" w:cs="Source Code Pro" w:asciiTheme="minorAscii"/>
+          <w:color w:val="507874"/>
+          <w:sz w:val="16"/>
+          <w:szCs w:val="16"/>
+          <w:shd w:val="clear" w:fill="2B2B2B"/>
+        </w:rPr>
+        <w:t>T</w:t>
+      </w:r>
+      <w:r>
+        <w:rPr>
+          <w:rFonts w:hint="default" w:hAnsi="Source Code Pro" w:eastAsia="Source Code Pro" w:cs="Source Code Pro" w:asciiTheme="minorAscii"/>
+          <w:color w:val="A9B7C6"/>
+          <w:sz w:val="16"/>
+          <w:szCs w:val="16"/>
+          <w:shd w:val="clear" w:fill="2B2B2B"/>
+        </w:rPr>
+        <w:t>[] values) {</w:t>
+      </w:r>
+      <w:r>
+        <w:rPr>
+          <w:rFonts w:hint="default" w:hAnsi="Source Code Pro" w:eastAsia="Source Code Pro" w:cs="Source Code Pro" w:asciiTheme="minorAscii"/>
+          <w:color w:val="A9B7C6"/>
+          <w:sz w:val="16"/>
+          <w:szCs w:val="16"/>
+          <w:shd w:val="clear" w:fill="2B2B2B"/>
+        </w:rPr>
+        <w:br w:type="textWrapping"/>
+      </w:r>
+      <w:r>
+        <w:rPr>
+          <w:rFonts w:hint="default" w:hAnsi="Source Code Pro" w:eastAsia="Source Code Pro" w:cs="Source Code Pro" w:asciiTheme="minorAscii"/>
+          <w:color w:val="A9B7C6"/>
+          <w:sz w:val="16"/>
+          <w:szCs w:val="16"/>
+          <w:shd w:val="clear" w:fill="2B2B2B"/>
+        </w:rPr>
+        <w:t xml:space="preserve">        </w:t>
+      </w:r>
+      <w:r>
+        <w:rPr>
+          <w:rFonts w:hint="default" w:hAnsi="Source Code Pro" w:eastAsia="Source Code Pro" w:cs="Source Code Pro" w:asciiTheme="minorAscii"/>
+          <w:color w:val="CC7832"/>
+          <w:sz w:val="16"/>
+          <w:szCs w:val="16"/>
+          <w:shd w:val="clear" w:fill="2B2B2B"/>
+        </w:rPr>
+        <w:t xml:space="preserve">return </w:t>
+      </w:r>
+      <w:r>
+        <w:rPr>
+          <w:rFonts w:hint="default" w:hAnsi="Source Code Pro" w:eastAsia="Source Code Pro" w:cs="Source Code Pro" w:asciiTheme="minorAscii"/>
+          <w:color w:val="A9B7C6"/>
+          <w:sz w:val="16"/>
+          <w:szCs w:val="16"/>
+          <w:shd w:val="clear" w:fill="2B2B2B"/>
+        </w:rPr>
+        <w:t>values[</w:t>
+      </w:r>
+      <w:r>
+        <w:rPr>
+          <w:rFonts w:hint="default" w:hAnsi="Source Code Pro" w:eastAsia="Source Code Pro" w:cs="Source Code Pro" w:asciiTheme="minorAscii"/>
+          <w:i/>
+          <w:color w:val="9876AA"/>
+          <w:sz w:val="16"/>
+          <w:szCs w:val="16"/>
+          <w:shd w:val="clear" w:fill="2B2B2B"/>
+        </w:rPr>
+        <w:t>rand</w:t>
+      </w:r>
+      <w:r>
+        <w:rPr>
+          <w:rFonts w:hint="default" w:hAnsi="Source Code Pro" w:eastAsia="Source Code Pro" w:cs="Source Code Pro" w:asciiTheme="minorAscii"/>
+          <w:color w:val="A9B7C6"/>
+          <w:sz w:val="16"/>
+          <w:szCs w:val="16"/>
+          <w:shd w:val="clear" w:fill="2B2B2B"/>
+        </w:rPr>
+        <w:t>.nextInt(values.</w:t>
+      </w:r>
+      <w:r>
+        <w:rPr>
+          <w:rFonts w:hint="default" w:hAnsi="Source Code Pro" w:eastAsia="Source Code Pro" w:cs="Source Code Pro" w:asciiTheme="minorAscii"/>
+          <w:color w:val="9876AA"/>
+          <w:sz w:val="16"/>
+          <w:szCs w:val="16"/>
+          <w:shd w:val="clear" w:fill="2B2B2B"/>
+        </w:rPr>
+        <w:t>length</w:t>
+      </w:r>
+      <w:r>
+        <w:rPr>
+          <w:rFonts w:hint="default" w:hAnsi="Source Code Pro" w:eastAsia="Source Code Pro" w:cs="Source Code Pro" w:asciiTheme="minorAscii"/>
+          <w:color w:val="A9B7C6"/>
+          <w:sz w:val="16"/>
+          <w:szCs w:val="16"/>
+          <w:shd w:val="clear" w:fill="2B2B2B"/>
+        </w:rPr>
+        <w:t>)]</w:t>
+      </w:r>
+      <w:r>
+        <w:rPr>
+          <w:rFonts w:hint="default" w:hAnsi="Source Code Pro" w:eastAsia="Source Code Pro" w:cs="Source Code Pro" w:asciiTheme="minorAscii"/>
+          <w:color w:val="CC7832"/>
+          <w:sz w:val="16"/>
+          <w:szCs w:val="16"/>
+          <w:shd w:val="clear" w:fill="2B2B2B"/>
+        </w:rPr>
+        <w:t>;</w:t>
+      </w:r>
+      <w:r>
+        <w:rPr>
+          <w:rFonts w:hint="default" w:hAnsi="Source Code Pro" w:eastAsia="Source Code Pro" w:cs="Source Code Pro" w:asciiTheme="minorAscii"/>
+          <w:color w:val="CC7832"/>
+          <w:sz w:val="16"/>
+          <w:szCs w:val="16"/>
+          <w:shd w:val="clear" w:fill="2B2B2B"/>
+        </w:rPr>
+        <w:br w:type="textWrapping"/>
+      </w:r>
+      <w:r>
+        <w:rPr>
+          <w:rFonts w:hint="default" w:hAnsi="Source Code Pro" w:eastAsia="Source Code Pro" w:cs="Source Code Pro" w:asciiTheme="minorAscii"/>
+          <w:color w:val="CC7832"/>
+          <w:sz w:val="16"/>
+          <w:szCs w:val="16"/>
+          <w:shd w:val="clear" w:fill="2B2B2B"/>
+        </w:rPr>
+        <w:t xml:space="preserve">    </w:t>
+      </w:r>
+      <w:r>
+        <w:rPr>
+          <w:rFonts w:hint="default" w:hAnsi="Source Code Pro" w:eastAsia="Source Code Pro" w:cs="Source Code Pro" w:asciiTheme="minorAscii"/>
+          <w:color w:val="A9B7C6"/>
+          <w:sz w:val="16"/>
+          <w:szCs w:val="16"/>
+          <w:shd w:val="clear" w:fill="2B2B2B"/>
+        </w:rPr>
+        <w:t>}</w:t>
+      </w:r>
+      <w:r>
+        <w:rPr>
+          <w:rFonts w:hint="default" w:hAnsi="Source Code Pro" w:eastAsia="Source Code Pro" w:cs="Source Code Pro" w:asciiTheme="minorAscii"/>
+          <w:color w:val="A9B7C6"/>
+          <w:sz w:val="16"/>
+          <w:szCs w:val="16"/>
+          <w:shd w:val="clear" w:fill="2B2B2B"/>
+        </w:rPr>
+        <w:br w:type="textWrapping"/>
+      </w:r>
+      <w:r>
+        <w:rPr>
+          <w:rFonts w:hint="default" w:hAnsi="Source Code Pro" w:eastAsia="Source Code Pro" w:cs="Source Code Pro" w:asciiTheme="minorAscii"/>
+          <w:color w:val="A9B7C6"/>
+          <w:sz w:val="16"/>
+          <w:szCs w:val="16"/>
+          <w:shd w:val="clear" w:fill="2B2B2B"/>
+        </w:rPr>
+        <w:t>}</w:t>
+      </w:r>
+    </w:p>
+    <w:p>
+      <w:pPr>
+        <w:pStyle w:val="2"/>
+        <w:keepNext w:val="0"/>
+        <w:keepLines w:val="0"/>
+        <w:widowControl/>
+        <w:suppressLineNumbers w:val="0"/>
+        <w:shd w:val="clear" w:fill="2B2B2B"/>
+        <w:rPr>
+          <w:rFonts w:hAnsi="Source Code Pro" w:eastAsia="Source Code Pro" w:cs="Source Code Pro" w:asciiTheme="minorAscii"/>
+          <w:color w:val="A9B7C6"/>
+          <w:sz w:val="16"/>
+          <w:szCs w:val="16"/>
+        </w:rPr>
+      </w:pPr>
+      <w:r>
+        <w:rPr>
+          <w:rFonts w:hint="default" w:hAnsi="Source Code Pro" w:eastAsia="Source Code Pro" w:cs="Source Code Pro" w:asciiTheme="minorAscii"/>
+          <w:color w:val="CC7832"/>
+          <w:sz w:val="16"/>
+          <w:szCs w:val="16"/>
+          <w:shd w:val="clear" w:fill="2B2B2B"/>
+        </w:rPr>
+        <w:t xml:space="preserve">public enum </w:t>
+      </w:r>
+      <w:r>
+        <w:rPr>
+          <w:rFonts w:hint="default" w:hAnsi="Source Code Pro" w:eastAsia="Source Code Pro" w:cs="Source Code Pro" w:asciiTheme="minorAscii"/>
+          <w:color w:val="A9B7C6"/>
+          <w:sz w:val="16"/>
+          <w:szCs w:val="16"/>
+          <w:shd w:val="clear" w:fill="2B2B2B"/>
+        </w:rPr>
+        <w:t>Activity {</w:t>
+      </w:r>
+      <w:r>
+        <w:rPr>
+          <w:rFonts w:hint="default" w:hAnsi="Source Code Pro" w:eastAsia="Source Code Pro" w:cs="Source Code Pro" w:asciiTheme="minorAscii"/>
+          <w:color w:val="A9B7C6"/>
+          <w:sz w:val="16"/>
+          <w:szCs w:val="16"/>
+          <w:shd w:val="clear" w:fill="2B2B2B"/>
+        </w:rPr>
+        <w:br w:type="textWrapping"/>
+      </w:r>
+      <w:r>
+        <w:rPr>
+          <w:rFonts w:hint="default" w:hAnsi="Source Code Pro" w:eastAsia="Source Code Pro" w:cs="Source Code Pro" w:asciiTheme="minorAscii"/>
+          <w:color w:val="A9B7C6"/>
+          <w:sz w:val="16"/>
+          <w:szCs w:val="16"/>
+          <w:shd w:val="clear" w:fill="2B2B2B"/>
+        </w:rPr>
+        <w:t xml:space="preserve">    </w:t>
+      </w:r>
+      <w:r>
+        <w:rPr>
+          <w:rFonts w:hint="default" w:hAnsi="Source Code Pro" w:eastAsia="Source Code Pro" w:cs="Source Code Pro" w:asciiTheme="minorAscii"/>
+          <w:i/>
+          <w:color w:val="9876AA"/>
+          <w:sz w:val="16"/>
+          <w:szCs w:val="16"/>
+          <w:shd w:val="clear" w:fill="2B2B2B"/>
+        </w:rPr>
+        <w:t>SITTING</w:t>
+      </w:r>
+      <w:r>
+        <w:rPr>
+          <w:rFonts w:hint="default" w:hAnsi="Source Code Pro" w:eastAsia="Source Code Pro" w:cs="Source Code Pro" w:asciiTheme="minorAscii"/>
+          <w:color w:val="CC7832"/>
+          <w:sz w:val="16"/>
+          <w:szCs w:val="16"/>
+          <w:shd w:val="clear" w:fill="2B2B2B"/>
+        </w:rPr>
+        <w:t xml:space="preserve">, </w:t>
+      </w:r>
+      <w:r>
+        <w:rPr>
+          <w:rFonts w:hint="default" w:hAnsi="Source Code Pro" w:eastAsia="Source Code Pro" w:cs="Source Code Pro" w:asciiTheme="minorAscii"/>
+          <w:i/>
+          <w:color w:val="9876AA"/>
+          <w:sz w:val="16"/>
+          <w:szCs w:val="16"/>
+          <w:shd w:val="clear" w:fill="2B2B2B"/>
+        </w:rPr>
+        <w:t>LYING</w:t>
+      </w:r>
+      <w:r>
+        <w:rPr>
+          <w:rFonts w:hint="default" w:hAnsi="Source Code Pro" w:eastAsia="Source Code Pro" w:cs="Source Code Pro" w:asciiTheme="minorAscii"/>
+          <w:color w:val="CC7832"/>
+          <w:sz w:val="16"/>
+          <w:szCs w:val="16"/>
+          <w:shd w:val="clear" w:fill="2B2B2B"/>
+        </w:rPr>
+        <w:t xml:space="preserve">, </w:t>
+      </w:r>
+      <w:r>
+        <w:rPr>
+          <w:rFonts w:hint="default" w:hAnsi="Source Code Pro" w:eastAsia="Source Code Pro" w:cs="Source Code Pro" w:asciiTheme="minorAscii"/>
+          <w:i/>
+          <w:color w:val="9876AA"/>
+          <w:sz w:val="16"/>
+          <w:szCs w:val="16"/>
+          <w:shd w:val="clear" w:fill="2B2B2B"/>
+        </w:rPr>
+        <w:t>STANDING</w:t>
+      </w:r>
+      <w:r>
+        <w:rPr>
+          <w:rFonts w:hint="default" w:hAnsi="Source Code Pro" w:eastAsia="Source Code Pro" w:cs="Source Code Pro" w:asciiTheme="minorAscii"/>
+          <w:color w:val="CC7832"/>
+          <w:sz w:val="16"/>
+          <w:szCs w:val="16"/>
+          <w:shd w:val="clear" w:fill="2B2B2B"/>
+        </w:rPr>
+        <w:t xml:space="preserve">, </w:t>
+      </w:r>
+      <w:r>
+        <w:rPr>
+          <w:rFonts w:hint="default" w:hAnsi="Source Code Pro" w:eastAsia="Source Code Pro" w:cs="Source Code Pro" w:asciiTheme="minorAscii"/>
+          <w:i/>
+          <w:color w:val="9876AA"/>
+          <w:sz w:val="16"/>
+          <w:szCs w:val="16"/>
+          <w:shd w:val="clear" w:fill="2B2B2B"/>
+        </w:rPr>
+        <w:t>HOPPING</w:t>
+      </w:r>
+      <w:r>
+        <w:rPr>
+          <w:rFonts w:hint="default" w:hAnsi="Source Code Pro" w:eastAsia="Source Code Pro" w:cs="Source Code Pro" w:asciiTheme="minorAscii"/>
+          <w:color w:val="CC7832"/>
+          <w:sz w:val="16"/>
+          <w:szCs w:val="16"/>
+          <w:shd w:val="clear" w:fill="2B2B2B"/>
+        </w:rPr>
+        <w:t xml:space="preserve">, </w:t>
+      </w:r>
+      <w:r>
+        <w:rPr>
+          <w:rFonts w:hint="default" w:hAnsi="Source Code Pro" w:eastAsia="Source Code Pro" w:cs="Source Code Pro" w:asciiTheme="minorAscii"/>
+          <w:i/>
+          <w:color w:val="9876AA"/>
+          <w:sz w:val="16"/>
+          <w:szCs w:val="16"/>
+          <w:shd w:val="clear" w:fill="2B2B2B"/>
+        </w:rPr>
+        <w:t>RUNING</w:t>
+      </w:r>
+      <w:r>
+        <w:rPr>
+          <w:rFonts w:hint="default" w:hAnsi="Source Code Pro" w:eastAsia="Source Code Pro" w:cs="Source Code Pro" w:asciiTheme="minorAscii"/>
+          <w:color w:val="CC7832"/>
+          <w:sz w:val="16"/>
+          <w:szCs w:val="16"/>
+          <w:shd w:val="clear" w:fill="2B2B2B"/>
+        </w:rPr>
+        <w:t xml:space="preserve">, </w:t>
+      </w:r>
+      <w:r>
+        <w:rPr>
+          <w:rFonts w:hint="default" w:hAnsi="Source Code Pro" w:eastAsia="Source Code Pro" w:cs="Source Code Pro" w:asciiTheme="minorAscii"/>
+          <w:i/>
+          <w:color w:val="9876AA"/>
+          <w:sz w:val="16"/>
+          <w:szCs w:val="16"/>
+          <w:shd w:val="clear" w:fill="2B2B2B"/>
+        </w:rPr>
+        <w:t>DODGING</w:t>
+      </w:r>
+      <w:r>
+        <w:rPr>
+          <w:rFonts w:hint="default" w:hAnsi="Source Code Pro" w:eastAsia="Source Code Pro" w:cs="Source Code Pro" w:asciiTheme="minorAscii"/>
+          <w:color w:val="CC7832"/>
+          <w:sz w:val="16"/>
+          <w:szCs w:val="16"/>
+          <w:shd w:val="clear" w:fill="2B2B2B"/>
+        </w:rPr>
+        <w:t xml:space="preserve">, </w:t>
+      </w:r>
+      <w:r>
+        <w:rPr>
+          <w:rFonts w:hint="default" w:hAnsi="Source Code Pro" w:eastAsia="Source Code Pro" w:cs="Source Code Pro" w:asciiTheme="minorAscii"/>
+          <w:i/>
+          <w:color w:val="9876AA"/>
+          <w:sz w:val="16"/>
+          <w:szCs w:val="16"/>
+          <w:shd w:val="clear" w:fill="2B2B2B"/>
+        </w:rPr>
+        <w:t>JUMPING</w:t>
+      </w:r>
+      <w:r>
+        <w:rPr>
+          <w:rFonts w:hint="default" w:hAnsi="Source Code Pro" w:eastAsia="Source Code Pro" w:cs="Source Code Pro" w:asciiTheme="minorAscii"/>
+          <w:color w:val="CC7832"/>
+          <w:sz w:val="16"/>
+          <w:szCs w:val="16"/>
+          <w:shd w:val="clear" w:fill="2B2B2B"/>
+        </w:rPr>
+        <w:t xml:space="preserve">, </w:t>
+      </w:r>
+      <w:r>
+        <w:rPr>
+          <w:rFonts w:hint="default" w:hAnsi="Source Code Pro" w:eastAsia="Source Code Pro" w:cs="Source Code Pro" w:asciiTheme="minorAscii"/>
+          <w:i/>
+          <w:color w:val="9876AA"/>
+          <w:sz w:val="16"/>
+          <w:szCs w:val="16"/>
+          <w:shd w:val="clear" w:fill="2B2B2B"/>
+        </w:rPr>
+        <w:t>FALLING</w:t>
+      </w:r>
+      <w:r>
+        <w:rPr>
+          <w:rFonts w:hint="default" w:hAnsi="Source Code Pro" w:eastAsia="Source Code Pro" w:cs="Source Code Pro" w:asciiTheme="minorAscii"/>
+          <w:color w:val="CC7832"/>
+          <w:sz w:val="16"/>
+          <w:szCs w:val="16"/>
+          <w:shd w:val="clear" w:fill="2B2B2B"/>
+        </w:rPr>
+        <w:t xml:space="preserve">, </w:t>
+      </w:r>
+      <w:r>
+        <w:rPr>
+          <w:rFonts w:hint="default" w:hAnsi="Source Code Pro" w:eastAsia="Source Code Pro" w:cs="Source Code Pro" w:asciiTheme="minorAscii"/>
+          <w:i/>
+          <w:color w:val="9876AA"/>
+          <w:sz w:val="16"/>
+          <w:szCs w:val="16"/>
+          <w:shd w:val="clear" w:fill="2B2B2B"/>
+        </w:rPr>
+        <w:t>FLYING</w:t>
+      </w:r>
+      <w:r>
+        <w:rPr>
+          <w:rFonts w:hint="default" w:hAnsi="Source Code Pro" w:eastAsia="Source Code Pro" w:cs="Source Code Pro" w:asciiTheme="minorAscii"/>
+          <w:color w:val="CC7832"/>
+          <w:sz w:val="16"/>
+          <w:szCs w:val="16"/>
+          <w:shd w:val="clear" w:fill="2B2B2B"/>
+        </w:rPr>
+        <w:t>;</w:t>
+      </w:r>
+      <w:r>
+        <w:rPr>
+          <w:rFonts w:hint="default" w:hAnsi="Source Code Pro" w:eastAsia="Source Code Pro" w:cs="Source Code Pro" w:asciiTheme="minorAscii"/>
+          <w:color w:val="CC7832"/>
+          <w:sz w:val="16"/>
+          <w:szCs w:val="16"/>
+          <w:shd w:val="clear" w:fill="2B2B2B"/>
+        </w:rPr>
+        <w:br w:type="textWrapping"/>
+      </w:r>
+      <w:r>
+        <w:rPr>
+          <w:rFonts w:hint="default" w:hAnsi="Source Code Pro" w:eastAsia="Source Code Pro" w:cs="Source Code Pro" w:asciiTheme="minorAscii"/>
+          <w:color w:val="CC7832"/>
+          <w:sz w:val="16"/>
+          <w:szCs w:val="16"/>
+          <w:shd w:val="clear" w:fill="2B2B2B"/>
+        </w:rPr>
+        <w:br w:type="textWrapping"/>
+      </w:r>
+      <w:r>
+        <w:rPr>
+          <w:rFonts w:hint="default" w:hAnsi="Source Code Pro" w:eastAsia="Source Code Pro" w:cs="Source Code Pro" w:asciiTheme="minorAscii"/>
+          <w:color w:val="CC7832"/>
+          <w:sz w:val="16"/>
+          <w:szCs w:val="16"/>
+          <w:shd w:val="clear" w:fill="2B2B2B"/>
+        </w:rPr>
+        <w:t xml:space="preserve">    public static void </w:t>
+      </w:r>
+      <w:r>
+        <w:rPr>
+          <w:rFonts w:hint="default" w:hAnsi="Source Code Pro" w:eastAsia="Source Code Pro" w:cs="Source Code Pro" w:asciiTheme="minorAscii"/>
+          <w:color w:val="FFC66D"/>
+          <w:sz w:val="16"/>
+          <w:szCs w:val="16"/>
+          <w:shd w:val="clear" w:fill="2B2B2B"/>
+        </w:rPr>
+        <w:t>main</w:t>
+      </w:r>
+      <w:r>
+        <w:rPr>
+          <w:rFonts w:hint="default" w:hAnsi="Source Code Pro" w:eastAsia="Source Code Pro" w:cs="Source Code Pro" w:asciiTheme="minorAscii"/>
+          <w:color w:val="A9B7C6"/>
+          <w:sz w:val="16"/>
+          <w:szCs w:val="16"/>
+          <w:shd w:val="clear" w:fill="2B2B2B"/>
+        </w:rPr>
+        <w:t>(String[] args) {</w:t>
+      </w:r>
+      <w:r>
+        <w:rPr>
+          <w:rFonts w:hint="default" w:hAnsi="Source Code Pro" w:eastAsia="Source Code Pro" w:cs="Source Code Pro" w:asciiTheme="minorAscii"/>
+          <w:color w:val="A9B7C6"/>
+          <w:sz w:val="16"/>
+          <w:szCs w:val="16"/>
+          <w:shd w:val="clear" w:fill="2B2B2B"/>
+        </w:rPr>
+        <w:br w:type="textWrapping"/>
+      </w:r>
+      <w:r>
+        <w:rPr>
+          <w:rFonts w:hint="default" w:hAnsi="Source Code Pro" w:eastAsia="Source Code Pro" w:cs="Source Code Pro" w:asciiTheme="minorAscii"/>
+          <w:color w:val="A9B7C6"/>
+          <w:sz w:val="16"/>
+          <w:szCs w:val="16"/>
+          <w:shd w:val="clear" w:fill="2B2B2B"/>
+        </w:rPr>
+        <w:t xml:space="preserve">        </w:t>
+      </w:r>
+      <w:r>
+        <w:rPr>
+          <w:rFonts w:hint="default" w:hAnsi="Source Code Pro" w:eastAsia="Source Code Pro" w:cs="Source Code Pro" w:asciiTheme="minorAscii"/>
+          <w:color w:val="CC7832"/>
+          <w:sz w:val="16"/>
+          <w:szCs w:val="16"/>
+          <w:shd w:val="clear" w:fill="2B2B2B"/>
+        </w:rPr>
+        <w:t xml:space="preserve">for </w:t>
+      </w:r>
+      <w:r>
+        <w:rPr>
+          <w:rFonts w:hint="default" w:hAnsi="Source Code Pro" w:eastAsia="Source Code Pro" w:cs="Source Code Pro" w:asciiTheme="minorAscii"/>
+          <w:color w:val="A9B7C6"/>
+          <w:sz w:val="16"/>
+          <w:szCs w:val="16"/>
+          <w:shd w:val="clear" w:fill="2B2B2B"/>
+        </w:rPr>
+        <w:t>(</w:t>
+      </w:r>
+      <w:r>
+        <w:rPr>
+          <w:rFonts w:hint="default" w:hAnsi="Source Code Pro" w:eastAsia="Source Code Pro" w:cs="Source Code Pro" w:asciiTheme="minorAscii"/>
+          <w:color w:val="CC7832"/>
+          <w:sz w:val="16"/>
+          <w:szCs w:val="16"/>
+          <w:shd w:val="clear" w:fill="2B2B2B"/>
+        </w:rPr>
+        <w:t xml:space="preserve">int </w:t>
+      </w:r>
+      <w:r>
+        <w:rPr>
+          <w:rFonts w:hint="default" w:hAnsi="Source Code Pro" w:eastAsia="Source Code Pro" w:cs="Source Code Pro" w:asciiTheme="minorAscii"/>
+          <w:color w:val="A9B7C6"/>
+          <w:sz w:val="16"/>
+          <w:szCs w:val="16"/>
+          <w:shd w:val="clear" w:fill="2B2B2B"/>
+        </w:rPr>
+        <w:t xml:space="preserve">i = </w:t>
+      </w:r>
+      <w:r>
+        <w:rPr>
+          <w:rFonts w:hint="default" w:hAnsi="Source Code Pro" w:eastAsia="Source Code Pro" w:cs="Source Code Pro" w:asciiTheme="minorAscii"/>
+          <w:color w:val="6897BB"/>
+          <w:sz w:val="16"/>
+          <w:szCs w:val="16"/>
+          <w:shd w:val="clear" w:fill="2B2B2B"/>
+        </w:rPr>
+        <w:t>0</w:t>
+      </w:r>
+      <w:r>
+        <w:rPr>
+          <w:rFonts w:hint="default" w:hAnsi="Source Code Pro" w:eastAsia="Source Code Pro" w:cs="Source Code Pro" w:asciiTheme="minorAscii"/>
+          <w:color w:val="CC7832"/>
+          <w:sz w:val="16"/>
+          <w:szCs w:val="16"/>
+          <w:shd w:val="clear" w:fill="2B2B2B"/>
+        </w:rPr>
+        <w:t xml:space="preserve">; </w:t>
+      </w:r>
+      <w:r>
+        <w:rPr>
+          <w:rFonts w:hint="default" w:hAnsi="Source Code Pro" w:eastAsia="Source Code Pro" w:cs="Source Code Pro" w:asciiTheme="minorAscii"/>
+          <w:color w:val="A9B7C6"/>
+          <w:sz w:val="16"/>
+          <w:szCs w:val="16"/>
+          <w:shd w:val="clear" w:fill="2B2B2B"/>
+        </w:rPr>
+        <w:t xml:space="preserve">i &lt; </w:t>
+      </w:r>
+      <w:r>
+        <w:rPr>
+          <w:rFonts w:hint="default" w:hAnsi="Source Code Pro" w:eastAsia="Source Code Pro" w:cs="Source Code Pro" w:asciiTheme="minorAscii"/>
+          <w:color w:val="6897BB"/>
+          <w:sz w:val="16"/>
+          <w:szCs w:val="16"/>
+          <w:shd w:val="clear" w:fill="2B2B2B"/>
+        </w:rPr>
+        <w:t>20</w:t>
+      </w:r>
+      <w:r>
+        <w:rPr>
+          <w:rFonts w:hint="default" w:hAnsi="Source Code Pro" w:eastAsia="Source Code Pro" w:cs="Source Code Pro" w:asciiTheme="minorAscii"/>
+          <w:color w:val="CC7832"/>
+          <w:sz w:val="16"/>
+          <w:szCs w:val="16"/>
+          <w:shd w:val="clear" w:fill="2B2B2B"/>
+        </w:rPr>
+        <w:t xml:space="preserve">; </w:t>
+      </w:r>
+      <w:r>
+        <w:rPr>
+          <w:rFonts w:hint="default" w:hAnsi="Source Code Pro" w:eastAsia="Source Code Pro" w:cs="Source Code Pro" w:asciiTheme="minorAscii"/>
+          <w:color w:val="A9B7C6"/>
+          <w:sz w:val="16"/>
+          <w:szCs w:val="16"/>
+          <w:shd w:val="clear" w:fill="2B2B2B"/>
+        </w:rPr>
+        <w:t>i++)</w:t>
+      </w:r>
+      <w:r>
+        <w:rPr>
+          <w:rFonts w:hint="default" w:hAnsi="Source Code Pro" w:eastAsia="Source Code Pro" w:cs="Source Code Pro" w:asciiTheme="minorAscii"/>
+          <w:color w:val="A9B7C6"/>
+          <w:sz w:val="16"/>
+          <w:szCs w:val="16"/>
+          <w:shd w:val="clear" w:fill="2B2B2B"/>
+        </w:rPr>
+        <w:br w:type="textWrapping"/>
+      </w:r>
+      <w:r>
+        <w:rPr>
+          <w:rFonts w:hint="default" w:hAnsi="Source Code Pro" w:eastAsia="Source Code Pro" w:cs="Source Code Pro" w:asciiTheme="minorAscii"/>
+          <w:color w:val="A9B7C6"/>
+          <w:sz w:val="16"/>
+          <w:szCs w:val="16"/>
+          <w:shd w:val="clear" w:fill="2B2B2B"/>
+        </w:rPr>
+        <w:t xml:space="preserve">            System.</w:t>
+      </w:r>
+      <w:r>
+        <w:rPr>
+          <w:rFonts w:hint="default" w:hAnsi="Source Code Pro" w:eastAsia="Source Code Pro" w:cs="Source Code Pro" w:asciiTheme="minorAscii"/>
+          <w:i/>
+          <w:color w:val="9876AA"/>
+          <w:sz w:val="16"/>
+          <w:szCs w:val="16"/>
+          <w:shd w:val="clear" w:fill="2B2B2B"/>
+        </w:rPr>
+        <w:t>out</w:t>
+      </w:r>
+      <w:r>
+        <w:rPr>
+          <w:rFonts w:hint="default" w:hAnsi="Source Code Pro" w:eastAsia="Source Code Pro" w:cs="Source Code Pro" w:asciiTheme="minorAscii"/>
+          <w:color w:val="A9B7C6"/>
+          <w:sz w:val="16"/>
+          <w:szCs w:val="16"/>
+          <w:shd w:val="clear" w:fill="2B2B2B"/>
+        </w:rPr>
+        <w:t>.println(Enums.</w:t>
+      </w:r>
+      <w:r>
+        <w:rPr>
+          <w:rFonts w:hint="default" w:hAnsi="Source Code Pro" w:eastAsia="Source Code Pro" w:cs="Source Code Pro" w:asciiTheme="minorAscii"/>
+          <w:i/>
+          <w:color w:val="A9B7C6"/>
+          <w:sz w:val="16"/>
+          <w:szCs w:val="16"/>
+          <w:shd w:val="clear" w:fill="2B2B2B"/>
+        </w:rPr>
+        <w:t>random</w:t>
+      </w:r>
+      <w:r>
+        <w:rPr>
+          <w:rFonts w:hint="default" w:hAnsi="Source Code Pro" w:eastAsia="Source Code Pro" w:cs="Source Code Pro" w:asciiTheme="minorAscii"/>
+          <w:color w:val="A9B7C6"/>
+          <w:sz w:val="16"/>
+          <w:szCs w:val="16"/>
+          <w:shd w:val="clear" w:fill="2B2B2B"/>
+        </w:rPr>
+        <w:t>(Activity.</w:t>
+      </w:r>
+      <w:r>
+        <w:rPr>
+          <w:rFonts w:hint="default" w:hAnsi="Source Code Pro" w:eastAsia="Source Code Pro" w:cs="Source Code Pro" w:asciiTheme="minorAscii"/>
+          <w:color w:val="CC7832"/>
+          <w:sz w:val="16"/>
+          <w:szCs w:val="16"/>
+          <w:shd w:val="clear" w:fill="2B2B2B"/>
+        </w:rPr>
+        <w:t>class</w:t>
+      </w:r>
+      <w:r>
+        <w:rPr>
+          <w:rFonts w:hint="default" w:hAnsi="Source Code Pro" w:eastAsia="Source Code Pro" w:cs="Source Code Pro" w:asciiTheme="minorAscii"/>
+          <w:color w:val="A9B7C6"/>
+          <w:sz w:val="16"/>
+          <w:szCs w:val="16"/>
+          <w:shd w:val="clear" w:fill="2B2B2B"/>
+        </w:rPr>
+        <w:t>))</w:t>
+      </w:r>
+      <w:r>
+        <w:rPr>
+          <w:rFonts w:hint="default" w:hAnsi="Source Code Pro" w:eastAsia="Source Code Pro" w:cs="Source Code Pro" w:asciiTheme="minorAscii"/>
+          <w:color w:val="CC7832"/>
+          <w:sz w:val="16"/>
+          <w:szCs w:val="16"/>
+          <w:shd w:val="clear" w:fill="2B2B2B"/>
+        </w:rPr>
+        <w:t>;</w:t>
+      </w:r>
+      <w:r>
+        <w:rPr>
+          <w:rFonts w:hint="default" w:hAnsi="Source Code Pro" w:eastAsia="Source Code Pro" w:cs="Source Code Pro" w:asciiTheme="minorAscii"/>
+          <w:color w:val="CC7832"/>
+          <w:sz w:val="16"/>
+          <w:szCs w:val="16"/>
+          <w:shd w:val="clear" w:fill="2B2B2B"/>
+        </w:rPr>
+        <w:br w:type="textWrapping"/>
+      </w:r>
+      <w:r>
+        <w:rPr>
+          <w:rFonts w:hint="default" w:hAnsi="Source Code Pro" w:eastAsia="Source Code Pro" w:cs="Source Code Pro" w:asciiTheme="minorAscii"/>
+          <w:color w:val="CC7832"/>
+          <w:sz w:val="16"/>
+          <w:szCs w:val="16"/>
+          <w:shd w:val="clear" w:fill="2B2B2B"/>
+        </w:rPr>
+        <w:t xml:space="preserve">    </w:t>
+      </w:r>
+      <w:r>
+        <w:rPr>
+          <w:rFonts w:hint="default" w:hAnsi="Source Code Pro" w:eastAsia="Source Code Pro" w:cs="Source Code Pro" w:asciiTheme="minorAscii"/>
+          <w:color w:val="A9B7C6"/>
+          <w:sz w:val="16"/>
+          <w:szCs w:val="16"/>
+          <w:shd w:val="clear" w:fill="2B2B2B"/>
+        </w:rPr>
+        <w:t>}</w:t>
+      </w:r>
+      <w:r>
+        <w:rPr>
+          <w:rFonts w:hint="default" w:hAnsi="Source Code Pro" w:eastAsia="Source Code Pro" w:cs="Source Code Pro" w:asciiTheme="minorAscii"/>
+          <w:color w:val="A9B7C6"/>
+          <w:sz w:val="16"/>
+          <w:szCs w:val="16"/>
+          <w:shd w:val="clear" w:fill="2B2B2B"/>
+        </w:rPr>
+        <w:br w:type="textWrapping"/>
+      </w:r>
+      <w:r>
+        <w:rPr>
+          <w:rFonts w:hint="default" w:hAnsi="Source Code Pro" w:eastAsia="Source Code Pro" w:cs="Source Code Pro" w:asciiTheme="minorAscii"/>
+          <w:color w:val="A9B7C6"/>
+          <w:sz w:val="16"/>
+          <w:szCs w:val="16"/>
+          <w:shd w:val="clear" w:fill="2B2B2B"/>
+        </w:rPr>
+        <w:t>}</w:t>
+      </w:r>
     </w:p>
     <w:p>
       <w:pPr>
@@ -4381,6 +5575,4015 @@
           <w:lang w:val="en-US" w:eastAsia="zh-CN"/>
         </w:rPr>
       </w:pPr>
+      <w:r>
+        <w:rPr>
+          <w:rFonts w:hint="eastAsia" w:asciiTheme="minorAscii"/>
+          <w:b/>
+          <w:bCs/>
+          <w:sz w:val="16"/>
+          <w:szCs w:val="16"/>
+          <w:lang w:val="en-US" w:eastAsia="zh-CN"/>
+        </w:rPr>
+        <w:t>使用接口组织枚举，因为无法使用enum继承子类。如果要想扩展enum中的元素，在一个接口内部创建枚举，以此进行元素分组，嵌套</w:t>
+      </w:r>
+    </w:p>
+    <w:p>
+      <w:pPr>
+        <w:pStyle w:val="2"/>
+        <w:keepNext w:val="0"/>
+        <w:keepLines w:val="0"/>
+        <w:widowControl/>
+        <w:suppressLineNumbers w:val="0"/>
+        <w:shd w:val="clear" w:fill="2B2B2B"/>
+        <w:rPr>
+          <w:rFonts w:hAnsi="Source Code Pro" w:eastAsia="Source Code Pro" w:cs="Source Code Pro" w:asciiTheme="minorAscii"/>
+          <w:color w:val="A9B7C6"/>
+          <w:sz w:val="16"/>
+          <w:szCs w:val="16"/>
+        </w:rPr>
+      </w:pPr>
+      <w:r>
+        <w:rPr>
+          <w:rFonts w:hint="default" w:hAnsi="Source Code Pro" w:eastAsia="Source Code Pro" w:cs="Source Code Pro" w:asciiTheme="minorAscii"/>
+          <w:color w:val="CC7832"/>
+          <w:sz w:val="16"/>
+          <w:szCs w:val="16"/>
+          <w:shd w:val="clear" w:fill="2B2B2B"/>
+        </w:rPr>
+        <w:t xml:space="preserve">public enum </w:t>
+      </w:r>
+      <w:r>
+        <w:rPr>
+          <w:rFonts w:hint="default" w:hAnsi="Source Code Pro" w:eastAsia="Source Code Pro" w:cs="Source Code Pro" w:asciiTheme="minorAscii"/>
+          <w:color w:val="A9B7C6"/>
+          <w:sz w:val="16"/>
+          <w:szCs w:val="16"/>
+          <w:shd w:val="clear" w:fill="2B2B2B"/>
+        </w:rPr>
+        <w:t>SecurityCategory {</w:t>
+      </w:r>
+      <w:r>
+        <w:rPr>
+          <w:rFonts w:hint="default" w:hAnsi="Source Code Pro" w:eastAsia="Source Code Pro" w:cs="Source Code Pro" w:asciiTheme="minorAscii"/>
+          <w:color w:val="A9B7C6"/>
+          <w:sz w:val="16"/>
+          <w:szCs w:val="16"/>
+          <w:shd w:val="clear" w:fill="2B2B2B"/>
+        </w:rPr>
+        <w:br w:type="textWrapping"/>
+      </w:r>
+      <w:r>
+        <w:rPr>
+          <w:rFonts w:hint="default" w:hAnsi="Source Code Pro" w:eastAsia="Source Code Pro" w:cs="Source Code Pro" w:asciiTheme="minorAscii"/>
+          <w:color w:val="A9B7C6"/>
+          <w:sz w:val="16"/>
+          <w:szCs w:val="16"/>
+          <w:shd w:val="clear" w:fill="2B2B2B"/>
+        </w:rPr>
+        <w:t xml:space="preserve">    </w:t>
+      </w:r>
+      <w:r>
+        <w:rPr>
+          <w:rFonts w:hint="default" w:hAnsi="Source Code Pro" w:eastAsia="Source Code Pro" w:cs="Source Code Pro" w:asciiTheme="minorAscii"/>
+          <w:i/>
+          <w:color w:val="9876AA"/>
+          <w:sz w:val="16"/>
+          <w:szCs w:val="16"/>
+          <w:shd w:val="clear" w:fill="2B2B2B"/>
+        </w:rPr>
+        <w:t>STOCK</w:t>
+      </w:r>
+      <w:r>
+        <w:rPr>
+          <w:rFonts w:hint="default" w:hAnsi="Source Code Pro" w:eastAsia="Source Code Pro" w:cs="Source Code Pro" w:asciiTheme="minorAscii"/>
+          <w:color w:val="A9B7C6"/>
+          <w:sz w:val="16"/>
+          <w:szCs w:val="16"/>
+          <w:shd w:val="clear" w:fill="2B2B2B"/>
+        </w:rPr>
+        <w:t>(Security.Stock.</w:t>
+      </w:r>
+      <w:r>
+        <w:rPr>
+          <w:rFonts w:hint="default" w:hAnsi="Source Code Pro" w:eastAsia="Source Code Pro" w:cs="Source Code Pro" w:asciiTheme="minorAscii"/>
+          <w:color w:val="CC7832"/>
+          <w:sz w:val="16"/>
+          <w:szCs w:val="16"/>
+          <w:shd w:val="clear" w:fill="2B2B2B"/>
+        </w:rPr>
+        <w:t>class</w:t>
+      </w:r>
+      <w:r>
+        <w:rPr>
+          <w:rFonts w:hint="default" w:hAnsi="Source Code Pro" w:eastAsia="Source Code Pro" w:cs="Source Code Pro" w:asciiTheme="minorAscii"/>
+          <w:color w:val="A9B7C6"/>
+          <w:sz w:val="16"/>
+          <w:szCs w:val="16"/>
+          <w:shd w:val="clear" w:fill="2B2B2B"/>
+        </w:rPr>
+        <w:t>)</w:t>
+      </w:r>
+      <w:r>
+        <w:rPr>
+          <w:rFonts w:hint="default" w:hAnsi="Source Code Pro" w:eastAsia="Source Code Pro" w:cs="Source Code Pro" w:asciiTheme="minorAscii"/>
+          <w:color w:val="CC7832"/>
+          <w:sz w:val="16"/>
+          <w:szCs w:val="16"/>
+          <w:shd w:val="clear" w:fill="2B2B2B"/>
+        </w:rPr>
+        <w:t xml:space="preserve">, </w:t>
+      </w:r>
+      <w:r>
+        <w:rPr>
+          <w:rFonts w:hint="default" w:hAnsi="Source Code Pro" w:eastAsia="Source Code Pro" w:cs="Source Code Pro" w:asciiTheme="minorAscii"/>
+          <w:i/>
+          <w:color w:val="9876AA"/>
+          <w:sz w:val="16"/>
+          <w:szCs w:val="16"/>
+          <w:shd w:val="clear" w:fill="2B2B2B"/>
+        </w:rPr>
+        <w:t>BOND</w:t>
+      </w:r>
+      <w:r>
+        <w:rPr>
+          <w:rFonts w:hint="default" w:hAnsi="Source Code Pro" w:eastAsia="Source Code Pro" w:cs="Source Code Pro" w:asciiTheme="minorAscii"/>
+          <w:color w:val="A9B7C6"/>
+          <w:sz w:val="16"/>
+          <w:szCs w:val="16"/>
+          <w:shd w:val="clear" w:fill="2B2B2B"/>
+        </w:rPr>
+        <w:t>(Security.Bond.</w:t>
+      </w:r>
+      <w:r>
+        <w:rPr>
+          <w:rFonts w:hint="default" w:hAnsi="Source Code Pro" w:eastAsia="Source Code Pro" w:cs="Source Code Pro" w:asciiTheme="minorAscii"/>
+          <w:color w:val="CC7832"/>
+          <w:sz w:val="16"/>
+          <w:szCs w:val="16"/>
+          <w:shd w:val="clear" w:fill="2B2B2B"/>
+        </w:rPr>
+        <w:t>class</w:t>
+      </w:r>
+      <w:r>
+        <w:rPr>
+          <w:rFonts w:hint="default" w:hAnsi="Source Code Pro" w:eastAsia="Source Code Pro" w:cs="Source Code Pro" w:asciiTheme="minorAscii"/>
+          <w:color w:val="A9B7C6"/>
+          <w:sz w:val="16"/>
+          <w:szCs w:val="16"/>
+          <w:shd w:val="clear" w:fill="2B2B2B"/>
+        </w:rPr>
+        <w:t>)</w:t>
+      </w:r>
+      <w:r>
+        <w:rPr>
+          <w:rFonts w:hint="default" w:hAnsi="Source Code Pro" w:eastAsia="Source Code Pro" w:cs="Source Code Pro" w:asciiTheme="minorAscii"/>
+          <w:color w:val="CC7832"/>
+          <w:sz w:val="16"/>
+          <w:szCs w:val="16"/>
+          <w:shd w:val="clear" w:fill="2B2B2B"/>
+        </w:rPr>
+        <w:t>;</w:t>
+      </w:r>
+      <w:r>
+        <w:rPr>
+          <w:rFonts w:hint="default" w:hAnsi="Source Code Pro" w:eastAsia="Source Code Pro" w:cs="Source Code Pro" w:asciiTheme="minorAscii"/>
+          <w:color w:val="CC7832"/>
+          <w:sz w:val="16"/>
+          <w:szCs w:val="16"/>
+          <w:shd w:val="clear" w:fill="2B2B2B"/>
+        </w:rPr>
+        <w:br w:type="textWrapping"/>
+      </w:r>
+      <w:r>
+        <w:rPr>
+          <w:rFonts w:hint="default" w:hAnsi="Source Code Pro" w:eastAsia="Source Code Pro" w:cs="Source Code Pro" w:asciiTheme="minorAscii"/>
+          <w:color w:val="CC7832"/>
+          <w:sz w:val="16"/>
+          <w:szCs w:val="16"/>
+          <w:shd w:val="clear" w:fill="2B2B2B"/>
+        </w:rPr>
+        <w:t xml:space="preserve">    </w:t>
+      </w:r>
+      <w:r>
+        <w:rPr>
+          <w:rFonts w:hint="default" w:hAnsi="Source Code Pro" w:eastAsia="Source Code Pro" w:cs="Source Code Pro" w:asciiTheme="minorAscii"/>
+          <w:color w:val="A9B7C6"/>
+          <w:sz w:val="16"/>
+          <w:szCs w:val="16"/>
+          <w:shd w:val="clear" w:fill="2B2B2B"/>
+        </w:rPr>
+        <w:t xml:space="preserve">Security[] </w:t>
+      </w:r>
+      <w:r>
+        <w:rPr>
+          <w:rFonts w:hint="default" w:hAnsi="Source Code Pro" w:eastAsia="Source Code Pro" w:cs="Source Code Pro" w:asciiTheme="minorAscii"/>
+          <w:color w:val="9876AA"/>
+          <w:sz w:val="16"/>
+          <w:szCs w:val="16"/>
+          <w:shd w:val="clear" w:fill="2B2B2B"/>
+        </w:rPr>
+        <w:t>values</w:t>
+      </w:r>
+      <w:r>
+        <w:rPr>
+          <w:rFonts w:hint="default" w:hAnsi="Source Code Pro" w:eastAsia="Source Code Pro" w:cs="Source Code Pro" w:asciiTheme="minorAscii"/>
+          <w:color w:val="CC7832"/>
+          <w:sz w:val="16"/>
+          <w:szCs w:val="16"/>
+          <w:shd w:val="clear" w:fill="2B2B2B"/>
+        </w:rPr>
+        <w:t>;</w:t>
+      </w:r>
+      <w:r>
+        <w:rPr>
+          <w:rFonts w:hint="default" w:hAnsi="Source Code Pro" w:eastAsia="Source Code Pro" w:cs="Source Code Pro" w:asciiTheme="minorAscii"/>
+          <w:color w:val="CC7832"/>
+          <w:sz w:val="16"/>
+          <w:szCs w:val="16"/>
+          <w:shd w:val="clear" w:fill="2B2B2B"/>
+        </w:rPr>
+        <w:br w:type="textWrapping"/>
+      </w:r>
+      <w:r>
+        <w:rPr>
+          <w:rFonts w:hint="default" w:hAnsi="Source Code Pro" w:eastAsia="Source Code Pro" w:cs="Source Code Pro" w:asciiTheme="minorAscii"/>
+          <w:color w:val="CC7832"/>
+          <w:sz w:val="16"/>
+          <w:szCs w:val="16"/>
+          <w:shd w:val="clear" w:fill="2B2B2B"/>
+        </w:rPr>
+        <w:br w:type="textWrapping"/>
+      </w:r>
+      <w:r>
+        <w:rPr>
+          <w:rFonts w:hint="default" w:hAnsi="Source Code Pro" w:eastAsia="Source Code Pro" w:cs="Source Code Pro" w:asciiTheme="minorAscii"/>
+          <w:color w:val="CC7832"/>
+          <w:sz w:val="16"/>
+          <w:szCs w:val="16"/>
+          <w:shd w:val="clear" w:fill="2B2B2B"/>
+        </w:rPr>
+        <w:t xml:space="preserve">    </w:t>
+      </w:r>
+      <w:r>
+        <w:rPr>
+          <w:rFonts w:hint="default" w:hAnsi="Source Code Pro" w:eastAsia="Source Code Pro" w:cs="Source Code Pro" w:asciiTheme="minorAscii"/>
+          <w:color w:val="A9B7C6"/>
+          <w:sz w:val="16"/>
+          <w:szCs w:val="16"/>
+          <w:shd w:val="clear" w:fill="2B2B2B"/>
+        </w:rPr>
+        <w:t xml:space="preserve">SecurityCategory(Class&lt;? </w:t>
+      </w:r>
+      <w:r>
+        <w:rPr>
+          <w:rFonts w:hint="default" w:hAnsi="Source Code Pro" w:eastAsia="Source Code Pro" w:cs="Source Code Pro" w:asciiTheme="minorAscii"/>
+          <w:color w:val="CC7832"/>
+          <w:sz w:val="16"/>
+          <w:szCs w:val="16"/>
+          <w:shd w:val="clear" w:fill="2B2B2B"/>
+        </w:rPr>
+        <w:t xml:space="preserve">extends </w:t>
+      </w:r>
+      <w:r>
+        <w:rPr>
+          <w:rFonts w:hint="default" w:hAnsi="Source Code Pro" w:eastAsia="Source Code Pro" w:cs="Source Code Pro" w:asciiTheme="minorAscii"/>
+          <w:color w:val="A9B7C6"/>
+          <w:sz w:val="16"/>
+          <w:szCs w:val="16"/>
+          <w:shd w:val="clear" w:fill="2B2B2B"/>
+        </w:rPr>
+        <w:t>Security&gt; kind) {</w:t>
+      </w:r>
+      <w:r>
+        <w:rPr>
+          <w:rFonts w:hint="default" w:hAnsi="Source Code Pro" w:eastAsia="Source Code Pro" w:cs="Source Code Pro" w:asciiTheme="minorAscii"/>
+          <w:color w:val="A9B7C6"/>
+          <w:sz w:val="16"/>
+          <w:szCs w:val="16"/>
+          <w:shd w:val="clear" w:fill="2B2B2B"/>
+        </w:rPr>
+        <w:br w:type="textWrapping"/>
+      </w:r>
+      <w:r>
+        <w:rPr>
+          <w:rFonts w:hint="default" w:hAnsi="Source Code Pro" w:eastAsia="Source Code Pro" w:cs="Source Code Pro" w:asciiTheme="minorAscii"/>
+          <w:color w:val="A9B7C6"/>
+          <w:sz w:val="16"/>
+          <w:szCs w:val="16"/>
+          <w:shd w:val="clear" w:fill="2B2B2B"/>
+        </w:rPr>
+        <w:t xml:space="preserve">        </w:t>
+      </w:r>
+      <w:r>
+        <w:rPr>
+          <w:rFonts w:hint="default" w:hAnsi="Source Code Pro" w:eastAsia="Source Code Pro" w:cs="Source Code Pro" w:asciiTheme="minorAscii"/>
+          <w:color w:val="9876AA"/>
+          <w:sz w:val="16"/>
+          <w:szCs w:val="16"/>
+          <w:shd w:val="clear" w:fill="2B2B2B"/>
+        </w:rPr>
+        <w:t xml:space="preserve">values </w:t>
+      </w:r>
+      <w:r>
+        <w:rPr>
+          <w:rFonts w:hint="default" w:hAnsi="Source Code Pro" w:eastAsia="Source Code Pro" w:cs="Source Code Pro" w:asciiTheme="minorAscii"/>
+          <w:color w:val="A9B7C6"/>
+          <w:sz w:val="16"/>
+          <w:szCs w:val="16"/>
+          <w:shd w:val="clear" w:fill="2B2B2B"/>
+        </w:rPr>
+        <w:t>= kind.getEnumConstants()</w:t>
+      </w:r>
+      <w:r>
+        <w:rPr>
+          <w:rFonts w:hint="default" w:hAnsi="Source Code Pro" w:eastAsia="Source Code Pro" w:cs="Source Code Pro" w:asciiTheme="minorAscii"/>
+          <w:color w:val="CC7832"/>
+          <w:sz w:val="16"/>
+          <w:szCs w:val="16"/>
+          <w:shd w:val="clear" w:fill="2B2B2B"/>
+        </w:rPr>
+        <w:t>;</w:t>
+      </w:r>
+      <w:r>
+        <w:rPr>
+          <w:rFonts w:hint="default" w:hAnsi="Source Code Pro" w:eastAsia="Source Code Pro" w:cs="Source Code Pro" w:asciiTheme="minorAscii"/>
+          <w:color w:val="CC7832"/>
+          <w:sz w:val="16"/>
+          <w:szCs w:val="16"/>
+          <w:shd w:val="clear" w:fill="2B2B2B"/>
+        </w:rPr>
+        <w:br w:type="textWrapping"/>
+      </w:r>
+      <w:r>
+        <w:rPr>
+          <w:rFonts w:hint="default" w:hAnsi="Source Code Pro" w:eastAsia="Source Code Pro" w:cs="Source Code Pro" w:asciiTheme="minorAscii"/>
+          <w:color w:val="CC7832"/>
+          <w:sz w:val="16"/>
+          <w:szCs w:val="16"/>
+          <w:shd w:val="clear" w:fill="2B2B2B"/>
+        </w:rPr>
+        <w:t xml:space="preserve">    </w:t>
+      </w:r>
+      <w:r>
+        <w:rPr>
+          <w:rFonts w:hint="default" w:hAnsi="Source Code Pro" w:eastAsia="Source Code Pro" w:cs="Source Code Pro" w:asciiTheme="minorAscii"/>
+          <w:color w:val="A9B7C6"/>
+          <w:sz w:val="16"/>
+          <w:szCs w:val="16"/>
+          <w:shd w:val="clear" w:fill="2B2B2B"/>
+        </w:rPr>
+        <w:t>}</w:t>
+      </w:r>
+      <w:r>
+        <w:rPr>
+          <w:rFonts w:hint="default" w:hAnsi="Source Code Pro" w:eastAsia="Source Code Pro" w:cs="Source Code Pro" w:asciiTheme="minorAscii"/>
+          <w:color w:val="A9B7C6"/>
+          <w:sz w:val="16"/>
+          <w:szCs w:val="16"/>
+          <w:shd w:val="clear" w:fill="2B2B2B"/>
+        </w:rPr>
+        <w:br w:type="textWrapping"/>
+      </w:r>
+      <w:r>
+        <w:rPr>
+          <w:rFonts w:hint="default" w:hAnsi="Source Code Pro" w:eastAsia="Source Code Pro" w:cs="Source Code Pro" w:asciiTheme="minorAscii"/>
+          <w:color w:val="A9B7C6"/>
+          <w:sz w:val="16"/>
+          <w:szCs w:val="16"/>
+          <w:shd w:val="clear" w:fill="2B2B2B"/>
+        </w:rPr>
+        <w:br w:type="textWrapping"/>
+      </w:r>
+      <w:r>
+        <w:rPr>
+          <w:rFonts w:hint="default" w:hAnsi="Source Code Pro" w:eastAsia="Source Code Pro" w:cs="Source Code Pro" w:asciiTheme="minorAscii"/>
+          <w:color w:val="A9B7C6"/>
+          <w:sz w:val="16"/>
+          <w:szCs w:val="16"/>
+          <w:shd w:val="clear" w:fill="2B2B2B"/>
+        </w:rPr>
+        <w:t xml:space="preserve">    </w:t>
+      </w:r>
+      <w:r>
+        <w:rPr>
+          <w:rFonts w:hint="default" w:hAnsi="Source Code Pro" w:eastAsia="Source Code Pro" w:cs="Source Code Pro" w:asciiTheme="minorAscii"/>
+          <w:color w:val="CC7832"/>
+          <w:sz w:val="16"/>
+          <w:szCs w:val="16"/>
+          <w:shd w:val="clear" w:fill="2B2B2B"/>
+        </w:rPr>
+        <w:t xml:space="preserve">interface </w:t>
+      </w:r>
+      <w:r>
+        <w:rPr>
+          <w:rFonts w:hint="default" w:hAnsi="Source Code Pro" w:eastAsia="Source Code Pro" w:cs="Source Code Pro" w:asciiTheme="minorAscii"/>
+          <w:color w:val="A9B7C6"/>
+          <w:sz w:val="16"/>
+          <w:szCs w:val="16"/>
+          <w:shd w:val="clear" w:fill="2B2B2B"/>
+        </w:rPr>
+        <w:t>Security {</w:t>
+      </w:r>
+      <w:r>
+        <w:rPr>
+          <w:rFonts w:hint="default" w:hAnsi="Source Code Pro" w:eastAsia="Source Code Pro" w:cs="Source Code Pro" w:asciiTheme="minorAscii"/>
+          <w:color w:val="A9B7C6"/>
+          <w:sz w:val="16"/>
+          <w:szCs w:val="16"/>
+          <w:shd w:val="clear" w:fill="2B2B2B"/>
+        </w:rPr>
+        <w:br w:type="textWrapping"/>
+      </w:r>
+      <w:r>
+        <w:rPr>
+          <w:rFonts w:hint="default" w:hAnsi="Source Code Pro" w:eastAsia="Source Code Pro" w:cs="Source Code Pro" w:asciiTheme="minorAscii"/>
+          <w:color w:val="A9B7C6"/>
+          <w:sz w:val="16"/>
+          <w:szCs w:val="16"/>
+          <w:shd w:val="clear" w:fill="2B2B2B"/>
+        </w:rPr>
+        <w:t xml:space="preserve">        </w:t>
+      </w:r>
+      <w:r>
+        <w:rPr>
+          <w:rFonts w:hint="default" w:hAnsi="Source Code Pro" w:eastAsia="Source Code Pro" w:cs="Source Code Pro" w:asciiTheme="minorAscii"/>
+          <w:color w:val="CC7832"/>
+          <w:sz w:val="16"/>
+          <w:szCs w:val="16"/>
+          <w:shd w:val="clear" w:fill="2B2B2B"/>
+        </w:rPr>
+        <w:t xml:space="preserve">enum </w:t>
+      </w:r>
+      <w:r>
+        <w:rPr>
+          <w:rFonts w:hint="default" w:hAnsi="Source Code Pro" w:eastAsia="Source Code Pro" w:cs="Source Code Pro" w:asciiTheme="minorAscii"/>
+          <w:color w:val="A9B7C6"/>
+          <w:sz w:val="16"/>
+          <w:szCs w:val="16"/>
+          <w:shd w:val="clear" w:fill="2B2B2B"/>
+        </w:rPr>
+        <w:t xml:space="preserve">Stock </w:t>
+      </w:r>
+      <w:r>
+        <w:rPr>
+          <w:rFonts w:hint="default" w:hAnsi="Source Code Pro" w:eastAsia="Source Code Pro" w:cs="Source Code Pro" w:asciiTheme="minorAscii"/>
+          <w:color w:val="CC7832"/>
+          <w:sz w:val="16"/>
+          <w:szCs w:val="16"/>
+          <w:shd w:val="clear" w:fill="2B2B2B"/>
+        </w:rPr>
+        <w:t xml:space="preserve">implements </w:t>
+      </w:r>
+      <w:r>
+        <w:rPr>
+          <w:rFonts w:hint="default" w:hAnsi="Source Code Pro" w:eastAsia="Source Code Pro" w:cs="Source Code Pro" w:asciiTheme="minorAscii"/>
+          <w:color w:val="A9B7C6"/>
+          <w:sz w:val="16"/>
+          <w:szCs w:val="16"/>
+          <w:shd w:val="clear" w:fill="2B2B2B"/>
+        </w:rPr>
+        <w:t>Security {</w:t>
+      </w:r>
+      <w:r>
+        <w:rPr>
+          <w:rFonts w:hint="default" w:hAnsi="Source Code Pro" w:eastAsia="Source Code Pro" w:cs="Source Code Pro" w:asciiTheme="minorAscii"/>
+          <w:color w:val="A9B7C6"/>
+          <w:sz w:val="16"/>
+          <w:szCs w:val="16"/>
+          <w:shd w:val="clear" w:fill="2B2B2B"/>
+        </w:rPr>
+        <w:br w:type="textWrapping"/>
+      </w:r>
+      <w:r>
+        <w:rPr>
+          <w:rFonts w:hint="default" w:hAnsi="Source Code Pro" w:eastAsia="Source Code Pro" w:cs="Source Code Pro" w:asciiTheme="minorAscii"/>
+          <w:color w:val="A9B7C6"/>
+          <w:sz w:val="16"/>
+          <w:szCs w:val="16"/>
+          <w:shd w:val="clear" w:fill="2B2B2B"/>
+        </w:rPr>
+        <w:t xml:space="preserve">            </w:t>
+      </w:r>
+      <w:r>
+        <w:rPr>
+          <w:rFonts w:hint="default" w:hAnsi="Source Code Pro" w:eastAsia="Source Code Pro" w:cs="Source Code Pro" w:asciiTheme="minorAscii"/>
+          <w:i/>
+          <w:color w:val="9876AA"/>
+          <w:sz w:val="16"/>
+          <w:szCs w:val="16"/>
+          <w:shd w:val="clear" w:fill="2B2B2B"/>
+        </w:rPr>
+        <w:t>SHORT</w:t>
+      </w:r>
+      <w:r>
+        <w:rPr>
+          <w:rFonts w:hint="default" w:hAnsi="Source Code Pro" w:eastAsia="Source Code Pro" w:cs="Source Code Pro" w:asciiTheme="minorAscii"/>
+          <w:color w:val="CC7832"/>
+          <w:sz w:val="16"/>
+          <w:szCs w:val="16"/>
+          <w:shd w:val="clear" w:fill="2B2B2B"/>
+        </w:rPr>
+        <w:t xml:space="preserve">, </w:t>
+      </w:r>
+      <w:r>
+        <w:rPr>
+          <w:rFonts w:hint="default" w:hAnsi="Source Code Pro" w:eastAsia="Source Code Pro" w:cs="Source Code Pro" w:asciiTheme="minorAscii"/>
+          <w:i/>
+          <w:color w:val="9876AA"/>
+          <w:sz w:val="16"/>
+          <w:szCs w:val="16"/>
+          <w:shd w:val="clear" w:fill="2B2B2B"/>
+        </w:rPr>
+        <w:t>LONG</w:t>
+      </w:r>
+      <w:r>
+        <w:rPr>
+          <w:rFonts w:hint="default" w:hAnsi="Source Code Pro" w:eastAsia="Source Code Pro" w:cs="Source Code Pro" w:asciiTheme="minorAscii"/>
+          <w:color w:val="CC7832"/>
+          <w:sz w:val="16"/>
+          <w:szCs w:val="16"/>
+          <w:shd w:val="clear" w:fill="2B2B2B"/>
+        </w:rPr>
+        <w:t xml:space="preserve">, </w:t>
+      </w:r>
+      <w:r>
+        <w:rPr>
+          <w:rFonts w:hint="default" w:hAnsi="Source Code Pro" w:eastAsia="Source Code Pro" w:cs="Source Code Pro" w:asciiTheme="minorAscii"/>
+          <w:i/>
+          <w:color w:val="9876AA"/>
+          <w:sz w:val="16"/>
+          <w:szCs w:val="16"/>
+          <w:shd w:val="clear" w:fill="2B2B2B"/>
+        </w:rPr>
+        <w:t>MARGIN</w:t>
+      </w:r>
+      <w:r>
+        <w:rPr>
+          <w:rFonts w:hint="default" w:hAnsi="Source Code Pro" w:eastAsia="Source Code Pro" w:cs="Source Code Pro" w:asciiTheme="minorAscii"/>
+          <w:i/>
+          <w:color w:val="9876AA"/>
+          <w:sz w:val="16"/>
+          <w:szCs w:val="16"/>
+          <w:shd w:val="clear" w:fill="2B2B2B"/>
+        </w:rPr>
+        <w:br w:type="textWrapping"/>
+      </w:r>
+      <w:r>
+        <w:rPr>
+          <w:rFonts w:hint="default" w:hAnsi="Source Code Pro" w:eastAsia="Source Code Pro" w:cs="Source Code Pro" w:asciiTheme="minorAscii"/>
+          <w:i/>
+          <w:color w:val="9876AA"/>
+          <w:sz w:val="16"/>
+          <w:szCs w:val="16"/>
+          <w:shd w:val="clear" w:fill="2B2B2B"/>
+        </w:rPr>
+        <w:t xml:space="preserve">        </w:t>
+      </w:r>
+      <w:r>
+        <w:rPr>
+          <w:rFonts w:hint="default" w:hAnsi="Source Code Pro" w:eastAsia="Source Code Pro" w:cs="Source Code Pro" w:asciiTheme="minorAscii"/>
+          <w:color w:val="A9B7C6"/>
+          <w:sz w:val="16"/>
+          <w:szCs w:val="16"/>
+          <w:shd w:val="clear" w:fill="2B2B2B"/>
+        </w:rPr>
+        <w:t>}</w:t>
+      </w:r>
+      <w:r>
+        <w:rPr>
+          <w:rFonts w:hint="default" w:hAnsi="Source Code Pro" w:eastAsia="Source Code Pro" w:cs="Source Code Pro" w:asciiTheme="minorAscii"/>
+          <w:color w:val="A9B7C6"/>
+          <w:sz w:val="16"/>
+          <w:szCs w:val="16"/>
+          <w:shd w:val="clear" w:fill="2B2B2B"/>
+        </w:rPr>
+        <w:br w:type="textWrapping"/>
+      </w:r>
+      <w:r>
+        <w:rPr>
+          <w:rFonts w:hint="default" w:hAnsi="Source Code Pro" w:eastAsia="Source Code Pro" w:cs="Source Code Pro" w:asciiTheme="minorAscii"/>
+          <w:color w:val="A9B7C6"/>
+          <w:sz w:val="16"/>
+          <w:szCs w:val="16"/>
+          <w:shd w:val="clear" w:fill="2B2B2B"/>
+        </w:rPr>
+        <w:br w:type="textWrapping"/>
+      </w:r>
+      <w:r>
+        <w:rPr>
+          <w:rFonts w:hint="default" w:hAnsi="Source Code Pro" w:eastAsia="Source Code Pro" w:cs="Source Code Pro" w:asciiTheme="minorAscii"/>
+          <w:color w:val="A9B7C6"/>
+          <w:sz w:val="16"/>
+          <w:szCs w:val="16"/>
+          <w:shd w:val="clear" w:fill="2B2B2B"/>
+        </w:rPr>
+        <w:t xml:space="preserve">        </w:t>
+      </w:r>
+      <w:r>
+        <w:rPr>
+          <w:rFonts w:hint="default" w:hAnsi="Source Code Pro" w:eastAsia="Source Code Pro" w:cs="Source Code Pro" w:asciiTheme="minorAscii"/>
+          <w:color w:val="CC7832"/>
+          <w:sz w:val="16"/>
+          <w:szCs w:val="16"/>
+          <w:shd w:val="clear" w:fill="2B2B2B"/>
+        </w:rPr>
+        <w:t xml:space="preserve">enum </w:t>
+      </w:r>
+      <w:r>
+        <w:rPr>
+          <w:rFonts w:hint="default" w:hAnsi="Source Code Pro" w:eastAsia="Source Code Pro" w:cs="Source Code Pro" w:asciiTheme="minorAscii"/>
+          <w:color w:val="A9B7C6"/>
+          <w:sz w:val="16"/>
+          <w:szCs w:val="16"/>
+          <w:shd w:val="clear" w:fill="2B2B2B"/>
+        </w:rPr>
+        <w:t xml:space="preserve">Bond </w:t>
+      </w:r>
+      <w:r>
+        <w:rPr>
+          <w:rFonts w:hint="default" w:hAnsi="Source Code Pro" w:eastAsia="Source Code Pro" w:cs="Source Code Pro" w:asciiTheme="minorAscii"/>
+          <w:color w:val="CC7832"/>
+          <w:sz w:val="16"/>
+          <w:szCs w:val="16"/>
+          <w:shd w:val="clear" w:fill="2B2B2B"/>
+        </w:rPr>
+        <w:t xml:space="preserve">implements </w:t>
+      </w:r>
+      <w:r>
+        <w:rPr>
+          <w:rFonts w:hint="default" w:hAnsi="Source Code Pro" w:eastAsia="Source Code Pro" w:cs="Source Code Pro" w:asciiTheme="minorAscii"/>
+          <w:color w:val="A9B7C6"/>
+          <w:sz w:val="16"/>
+          <w:szCs w:val="16"/>
+          <w:shd w:val="clear" w:fill="2B2B2B"/>
+        </w:rPr>
+        <w:t>Security {</w:t>
+      </w:r>
+      <w:r>
+        <w:rPr>
+          <w:rFonts w:hint="default" w:hAnsi="Source Code Pro" w:eastAsia="Source Code Pro" w:cs="Source Code Pro" w:asciiTheme="minorAscii"/>
+          <w:color w:val="A9B7C6"/>
+          <w:sz w:val="16"/>
+          <w:szCs w:val="16"/>
+          <w:shd w:val="clear" w:fill="2B2B2B"/>
+        </w:rPr>
+        <w:br w:type="textWrapping"/>
+      </w:r>
+      <w:r>
+        <w:rPr>
+          <w:rFonts w:hint="default" w:hAnsi="Source Code Pro" w:eastAsia="Source Code Pro" w:cs="Source Code Pro" w:asciiTheme="minorAscii"/>
+          <w:color w:val="A9B7C6"/>
+          <w:sz w:val="16"/>
+          <w:szCs w:val="16"/>
+          <w:shd w:val="clear" w:fill="2B2B2B"/>
+        </w:rPr>
+        <w:t xml:space="preserve">            </w:t>
+      </w:r>
+      <w:r>
+        <w:rPr>
+          <w:rFonts w:hint="default" w:hAnsi="Source Code Pro" w:eastAsia="Source Code Pro" w:cs="Source Code Pro" w:asciiTheme="minorAscii"/>
+          <w:i/>
+          <w:color w:val="9876AA"/>
+          <w:sz w:val="16"/>
+          <w:szCs w:val="16"/>
+          <w:shd w:val="clear" w:fill="2B2B2B"/>
+        </w:rPr>
+        <w:t>MUNICIPAL</w:t>
+      </w:r>
+      <w:r>
+        <w:rPr>
+          <w:rFonts w:hint="default" w:hAnsi="Source Code Pro" w:eastAsia="Source Code Pro" w:cs="Source Code Pro" w:asciiTheme="minorAscii"/>
+          <w:color w:val="CC7832"/>
+          <w:sz w:val="16"/>
+          <w:szCs w:val="16"/>
+          <w:shd w:val="clear" w:fill="2B2B2B"/>
+        </w:rPr>
+        <w:t xml:space="preserve">, </w:t>
+      </w:r>
+      <w:r>
+        <w:rPr>
+          <w:rFonts w:hint="default" w:hAnsi="Source Code Pro" w:eastAsia="Source Code Pro" w:cs="Source Code Pro" w:asciiTheme="minorAscii"/>
+          <w:i/>
+          <w:color w:val="9876AA"/>
+          <w:sz w:val="16"/>
+          <w:szCs w:val="16"/>
+          <w:shd w:val="clear" w:fill="2B2B2B"/>
+        </w:rPr>
+        <w:t>JUNK</w:t>
+      </w:r>
+      <w:r>
+        <w:rPr>
+          <w:rFonts w:hint="default" w:hAnsi="Source Code Pro" w:eastAsia="Source Code Pro" w:cs="Source Code Pro" w:asciiTheme="minorAscii"/>
+          <w:i/>
+          <w:color w:val="9876AA"/>
+          <w:sz w:val="16"/>
+          <w:szCs w:val="16"/>
+          <w:shd w:val="clear" w:fill="2B2B2B"/>
+        </w:rPr>
+        <w:br w:type="textWrapping"/>
+      </w:r>
+      <w:r>
+        <w:rPr>
+          <w:rFonts w:hint="default" w:hAnsi="Source Code Pro" w:eastAsia="Source Code Pro" w:cs="Source Code Pro" w:asciiTheme="minorAscii"/>
+          <w:i/>
+          <w:color w:val="9876AA"/>
+          <w:sz w:val="16"/>
+          <w:szCs w:val="16"/>
+          <w:shd w:val="clear" w:fill="2B2B2B"/>
+        </w:rPr>
+        <w:t xml:space="preserve">        </w:t>
+      </w:r>
+      <w:r>
+        <w:rPr>
+          <w:rFonts w:hint="default" w:hAnsi="Source Code Pro" w:eastAsia="Source Code Pro" w:cs="Source Code Pro" w:asciiTheme="minorAscii"/>
+          <w:color w:val="A9B7C6"/>
+          <w:sz w:val="16"/>
+          <w:szCs w:val="16"/>
+          <w:shd w:val="clear" w:fill="2B2B2B"/>
+        </w:rPr>
+        <w:t>}</w:t>
+      </w:r>
+      <w:r>
+        <w:rPr>
+          <w:rFonts w:hint="default" w:hAnsi="Source Code Pro" w:eastAsia="Source Code Pro" w:cs="Source Code Pro" w:asciiTheme="minorAscii"/>
+          <w:color w:val="A9B7C6"/>
+          <w:sz w:val="16"/>
+          <w:szCs w:val="16"/>
+          <w:shd w:val="clear" w:fill="2B2B2B"/>
+        </w:rPr>
+        <w:br w:type="textWrapping"/>
+      </w:r>
+      <w:r>
+        <w:rPr>
+          <w:rFonts w:hint="default" w:hAnsi="Source Code Pro" w:eastAsia="Source Code Pro" w:cs="Source Code Pro" w:asciiTheme="minorAscii"/>
+          <w:color w:val="A9B7C6"/>
+          <w:sz w:val="16"/>
+          <w:szCs w:val="16"/>
+          <w:shd w:val="clear" w:fill="2B2B2B"/>
+        </w:rPr>
+        <w:t xml:space="preserve">    }</w:t>
+      </w:r>
+      <w:r>
+        <w:rPr>
+          <w:rFonts w:hint="default" w:hAnsi="Source Code Pro" w:eastAsia="Source Code Pro" w:cs="Source Code Pro" w:asciiTheme="minorAscii"/>
+          <w:color w:val="A9B7C6"/>
+          <w:sz w:val="16"/>
+          <w:szCs w:val="16"/>
+          <w:shd w:val="clear" w:fill="2B2B2B"/>
+        </w:rPr>
+        <w:br w:type="textWrapping"/>
+      </w:r>
+      <w:r>
+        <w:rPr>
+          <w:rFonts w:hint="default" w:hAnsi="Source Code Pro" w:eastAsia="Source Code Pro" w:cs="Source Code Pro" w:asciiTheme="minorAscii"/>
+          <w:color w:val="A9B7C6"/>
+          <w:sz w:val="16"/>
+          <w:szCs w:val="16"/>
+          <w:shd w:val="clear" w:fill="2B2B2B"/>
+        </w:rPr>
+        <w:br w:type="textWrapping"/>
+      </w:r>
+      <w:r>
+        <w:rPr>
+          <w:rFonts w:hint="default" w:hAnsi="Source Code Pro" w:eastAsia="Source Code Pro" w:cs="Source Code Pro" w:asciiTheme="minorAscii"/>
+          <w:color w:val="A9B7C6"/>
+          <w:sz w:val="16"/>
+          <w:szCs w:val="16"/>
+          <w:shd w:val="clear" w:fill="2B2B2B"/>
+        </w:rPr>
+        <w:t xml:space="preserve">    </w:t>
+      </w:r>
+      <w:r>
+        <w:rPr>
+          <w:rFonts w:hint="default" w:hAnsi="Source Code Pro" w:eastAsia="Source Code Pro" w:cs="Source Code Pro" w:asciiTheme="minorAscii"/>
+          <w:color w:val="CC7832"/>
+          <w:sz w:val="16"/>
+          <w:szCs w:val="16"/>
+          <w:shd w:val="clear" w:fill="2B2B2B"/>
+        </w:rPr>
+        <w:t xml:space="preserve">public </w:t>
+      </w:r>
+      <w:r>
+        <w:rPr>
+          <w:rFonts w:hint="default" w:hAnsi="Source Code Pro" w:eastAsia="Source Code Pro" w:cs="Source Code Pro" w:asciiTheme="minorAscii"/>
+          <w:color w:val="A9B7C6"/>
+          <w:sz w:val="16"/>
+          <w:szCs w:val="16"/>
+          <w:shd w:val="clear" w:fill="2B2B2B"/>
+        </w:rPr>
+        <w:t xml:space="preserve">Security </w:t>
+      </w:r>
+      <w:r>
+        <w:rPr>
+          <w:rFonts w:hint="default" w:hAnsi="Source Code Pro" w:eastAsia="Source Code Pro" w:cs="Source Code Pro" w:asciiTheme="minorAscii"/>
+          <w:color w:val="FFC66D"/>
+          <w:sz w:val="16"/>
+          <w:szCs w:val="16"/>
+          <w:shd w:val="clear" w:fill="2B2B2B"/>
+        </w:rPr>
+        <w:t>randomSelection</w:t>
+      </w:r>
+      <w:r>
+        <w:rPr>
+          <w:rFonts w:hint="default" w:hAnsi="Source Code Pro" w:eastAsia="Source Code Pro" w:cs="Source Code Pro" w:asciiTheme="minorAscii"/>
+          <w:color w:val="A9B7C6"/>
+          <w:sz w:val="16"/>
+          <w:szCs w:val="16"/>
+          <w:shd w:val="clear" w:fill="2B2B2B"/>
+        </w:rPr>
+        <w:t>() {</w:t>
+      </w:r>
+      <w:r>
+        <w:rPr>
+          <w:rFonts w:hint="default" w:hAnsi="Source Code Pro" w:eastAsia="Source Code Pro" w:cs="Source Code Pro" w:asciiTheme="minorAscii"/>
+          <w:color w:val="A9B7C6"/>
+          <w:sz w:val="16"/>
+          <w:szCs w:val="16"/>
+          <w:shd w:val="clear" w:fill="2B2B2B"/>
+        </w:rPr>
+        <w:br w:type="textWrapping"/>
+      </w:r>
+      <w:r>
+        <w:rPr>
+          <w:rFonts w:hint="default" w:hAnsi="Source Code Pro" w:eastAsia="Source Code Pro" w:cs="Source Code Pro" w:asciiTheme="minorAscii"/>
+          <w:color w:val="A9B7C6"/>
+          <w:sz w:val="16"/>
+          <w:szCs w:val="16"/>
+          <w:shd w:val="clear" w:fill="2B2B2B"/>
+        </w:rPr>
+        <w:t xml:space="preserve">        </w:t>
+      </w:r>
+      <w:r>
+        <w:rPr>
+          <w:rFonts w:hint="default" w:hAnsi="Source Code Pro" w:eastAsia="Source Code Pro" w:cs="Source Code Pro" w:asciiTheme="minorAscii"/>
+          <w:color w:val="CC7832"/>
+          <w:sz w:val="16"/>
+          <w:szCs w:val="16"/>
+          <w:shd w:val="clear" w:fill="2B2B2B"/>
+        </w:rPr>
+        <w:t xml:space="preserve">return </w:t>
+      </w:r>
+      <w:r>
+        <w:rPr>
+          <w:rFonts w:hint="default" w:hAnsi="Source Code Pro" w:eastAsia="Source Code Pro" w:cs="Source Code Pro" w:asciiTheme="minorAscii"/>
+          <w:color w:val="A9B7C6"/>
+          <w:sz w:val="16"/>
+          <w:szCs w:val="16"/>
+          <w:shd w:val="clear" w:fill="2B2B2B"/>
+        </w:rPr>
+        <w:t>Enums.</w:t>
+      </w:r>
+      <w:r>
+        <w:rPr>
+          <w:rFonts w:hint="default" w:hAnsi="Source Code Pro" w:eastAsia="Source Code Pro" w:cs="Source Code Pro" w:asciiTheme="minorAscii"/>
+          <w:i/>
+          <w:color w:val="A9B7C6"/>
+          <w:sz w:val="16"/>
+          <w:szCs w:val="16"/>
+          <w:shd w:val="clear" w:fill="2B2B2B"/>
+        </w:rPr>
+        <w:t>random</w:t>
+      </w:r>
+      <w:r>
+        <w:rPr>
+          <w:rFonts w:hint="default" w:hAnsi="Source Code Pro" w:eastAsia="Source Code Pro" w:cs="Source Code Pro" w:asciiTheme="minorAscii"/>
+          <w:color w:val="A9B7C6"/>
+          <w:sz w:val="16"/>
+          <w:szCs w:val="16"/>
+          <w:shd w:val="clear" w:fill="2B2B2B"/>
+        </w:rPr>
+        <w:t>(</w:t>
+      </w:r>
+      <w:r>
+        <w:rPr>
+          <w:rFonts w:hint="default" w:hAnsi="Source Code Pro" w:eastAsia="Source Code Pro" w:cs="Source Code Pro" w:asciiTheme="minorAscii"/>
+          <w:color w:val="9876AA"/>
+          <w:sz w:val="16"/>
+          <w:szCs w:val="16"/>
+          <w:shd w:val="clear" w:fill="2B2B2B"/>
+        </w:rPr>
+        <w:t>values</w:t>
+      </w:r>
+      <w:r>
+        <w:rPr>
+          <w:rFonts w:hint="default" w:hAnsi="Source Code Pro" w:eastAsia="Source Code Pro" w:cs="Source Code Pro" w:asciiTheme="minorAscii"/>
+          <w:color w:val="A9B7C6"/>
+          <w:sz w:val="16"/>
+          <w:szCs w:val="16"/>
+          <w:shd w:val="clear" w:fill="2B2B2B"/>
+        </w:rPr>
+        <w:t>)</w:t>
+      </w:r>
+      <w:r>
+        <w:rPr>
+          <w:rFonts w:hint="default" w:hAnsi="Source Code Pro" w:eastAsia="Source Code Pro" w:cs="Source Code Pro" w:asciiTheme="minorAscii"/>
+          <w:color w:val="CC7832"/>
+          <w:sz w:val="16"/>
+          <w:szCs w:val="16"/>
+          <w:shd w:val="clear" w:fill="2B2B2B"/>
+        </w:rPr>
+        <w:t>;</w:t>
+      </w:r>
+      <w:r>
+        <w:rPr>
+          <w:rFonts w:hint="default" w:hAnsi="Source Code Pro" w:eastAsia="Source Code Pro" w:cs="Source Code Pro" w:asciiTheme="minorAscii"/>
+          <w:color w:val="CC7832"/>
+          <w:sz w:val="16"/>
+          <w:szCs w:val="16"/>
+          <w:shd w:val="clear" w:fill="2B2B2B"/>
+        </w:rPr>
+        <w:br w:type="textWrapping"/>
+      </w:r>
+      <w:r>
+        <w:rPr>
+          <w:rFonts w:hint="default" w:hAnsi="Source Code Pro" w:eastAsia="Source Code Pro" w:cs="Source Code Pro" w:asciiTheme="minorAscii"/>
+          <w:color w:val="CC7832"/>
+          <w:sz w:val="16"/>
+          <w:szCs w:val="16"/>
+          <w:shd w:val="clear" w:fill="2B2B2B"/>
+        </w:rPr>
+        <w:t xml:space="preserve">    </w:t>
+      </w:r>
+      <w:r>
+        <w:rPr>
+          <w:rFonts w:hint="default" w:hAnsi="Source Code Pro" w:eastAsia="Source Code Pro" w:cs="Source Code Pro" w:asciiTheme="minorAscii"/>
+          <w:color w:val="A9B7C6"/>
+          <w:sz w:val="16"/>
+          <w:szCs w:val="16"/>
+          <w:shd w:val="clear" w:fill="2B2B2B"/>
+        </w:rPr>
+        <w:t>}</w:t>
+      </w:r>
+      <w:r>
+        <w:rPr>
+          <w:rFonts w:hint="default" w:hAnsi="Source Code Pro" w:eastAsia="Source Code Pro" w:cs="Source Code Pro" w:asciiTheme="minorAscii"/>
+          <w:color w:val="A9B7C6"/>
+          <w:sz w:val="16"/>
+          <w:szCs w:val="16"/>
+          <w:shd w:val="clear" w:fill="2B2B2B"/>
+        </w:rPr>
+        <w:br w:type="textWrapping"/>
+      </w:r>
+      <w:r>
+        <w:rPr>
+          <w:rFonts w:hint="default" w:hAnsi="Source Code Pro" w:eastAsia="Source Code Pro" w:cs="Source Code Pro" w:asciiTheme="minorAscii"/>
+          <w:color w:val="A9B7C6"/>
+          <w:sz w:val="16"/>
+          <w:szCs w:val="16"/>
+          <w:shd w:val="clear" w:fill="2B2B2B"/>
+        </w:rPr>
+        <w:br w:type="textWrapping"/>
+      </w:r>
+      <w:r>
+        <w:rPr>
+          <w:rFonts w:hint="default" w:hAnsi="Source Code Pro" w:eastAsia="Source Code Pro" w:cs="Source Code Pro" w:asciiTheme="minorAscii"/>
+          <w:color w:val="A9B7C6"/>
+          <w:sz w:val="16"/>
+          <w:szCs w:val="16"/>
+          <w:shd w:val="clear" w:fill="2B2B2B"/>
+        </w:rPr>
+        <w:t xml:space="preserve">    </w:t>
+      </w:r>
+      <w:r>
+        <w:rPr>
+          <w:rFonts w:hint="default" w:hAnsi="Source Code Pro" w:eastAsia="Source Code Pro" w:cs="Source Code Pro" w:asciiTheme="minorAscii"/>
+          <w:color w:val="CC7832"/>
+          <w:sz w:val="16"/>
+          <w:szCs w:val="16"/>
+          <w:shd w:val="clear" w:fill="2B2B2B"/>
+        </w:rPr>
+        <w:t xml:space="preserve">public static void </w:t>
+      </w:r>
+      <w:r>
+        <w:rPr>
+          <w:rFonts w:hint="default" w:hAnsi="Source Code Pro" w:eastAsia="Source Code Pro" w:cs="Source Code Pro" w:asciiTheme="minorAscii"/>
+          <w:color w:val="FFC66D"/>
+          <w:sz w:val="16"/>
+          <w:szCs w:val="16"/>
+          <w:shd w:val="clear" w:fill="2B2B2B"/>
+        </w:rPr>
+        <w:t>main</w:t>
+      </w:r>
+      <w:r>
+        <w:rPr>
+          <w:rFonts w:hint="default" w:hAnsi="Source Code Pro" w:eastAsia="Source Code Pro" w:cs="Source Code Pro" w:asciiTheme="minorAscii"/>
+          <w:color w:val="A9B7C6"/>
+          <w:sz w:val="16"/>
+          <w:szCs w:val="16"/>
+          <w:shd w:val="clear" w:fill="2B2B2B"/>
+        </w:rPr>
+        <w:t>(String[] args) {</w:t>
+      </w:r>
+      <w:r>
+        <w:rPr>
+          <w:rFonts w:hint="default" w:hAnsi="Source Code Pro" w:eastAsia="Source Code Pro" w:cs="Source Code Pro" w:asciiTheme="minorAscii"/>
+          <w:color w:val="A9B7C6"/>
+          <w:sz w:val="16"/>
+          <w:szCs w:val="16"/>
+          <w:shd w:val="clear" w:fill="2B2B2B"/>
+        </w:rPr>
+        <w:br w:type="textWrapping"/>
+      </w:r>
+      <w:r>
+        <w:rPr>
+          <w:rFonts w:hint="default" w:hAnsi="Source Code Pro" w:eastAsia="Source Code Pro" w:cs="Source Code Pro" w:asciiTheme="minorAscii"/>
+          <w:color w:val="A9B7C6"/>
+          <w:sz w:val="16"/>
+          <w:szCs w:val="16"/>
+          <w:shd w:val="clear" w:fill="2B2B2B"/>
+        </w:rPr>
+        <w:t xml:space="preserve">        </w:t>
+      </w:r>
+      <w:r>
+        <w:rPr>
+          <w:rFonts w:hint="default" w:hAnsi="Source Code Pro" w:eastAsia="Source Code Pro" w:cs="Source Code Pro" w:asciiTheme="minorAscii"/>
+          <w:color w:val="CC7832"/>
+          <w:sz w:val="16"/>
+          <w:szCs w:val="16"/>
+          <w:shd w:val="clear" w:fill="2B2B2B"/>
+        </w:rPr>
+        <w:t xml:space="preserve">for </w:t>
+      </w:r>
+      <w:r>
+        <w:rPr>
+          <w:rFonts w:hint="default" w:hAnsi="Source Code Pro" w:eastAsia="Source Code Pro" w:cs="Source Code Pro" w:asciiTheme="minorAscii"/>
+          <w:color w:val="A9B7C6"/>
+          <w:sz w:val="16"/>
+          <w:szCs w:val="16"/>
+          <w:shd w:val="clear" w:fill="2B2B2B"/>
+        </w:rPr>
+        <w:t>(</w:t>
+      </w:r>
+      <w:r>
+        <w:rPr>
+          <w:rFonts w:hint="default" w:hAnsi="Source Code Pro" w:eastAsia="Source Code Pro" w:cs="Source Code Pro" w:asciiTheme="minorAscii"/>
+          <w:color w:val="CC7832"/>
+          <w:sz w:val="16"/>
+          <w:szCs w:val="16"/>
+          <w:shd w:val="clear" w:fill="2B2B2B"/>
+        </w:rPr>
+        <w:t xml:space="preserve">int </w:t>
+      </w:r>
+      <w:r>
+        <w:rPr>
+          <w:rFonts w:hint="default" w:hAnsi="Source Code Pro" w:eastAsia="Source Code Pro" w:cs="Source Code Pro" w:asciiTheme="minorAscii"/>
+          <w:color w:val="A9B7C6"/>
+          <w:sz w:val="16"/>
+          <w:szCs w:val="16"/>
+          <w:shd w:val="clear" w:fill="2B2B2B"/>
+        </w:rPr>
+        <w:t xml:space="preserve">i = </w:t>
+      </w:r>
+      <w:r>
+        <w:rPr>
+          <w:rFonts w:hint="default" w:hAnsi="Source Code Pro" w:eastAsia="Source Code Pro" w:cs="Source Code Pro" w:asciiTheme="minorAscii"/>
+          <w:color w:val="6897BB"/>
+          <w:sz w:val="16"/>
+          <w:szCs w:val="16"/>
+          <w:shd w:val="clear" w:fill="2B2B2B"/>
+        </w:rPr>
+        <w:t>0</w:t>
+      </w:r>
+      <w:r>
+        <w:rPr>
+          <w:rFonts w:hint="default" w:hAnsi="Source Code Pro" w:eastAsia="Source Code Pro" w:cs="Source Code Pro" w:asciiTheme="minorAscii"/>
+          <w:color w:val="CC7832"/>
+          <w:sz w:val="16"/>
+          <w:szCs w:val="16"/>
+          <w:shd w:val="clear" w:fill="2B2B2B"/>
+        </w:rPr>
+        <w:t xml:space="preserve">; </w:t>
+      </w:r>
+      <w:r>
+        <w:rPr>
+          <w:rFonts w:hint="default" w:hAnsi="Source Code Pro" w:eastAsia="Source Code Pro" w:cs="Source Code Pro" w:asciiTheme="minorAscii"/>
+          <w:color w:val="A9B7C6"/>
+          <w:sz w:val="16"/>
+          <w:szCs w:val="16"/>
+          <w:shd w:val="clear" w:fill="2B2B2B"/>
+        </w:rPr>
+        <w:t xml:space="preserve">i &lt; </w:t>
+      </w:r>
+      <w:r>
+        <w:rPr>
+          <w:rFonts w:hint="default" w:hAnsi="Source Code Pro" w:eastAsia="Source Code Pro" w:cs="Source Code Pro" w:asciiTheme="minorAscii"/>
+          <w:color w:val="6897BB"/>
+          <w:sz w:val="16"/>
+          <w:szCs w:val="16"/>
+          <w:shd w:val="clear" w:fill="2B2B2B"/>
+        </w:rPr>
+        <w:t>10</w:t>
+      </w:r>
+      <w:r>
+        <w:rPr>
+          <w:rFonts w:hint="default" w:hAnsi="Source Code Pro" w:eastAsia="Source Code Pro" w:cs="Source Code Pro" w:asciiTheme="minorAscii"/>
+          <w:color w:val="CC7832"/>
+          <w:sz w:val="16"/>
+          <w:szCs w:val="16"/>
+          <w:shd w:val="clear" w:fill="2B2B2B"/>
+        </w:rPr>
+        <w:t xml:space="preserve">; </w:t>
+      </w:r>
+      <w:r>
+        <w:rPr>
+          <w:rFonts w:hint="default" w:hAnsi="Source Code Pro" w:eastAsia="Source Code Pro" w:cs="Source Code Pro" w:asciiTheme="minorAscii"/>
+          <w:color w:val="A9B7C6"/>
+          <w:sz w:val="16"/>
+          <w:szCs w:val="16"/>
+          <w:shd w:val="clear" w:fill="2B2B2B"/>
+        </w:rPr>
+        <w:t>i++) {</w:t>
+      </w:r>
+      <w:r>
+        <w:rPr>
+          <w:rFonts w:hint="default" w:hAnsi="Source Code Pro" w:eastAsia="Source Code Pro" w:cs="Source Code Pro" w:asciiTheme="minorAscii"/>
+          <w:color w:val="A9B7C6"/>
+          <w:sz w:val="16"/>
+          <w:szCs w:val="16"/>
+          <w:shd w:val="clear" w:fill="2B2B2B"/>
+        </w:rPr>
+        <w:br w:type="textWrapping"/>
+      </w:r>
+      <w:r>
+        <w:rPr>
+          <w:rFonts w:hint="default" w:hAnsi="Source Code Pro" w:eastAsia="Source Code Pro" w:cs="Source Code Pro" w:asciiTheme="minorAscii"/>
+          <w:color w:val="A9B7C6"/>
+          <w:sz w:val="16"/>
+          <w:szCs w:val="16"/>
+          <w:shd w:val="clear" w:fill="2B2B2B"/>
+        </w:rPr>
+        <w:t xml:space="preserve">            SecurityCategory securityCategory = Enums.</w:t>
+      </w:r>
+      <w:r>
+        <w:rPr>
+          <w:rFonts w:hint="default" w:hAnsi="Source Code Pro" w:eastAsia="Source Code Pro" w:cs="Source Code Pro" w:asciiTheme="minorAscii"/>
+          <w:i/>
+          <w:color w:val="A9B7C6"/>
+          <w:sz w:val="16"/>
+          <w:szCs w:val="16"/>
+          <w:shd w:val="clear" w:fill="2B2B2B"/>
+        </w:rPr>
+        <w:t>random</w:t>
+      </w:r>
+      <w:r>
+        <w:rPr>
+          <w:rFonts w:hint="default" w:hAnsi="Source Code Pro" w:eastAsia="Source Code Pro" w:cs="Source Code Pro" w:asciiTheme="minorAscii"/>
+          <w:color w:val="A9B7C6"/>
+          <w:sz w:val="16"/>
+          <w:szCs w:val="16"/>
+          <w:shd w:val="clear" w:fill="2B2B2B"/>
+        </w:rPr>
+        <w:t>(SecurityCategory.</w:t>
+      </w:r>
+      <w:r>
+        <w:rPr>
+          <w:rFonts w:hint="default" w:hAnsi="Source Code Pro" w:eastAsia="Source Code Pro" w:cs="Source Code Pro" w:asciiTheme="minorAscii"/>
+          <w:color w:val="CC7832"/>
+          <w:sz w:val="16"/>
+          <w:szCs w:val="16"/>
+          <w:shd w:val="clear" w:fill="2B2B2B"/>
+        </w:rPr>
+        <w:t>class</w:t>
+      </w:r>
+      <w:r>
+        <w:rPr>
+          <w:rFonts w:hint="default" w:hAnsi="Source Code Pro" w:eastAsia="Source Code Pro" w:cs="Source Code Pro" w:asciiTheme="minorAscii"/>
+          <w:color w:val="A9B7C6"/>
+          <w:sz w:val="16"/>
+          <w:szCs w:val="16"/>
+          <w:shd w:val="clear" w:fill="2B2B2B"/>
+        </w:rPr>
+        <w:t>)</w:t>
+      </w:r>
+      <w:r>
+        <w:rPr>
+          <w:rFonts w:hint="default" w:hAnsi="Source Code Pro" w:eastAsia="Source Code Pro" w:cs="Source Code Pro" w:asciiTheme="minorAscii"/>
+          <w:color w:val="CC7832"/>
+          <w:sz w:val="16"/>
+          <w:szCs w:val="16"/>
+          <w:shd w:val="clear" w:fill="2B2B2B"/>
+        </w:rPr>
+        <w:t>;</w:t>
+      </w:r>
+      <w:r>
+        <w:rPr>
+          <w:rFonts w:hint="default" w:hAnsi="Source Code Pro" w:eastAsia="Source Code Pro" w:cs="Source Code Pro" w:asciiTheme="minorAscii"/>
+          <w:color w:val="CC7832"/>
+          <w:sz w:val="16"/>
+          <w:szCs w:val="16"/>
+          <w:shd w:val="clear" w:fill="2B2B2B"/>
+        </w:rPr>
+        <w:br w:type="textWrapping"/>
+      </w:r>
+      <w:r>
+        <w:rPr>
+          <w:rFonts w:hint="default" w:hAnsi="Source Code Pro" w:eastAsia="Source Code Pro" w:cs="Source Code Pro" w:asciiTheme="minorAscii"/>
+          <w:color w:val="CC7832"/>
+          <w:sz w:val="16"/>
+          <w:szCs w:val="16"/>
+          <w:shd w:val="clear" w:fill="2B2B2B"/>
+        </w:rPr>
+        <w:t xml:space="preserve">            </w:t>
+      </w:r>
+      <w:r>
+        <w:rPr>
+          <w:rFonts w:hint="default" w:hAnsi="Source Code Pro" w:eastAsia="Source Code Pro" w:cs="Source Code Pro" w:asciiTheme="minorAscii"/>
+          <w:color w:val="A9B7C6"/>
+          <w:sz w:val="16"/>
+          <w:szCs w:val="16"/>
+          <w:shd w:val="clear" w:fill="2B2B2B"/>
+        </w:rPr>
+        <w:t>System.</w:t>
+      </w:r>
+      <w:r>
+        <w:rPr>
+          <w:rFonts w:hint="default" w:hAnsi="Source Code Pro" w:eastAsia="Source Code Pro" w:cs="Source Code Pro" w:asciiTheme="minorAscii"/>
+          <w:i/>
+          <w:color w:val="9876AA"/>
+          <w:sz w:val="16"/>
+          <w:szCs w:val="16"/>
+          <w:shd w:val="clear" w:fill="2B2B2B"/>
+        </w:rPr>
+        <w:t>out</w:t>
+      </w:r>
+      <w:r>
+        <w:rPr>
+          <w:rFonts w:hint="default" w:hAnsi="Source Code Pro" w:eastAsia="Source Code Pro" w:cs="Source Code Pro" w:asciiTheme="minorAscii"/>
+          <w:color w:val="A9B7C6"/>
+          <w:sz w:val="16"/>
+          <w:szCs w:val="16"/>
+          <w:shd w:val="clear" w:fill="2B2B2B"/>
+        </w:rPr>
+        <w:t xml:space="preserve">.println(securityCategory + </w:t>
+      </w:r>
+      <w:r>
+        <w:rPr>
+          <w:rFonts w:hint="default" w:hAnsi="Source Code Pro" w:eastAsia="Source Code Pro" w:cs="Source Code Pro" w:asciiTheme="minorAscii"/>
+          <w:color w:val="6A8759"/>
+          <w:sz w:val="16"/>
+          <w:szCs w:val="16"/>
+          <w:shd w:val="clear" w:fill="2B2B2B"/>
+        </w:rPr>
+        <w:t xml:space="preserve">":" </w:t>
+      </w:r>
+      <w:r>
+        <w:rPr>
+          <w:rFonts w:hint="default" w:hAnsi="Source Code Pro" w:eastAsia="Source Code Pro" w:cs="Source Code Pro" w:asciiTheme="minorAscii"/>
+          <w:color w:val="A9B7C6"/>
+          <w:sz w:val="16"/>
+          <w:szCs w:val="16"/>
+          <w:shd w:val="clear" w:fill="2B2B2B"/>
+        </w:rPr>
+        <w:t>+ securityCategory.randomSelection())</w:t>
+      </w:r>
+      <w:r>
+        <w:rPr>
+          <w:rFonts w:hint="default" w:hAnsi="Source Code Pro" w:eastAsia="Source Code Pro" w:cs="Source Code Pro" w:asciiTheme="minorAscii"/>
+          <w:color w:val="CC7832"/>
+          <w:sz w:val="16"/>
+          <w:szCs w:val="16"/>
+          <w:shd w:val="clear" w:fill="2B2B2B"/>
+        </w:rPr>
+        <w:t>;</w:t>
+      </w:r>
+      <w:r>
+        <w:rPr>
+          <w:rFonts w:hint="default" w:hAnsi="Source Code Pro" w:eastAsia="Source Code Pro" w:cs="Source Code Pro" w:asciiTheme="minorAscii"/>
+          <w:color w:val="CC7832"/>
+          <w:sz w:val="16"/>
+          <w:szCs w:val="16"/>
+          <w:shd w:val="clear" w:fill="2B2B2B"/>
+        </w:rPr>
+        <w:br w:type="textWrapping"/>
+      </w:r>
+      <w:r>
+        <w:rPr>
+          <w:rFonts w:hint="default" w:hAnsi="Source Code Pro" w:eastAsia="Source Code Pro" w:cs="Source Code Pro" w:asciiTheme="minorAscii"/>
+          <w:color w:val="CC7832"/>
+          <w:sz w:val="16"/>
+          <w:szCs w:val="16"/>
+          <w:shd w:val="clear" w:fill="2B2B2B"/>
+        </w:rPr>
+        <w:t xml:space="preserve"> </w:t>
+      </w:r>
+      <w:r>
+        <w:rPr>
+          <w:rFonts w:hint="eastAsia" w:hAnsi="Source Code Pro" w:cs="Source Code Pro" w:asciiTheme="minorAscii"/>
+          <w:color w:val="CC7832"/>
+          <w:sz w:val="16"/>
+          <w:szCs w:val="16"/>
+          <w:shd w:val="clear" w:fill="2B2B2B"/>
+          <w:lang w:val="en-US" w:eastAsia="zh-CN"/>
+        </w:rPr>
+        <w:t>}}}</w:t>
+      </w:r>
+    </w:p>
+    <w:p>
+      <w:pPr>
+        <w:jc w:val="both"/>
+        <w:rPr>
+          <w:rFonts w:hint="eastAsia" w:asciiTheme="minorAscii"/>
+          <w:b/>
+          <w:bCs/>
+          <w:sz w:val="16"/>
+          <w:szCs w:val="16"/>
+          <w:lang w:val="en-US" w:eastAsia="zh-CN"/>
+        </w:rPr>
+      </w:pPr>
+      <w:r>
+        <w:rPr>
+          <w:rFonts w:hint="eastAsia" w:asciiTheme="minorAscii"/>
+          <w:b/>
+          <w:bCs/>
+          <w:sz w:val="16"/>
+          <w:szCs w:val="16"/>
+          <w:lang w:val="en-US" w:eastAsia="zh-CN"/>
+        </w:rPr>
+        <w:t>使用EnumSet高性能enum集合</w:t>
+      </w:r>
+    </w:p>
+    <w:p>
+      <w:pPr>
+        <w:pStyle w:val="2"/>
+        <w:keepNext w:val="0"/>
+        <w:keepLines w:val="0"/>
+        <w:widowControl/>
+        <w:suppressLineNumbers w:val="0"/>
+        <w:shd w:val="clear" w:fill="2B2B2B"/>
+        <w:rPr>
+          <w:rFonts w:hAnsi="Source Code Pro" w:eastAsia="Source Code Pro" w:cs="Source Code Pro" w:asciiTheme="minorAscii"/>
+          <w:color w:val="A9B7C6"/>
+          <w:sz w:val="16"/>
+          <w:szCs w:val="16"/>
+        </w:rPr>
+      </w:pPr>
+      <w:r>
+        <w:rPr>
+          <w:rFonts w:hint="default" w:hAnsi="Source Code Pro" w:eastAsia="Source Code Pro" w:cs="Source Code Pro" w:asciiTheme="minorAscii"/>
+          <w:color w:val="CC7832"/>
+          <w:sz w:val="16"/>
+          <w:szCs w:val="16"/>
+          <w:shd w:val="clear" w:fill="2B2B2B"/>
+        </w:rPr>
+        <w:t xml:space="preserve">public enum </w:t>
+      </w:r>
+      <w:r>
+        <w:rPr>
+          <w:rFonts w:hint="default" w:hAnsi="Source Code Pro" w:eastAsia="Source Code Pro" w:cs="Source Code Pro" w:asciiTheme="minorAscii"/>
+          <w:color w:val="A9B7C6"/>
+          <w:sz w:val="16"/>
+          <w:szCs w:val="16"/>
+          <w:shd w:val="clear" w:fill="2B2B2B"/>
+        </w:rPr>
+        <w:t>AlarmPoint {</w:t>
+      </w:r>
+      <w:r>
+        <w:rPr>
+          <w:rFonts w:hint="default" w:hAnsi="Source Code Pro" w:eastAsia="Source Code Pro" w:cs="Source Code Pro" w:asciiTheme="minorAscii"/>
+          <w:color w:val="A9B7C6"/>
+          <w:sz w:val="16"/>
+          <w:szCs w:val="16"/>
+          <w:shd w:val="clear" w:fill="2B2B2B"/>
+        </w:rPr>
+        <w:br w:type="textWrapping"/>
+      </w:r>
+      <w:r>
+        <w:rPr>
+          <w:rFonts w:hint="default" w:hAnsi="Source Code Pro" w:eastAsia="Source Code Pro" w:cs="Source Code Pro" w:asciiTheme="minorAscii"/>
+          <w:color w:val="A9B7C6"/>
+          <w:sz w:val="16"/>
+          <w:szCs w:val="16"/>
+          <w:shd w:val="clear" w:fill="2B2B2B"/>
+        </w:rPr>
+        <w:t xml:space="preserve">    </w:t>
+      </w:r>
+      <w:r>
+        <w:rPr>
+          <w:rFonts w:hint="default" w:hAnsi="Source Code Pro" w:eastAsia="Source Code Pro" w:cs="Source Code Pro" w:asciiTheme="minorAscii"/>
+          <w:i/>
+          <w:color w:val="9876AA"/>
+          <w:sz w:val="16"/>
+          <w:szCs w:val="16"/>
+          <w:shd w:val="clear" w:fill="2B2B2B"/>
+        </w:rPr>
+        <w:t>START1</w:t>
+      </w:r>
+      <w:r>
+        <w:rPr>
+          <w:rFonts w:hint="default" w:hAnsi="Source Code Pro" w:eastAsia="Source Code Pro" w:cs="Source Code Pro" w:asciiTheme="minorAscii"/>
+          <w:color w:val="CC7832"/>
+          <w:sz w:val="16"/>
+          <w:szCs w:val="16"/>
+          <w:shd w:val="clear" w:fill="2B2B2B"/>
+        </w:rPr>
+        <w:t xml:space="preserve">, </w:t>
+      </w:r>
+      <w:r>
+        <w:rPr>
+          <w:rFonts w:hint="default" w:hAnsi="Source Code Pro" w:eastAsia="Source Code Pro" w:cs="Source Code Pro" w:asciiTheme="minorAscii"/>
+          <w:i/>
+          <w:color w:val="9876AA"/>
+          <w:sz w:val="16"/>
+          <w:szCs w:val="16"/>
+          <w:shd w:val="clear" w:fill="2B2B2B"/>
+        </w:rPr>
+        <w:t>START2</w:t>
+      </w:r>
+      <w:r>
+        <w:rPr>
+          <w:rFonts w:hint="default" w:hAnsi="Source Code Pro" w:eastAsia="Source Code Pro" w:cs="Source Code Pro" w:asciiTheme="minorAscii"/>
+          <w:color w:val="CC7832"/>
+          <w:sz w:val="16"/>
+          <w:szCs w:val="16"/>
+          <w:shd w:val="clear" w:fill="2B2B2B"/>
+        </w:rPr>
+        <w:t xml:space="preserve">, </w:t>
+      </w:r>
+      <w:r>
+        <w:rPr>
+          <w:rFonts w:hint="default" w:hAnsi="Source Code Pro" w:eastAsia="Source Code Pro" w:cs="Source Code Pro" w:asciiTheme="minorAscii"/>
+          <w:i/>
+          <w:color w:val="9876AA"/>
+          <w:sz w:val="16"/>
+          <w:szCs w:val="16"/>
+          <w:shd w:val="clear" w:fill="2B2B2B"/>
+        </w:rPr>
+        <w:t>LOBBY</w:t>
+      </w:r>
+      <w:r>
+        <w:rPr>
+          <w:rFonts w:hint="default" w:hAnsi="Source Code Pro" w:eastAsia="Source Code Pro" w:cs="Source Code Pro" w:asciiTheme="minorAscii"/>
+          <w:color w:val="CC7832"/>
+          <w:sz w:val="16"/>
+          <w:szCs w:val="16"/>
+          <w:shd w:val="clear" w:fill="2B2B2B"/>
+        </w:rPr>
+        <w:t xml:space="preserve">, </w:t>
+      </w:r>
+      <w:r>
+        <w:rPr>
+          <w:rFonts w:hint="default" w:hAnsi="Source Code Pro" w:eastAsia="Source Code Pro" w:cs="Source Code Pro" w:asciiTheme="minorAscii"/>
+          <w:i/>
+          <w:color w:val="9876AA"/>
+          <w:sz w:val="16"/>
+          <w:szCs w:val="16"/>
+          <w:shd w:val="clear" w:fill="2B2B2B"/>
+        </w:rPr>
+        <w:t>OFFICE1</w:t>
+      </w:r>
+      <w:r>
+        <w:rPr>
+          <w:rFonts w:hint="default" w:hAnsi="Source Code Pro" w:eastAsia="Source Code Pro" w:cs="Source Code Pro" w:asciiTheme="minorAscii"/>
+          <w:color w:val="CC7832"/>
+          <w:sz w:val="16"/>
+          <w:szCs w:val="16"/>
+          <w:shd w:val="clear" w:fill="2B2B2B"/>
+        </w:rPr>
+        <w:t xml:space="preserve">, </w:t>
+      </w:r>
+      <w:r>
+        <w:rPr>
+          <w:rFonts w:hint="default" w:hAnsi="Source Code Pro" w:eastAsia="Source Code Pro" w:cs="Source Code Pro" w:asciiTheme="minorAscii"/>
+          <w:i/>
+          <w:color w:val="9876AA"/>
+          <w:sz w:val="16"/>
+          <w:szCs w:val="16"/>
+          <w:shd w:val="clear" w:fill="2B2B2B"/>
+        </w:rPr>
+        <w:t>OFFICE2</w:t>
+      </w:r>
+      <w:r>
+        <w:rPr>
+          <w:rFonts w:hint="default" w:hAnsi="Source Code Pro" w:eastAsia="Source Code Pro" w:cs="Source Code Pro" w:asciiTheme="minorAscii"/>
+          <w:color w:val="CC7832"/>
+          <w:sz w:val="16"/>
+          <w:szCs w:val="16"/>
+          <w:shd w:val="clear" w:fill="2B2B2B"/>
+        </w:rPr>
+        <w:t xml:space="preserve">, </w:t>
+      </w:r>
+      <w:r>
+        <w:rPr>
+          <w:rFonts w:hint="default" w:hAnsi="Source Code Pro" w:eastAsia="Source Code Pro" w:cs="Source Code Pro" w:asciiTheme="minorAscii"/>
+          <w:i/>
+          <w:color w:val="9876AA"/>
+          <w:sz w:val="16"/>
+          <w:szCs w:val="16"/>
+          <w:shd w:val="clear" w:fill="2B2B2B"/>
+        </w:rPr>
+        <w:t>OFFICE3</w:t>
+      </w:r>
+      <w:r>
+        <w:rPr>
+          <w:rFonts w:hint="default" w:hAnsi="Source Code Pro" w:eastAsia="Source Code Pro" w:cs="Source Code Pro" w:asciiTheme="minorAscii"/>
+          <w:color w:val="CC7832"/>
+          <w:sz w:val="16"/>
+          <w:szCs w:val="16"/>
+          <w:shd w:val="clear" w:fill="2B2B2B"/>
+        </w:rPr>
+        <w:t xml:space="preserve">, </w:t>
+      </w:r>
+      <w:r>
+        <w:rPr>
+          <w:rFonts w:hint="default" w:hAnsi="Source Code Pro" w:eastAsia="Source Code Pro" w:cs="Source Code Pro" w:asciiTheme="minorAscii"/>
+          <w:i/>
+          <w:color w:val="9876AA"/>
+          <w:sz w:val="16"/>
+          <w:szCs w:val="16"/>
+          <w:shd w:val="clear" w:fill="2B2B2B"/>
+        </w:rPr>
+        <w:t>OFFICE4</w:t>
+      </w:r>
+      <w:r>
+        <w:rPr>
+          <w:rFonts w:hint="default" w:hAnsi="Source Code Pro" w:eastAsia="Source Code Pro" w:cs="Source Code Pro" w:asciiTheme="minorAscii"/>
+          <w:color w:val="CC7832"/>
+          <w:sz w:val="16"/>
+          <w:szCs w:val="16"/>
+          <w:shd w:val="clear" w:fill="2B2B2B"/>
+        </w:rPr>
+        <w:t>,</w:t>
+      </w:r>
+      <w:r>
+        <w:rPr>
+          <w:rFonts w:hint="default" w:hAnsi="Source Code Pro" w:eastAsia="Source Code Pro" w:cs="Source Code Pro" w:asciiTheme="minorAscii"/>
+          <w:color w:val="CC7832"/>
+          <w:sz w:val="16"/>
+          <w:szCs w:val="16"/>
+          <w:shd w:val="clear" w:fill="2B2B2B"/>
+        </w:rPr>
+        <w:br w:type="textWrapping"/>
+      </w:r>
+      <w:r>
+        <w:rPr>
+          <w:rFonts w:hint="default" w:hAnsi="Source Code Pro" w:eastAsia="Source Code Pro" w:cs="Source Code Pro" w:asciiTheme="minorAscii"/>
+          <w:color w:val="CC7832"/>
+          <w:sz w:val="16"/>
+          <w:szCs w:val="16"/>
+          <w:shd w:val="clear" w:fill="2B2B2B"/>
+        </w:rPr>
+        <w:t xml:space="preserve">    </w:t>
+      </w:r>
+      <w:r>
+        <w:rPr>
+          <w:rFonts w:hint="default" w:hAnsi="Source Code Pro" w:eastAsia="Source Code Pro" w:cs="Source Code Pro" w:asciiTheme="minorAscii"/>
+          <w:i/>
+          <w:color w:val="9876AA"/>
+          <w:sz w:val="16"/>
+          <w:szCs w:val="16"/>
+          <w:shd w:val="clear" w:fill="2B2B2B"/>
+        </w:rPr>
+        <w:t>BATHROOM</w:t>
+      </w:r>
+      <w:r>
+        <w:rPr>
+          <w:rFonts w:hint="default" w:hAnsi="Source Code Pro" w:eastAsia="Source Code Pro" w:cs="Source Code Pro" w:asciiTheme="minorAscii"/>
+          <w:color w:val="CC7832"/>
+          <w:sz w:val="16"/>
+          <w:szCs w:val="16"/>
+          <w:shd w:val="clear" w:fill="2B2B2B"/>
+        </w:rPr>
+        <w:t xml:space="preserve">, </w:t>
+      </w:r>
+      <w:r>
+        <w:rPr>
+          <w:rFonts w:hint="default" w:hAnsi="Source Code Pro" w:eastAsia="Source Code Pro" w:cs="Source Code Pro" w:asciiTheme="minorAscii"/>
+          <w:i/>
+          <w:color w:val="9876AA"/>
+          <w:sz w:val="16"/>
+          <w:szCs w:val="16"/>
+          <w:shd w:val="clear" w:fill="2B2B2B"/>
+        </w:rPr>
+        <w:t>UTILITY</w:t>
+      </w:r>
+      <w:r>
+        <w:rPr>
+          <w:rFonts w:hint="default" w:hAnsi="Source Code Pro" w:eastAsia="Source Code Pro" w:cs="Source Code Pro" w:asciiTheme="minorAscii"/>
+          <w:color w:val="CC7832"/>
+          <w:sz w:val="16"/>
+          <w:szCs w:val="16"/>
+          <w:shd w:val="clear" w:fill="2B2B2B"/>
+        </w:rPr>
+        <w:t xml:space="preserve">, </w:t>
+      </w:r>
+      <w:r>
+        <w:rPr>
+          <w:rFonts w:hint="default" w:hAnsi="Source Code Pro" w:eastAsia="Source Code Pro" w:cs="Source Code Pro" w:asciiTheme="minorAscii"/>
+          <w:i/>
+          <w:color w:val="9876AA"/>
+          <w:sz w:val="16"/>
+          <w:szCs w:val="16"/>
+          <w:shd w:val="clear" w:fill="2B2B2B"/>
+        </w:rPr>
+        <w:t>KITCHEN</w:t>
+      </w:r>
+      <w:r>
+        <w:rPr>
+          <w:rFonts w:hint="default" w:hAnsi="Source Code Pro" w:eastAsia="Source Code Pro" w:cs="Source Code Pro" w:asciiTheme="minorAscii"/>
+          <w:i/>
+          <w:color w:val="9876AA"/>
+          <w:sz w:val="16"/>
+          <w:szCs w:val="16"/>
+          <w:shd w:val="clear" w:fill="2B2B2B"/>
+        </w:rPr>
+        <w:br w:type="textWrapping"/>
+      </w:r>
+      <w:r>
+        <w:rPr>
+          <w:rFonts w:hint="default" w:hAnsi="Source Code Pro" w:eastAsia="Source Code Pro" w:cs="Source Code Pro" w:asciiTheme="minorAscii"/>
+          <w:color w:val="A9B7C6"/>
+          <w:sz w:val="16"/>
+          <w:szCs w:val="16"/>
+          <w:shd w:val="clear" w:fill="2B2B2B"/>
+        </w:rPr>
+        <w:t>}</w:t>
+      </w:r>
+    </w:p>
+    <w:p>
+      <w:pPr>
+        <w:pStyle w:val="2"/>
+        <w:keepNext w:val="0"/>
+        <w:keepLines w:val="0"/>
+        <w:widowControl/>
+        <w:suppressLineNumbers w:val="0"/>
+        <w:shd w:val="clear" w:fill="2B2B2B"/>
+        <w:rPr>
+          <w:rFonts w:hAnsi="Source Code Pro" w:eastAsia="Source Code Pro" w:cs="Source Code Pro" w:asciiTheme="minorAscii"/>
+          <w:color w:val="A9B7C6"/>
+          <w:sz w:val="16"/>
+          <w:szCs w:val="16"/>
+        </w:rPr>
+      </w:pPr>
+      <w:r>
+        <w:rPr>
+          <w:rFonts w:hint="default" w:hAnsi="Source Code Pro" w:eastAsia="Source Code Pro" w:cs="Source Code Pro" w:asciiTheme="minorAscii"/>
+          <w:color w:val="CC7832"/>
+          <w:sz w:val="16"/>
+          <w:szCs w:val="16"/>
+          <w:shd w:val="clear" w:fill="2B2B2B"/>
+        </w:rPr>
+        <w:t xml:space="preserve">public class </w:t>
+      </w:r>
+      <w:r>
+        <w:rPr>
+          <w:rFonts w:hint="default" w:hAnsi="Source Code Pro" w:eastAsia="Source Code Pro" w:cs="Source Code Pro" w:asciiTheme="minorAscii"/>
+          <w:color w:val="A9B7C6"/>
+          <w:sz w:val="16"/>
+          <w:szCs w:val="16"/>
+          <w:shd w:val="clear" w:fill="2B2B2B"/>
+        </w:rPr>
+        <w:t>EnumSets {</w:t>
+      </w:r>
+      <w:r>
+        <w:rPr>
+          <w:rFonts w:hint="default" w:hAnsi="Source Code Pro" w:eastAsia="Source Code Pro" w:cs="Source Code Pro" w:asciiTheme="minorAscii"/>
+          <w:color w:val="A9B7C6"/>
+          <w:sz w:val="16"/>
+          <w:szCs w:val="16"/>
+          <w:shd w:val="clear" w:fill="2B2B2B"/>
+        </w:rPr>
+        <w:br w:type="textWrapping"/>
+      </w:r>
+      <w:r>
+        <w:rPr>
+          <w:rFonts w:hint="default" w:hAnsi="Source Code Pro" w:eastAsia="Source Code Pro" w:cs="Source Code Pro" w:asciiTheme="minorAscii"/>
+          <w:color w:val="A9B7C6"/>
+          <w:sz w:val="16"/>
+          <w:szCs w:val="16"/>
+          <w:shd w:val="clear" w:fill="2B2B2B"/>
+        </w:rPr>
+        <w:t xml:space="preserve">    </w:t>
+      </w:r>
+      <w:r>
+        <w:rPr>
+          <w:rFonts w:hint="default" w:hAnsi="Source Code Pro" w:eastAsia="Source Code Pro" w:cs="Source Code Pro" w:asciiTheme="minorAscii"/>
+          <w:color w:val="CC7832"/>
+          <w:sz w:val="16"/>
+          <w:szCs w:val="16"/>
+          <w:shd w:val="clear" w:fill="2B2B2B"/>
+        </w:rPr>
+        <w:t xml:space="preserve">public static void </w:t>
+      </w:r>
+      <w:r>
+        <w:rPr>
+          <w:rFonts w:hint="default" w:hAnsi="Source Code Pro" w:eastAsia="Source Code Pro" w:cs="Source Code Pro" w:asciiTheme="minorAscii"/>
+          <w:color w:val="FFC66D"/>
+          <w:sz w:val="16"/>
+          <w:szCs w:val="16"/>
+          <w:shd w:val="clear" w:fill="2B2B2B"/>
+        </w:rPr>
+        <w:t>main</w:t>
+      </w:r>
+      <w:r>
+        <w:rPr>
+          <w:rFonts w:hint="default" w:hAnsi="Source Code Pro" w:eastAsia="Source Code Pro" w:cs="Source Code Pro" w:asciiTheme="minorAscii"/>
+          <w:color w:val="A9B7C6"/>
+          <w:sz w:val="16"/>
+          <w:szCs w:val="16"/>
+          <w:shd w:val="clear" w:fill="2B2B2B"/>
+        </w:rPr>
+        <w:t>(String[] args) {</w:t>
+      </w:r>
+      <w:r>
+        <w:rPr>
+          <w:rFonts w:hint="default" w:hAnsi="Source Code Pro" w:eastAsia="Source Code Pro" w:cs="Source Code Pro" w:asciiTheme="minorAscii"/>
+          <w:color w:val="A9B7C6"/>
+          <w:sz w:val="16"/>
+          <w:szCs w:val="16"/>
+          <w:shd w:val="clear" w:fill="2B2B2B"/>
+        </w:rPr>
+        <w:br w:type="textWrapping"/>
+      </w:r>
+      <w:r>
+        <w:rPr>
+          <w:rFonts w:hint="default" w:hAnsi="Source Code Pro" w:eastAsia="Source Code Pro" w:cs="Source Code Pro" w:asciiTheme="minorAscii"/>
+          <w:color w:val="A9B7C6"/>
+          <w:sz w:val="16"/>
+          <w:szCs w:val="16"/>
+          <w:shd w:val="clear" w:fill="2B2B2B"/>
+        </w:rPr>
+        <w:t xml:space="preserve">        EnumSet&lt;AlarmPoint&gt; points = EnumSet.</w:t>
+      </w:r>
+      <w:r>
+        <w:rPr>
+          <w:rFonts w:hint="default" w:hAnsi="Source Code Pro" w:eastAsia="Source Code Pro" w:cs="Source Code Pro" w:asciiTheme="minorAscii"/>
+          <w:i/>
+          <w:color w:val="A9B7C6"/>
+          <w:sz w:val="16"/>
+          <w:szCs w:val="16"/>
+          <w:shd w:val="clear" w:fill="2B2B2B"/>
+        </w:rPr>
+        <w:t>noneOf</w:t>
+      </w:r>
+      <w:r>
+        <w:rPr>
+          <w:rFonts w:hint="default" w:hAnsi="Source Code Pro" w:eastAsia="Source Code Pro" w:cs="Source Code Pro" w:asciiTheme="minorAscii"/>
+          <w:color w:val="A9B7C6"/>
+          <w:sz w:val="16"/>
+          <w:szCs w:val="16"/>
+          <w:shd w:val="clear" w:fill="2B2B2B"/>
+        </w:rPr>
+        <w:t>(AlarmPoint.</w:t>
+      </w:r>
+      <w:r>
+        <w:rPr>
+          <w:rFonts w:hint="default" w:hAnsi="Source Code Pro" w:eastAsia="Source Code Pro" w:cs="Source Code Pro" w:asciiTheme="minorAscii"/>
+          <w:color w:val="CC7832"/>
+          <w:sz w:val="16"/>
+          <w:szCs w:val="16"/>
+          <w:shd w:val="clear" w:fill="2B2B2B"/>
+        </w:rPr>
+        <w:t>class</w:t>
+      </w:r>
+      <w:r>
+        <w:rPr>
+          <w:rFonts w:hint="default" w:hAnsi="Source Code Pro" w:eastAsia="Source Code Pro" w:cs="Source Code Pro" w:asciiTheme="minorAscii"/>
+          <w:color w:val="A9B7C6"/>
+          <w:sz w:val="16"/>
+          <w:szCs w:val="16"/>
+          <w:shd w:val="clear" w:fill="2B2B2B"/>
+        </w:rPr>
+        <w:t>)</w:t>
+      </w:r>
+      <w:r>
+        <w:rPr>
+          <w:rFonts w:hint="default" w:hAnsi="Source Code Pro" w:eastAsia="Source Code Pro" w:cs="Source Code Pro" w:asciiTheme="minorAscii"/>
+          <w:color w:val="CC7832"/>
+          <w:sz w:val="16"/>
+          <w:szCs w:val="16"/>
+          <w:shd w:val="clear" w:fill="2B2B2B"/>
+        </w:rPr>
+        <w:t>;</w:t>
+      </w:r>
+      <w:r>
+        <w:rPr>
+          <w:rFonts w:hint="default" w:hAnsi="Source Code Pro" w:eastAsia="Source Code Pro" w:cs="Source Code Pro" w:asciiTheme="minorAscii"/>
+          <w:color w:val="CC7832"/>
+          <w:sz w:val="16"/>
+          <w:szCs w:val="16"/>
+          <w:shd w:val="clear" w:fill="2B2B2B"/>
+        </w:rPr>
+        <w:br w:type="textWrapping"/>
+      </w:r>
+      <w:r>
+        <w:rPr>
+          <w:rFonts w:hint="default" w:hAnsi="Source Code Pro" w:eastAsia="Source Code Pro" w:cs="Source Code Pro" w:asciiTheme="minorAscii"/>
+          <w:color w:val="CC7832"/>
+          <w:sz w:val="16"/>
+          <w:szCs w:val="16"/>
+          <w:shd w:val="clear" w:fill="2B2B2B"/>
+        </w:rPr>
+        <w:t xml:space="preserve">        </w:t>
+      </w:r>
+      <w:r>
+        <w:rPr>
+          <w:rFonts w:hint="default" w:hAnsi="Source Code Pro" w:eastAsia="Source Code Pro" w:cs="Source Code Pro" w:asciiTheme="minorAscii"/>
+          <w:color w:val="A9B7C6"/>
+          <w:sz w:val="16"/>
+          <w:szCs w:val="16"/>
+          <w:shd w:val="clear" w:fill="2B2B2B"/>
+        </w:rPr>
+        <w:t>System.</w:t>
+      </w:r>
+      <w:r>
+        <w:rPr>
+          <w:rFonts w:hint="default" w:hAnsi="Source Code Pro" w:eastAsia="Source Code Pro" w:cs="Source Code Pro" w:asciiTheme="minorAscii"/>
+          <w:i/>
+          <w:color w:val="9876AA"/>
+          <w:sz w:val="16"/>
+          <w:szCs w:val="16"/>
+          <w:shd w:val="clear" w:fill="2B2B2B"/>
+        </w:rPr>
+        <w:t>out</w:t>
+      </w:r>
+      <w:r>
+        <w:rPr>
+          <w:rFonts w:hint="default" w:hAnsi="Source Code Pro" w:eastAsia="Source Code Pro" w:cs="Source Code Pro" w:asciiTheme="minorAscii"/>
+          <w:color w:val="A9B7C6"/>
+          <w:sz w:val="16"/>
+          <w:szCs w:val="16"/>
+          <w:shd w:val="clear" w:fill="2B2B2B"/>
+        </w:rPr>
+        <w:t>.println(</w:t>
+      </w:r>
+      <w:r>
+        <w:rPr>
+          <w:rFonts w:hint="default" w:hAnsi="Source Code Pro" w:eastAsia="Source Code Pro" w:cs="Source Code Pro" w:asciiTheme="minorAscii"/>
+          <w:color w:val="6A8759"/>
+          <w:sz w:val="16"/>
+          <w:szCs w:val="16"/>
+          <w:shd w:val="clear" w:fill="2B2B2B"/>
+        </w:rPr>
+        <w:t>"</w:t>
+      </w:r>
+      <w:r>
+        <w:rPr>
+          <w:rFonts w:hint="eastAsia" w:hAnsi="宋体" w:eastAsia="宋体" w:cs="宋体" w:asciiTheme="minorAscii"/>
+          <w:color w:val="6A8759"/>
+          <w:sz w:val="16"/>
+          <w:szCs w:val="16"/>
+          <w:shd w:val="clear" w:fill="2B2B2B"/>
+        </w:rPr>
+        <w:t>新建</w:t>
+      </w:r>
+      <w:r>
+        <w:rPr>
+          <w:rFonts w:hint="default" w:hAnsi="Source Code Pro" w:eastAsia="Source Code Pro" w:cs="Source Code Pro" w:asciiTheme="minorAscii"/>
+          <w:color w:val="6A8759"/>
+          <w:sz w:val="16"/>
+          <w:szCs w:val="16"/>
+          <w:shd w:val="clear" w:fill="2B2B2B"/>
+        </w:rPr>
+        <w:t xml:space="preserve">" </w:t>
+      </w:r>
+      <w:r>
+        <w:rPr>
+          <w:rFonts w:hint="default" w:hAnsi="Source Code Pro" w:eastAsia="Source Code Pro" w:cs="Source Code Pro" w:asciiTheme="minorAscii"/>
+          <w:color w:val="A9B7C6"/>
+          <w:sz w:val="16"/>
+          <w:szCs w:val="16"/>
+          <w:shd w:val="clear" w:fill="2B2B2B"/>
+        </w:rPr>
+        <w:t>+ points)</w:t>
+      </w:r>
+      <w:r>
+        <w:rPr>
+          <w:rFonts w:hint="default" w:hAnsi="Source Code Pro" w:eastAsia="Source Code Pro" w:cs="Source Code Pro" w:asciiTheme="minorAscii"/>
+          <w:color w:val="CC7832"/>
+          <w:sz w:val="16"/>
+          <w:szCs w:val="16"/>
+          <w:shd w:val="clear" w:fill="2B2B2B"/>
+        </w:rPr>
+        <w:t>;</w:t>
+      </w:r>
+      <w:r>
+        <w:rPr>
+          <w:rFonts w:hint="default" w:hAnsi="Source Code Pro" w:eastAsia="Source Code Pro" w:cs="Source Code Pro" w:asciiTheme="minorAscii"/>
+          <w:color w:val="CC7832"/>
+          <w:sz w:val="16"/>
+          <w:szCs w:val="16"/>
+          <w:shd w:val="clear" w:fill="2B2B2B"/>
+        </w:rPr>
+        <w:br w:type="textWrapping"/>
+      </w:r>
+      <w:r>
+        <w:rPr>
+          <w:rFonts w:hint="default" w:hAnsi="Source Code Pro" w:eastAsia="Source Code Pro" w:cs="Source Code Pro" w:asciiTheme="minorAscii"/>
+          <w:color w:val="CC7832"/>
+          <w:sz w:val="16"/>
+          <w:szCs w:val="16"/>
+          <w:shd w:val="clear" w:fill="2B2B2B"/>
+        </w:rPr>
+        <w:t xml:space="preserve">        </w:t>
+      </w:r>
+      <w:r>
+        <w:rPr>
+          <w:rFonts w:hint="default" w:hAnsi="Source Code Pro" w:eastAsia="Source Code Pro" w:cs="Source Code Pro" w:asciiTheme="minorAscii"/>
+          <w:color w:val="A9B7C6"/>
+          <w:sz w:val="16"/>
+          <w:szCs w:val="16"/>
+          <w:shd w:val="clear" w:fill="2B2B2B"/>
+        </w:rPr>
+        <w:t>points.addAll(EnumSet.</w:t>
+      </w:r>
+      <w:r>
+        <w:rPr>
+          <w:rFonts w:hint="default" w:hAnsi="Source Code Pro" w:eastAsia="Source Code Pro" w:cs="Source Code Pro" w:asciiTheme="minorAscii"/>
+          <w:i/>
+          <w:color w:val="A9B7C6"/>
+          <w:sz w:val="16"/>
+          <w:szCs w:val="16"/>
+          <w:shd w:val="clear" w:fill="2B2B2B"/>
+        </w:rPr>
+        <w:t>of</w:t>
+      </w:r>
+      <w:r>
+        <w:rPr>
+          <w:rFonts w:hint="default" w:hAnsi="Source Code Pro" w:eastAsia="Source Code Pro" w:cs="Source Code Pro" w:asciiTheme="minorAscii"/>
+          <w:color w:val="A9B7C6"/>
+          <w:sz w:val="16"/>
+          <w:szCs w:val="16"/>
+          <w:shd w:val="clear" w:fill="2B2B2B"/>
+        </w:rPr>
+        <w:t>(</w:t>
+      </w:r>
+      <w:r>
+        <w:rPr>
+          <w:rFonts w:hint="default" w:hAnsi="Source Code Pro" w:eastAsia="Source Code Pro" w:cs="Source Code Pro" w:asciiTheme="minorAscii"/>
+          <w:i/>
+          <w:color w:val="9876AA"/>
+          <w:sz w:val="16"/>
+          <w:szCs w:val="16"/>
+          <w:shd w:val="clear" w:fill="2B2B2B"/>
+        </w:rPr>
+        <w:t>START1</w:t>
+      </w:r>
+      <w:r>
+        <w:rPr>
+          <w:rFonts w:hint="default" w:hAnsi="Source Code Pro" w:eastAsia="Source Code Pro" w:cs="Source Code Pro" w:asciiTheme="minorAscii"/>
+          <w:color w:val="CC7832"/>
+          <w:sz w:val="16"/>
+          <w:szCs w:val="16"/>
+          <w:shd w:val="clear" w:fill="2B2B2B"/>
+        </w:rPr>
+        <w:t xml:space="preserve">, </w:t>
+      </w:r>
+      <w:r>
+        <w:rPr>
+          <w:rFonts w:hint="default" w:hAnsi="Source Code Pro" w:eastAsia="Source Code Pro" w:cs="Source Code Pro" w:asciiTheme="minorAscii"/>
+          <w:i/>
+          <w:color w:val="9876AA"/>
+          <w:sz w:val="16"/>
+          <w:szCs w:val="16"/>
+          <w:shd w:val="clear" w:fill="2B2B2B"/>
+        </w:rPr>
+        <w:t>START2</w:t>
+      </w:r>
+      <w:r>
+        <w:rPr>
+          <w:rFonts w:hint="default" w:hAnsi="Source Code Pro" w:eastAsia="Source Code Pro" w:cs="Source Code Pro" w:asciiTheme="minorAscii"/>
+          <w:color w:val="CC7832"/>
+          <w:sz w:val="16"/>
+          <w:szCs w:val="16"/>
+          <w:shd w:val="clear" w:fill="2B2B2B"/>
+        </w:rPr>
+        <w:t xml:space="preserve">, </w:t>
+      </w:r>
+      <w:r>
+        <w:rPr>
+          <w:rFonts w:hint="default" w:hAnsi="Source Code Pro" w:eastAsia="Source Code Pro" w:cs="Source Code Pro" w:asciiTheme="minorAscii"/>
+          <w:i/>
+          <w:color w:val="9876AA"/>
+          <w:sz w:val="16"/>
+          <w:szCs w:val="16"/>
+          <w:shd w:val="clear" w:fill="2B2B2B"/>
+        </w:rPr>
+        <w:t>KITCHEN</w:t>
+      </w:r>
+      <w:r>
+        <w:rPr>
+          <w:rFonts w:hint="default" w:hAnsi="Source Code Pro" w:eastAsia="Source Code Pro" w:cs="Source Code Pro" w:asciiTheme="minorAscii"/>
+          <w:color w:val="A9B7C6"/>
+          <w:sz w:val="16"/>
+          <w:szCs w:val="16"/>
+          <w:shd w:val="clear" w:fill="2B2B2B"/>
+        </w:rPr>
+        <w:t>))</w:t>
+      </w:r>
+      <w:r>
+        <w:rPr>
+          <w:rFonts w:hint="default" w:hAnsi="Source Code Pro" w:eastAsia="Source Code Pro" w:cs="Source Code Pro" w:asciiTheme="minorAscii"/>
+          <w:color w:val="CC7832"/>
+          <w:sz w:val="16"/>
+          <w:szCs w:val="16"/>
+          <w:shd w:val="clear" w:fill="2B2B2B"/>
+        </w:rPr>
+        <w:t>;</w:t>
+      </w:r>
+      <w:r>
+        <w:rPr>
+          <w:rFonts w:hint="default" w:hAnsi="Source Code Pro" w:eastAsia="Source Code Pro" w:cs="Source Code Pro" w:asciiTheme="minorAscii"/>
+          <w:color w:val="CC7832"/>
+          <w:sz w:val="16"/>
+          <w:szCs w:val="16"/>
+          <w:shd w:val="clear" w:fill="2B2B2B"/>
+        </w:rPr>
+        <w:br w:type="textWrapping"/>
+      </w:r>
+      <w:r>
+        <w:rPr>
+          <w:rFonts w:hint="default" w:hAnsi="Source Code Pro" w:eastAsia="Source Code Pro" w:cs="Source Code Pro" w:asciiTheme="minorAscii"/>
+          <w:color w:val="CC7832"/>
+          <w:sz w:val="16"/>
+          <w:szCs w:val="16"/>
+          <w:shd w:val="clear" w:fill="2B2B2B"/>
+        </w:rPr>
+        <w:t xml:space="preserve">        </w:t>
+      </w:r>
+      <w:r>
+        <w:rPr>
+          <w:rFonts w:hint="default" w:hAnsi="Source Code Pro" w:eastAsia="Source Code Pro" w:cs="Source Code Pro" w:asciiTheme="minorAscii"/>
+          <w:color w:val="A9B7C6"/>
+          <w:sz w:val="16"/>
+          <w:szCs w:val="16"/>
+          <w:shd w:val="clear" w:fill="2B2B2B"/>
+        </w:rPr>
+        <w:t>System.</w:t>
+      </w:r>
+      <w:r>
+        <w:rPr>
+          <w:rFonts w:hint="default" w:hAnsi="Source Code Pro" w:eastAsia="Source Code Pro" w:cs="Source Code Pro" w:asciiTheme="minorAscii"/>
+          <w:i/>
+          <w:color w:val="9876AA"/>
+          <w:sz w:val="16"/>
+          <w:szCs w:val="16"/>
+          <w:shd w:val="clear" w:fill="2B2B2B"/>
+        </w:rPr>
+        <w:t>out</w:t>
+      </w:r>
+      <w:r>
+        <w:rPr>
+          <w:rFonts w:hint="default" w:hAnsi="Source Code Pro" w:eastAsia="Source Code Pro" w:cs="Source Code Pro" w:asciiTheme="minorAscii"/>
+          <w:color w:val="A9B7C6"/>
+          <w:sz w:val="16"/>
+          <w:szCs w:val="16"/>
+          <w:shd w:val="clear" w:fill="2B2B2B"/>
+        </w:rPr>
+        <w:t>.println(</w:t>
+      </w:r>
+      <w:r>
+        <w:rPr>
+          <w:rFonts w:hint="default" w:hAnsi="Source Code Pro" w:eastAsia="Source Code Pro" w:cs="Source Code Pro" w:asciiTheme="minorAscii"/>
+          <w:color w:val="6A8759"/>
+          <w:sz w:val="16"/>
+          <w:szCs w:val="16"/>
+          <w:shd w:val="clear" w:fill="2B2B2B"/>
+        </w:rPr>
+        <w:t>"</w:t>
+      </w:r>
+      <w:r>
+        <w:rPr>
+          <w:rFonts w:hint="eastAsia" w:hAnsi="宋体" w:eastAsia="宋体" w:cs="宋体" w:asciiTheme="minorAscii"/>
+          <w:color w:val="6A8759"/>
+          <w:sz w:val="16"/>
+          <w:szCs w:val="16"/>
+          <w:shd w:val="clear" w:fill="2B2B2B"/>
+        </w:rPr>
+        <w:t>加入元素</w:t>
+      </w:r>
+      <w:r>
+        <w:rPr>
+          <w:rFonts w:hint="default" w:hAnsi="Source Code Pro" w:eastAsia="Source Code Pro" w:cs="Source Code Pro" w:asciiTheme="minorAscii"/>
+          <w:color w:val="6A8759"/>
+          <w:sz w:val="16"/>
+          <w:szCs w:val="16"/>
+          <w:shd w:val="clear" w:fill="2B2B2B"/>
+        </w:rPr>
+        <w:t xml:space="preserve">" </w:t>
+      </w:r>
+      <w:r>
+        <w:rPr>
+          <w:rFonts w:hint="default" w:hAnsi="Source Code Pro" w:eastAsia="Source Code Pro" w:cs="Source Code Pro" w:asciiTheme="minorAscii"/>
+          <w:color w:val="A9B7C6"/>
+          <w:sz w:val="16"/>
+          <w:szCs w:val="16"/>
+          <w:shd w:val="clear" w:fill="2B2B2B"/>
+        </w:rPr>
+        <w:t>+ points)</w:t>
+      </w:r>
+      <w:r>
+        <w:rPr>
+          <w:rFonts w:hint="default" w:hAnsi="Source Code Pro" w:eastAsia="Source Code Pro" w:cs="Source Code Pro" w:asciiTheme="minorAscii"/>
+          <w:color w:val="CC7832"/>
+          <w:sz w:val="16"/>
+          <w:szCs w:val="16"/>
+          <w:shd w:val="clear" w:fill="2B2B2B"/>
+        </w:rPr>
+        <w:t>;</w:t>
+      </w:r>
+      <w:r>
+        <w:rPr>
+          <w:rFonts w:hint="default" w:hAnsi="Source Code Pro" w:eastAsia="Source Code Pro" w:cs="Source Code Pro" w:asciiTheme="minorAscii"/>
+          <w:color w:val="CC7832"/>
+          <w:sz w:val="16"/>
+          <w:szCs w:val="16"/>
+          <w:shd w:val="clear" w:fill="2B2B2B"/>
+        </w:rPr>
+        <w:br w:type="textWrapping"/>
+      </w:r>
+      <w:r>
+        <w:rPr>
+          <w:rFonts w:hint="default" w:hAnsi="Source Code Pro" w:eastAsia="Source Code Pro" w:cs="Source Code Pro" w:asciiTheme="minorAscii"/>
+          <w:color w:val="CC7832"/>
+          <w:sz w:val="16"/>
+          <w:szCs w:val="16"/>
+          <w:shd w:val="clear" w:fill="2B2B2B"/>
+        </w:rPr>
+        <w:t xml:space="preserve">        </w:t>
+      </w:r>
+      <w:r>
+        <w:rPr>
+          <w:rFonts w:hint="default" w:hAnsi="Source Code Pro" w:eastAsia="Source Code Pro" w:cs="Source Code Pro" w:asciiTheme="minorAscii"/>
+          <w:color w:val="A9B7C6"/>
+          <w:sz w:val="16"/>
+          <w:szCs w:val="16"/>
+          <w:shd w:val="clear" w:fill="2B2B2B"/>
+        </w:rPr>
+        <w:t>points = EnumSet.</w:t>
+      </w:r>
+      <w:r>
+        <w:rPr>
+          <w:rFonts w:hint="default" w:hAnsi="Source Code Pro" w:eastAsia="Source Code Pro" w:cs="Source Code Pro" w:asciiTheme="minorAscii"/>
+          <w:i/>
+          <w:color w:val="A9B7C6"/>
+          <w:sz w:val="16"/>
+          <w:szCs w:val="16"/>
+          <w:shd w:val="clear" w:fill="2B2B2B"/>
+        </w:rPr>
+        <w:t>allOf</w:t>
+      </w:r>
+      <w:r>
+        <w:rPr>
+          <w:rFonts w:hint="default" w:hAnsi="Source Code Pro" w:eastAsia="Source Code Pro" w:cs="Source Code Pro" w:asciiTheme="minorAscii"/>
+          <w:color w:val="A9B7C6"/>
+          <w:sz w:val="16"/>
+          <w:szCs w:val="16"/>
+          <w:shd w:val="clear" w:fill="2B2B2B"/>
+        </w:rPr>
+        <w:t>(AlarmPoint.</w:t>
+      </w:r>
+      <w:r>
+        <w:rPr>
+          <w:rFonts w:hint="default" w:hAnsi="Source Code Pro" w:eastAsia="Source Code Pro" w:cs="Source Code Pro" w:asciiTheme="minorAscii"/>
+          <w:color w:val="CC7832"/>
+          <w:sz w:val="16"/>
+          <w:szCs w:val="16"/>
+          <w:shd w:val="clear" w:fill="2B2B2B"/>
+        </w:rPr>
+        <w:t>class</w:t>
+      </w:r>
+      <w:r>
+        <w:rPr>
+          <w:rFonts w:hint="default" w:hAnsi="Source Code Pro" w:eastAsia="Source Code Pro" w:cs="Source Code Pro" w:asciiTheme="minorAscii"/>
+          <w:color w:val="A9B7C6"/>
+          <w:sz w:val="16"/>
+          <w:szCs w:val="16"/>
+          <w:shd w:val="clear" w:fill="2B2B2B"/>
+        </w:rPr>
+        <w:t>)</w:t>
+      </w:r>
+      <w:r>
+        <w:rPr>
+          <w:rFonts w:hint="default" w:hAnsi="Source Code Pro" w:eastAsia="Source Code Pro" w:cs="Source Code Pro" w:asciiTheme="minorAscii"/>
+          <w:color w:val="CC7832"/>
+          <w:sz w:val="16"/>
+          <w:szCs w:val="16"/>
+          <w:shd w:val="clear" w:fill="2B2B2B"/>
+        </w:rPr>
+        <w:t>;</w:t>
+      </w:r>
+      <w:r>
+        <w:rPr>
+          <w:rFonts w:hint="default" w:hAnsi="Source Code Pro" w:eastAsia="Source Code Pro" w:cs="Source Code Pro" w:asciiTheme="minorAscii"/>
+          <w:color w:val="CC7832"/>
+          <w:sz w:val="16"/>
+          <w:szCs w:val="16"/>
+          <w:shd w:val="clear" w:fill="2B2B2B"/>
+        </w:rPr>
+        <w:br w:type="textWrapping"/>
+      </w:r>
+      <w:r>
+        <w:rPr>
+          <w:rFonts w:hint="default" w:hAnsi="Source Code Pro" w:eastAsia="Source Code Pro" w:cs="Source Code Pro" w:asciiTheme="minorAscii"/>
+          <w:color w:val="CC7832"/>
+          <w:sz w:val="16"/>
+          <w:szCs w:val="16"/>
+          <w:shd w:val="clear" w:fill="2B2B2B"/>
+        </w:rPr>
+        <w:t xml:space="preserve">        </w:t>
+      </w:r>
+      <w:r>
+        <w:rPr>
+          <w:rFonts w:hint="default" w:hAnsi="Source Code Pro" w:eastAsia="Source Code Pro" w:cs="Source Code Pro" w:asciiTheme="minorAscii"/>
+          <w:color w:val="A9B7C6"/>
+          <w:sz w:val="16"/>
+          <w:szCs w:val="16"/>
+          <w:shd w:val="clear" w:fill="2B2B2B"/>
+        </w:rPr>
+        <w:t>points.removeAll(EnumSet.</w:t>
+      </w:r>
+      <w:r>
+        <w:rPr>
+          <w:rFonts w:hint="default" w:hAnsi="Source Code Pro" w:eastAsia="Source Code Pro" w:cs="Source Code Pro" w:asciiTheme="minorAscii"/>
+          <w:i/>
+          <w:color w:val="A9B7C6"/>
+          <w:sz w:val="16"/>
+          <w:szCs w:val="16"/>
+          <w:shd w:val="clear" w:fill="2B2B2B"/>
+        </w:rPr>
+        <w:t>of</w:t>
+      </w:r>
+      <w:r>
+        <w:rPr>
+          <w:rFonts w:hint="default" w:hAnsi="Source Code Pro" w:eastAsia="Source Code Pro" w:cs="Source Code Pro" w:asciiTheme="minorAscii"/>
+          <w:color w:val="A9B7C6"/>
+          <w:sz w:val="16"/>
+          <w:szCs w:val="16"/>
+          <w:shd w:val="clear" w:fill="2B2B2B"/>
+        </w:rPr>
+        <w:t>(</w:t>
+      </w:r>
+      <w:r>
+        <w:rPr>
+          <w:rFonts w:hint="default" w:hAnsi="Source Code Pro" w:eastAsia="Source Code Pro" w:cs="Source Code Pro" w:asciiTheme="minorAscii"/>
+          <w:i/>
+          <w:color w:val="9876AA"/>
+          <w:sz w:val="16"/>
+          <w:szCs w:val="16"/>
+          <w:shd w:val="clear" w:fill="2B2B2B"/>
+        </w:rPr>
+        <w:t>START1</w:t>
+      </w:r>
+      <w:r>
+        <w:rPr>
+          <w:rFonts w:hint="default" w:hAnsi="Source Code Pro" w:eastAsia="Source Code Pro" w:cs="Source Code Pro" w:asciiTheme="minorAscii"/>
+          <w:color w:val="CC7832"/>
+          <w:sz w:val="16"/>
+          <w:szCs w:val="16"/>
+          <w:shd w:val="clear" w:fill="2B2B2B"/>
+        </w:rPr>
+        <w:t xml:space="preserve">, </w:t>
+      </w:r>
+      <w:r>
+        <w:rPr>
+          <w:rFonts w:hint="default" w:hAnsi="Source Code Pro" w:eastAsia="Source Code Pro" w:cs="Source Code Pro" w:asciiTheme="minorAscii"/>
+          <w:i/>
+          <w:color w:val="9876AA"/>
+          <w:sz w:val="16"/>
+          <w:szCs w:val="16"/>
+          <w:shd w:val="clear" w:fill="2B2B2B"/>
+        </w:rPr>
+        <w:t>START2</w:t>
+      </w:r>
+      <w:r>
+        <w:rPr>
+          <w:rFonts w:hint="default" w:hAnsi="Source Code Pro" w:eastAsia="Source Code Pro" w:cs="Source Code Pro" w:asciiTheme="minorAscii"/>
+          <w:color w:val="CC7832"/>
+          <w:sz w:val="16"/>
+          <w:szCs w:val="16"/>
+          <w:shd w:val="clear" w:fill="2B2B2B"/>
+        </w:rPr>
+        <w:t xml:space="preserve">, </w:t>
+      </w:r>
+      <w:r>
+        <w:rPr>
+          <w:rFonts w:hint="default" w:hAnsi="Source Code Pro" w:eastAsia="Source Code Pro" w:cs="Source Code Pro" w:asciiTheme="minorAscii"/>
+          <w:i/>
+          <w:color w:val="9876AA"/>
+          <w:sz w:val="16"/>
+          <w:szCs w:val="16"/>
+          <w:shd w:val="clear" w:fill="2B2B2B"/>
+        </w:rPr>
+        <w:t>KITCHEN</w:t>
+      </w:r>
+      <w:r>
+        <w:rPr>
+          <w:rFonts w:hint="default" w:hAnsi="Source Code Pro" w:eastAsia="Source Code Pro" w:cs="Source Code Pro" w:asciiTheme="minorAscii"/>
+          <w:color w:val="A9B7C6"/>
+          <w:sz w:val="16"/>
+          <w:szCs w:val="16"/>
+          <w:shd w:val="clear" w:fill="2B2B2B"/>
+        </w:rPr>
+        <w:t>))</w:t>
+      </w:r>
+      <w:r>
+        <w:rPr>
+          <w:rFonts w:hint="default" w:hAnsi="Source Code Pro" w:eastAsia="Source Code Pro" w:cs="Source Code Pro" w:asciiTheme="minorAscii"/>
+          <w:color w:val="CC7832"/>
+          <w:sz w:val="16"/>
+          <w:szCs w:val="16"/>
+          <w:shd w:val="clear" w:fill="2B2B2B"/>
+        </w:rPr>
+        <w:t>;</w:t>
+      </w:r>
+      <w:r>
+        <w:rPr>
+          <w:rFonts w:hint="default" w:hAnsi="Source Code Pro" w:eastAsia="Source Code Pro" w:cs="Source Code Pro" w:asciiTheme="minorAscii"/>
+          <w:color w:val="CC7832"/>
+          <w:sz w:val="16"/>
+          <w:szCs w:val="16"/>
+          <w:shd w:val="clear" w:fill="2B2B2B"/>
+        </w:rPr>
+        <w:br w:type="textWrapping"/>
+      </w:r>
+      <w:r>
+        <w:rPr>
+          <w:rFonts w:hint="default" w:hAnsi="Source Code Pro" w:eastAsia="Source Code Pro" w:cs="Source Code Pro" w:asciiTheme="minorAscii"/>
+          <w:color w:val="CC7832"/>
+          <w:sz w:val="16"/>
+          <w:szCs w:val="16"/>
+          <w:shd w:val="clear" w:fill="2B2B2B"/>
+        </w:rPr>
+        <w:t xml:space="preserve">        </w:t>
+      </w:r>
+      <w:r>
+        <w:rPr>
+          <w:rFonts w:hint="default" w:hAnsi="Source Code Pro" w:eastAsia="Source Code Pro" w:cs="Source Code Pro" w:asciiTheme="minorAscii"/>
+          <w:color w:val="A9B7C6"/>
+          <w:sz w:val="16"/>
+          <w:szCs w:val="16"/>
+          <w:shd w:val="clear" w:fill="2B2B2B"/>
+        </w:rPr>
+        <w:t>System.</w:t>
+      </w:r>
+      <w:r>
+        <w:rPr>
+          <w:rFonts w:hint="default" w:hAnsi="Source Code Pro" w:eastAsia="Source Code Pro" w:cs="Source Code Pro" w:asciiTheme="minorAscii"/>
+          <w:i/>
+          <w:color w:val="9876AA"/>
+          <w:sz w:val="16"/>
+          <w:szCs w:val="16"/>
+          <w:shd w:val="clear" w:fill="2B2B2B"/>
+        </w:rPr>
+        <w:t>out</w:t>
+      </w:r>
+      <w:r>
+        <w:rPr>
+          <w:rFonts w:hint="default" w:hAnsi="Source Code Pro" w:eastAsia="Source Code Pro" w:cs="Source Code Pro" w:asciiTheme="minorAscii"/>
+          <w:color w:val="A9B7C6"/>
+          <w:sz w:val="16"/>
+          <w:szCs w:val="16"/>
+          <w:shd w:val="clear" w:fill="2B2B2B"/>
+        </w:rPr>
+        <w:t>.println(</w:t>
+      </w:r>
+      <w:r>
+        <w:rPr>
+          <w:rFonts w:hint="default" w:hAnsi="Source Code Pro" w:eastAsia="Source Code Pro" w:cs="Source Code Pro" w:asciiTheme="minorAscii"/>
+          <w:color w:val="6A8759"/>
+          <w:sz w:val="16"/>
+          <w:szCs w:val="16"/>
+          <w:shd w:val="clear" w:fill="2B2B2B"/>
+        </w:rPr>
+        <w:t>"</w:t>
+      </w:r>
+      <w:r>
+        <w:rPr>
+          <w:rFonts w:hint="eastAsia" w:hAnsi="宋体" w:eastAsia="宋体" w:cs="宋体" w:asciiTheme="minorAscii"/>
+          <w:color w:val="6A8759"/>
+          <w:sz w:val="16"/>
+          <w:szCs w:val="16"/>
+          <w:shd w:val="clear" w:fill="2B2B2B"/>
+        </w:rPr>
+        <w:t>移除部分元素</w:t>
+      </w:r>
+      <w:r>
+        <w:rPr>
+          <w:rFonts w:hint="default" w:hAnsi="Source Code Pro" w:eastAsia="Source Code Pro" w:cs="Source Code Pro" w:asciiTheme="minorAscii"/>
+          <w:color w:val="6A8759"/>
+          <w:sz w:val="16"/>
+          <w:szCs w:val="16"/>
+          <w:shd w:val="clear" w:fill="2B2B2B"/>
+        </w:rPr>
+        <w:t xml:space="preserve">" </w:t>
+      </w:r>
+      <w:r>
+        <w:rPr>
+          <w:rFonts w:hint="default" w:hAnsi="Source Code Pro" w:eastAsia="Source Code Pro" w:cs="Source Code Pro" w:asciiTheme="minorAscii"/>
+          <w:color w:val="A9B7C6"/>
+          <w:sz w:val="16"/>
+          <w:szCs w:val="16"/>
+          <w:shd w:val="clear" w:fill="2B2B2B"/>
+        </w:rPr>
+        <w:t>+ points)</w:t>
+      </w:r>
+      <w:r>
+        <w:rPr>
+          <w:rFonts w:hint="default" w:hAnsi="Source Code Pro" w:eastAsia="Source Code Pro" w:cs="Source Code Pro" w:asciiTheme="minorAscii"/>
+          <w:color w:val="CC7832"/>
+          <w:sz w:val="16"/>
+          <w:szCs w:val="16"/>
+          <w:shd w:val="clear" w:fill="2B2B2B"/>
+        </w:rPr>
+        <w:t>;</w:t>
+      </w:r>
+      <w:r>
+        <w:rPr>
+          <w:rFonts w:hint="default" w:hAnsi="Source Code Pro" w:eastAsia="Source Code Pro" w:cs="Source Code Pro" w:asciiTheme="minorAscii"/>
+          <w:color w:val="CC7832"/>
+          <w:sz w:val="16"/>
+          <w:szCs w:val="16"/>
+          <w:shd w:val="clear" w:fill="2B2B2B"/>
+        </w:rPr>
+        <w:br w:type="textWrapping"/>
+      </w:r>
+      <w:r>
+        <w:rPr>
+          <w:rFonts w:hint="default" w:hAnsi="Source Code Pro" w:eastAsia="Source Code Pro" w:cs="Source Code Pro" w:asciiTheme="minorAscii"/>
+          <w:color w:val="CC7832"/>
+          <w:sz w:val="16"/>
+          <w:szCs w:val="16"/>
+          <w:shd w:val="clear" w:fill="2B2B2B"/>
+        </w:rPr>
+        <w:t xml:space="preserve">        </w:t>
+      </w:r>
+      <w:r>
+        <w:rPr>
+          <w:rFonts w:hint="default" w:hAnsi="Source Code Pro" w:eastAsia="Source Code Pro" w:cs="Source Code Pro" w:asciiTheme="minorAscii"/>
+          <w:color w:val="A9B7C6"/>
+          <w:sz w:val="16"/>
+          <w:szCs w:val="16"/>
+          <w:shd w:val="clear" w:fill="2B2B2B"/>
+        </w:rPr>
+        <w:t>points.removeAll(EnumSet.</w:t>
+      </w:r>
+      <w:r>
+        <w:rPr>
+          <w:rFonts w:hint="default" w:hAnsi="Source Code Pro" w:eastAsia="Source Code Pro" w:cs="Source Code Pro" w:asciiTheme="minorAscii"/>
+          <w:i/>
+          <w:color w:val="A9B7C6"/>
+          <w:sz w:val="16"/>
+          <w:szCs w:val="16"/>
+          <w:shd w:val="clear" w:fill="2B2B2B"/>
+        </w:rPr>
+        <w:t>range</w:t>
+      </w:r>
+      <w:r>
+        <w:rPr>
+          <w:rFonts w:hint="default" w:hAnsi="Source Code Pro" w:eastAsia="Source Code Pro" w:cs="Source Code Pro" w:asciiTheme="minorAscii"/>
+          <w:color w:val="A9B7C6"/>
+          <w:sz w:val="16"/>
+          <w:szCs w:val="16"/>
+          <w:shd w:val="clear" w:fill="2B2B2B"/>
+        </w:rPr>
+        <w:t>(</w:t>
+      </w:r>
+      <w:r>
+        <w:rPr>
+          <w:rFonts w:hint="default" w:hAnsi="Source Code Pro" w:eastAsia="Source Code Pro" w:cs="Source Code Pro" w:asciiTheme="minorAscii"/>
+          <w:i/>
+          <w:color w:val="9876AA"/>
+          <w:sz w:val="16"/>
+          <w:szCs w:val="16"/>
+          <w:shd w:val="clear" w:fill="2B2B2B"/>
+        </w:rPr>
+        <w:t>OFFICE1</w:t>
+      </w:r>
+      <w:r>
+        <w:rPr>
+          <w:rFonts w:hint="default" w:hAnsi="Source Code Pro" w:eastAsia="Source Code Pro" w:cs="Source Code Pro" w:asciiTheme="minorAscii"/>
+          <w:color w:val="CC7832"/>
+          <w:sz w:val="16"/>
+          <w:szCs w:val="16"/>
+          <w:shd w:val="clear" w:fill="2B2B2B"/>
+        </w:rPr>
+        <w:t xml:space="preserve">, </w:t>
+      </w:r>
+      <w:r>
+        <w:rPr>
+          <w:rFonts w:hint="default" w:hAnsi="Source Code Pro" w:eastAsia="Source Code Pro" w:cs="Source Code Pro" w:asciiTheme="minorAscii"/>
+          <w:i/>
+          <w:color w:val="9876AA"/>
+          <w:sz w:val="16"/>
+          <w:szCs w:val="16"/>
+          <w:shd w:val="clear" w:fill="2B2B2B"/>
+        </w:rPr>
+        <w:t>OFFICE4</w:t>
+      </w:r>
+      <w:r>
+        <w:rPr>
+          <w:rFonts w:hint="default" w:hAnsi="Source Code Pro" w:eastAsia="Source Code Pro" w:cs="Source Code Pro" w:asciiTheme="minorAscii"/>
+          <w:color w:val="A9B7C6"/>
+          <w:sz w:val="16"/>
+          <w:szCs w:val="16"/>
+          <w:shd w:val="clear" w:fill="2B2B2B"/>
+        </w:rPr>
+        <w:t>))</w:t>
+      </w:r>
+      <w:r>
+        <w:rPr>
+          <w:rFonts w:hint="default" w:hAnsi="Source Code Pro" w:eastAsia="Source Code Pro" w:cs="Source Code Pro" w:asciiTheme="minorAscii"/>
+          <w:color w:val="CC7832"/>
+          <w:sz w:val="16"/>
+          <w:szCs w:val="16"/>
+          <w:shd w:val="clear" w:fill="2B2B2B"/>
+        </w:rPr>
+        <w:t>;</w:t>
+      </w:r>
+      <w:r>
+        <w:rPr>
+          <w:rFonts w:hint="default" w:hAnsi="Source Code Pro" w:eastAsia="Source Code Pro" w:cs="Source Code Pro" w:asciiTheme="minorAscii"/>
+          <w:color w:val="CC7832"/>
+          <w:sz w:val="16"/>
+          <w:szCs w:val="16"/>
+          <w:shd w:val="clear" w:fill="2B2B2B"/>
+        </w:rPr>
+        <w:br w:type="textWrapping"/>
+      </w:r>
+      <w:r>
+        <w:rPr>
+          <w:rFonts w:hint="default" w:hAnsi="Source Code Pro" w:eastAsia="Source Code Pro" w:cs="Source Code Pro" w:asciiTheme="minorAscii"/>
+          <w:color w:val="CC7832"/>
+          <w:sz w:val="16"/>
+          <w:szCs w:val="16"/>
+          <w:shd w:val="clear" w:fill="2B2B2B"/>
+        </w:rPr>
+        <w:t xml:space="preserve">        </w:t>
+      </w:r>
+      <w:r>
+        <w:rPr>
+          <w:rFonts w:hint="default" w:hAnsi="Source Code Pro" w:eastAsia="Source Code Pro" w:cs="Source Code Pro" w:asciiTheme="minorAscii"/>
+          <w:color w:val="A9B7C6"/>
+          <w:sz w:val="16"/>
+          <w:szCs w:val="16"/>
+          <w:shd w:val="clear" w:fill="2B2B2B"/>
+        </w:rPr>
+        <w:t>System.</w:t>
+      </w:r>
+      <w:r>
+        <w:rPr>
+          <w:rFonts w:hint="default" w:hAnsi="Source Code Pro" w:eastAsia="Source Code Pro" w:cs="Source Code Pro" w:asciiTheme="minorAscii"/>
+          <w:i/>
+          <w:color w:val="9876AA"/>
+          <w:sz w:val="16"/>
+          <w:szCs w:val="16"/>
+          <w:shd w:val="clear" w:fill="2B2B2B"/>
+        </w:rPr>
+        <w:t>out</w:t>
+      </w:r>
+      <w:r>
+        <w:rPr>
+          <w:rFonts w:hint="default" w:hAnsi="Source Code Pro" w:eastAsia="Source Code Pro" w:cs="Source Code Pro" w:asciiTheme="minorAscii"/>
+          <w:color w:val="A9B7C6"/>
+          <w:sz w:val="16"/>
+          <w:szCs w:val="16"/>
+          <w:shd w:val="clear" w:fill="2B2B2B"/>
+        </w:rPr>
+        <w:t>.println(</w:t>
+      </w:r>
+      <w:r>
+        <w:rPr>
+          <w:rFonts w:hint="default" w:hAnsi="Source Code Pro" w:eastAsia="Source Code Pro" w:cs="Source Code Pro" w:asciiTheme="minorAscii"/>
+          <w:color w:val="6A8759"/>
+          <w:sz w:val="16"/>
+          <w:szCs w:val="16"/>
+          <w:shd w:val="clear" w:fill="2B2B2B"/>
+        </w:rPr>
+        <w:t>"</w:t>
+      </w:r>
+      <w:r>
+        <w:rPr>
+          <w:rFonts w:hint="eastAsia" w:hAnsi="宋体" w:eastAsia="宋体" w:cs="宋体" w:asciiTheme="minorAscii"/>
+          <w:color w:val="6A8759"/>
+          <w:sz w:val="16"/>
+          <w:szCs w:val="16"/>
+          <w:shd w:val="clear" w:fill="2B2B2B"/>
+        </w:rPr>
+        <w:t>移除部分元素</w:t>
+      </w:r>
+      <w:r>
+        <w:rPr>
+          <w:rFonts w:hint="default" w:hAnsi="Source Code Pro" w:eastAsia="Source Code Pro" w:cs="Source Code Pro" w:asciiTheme="minorAscii"/>
+          <w:color w:val="6A8759"/>
+          <w:sz w:val="16"/>
+          <w:szCs w:val="16"/>
+          <w:shd w:val="clear" w:fill="2B2B2B"/>
+        </w:rPr>
+        <w:t xml:space="preserve">" </w:t>
+      </w:r>
+      <w:r>
+        <w:rPr>
+          <w:rFonts w:hint="default" w:hAnsi="Source Code Pro" w:eastAsia="Source Code Pro" w:cs="Source Code Pro" w:asciiTheme="minorAscii"/>
+          <w:color w:val="A9B7C6"/>
+          <w:sz w:val="16"/>
+          <w:szCs w:val="16"/>
+          <w:shd w:val="clear" w:fill="2B2B2B"/>
+        </w:rPr>
+        <w:t>+ points)</w:t>
+      </w:r>
+      <w:r>
+        <w:rPr>
+          <w:rFonts w:hint="default" w:hAnsi="Source Code Pro" w:eastAsia="Source Code Pro" w:cs="Source Code Pro" w:asciiTheme="minorAscii"/>
+          <w:color w:val="CC7832"/>
+          <w:sz w:val="16"/>
+          <w:szCs w:val="16"/>
+          <w:shd w:val="clear" w:fill="2B2B2B"/>
+        </w:rPr>
+        <w:t>;</w:t>
+      </w:r>
+      <w:r>
+        <w:rPr>
+          <w:rFonts w:hint="default" w:hAnsi="Source Code Pro" w:eastAsia="Source Code Pro" w:cs="Source Code Pro" w:asciiTheme="minorAscii"/>
+          <w:color w:val="CC7832"/>
+          <w:sz w:val="16"/>
+          <w:szCs w:val="16"/>
+          <w:shd w:val="clear" w:fill="2B2B2B"/>
+        </w:rPr>
+        <w:br w:type="textWrapping"/>
+      </w:r>
+      <w:r>
+        <w:rPr>
+          <w:rFonts w:hint="default" w:hAnsi="Source Code Pro" w:eastAsia="Source Code Pro" w:cs="Source Code Pro" w:asciiTheme="minorAscii"/>
+          <w:color w:val="CC7832"/>
+          <w:sz w:val="16"/>
+          <w:szCs w:val="16"/>
+          <w:shd w:val="clear" w:fill="2B2B2B"/>
+        </w:rPr>
+        <w:t xml:space="preserve">        </w:t>
+      </w:r>
+      <w:r>
+        <w:rPr>
+          <w:rFonts w:hint="default" w:hAnsi="Source Code Pro" w:eastAsia="Source Code Pro" w:cs="Source Code Pro" w:asciiTheme="minorAscii"/>
+          <w:color w:val="A9B7C6"/>
+          <w:sz w:val="16"/>
+          <w:szCs w:val="16"/>
+          <w:shd w:val="clear" w:fill="2B2B2B"/>
+        </w:rPr>
+        <w:t>points = EnumSet.</w:t>
+      </w:r>
+      <w:r>
+        <w:rPr>
+          <w:rFonts w:hint="default" w:hAnsi="Source Code Pro" w:eastAsia="Source Code Pro" w:cs="Source Code Pro" w:asciiTheme="minorAscii"/>
+          <w:i/>
+          <w:color w:val="A9B7C6"/>
+          <w:sz w:val="16"/>
+          <w:szCs w:val="16"/>
+          <w:shd w:val="clear" w:fill="2B2B2B"/>
+        </w:rPr>
+        <w:t>complementOf</w:t>
+      </w:r>
+      <w:r>
+        <w:rPr>
+          <w:rFonts w:hint="default" w:hAnsi="Source Code Pro" w:eastAsia="Source Code Pro" w:cs="Source Code Pro" w:asciiTheme="minorAscii"/>
+          <w:color w:val="A9B7C6"/>
+          <w:sz w:val="16"/>
+          <w:szCs w:val="16"/>
+          <w:shd w:val="clear" w:fill="2B2B2B"/>
+        </w:rPr>
+        <w:t>(points)</w:t>
+      </w:r>
+      <w:r>
+        <w:rPr>
+          <w:rFonts w:hint="default" w:hAnsi="Source Code Pro" w:eastAsia="Source Code Pro" w:cs="Source Code Pro" w:asciiTheme="minorAscii"/>
+          <w:color w:val="CC7832"/>
+          <w:sz w:val="16"/>
+          <w:szCs w:val="16"/>
+          <w:shd w:val="clear" w:fill="2B2B2B"/>
+        </w:rPr>
+        <w:t>;</w:t>
+      </w:r>
+      <w:r>
+        <w:rPr>
+          <w:rFonts w:hint="default" w:hAnsi="Source Code Pro" w:eastAsia="Source Code Pro" w:cs="Source Code Pro" w:asciiTheme="minorAscii"/>
+          <w:color w:val="CC7832"/>
+          <w:sz w:val="16"/>
+          <w:szCs w:val="16"/>
+          <w:shd w:val="clear" w:fill="2B2B2B"/>
+        </w:rPr>
+        <w:br w:type="textWrapping"/>
+      </w:r>
+      <w:r>
+        <w:rPr>
+          <w:rFonts w:hint="default" w:hAnsi="Source Code Pro" w:eastAsia="Source Code Pro" w:cs="Source Code Pro" w:asciiTheme="minorAscii"/>
+          <w:color w:val="CC7832"/>
+          <w:sz w:val="16"/>
+          <w:szCs w:val="16"/>
+          <w:shd w:val="clear" w:fill="2B2B2B"/>
+        </w:rPr>
+        <w:t xml:space="preserve">        </w:t>
+      </w:r>
+      <w:r>
+        <w:rPr>
+          <w:rFonts w:hint="default" w:hAnsi="Source Code Pro" w:eastAsia="Source Code Pro" w:cs="Source Code Pro" w:asciiTheme="minorAscii"/>
+          <w:color w:val="A9B7C6"/>
+          <w:sz w:val="16"/>
+          <w:szCs w:val="16"/>
+          <w:shd w:val="clear" w:fill="2B2B2B"/>
+        </w:rPr>
+        <w:t>System.</w:t>
+      </w:r>
+      <w:r>
+        <w:rPr>
+          <w:rFonts w:hint="default" w:hAnsi="Source Code Pro" w:eastAsia="Source Code Pro" w:cs="Source Code Pro" w:asciiTheme="minorAscii"/>
+          <w:i/>
+          <w:color w:val="9876AA"/>
+          <w:sz w:val="16"/>
+          <w:szCs w:val="16"/>
+          <w:shd w:val="clear" w:fill="2B2B2B"/>
+        </w:rPr>
+        <w:t>out</w:t>
+      </w:r>
+      <w:r>
+        <w:rPr>
+          <w:rFonts w:hint="default" w:hAnsi="Source Code Pro" w:eastAsia="Source Code Pro" w:cs="Source Code Pro" w:asciiTheme="minorAscii"/>
+          <w:color w:val="A9B7C6"/>
+          <w:sz w:val="16"/>
+          <w:szCs w:val="16"/>
+          <w:shd w:val="clear" w:fill="2B2B2B"/>
+        </w:rPr>
+        <w:t>.println(</w:t>
+      </w:r>
+      <w:r>
+        <w:rPr>
+          <w:rFonts w:hint="default" w:hAnsi="Source Code Pro" w:eastAsia="Source Code Pro" w:cs="Source Code Pro" w:asciiTheme="minorAscii"/>
+          <w:color w:val="6A8759"/>
+          <w:sz w:val="16"/>
+          <w:szCs w:val="16"/>
+          <w:shd w:val="clear" w:fill="2B2B2B"/>
+        </w:rPr>
+        <w:t>"</w:t>
+      </w:r>
+      <w:r>
+        <w:rPr>
+          <w:rFonts w:hint="eastAsia" w:hAnsi="宋体" w:eastAsia="宋体" w:cs="宋体" w:asciiTheme="minorAscii"/>
+          <w:color w:val="6A8759"/>
+          <w:sz w:val="16"/>
+          <w:szCs w:val="16"/>
+          <w:shd w:val="clear" w:fill="2B2B2B"/>
+        </w:rPr>
+        <w:t>加入全部元素</w:t>
+      </w:r>
+      <w:r>
+        <w:rPr>
+          <w:rFonts w:hint="default" w:hAnsi="Source Code Pro" w:eastAsia="Source Code Pro" w:cs="Source Code Pro" w:asciiTheme="minorAscii"/>
+          <w:color w:val="6A8759"/>
+          <w:sz w:val="16"/>
+          <w:szCs w:val="16"/>
+          <w:shd w:val="clear" w:fill="2B2B2B"/>
+        </w:rPr>
+        <w:t xml:space="preserve">" </w:t>
+      </w:r>
+      <w:r>
+        <w:rPr>
+          <w:rFonts w:hint="default" w:hAnsi="Source Code Pro" w:eastAsia="Source Code Pro" w:cs="Source Code Pro" w:asciiTheme="minorAscii"/>
+          <w:color w:val="A9B7C6"/>
+          <w:sz w:val="16"/>
+          <w:szCs w:val="16"/>
+          <w:shd w:val="clear" w:fill="2B2B2B"/>
+        </w:rPr>
+        <w:t>+points)</w:t>
+      </w:r>
+      <w:r>
+        <w:rPr>
+          <w:rFonts w:hint="default" w:hAnsi="Source Code Pro" w:eastAsia="Source Code Pro" w:cs="Source Code Pro" w:asciiTheme="minorAscii"/>
+          <w:color w:val="CC7832"/>
+          <w:sz w:val="16"/>
+          <w:szCs w:val="16"/>
+          <w:shd w:val="clear" w:fill="2B2B2B"/>
+        </w:rPr>
+        <w:t>;</w:t>
+      </w:r>
+      <w:r>
+        <w:rPr>
+          <w:rFonts w:hint="default" w:hAnsi="Source Code Pro" w:eastAsia="Source Code Pro" w:cs="Source Code Pro" w:asciiTheme="minorAscii"/>
+          <w:color w:val="CC7832"/>
+          <w:sz w:val="16"/>
+          <w:szCs w:val="16"/>
+          <w:shd w:val="clear" w:fill="2B2B2B"/>
+        </w:rPr>
+        <w:br w:type="textWrapping"/>
+      </w:r>
+      <w:r>
+        <w:rPr>
+          <w:rFonts w:hint="default" w:hAnsi="Source Code Pro" w:eastAsia="Source Code Pro" w:cs="Source Code Pro" w:asciiTheme="minorAscii"/>
+          <w:color w:val="CC7832"/>
+          <w:sz w:val="16"/>
+          <w:szCs w:val="16"/>
+          <w:shd w:val="clear" w:fill="2B2B2B"/>
+        </w:rPr>
+        <w:t xml:space="preserve">    </w:t>
+      </w:r>
+      <w:r>
+        <w:rPr>
+          <w:rFonts w:hint="default" w:hAnsi="Source Code Pro" w:eastAsia="Source Code Pro" w:cs="Source Code Pro" w:asciiTheme="minorAscii"/>
+          <w:color w:val="A9B7C6"/>
+          <w:sz w:val="16"/>
+          <w:szCs w:val="16"/>
+          <w:shd w:val="clear" w:fill="2B2B2B"/>
+        </w:rPr>
+        <w:t>}</w:t>
+      </w:r>
+      <w:r>
+        <w:rPr>
+          <w:rFonts w:hint="default" w:hAnsi="Source Code Pro" w:eastAsia="Source Code Pro" w:cs="Source Code Pro" w:asciiTheme="minorAscii"/>
+          <w:color w:val="A9B7C6"/>
+          <w:sz w:val="16"/>
+          <w:szCs w:val="16"/>
+          <w:shd w:val="clear" w:fill="2B2B2B"/>
+        </w:rPr>
+        <w:br w:type="textWrapping"/>
+      </w:r>
+      <w:r>
+        <w:rPr>
+          <w:rFonts w:hint="default" w:hAnsi="Source Code Pro" w:eastAsia="Source Code Pro" w:cs="Source Code Pro" w:asciiTheme="minorAscii"/>
+          <w:color w:val="A9B7C6"/>
+          <w:sz w:val="16"/>
+          <w:szCs w:val="16"/>
+          <w:shd w:val="clear" w:fill="2B2B2B"/>
+        </w:rPr>
+        <w:t>}</w:t>
+      </w:r>
+    </w:p>
+    <w:p>
+      <w:pPr>
+        <w:jc w:val="both"/>
+        <w:rPr>
+          <w:rFonts w:hint="eastAsia" w:asciiTheme="minorAscii"/>
+          <w:b/>
+          <w:bCs/>
+          <w:sz w:val="16"/>
+          <w:szCs w:val="16"/>
+          <w:lang w:val="en-US" w:eastAsia="zh-CN"/>
+        </w:rPr>
+      </w:pPr>
+      <w:r>
+        <w:rPr>
+          <w:rFonts w:hint="eastAsia" w:asciiTheme="minorAscii"/>
+          <w:b/>
+          <w:bCs/>
+          <w:sz w:val="16"/>
+          <w:szCs w:val="16"/>
+          <w:lang w:val="en-US" w:eastAsia="zh-CN"/>
+        </w:rPr>
+        <w:t>EnumMap要求key必须来自enum，内部用数组实现所有速度快，只能用enum的实例作为键来使用put（），其他和map用法一致</w:t>
+      </w:r>
+    </w:p>
+    <w:p>
+      <w:pPr>
+        <w:jc w:val="both"/>
+        <w:rPr>
+          <w:rFonts w:hint="eastAsia" w:asciiTheme="minorAscii"/>
+          <w:b/>
+          <w:bCs/>
+          <w:sz w:val="16"/>
+          <w:szCs w:val="16"/>
+          <w:lang w:val="en-US" w:eastAsia="zh-CN"/>
+        </w:rPr>
+      </w:pPr>
+    </w:p>
+    <w:p>
+      <w:pPr>
+        <w:jc w:val="both"/>
+        <w:rPr>
+          <w:rFonts w:hint="eastAsia" w:asciiTheme="minorAscii"/>
+          <w:b/>
+          <w:bCs/>
+          <w:sz w:val="16"/>
+          <w:szCs w:val="16"/>
+          <w:lang w:val="en-US" w:eastAsia="zh-CN"/>
+        </w:rPr>
+      </w:pPr>
+      <w:r>
+        <w:rPr>
+          <w:rFonts w:hint="eastAsia" w:asciiTheme="minorAscii"/>
+          <w:b/>
+          <w:bCs/>
+          <w:sz w:val="16"/>
+          <w:szCs w:val="16"/>
+          <w:lang w:val="en-US" w:eastAsia="zh-CN"/>
+        </w:rPr>
+        <w:t>常量相关的方法</w:t>
+      </w:r>
+    </w:p>
+    <w:p>
+      <w:pPr>
+        <w:pStyle w:val="2"/>
+        <w:keepNext w:val="0"/>
+        <w:keepLines w:val="0"/>
+        <w:widowControl/>
+        <w:suppressLineNumbers w:val="0"/>
+        <w:shd w:val="clear" w:fill="2B2B2B"/>
+        <w:rPr>
+          <w:rFonts w:hAnsi="Source Code Pro" w:eastAsia="Source Code Pro" w:cs="Source Code Pro" w:asciiTheme="minorAscii"/>
+          <w:color w:val="A9B7C6"/>
+          <w:sz w:val="16"/>
+          <w:szCs w:val="16"/>
+        </w:rPr>
+      </w:pPr>
+      <w:r>
+        <w:rPr>
+          <w:rFonts w:hint="default" w:hAnsi="Source Code Pro" w:eastAsia="Source Code Pro" w:cs="Source Code Pro" w:asciiTheme="minorAscii"/>
+          <w:color w:val="CC7832"/>
+          <w:sz w:val="16"/>
+          <w:szCs w:val="16"/>
+          <w:shd w:val="clear" w:fill="2B2B2B"/>
+        </w:rPr>
+        <w:t xml:space="preserve">public enum </w:t>
+      </w:r>
+      <w:r>
+        <w:rPr>
+          <w:rFonts w:hint="default" w:hAnsi="Source Code Pro" w:eastAsia="Source Code Pro" w:cs="Source Code Pro" w:asciiTheme="minorAscii"/>
+          <w:color w:val="A9B7C6"/>
+          <w:sz w:val="16"/>
+          <w:szCs w:val="16"/>
+          <w:shd w:val="clear" w:fill="2B2B2B"/>
+        </w:rPr>
+        <w:t>ConstandSpacialMethod {</w:t>
+      </w:r>
+      <w:r>
+        <w:rPr>
+          <w:rFonts w:hint="default" w:hAnsi="Source Code Pro" w:eastAsia="Source Code Pro" w:cs="Source Code Pro" w:asciiTheme="minorAscii"/>
+          <w:color w:val="A9B7C6"/>
+          <w:sz w:val="16"/>
+          <w:szCs w:val="16"/>
+          <w:shd w:val="clear" w:fill="2B2B2B"/>
+        </w:rPr>
+        <w:br w:type="textWrapping"/>
+      </w:r>
+      <w:r>
+        <w:rPr>
+          <w:rFonts w:hint="default" w:hAnsi="Source Code Pro" w:eastAsia="Source Code Pro" w:cs="Source Code Pro" w:asciiTheme="minorAscii"/>
+          <w:color w:val="A9B7C6"/>
+          <w:sz w:val="16"/>
+          <w:szCs w:val="16"/>
+          <w:shd w:val="clear" w:fill="2B2B2B"/>
+        </w:rPr>
+        <w:t xml:space="preserve">    </w:t>
+      </w:r>
+      <w:r>
+        <w:rPr>
+          <w:rFonts w:hint="default" w:hAnsi="Source Code Pro" w:eastAsia="Source Code Pro" w:cs="Source Code Pro" w:asciiTheme="minorAscii"/>
+          <w:i/>
+          <w:color w:val="9876AA"/>
+          <w:sz w:val="16"/>
+          <w:szCs w:val="16"/>
+          <w:shd w:val="clear" w:fill="2B2B2B"/>
+        </w:rPr>
+        <w:t xml:space="preserve">DATA_TIME </w:t>
+      </w:r>
+      <w:r>
+        <w:rPr>
+          <w:rFonts w:hint="default" w:hAnsi="Source Code Pro" w:eastAsia="Source Code Pro" w:cs="Source Code Pro" w:asciiTheme="minorAscii"/>
+          <w:color w:val="A9B7C6"/>
+          <w:sz w:val="16"/>
+          <w:szCs w:val="16"/>
+          <w:shd w:val="clear" w:fill="2B2B2B"/>
+        </w:rPr>
+        <w:t>{</w:t>
+      </w:r>
+      <w:r>
+        <w:rPr>
+          <w:rFonts w:hint="default" w:hAnsi="Source Code Pro" w:eastAsia="Source Code Pro" w:cs="Source Code Pro" w:asciiTheme="minorAscii"/>
+          <w:color w:val="A9B7C6"/>
+          <w:sz w:val="16"/>
+          <w:szCs w:val="16"/>
+          <w:shd w:val="clear" w:fill="2B2B2B"/>
+        </w:rPr>
+        <w:br w:type="textWrapping"/>
+      </w:r>
+      <w:r>
+        <w:rPr>
+          <w:rFonts w:hint="default" w:hAnsi="Source Code Pro" w:eastAsia="Source Code Pro" w:cs="Source Code Pro" w:asciiTheme="minorAscii"/>
+          <w:color w:val="A9B7C6"/>
+          <w:sz w:val="16"/>
+          <w:szCs w:val="16"/>
+          <w:shd w:val="clear" w:fill="2B2B2B"/>
+        </w:rPr>
+        <w:t xml:space="preserve">        String </w:t>
+      </w:r>
+      <w:r>
+        <w:rPr>
+          <w:rFonts w:hint="default" w:hAnsi="Source Code Pro" w:eastAsia="Source Code Pro" w:cs="Source Code Pro" w:asciiTheme="minorAscii"/>
+          <w:color w:val="FFC66D"/>
+          <w:sz w:val="16"/>
+          <w:szCs w:val="16"/>
+          <w:shd w:val="clear" w:fill="2B2B2B"/>
+        </w:rPr>
+        <w:t>getInfo</w:t>
+      </w:r>
+      <w:r>
+        <w:rPr>
+          <w:rFonts w:hint="default" w:hAnsi="Source Code Pro" w:eastAsia="Source Code Pro" w:cs="Source Code Pro" w:asciiTheme="minorAscii"/>
+          <w:color w:val="A9B7C6"/>
+          <w:sz w:val="16"/>
+          <w:szCs w:val="16"/>
+          <w:shd w:val="clear" w:fill="2B2B2B"/>
+        </w:rPr>
+        <w:t>() {</w:t>
+      </w:r>
+      <w:r>
+        <w:rPr>
+          <w:rFonts w:hint="default" w:hAnsi="Source Code Pro" w:eastAsia="Source Code Pro" w:cs="Source Code Pro" w:asciiTheme="minorAscii"/>
+          <w:color w:val="A9B7C6"/>
+          <w:sz w:val="16"/>
+          <w:szCs w:val="16"/>
+          <w:shd w:val="clear" w:fill="2B2B2B"/>
+        </w:rPr>
+        <w:br w:type="textWrapping"/>
+      </w:r>
+      <w:r>
+        <w:rPr>
+          <w:rFonts w:hint="default" w:hAnsi="Source Code Pro" w:eastAsia="Source Code Pro" w:cs="Source Code Pro" w:asciiTheme="minorAscii"/>
+          <w:color w:val="A9B7C6"/>
+          <w:sz w:val="16"/>
+          <w:szCs w:val="16"/>
+          <w:shd w:val="clear" w:fill="2B2B2B"/>
+        </w:rPr>
+        <w:t xml:space="preserve">            </w:t>
+      </w:r>
+      <w:r>
+        <w:rPr>
+          <w:rFonts w:hint="default" w:hAnsi="Source Code Pro" w:eastAsia="Source Code Pro" w:cs="Source Code Pro" w:asciiTheme="minorAscii"/>
+          <w:color w:val="CC7832"/>
+          <w:sz w:val="16"/>
+          <w:szCs w:val="16"/>
+          <w:shd w:val="clear" w:fill="2B2B2B"/>
+        </w:rPr>
+        <w:t xml:space="preserve">return </w:t>
+      </w:r>
+      <w:r>
+        <w:rPr>
+          <w:rFonts w:hint="default" w:hAnsi="Source Code Pro" w:eastAsia="Source Code Pro" w:cs="Source Code Pro" w:asciiTheme="minorAscii"/>
+          <w:color w:val="A9B7C6"/>
+          <w:sz w:val="16"/>
+          <w:szCs w:val="16"/>
+          <w:shd w:val="clear" w:fill="2B2B2B"/>
+        </w:rPr>
+        <w:t>DateFormat.</w:t>
+      </w:r>
+      <w:r>
+        <w:rPr>
+          <w:rFonts w:hint="default" w:hAnsi="Source Code Pro" w:eastAsia="Source Code Pro" w:cs="Source Code Pro" w:asciiTheme="minorAscii"/>
+          <w:i/>
+          <w:color w:val="A9B7C6"/>
+          <w:sz w:val="16"/>
+          <w:szCs w:val="16"/>
+          <w:shd w:val="clear" w:fill="2B2B2B"/>
+        </w:rPr>
+        <w:t>getDateTimeInstance</w:t>
+      </w:r>
+      <w:r>
+        <w:rPr>
+          <w:rFonts w:hint="default" w:hAnsi="Source Code Pro" w:eastAsia="Source Code Pro" w:cs="Source Code Pro" w:asciiTheme="minorAscii"/>
+          <w:color w:val="A9B7C6"/>
+          <w:sz w:val="16"/>
+          <w:szCs w:val="16"/>
+          <w:shd w:val="clear" w:fill="2B2B2B"/>
+        </w:rPr>
+        <w:t>().format(</w:t>
+      </w:r>
+      <w:r>
+        <w:rPr>
+          <w:rFonts w:hint="default" w:hAnsi="Source Code Pro" w:eastAsia="Source Code Pro" w:cs="Source Code Pro" w:asciiTheme="minorAscii"/>
+          <w:color w:val="CC7832"/>
+          <w:sz w:val="16"/>
+          <w:szCs w:val="16"/>
+          <w:shd w:val="clear" w:fill="2B2B2B"/>
+        </w:rPr>
+        <w:t xml:space="preserve">new </w:t>
+      </w:r>
+      <w:r>
+        <w:rPr>
+          <w:rFonts w:hint="default" w:hAnsi="Source Code Pro" w:eastAsia="Source Code Pro" w:cs="Source Code Pro" w:asciiTheme="minorAscii"/>
+          <w:color w:val="A9B7C6"/>
+          <w:sz w:val="16"/>
+          <w:szCs w:val="16"/>
+          <w:shd w:val="clear" w:fill="2B2B2B"/>
+        </w:rPr>
+        <w:t>Date())</w:t>
+      </w:r>
+      <w:r>
+        <w:rPr>
+          <w:rFonts w:hint="default" w:hAnsi="Source Code Pro" w:eastAsia="Source Code Pro" w:cs="Source Code Pro" w:asciiTheme="minorAscii"/>
+          <w:color w:val="CC7832"/>
+          <w:sz w:val="16"/>
+          <w:szCs w:val="16"/>
+          <w:shd w:val="clear" w:fill="2B2B2B"/>
+        </w:rPr>
+        <w:t>;</w:t>
+      </w:r>
+      <w:r>
+        <w:rPr>
+          <w:rFonts w:hint="default" w:hAnsi="Source Code Pro" w:eastAsia="Source Code Pro" w:cs="Source Code Pro" w:asciiTheme="minorAscii"/>
+          <w:color w:val="CC7832"/>
+          <w:sz w:val="16"/>
+          <w:szCs w:val="16"/>
+          <w:shd w:val="clear" w:fill="2B2B2B"/>
+        </w:rPr>
+        <w:br w:type="textWrapping"/>
+      </w:r>
+      <w:r>
+        <w:rPr>
+          <w:rFonts w:hint="default" w:hAnsi="Source Code Pro" w:eastAsia="Source Code Pro" w:cs="Source Code Pro" w:asciiTheme="minorAscii"/>
+          <w:color w:val="CC7832"/>
+          <w:sz w:val="16"/>
+          <w:szCs w:val="16"/>
+          <w:shd w:val="clear" w:fill="2B2B2B"/>
+        </w:rPr>
+        <w:t xml:space="preserve">        </w:t>
+      </w:r>
+      <w:r>
+        <w:rPr>
+          <w:rFonts w:hint="default" w:hAnsi="Source Code Pro" w:eastAsia="Source Code Pro" w:cs="Source Code Pro" w:asciiTheme="minorAscii"/>
+          <w:color w:val="A9B7C6"/>
+          <w:sz w:val="16"/>
+          <w:szCs w:val="16"/>
+          <w:shd w:val="clear" w:fill="2B2B2B"/>
+        </w:rPr>
+        <w:t>}</w:t>
+      </w:r>
+      <w:r>
+        <w:rPr>
+          <w:rFonts w:hint="default" w:hAnsi="Source Code Pro" w:eastAsia="Source Code Pro" w:cs="Source Code Pro" w:asciiTheme="minorAscii"/>
+          <w:color w:val="A9B7C6"/>
+          <w:sz w:val="16"/>
+          <w:szCs w:val="16"/>
+          <w:shd w:val="clear" w:fill="2B2B2B"/>
+        </w:rPr>
+        <w:br w:type="textWrapping"/>
+      </w:r>
+      <w:r>
+        <w:rPr>
+          <w:rFonts w:hint="default" w:hAnsi="Source Code Pro" w:eastAsia="Source Code Pro" w:cs="Source Code Pro" w:asciiTheme="minorAscii"/>
+          <w:color w:val="A9B7C6"/>
+          <w:sz w:val="16"/>
+          <w:szCs w:val="16"/>
+          <w:shd w:val="clear" w:fill="2B2B2B"/>
+        </w:rPr>
+        <w:t xml:space="preserve">    }</w:t>
+      </w:r>
+      <w:r>
+        <w:rPr>
+          <w:rFonts w:hint="default" w:hAnsi="Source Code Pro" w:eastAsia="Source Code Pro" w:cs="Source Code Pro" w:asciiTheme="minorAscii"/>
+          <w:color w:val="CC7832"/>
+          <w:sz w:val="16"/>
+          <w:szCs w:val="16"/>
+          <w:shd w:val="clear" w:fill="2B2B2B"/>
+        </w:rPr>
+        <w:t>,</w:t>
+      </w:r>
+      <w:r>
+        <w:rPr>
+          <w:rFonts w:hint="default" w:hAnsi="Source Code Pro" w:eastAsia="Source Code Pro" w:cs="Source Code Pro" w:asciiTheme="minorAscii"/>
+          <w:color w:val="CC7832"/>
+          <w:sz w:val="16"/>
+          <w:szCs w:val="16"/>
+          <w:shd w:val="clear" w:fill="2B2B2B"/>
+        </w:rPr>
+        <w:br w:type="textWrapping"/>
+      </w:r>
+      <w:r>
+        <w:rPr>
+          <w:rFonts w:hint="default" w:hAnsi="Source Code Pro" w:eastAsia="Source Code Pro" w:cs="Source Code Pro" w:asciiTheme="minorAscii"/>
+          <w:color w:val="CC7832"/>
+          <w:sz w:val="16"/>
+          <w:szCs w:val="16"/>
+          <w:shd w:val="clear" w:fill="2B2B2B"/>
+        </w:rPr>
+        <w:t xml:space="preserve">    </w:t>
+      </w:r>
+      <w:r>
+        <w:rPr>
+          <w:rFonts w:hint="default" w:hAnsi="Source Code Pro" w:eastAsia="Source Code Pro" w:cs="Source Code Pro" w:asciiTheme="minorAscii"/>
+          <w:i/>
+          <w:color w:val="9876AA"/>
+          <w:sz w:val="16"/>
+          <w:szCs w:val="16"/>
+          <w:shd w:val="clear" w:fill="2B2B2B"/>
+        </w:rPr>
+        <w:t xml:space="preserve">CLASS_PATH </w:t>
+      </w:r>
+      <w:r>
+        <w:rPr>
+          <w:rFonts w:hint="default" w:hAnsi="Source Code Pro" w:eastAsia="Source Code Pro" w:cs="Source Code Pro" w:asciiTheme="minorAscii"/>
+          <w:color w:val="A9B7C6"/>
+          <w:sz w:val="16"/>
+          <w:szCs w:val="16"/>
+          <w:shd w:val="clear" w:fill="2B2B2B"/>
+        </w:rPr>
+        <w:t>{</w:t>
+      </w:r>
+      <w:r>
+        <w:rPr>
+          <w:rFonts w:hint="default" w:hAnsi="Source Code Pro" w:eastAsia="Source Code Pro" w:cs="Source Code Pro" w:asciiTheme="minorAscii"/>
+          <w:color w:val="A9B7C6"/>
+          <w:sz w:val="16"/>
+          <w:szCs w:val="16"/>
+          <w:shd w:val="clear" w:fill="2B2B2B"/>
+        </w:rPr>
+        <w:br w:type="textWrapping"/>
+      </w:r>
+      <w:r>
+        <w:rPr>
+          <w:rFonts w:hint="default" w:hAnsi="Source Code Pro" w:eastAsia="Source Code Pro" w:cs="Source Code Pro" w:asciiTheme="minorAscii"/>
+          <w:color w:val="A9B7C6"/>
+          <w:sz w:val="16"/>
+          <w:szCs w:val="16"/>
+          <w:shd w:val="clear" w:fill="2B2B2B"/>
+        </w:rPr>
+        <w:t xml:space="preserve">        String </w:t>
+      </w:r>
+      <w:r>
+        <w:rPr>
+          <w:rFonts w:hint="default" w:hAnsi="Source Code Pro" w:eastAsia="Source Code Pro" w:cs="Source Code Pro" w:asciiTheme="minorAscii"/>
+          <w:color w:val="FFC66D"/>
+          <w:sz w:val="16"/>
+          <w:szCs w:val="16"/>
+          <w:shd w:val="clear" w:fill="2B2B2B"/>
+        </w:rPr>
+        <w:t>getInfo</w:t>
+      </w:r>
+      <w:r>
+        <w:rPr>
+          <w:rFonts w:hint="default" w:hAnsi="Source Code Pro" w:eastAsia="Source Code Pro" w:cs="Source Code Pro" w:asciiTheme="minorAscii"/>
+          <w:color w:val="A9B7C6"/>
+          <w:sz w:val="16"/>
+          <w:szCs w:val="16"/>
+          <w:shd w:val="clear" w:fill="2B2B2B"/>
+        </w:rPr>
+        <w:t>() {</w:t>
+      </w:r>
+      <w:r>
+        <w:rPr>
+          <w:rFonts w:hint="default" w:hAnsi="Source Code Pro" w:eastAsia="Source Code Pro" w:cs="Source Code Pro" w:asciiTheme="minorAscii"/>
+          <w:color w:val="A9B7C6"/>
+          <w:sz w:val="16"/>
+          <w:szCs w:val="16"/>
+          <w:shd w:val="clear" w:fill="2B2B2B"/>
+        </w:rPr>
+        <w:br w:type="textWrapping"/>
+      </w:r>
+      <w:r>
+        <w:rPr>
+          <w:rFonts w:hint="default" w:hAnsi="Source Code Pro" w:eastAsia="Source Code Pro" w:cs="Source Code Pro" w:asciiTheme="minorAscii"/>
+          <w:color w:val="A9B7C6"/>
+          <w:sz w:val="16"/>
+          <w:szCs w:val="16"/>
+          <w:shd w:val="clear" w:fill="2B2B2B"/>
+        </w:rPr>
+        <w:t xml:space="preserve">            </w:t>
+      </w:r>
+      <w:r>
+        <w:rPr>
+          <w:rFonts w:hint="default" w:hAnsi="Source Code Pro" w:eastAsia="Source Code Pro" w:cs="Source Code Pro" w:asciiTheme="minorAscii"/>
+          <w:color w:val="CC7832"/>
+          <w:sz w:val="16"/>
+          <w:szCs w:val="16"/>
+          <w:shd w:val="clear" w:fill="2B2B2B"/>
+        </w:rPr>
+        <w:t xml:space="preserve">return </w:t>
+      </w:r>
+      <w:r>
+        <w:rPr>
+          <w:rFonts w:hint="default" w:hAnsi="Source Code Pro" w:eastAsia="Source Code Pro" w:cs="Source Code Pro" w:asciiTheme="minorAscii"/>
+          <w:color w:val="A9B7C6"/>
+          <w:sz w:val="16"/>
+          <w:szCs w:val="16"/>
+          <w:shd w:val="clear" w:fill="2B2B2B"/>
+        </w:rPr>
+        <w:t>System.</w:t>
+      </w:r>
+      <w:r>
+        <w:rPr>
+          <w:rFonts w:hint="default" w:hAnsi="Source Code Pro" w:eastAsia="Source Code Pro" w:cs="Source Code Pro" w:asciiTheme="minorAscii"/>
+          <w:i/>
+          <w:color w:val="A9B7C6"/>
+          <w:sz w:val="16"/>
+          <w:szCs w:val="16"/>
+          <w:shd w:val="clear" w:fill="2B2B2B"/>
+        </w:rPr>
+        <w:t>getenv</w:t>
+      </w:r>
+      <w:r>
+        <w:rPr>
+          <w:rFonts w:hint="default" w:hAnsi="Source Code Pro" w:eastAsia="Source Code Pro" w:cs="Source Code Pro" w:asciiTheme="minorAscii"/>
+          <w:color w:val="A9B7C6"/>
+          <w:sz w:val="16"/>
+          <w:szCs w:val="16"/>
+          <w:shd w:val="clear" w:fill="2B2B2B"/>
+        </w:rPr>
+        <w:t>(</w:t>
+      </w:r>
+      <w:r>
+        <w:rPr>
+          <w:rFonts w:hint="default" w:hAnsi="Source Code Pro" w:eastAsia="Source Code Pro" w:cs="Source Code Pro" w:asciiTheme="minorAscii"/>
+          <w:color w:val="6A8759"/>
+          <w:sz w:val="16"/>
+          <w:szCs w:val="16"/>
+          <w:shd w:val="clear" w:fill="2B2B2B"/>
+        </w:rPr>
+        <w:t>"CLASSPATH"</w:t>
+      </w:r>
+      <w:r>
+        <w:rPr>
+          <w:rFonts w:hint="default" w:hAnsi="Source Code Pro" w:eastAsia="Source Code Pro" w:cs="Source Code Pro" w:asciiTheme="minorAscii"/>
+          <w:color w:val="A9B7C6"/>
+          <w:sz w:val="16"/>
+          <w:szCs w:val="16"/>
+          <w:shd w:val="clear" w:fill="2B2B2B"/>
+        </w:rPr>
+        <w:t>)</w:t>
+      </w:r>
+      <w:r>
+        <w:rPr>
+          <w:rFonts w:hint="default" w:hAnsi="Source Code Pro" w:eastAsia="Source Code Pro" w:cs="Source Code Pro" w:asciiTheme="minorAscii"/>
+          <w:color w:val="CC7832"/>
+          <w:sz w:val="16"/>
+          <w:szCs w:val="16"/>
+          <w:shd w:val="clear" w:fill="2B2B2B"/>
+        </w:rPr>
+        <w:t>;</w:t>
+      </w:r>
+      <w:r>
+        <w:rPr>
+          <w:rFonts w:hint="default" w:hAnsi="Source Code Pro" w:eastAsia="Source Code Pro" w:cs="Source Code Pro" w:asciiTheme="minorAscii"/>
+          <w:color w:val="CC7832"/>
+          <w:sz w:val="16"/>
+          <w:szCs w:val="16"/>
+          <w:shd w:val="clear" w:fill="2B2B2B"/>
+        </w:rPr>
+        <w:br w:type="textWrapping"/>
+      </w:r>
+      <w:r>
+        <w:rPr>
+          <w:rFonts w:hint="default" w:hAnsi="Source Code Pro" w:eastAsia="Source Code Pro" w:cs="Source Code Pro" w:asciiTheme="minorAscii"/>
+          <w:color w:val="CC7832"/>
+          <w:sz w:val="16"/>
+          <w:szCs w:val="16"/>
+          <w:shd w:val="clear" w:fill="2B2B2B"/>
+        </w:rPr>
+        <w:t xml:space="preserve">        </w:t>
+      </w:r>
+      <w:r>
+        <w:rPr>
+          <w:rFonts w:hint="default" w:hAnsi="Source Code Pro" w:eastAsia="Source Code Pro" w:cs="Source Code Pro" w:asciiTheme="minorAscii"/>
+          <w:color w:val="A9B7C6"/>
+          <w:sz w:val="16"/>
+          <w:szCs w:val="16"/>
+          <w:shd w:val="clear" w:fill="2B2B2B"/>
+        </w:rPr>
+        <w:t>}</w:t>
+      </w:r>
+      <w:r>
+        <w:rPr>
+          <w:rFonts w:hint="default" w:hAnsi="Source Code Pro" w:eastAsia="Source Code Pro" w:cs="Source Code Pro" w:asciiTheme="minorAscii"/>
+          <w:color w:val="A9B7C6"/>
+          <w:sz w:val="16"/>
+          <w:szCs w:val="16"/>
+          <w:shd w:val="clear" w:fill="2B2B2B"/>
+        </w:rPr>
+        <w:br w:type="textWrapping"/>
+      </w:r>
+      <w:r>
+        <w:rPr>
+          <w:rFonts w:hint="default" w:hAnsi="Source Code Pro" w:eastAsia="Source Code Pro" w:cs="Source Code Pro" w:asciiTheme="minorAscii"/>
+          <w:color w:val="A9B7C6"/>
+          <w:sz w:val="16"/>
+          <w:szCs w:val="16"/>
+          <w:shd w:val="clear" w:fill="2B2B2B"/>
+        </w:rPr>
+        <w:t xml:space="preserve">    }</w:t>
+      </w:r>
+      <w:r>
+        <w:rPr>
+          <w:rFonts w:hint="default" w:hAnsi="Source Code Pro" w:eastAsia="Source Code Pro" w:cs="Source Code Pro" w:asciiTheme="minorAscii"/>
+          <w:color w:val="CC7832"/>
+          <w:sz w:val="16"/>
+          <w:szCs w:val="16"/>
+          <w:shd w:val="clear" w:fill="2B2B2B"/>
+        </w:rPr>
+        <w:t>,</w:t>
+      </w:r>
+      <w:r>
+        <w:rPr>
+          <w:rFonts w:hint="default" w:hAnsi="Source Code Pro" w:eastAsia="Source Code Pro" w:cs="Source Code Pro" w:asciiTheme="minorAscii"/>
+          <w:color w:val="CC7832"/>
+          <w:sz w:val="16"/>
+          <w:szCs w:val="16"/>
+          <w:shd w:val="clear" w:fill="2B2B2B"/>
+        </w:rPr>
+        <w:br w:type="textWrapping"/>
+      </w:r>
+      <w:r>
+        <w:rPr>
+          <w:rFonts w:hint="default" w:hAnsi="Source Code Pro" w:eastAsia="Source Code Pro" w:cs="Source Code Pro" w:asciiTheme="minorAscii"/>
+          <w:color w:val="CC7832"/>
+          <w:sz w:val="16"/>
+          <w:szCs w:val="16"/>
+          <w:shd w:val="clear" w:fill="2B2B2B"/>
+        </w:rPr>
+        <w:t xml:space="preserve">    </w:t>
+      </w:r>
+      <w:r>
+        <w:rPr>
+          <w:rFonts w:hint="default" w:hAnsi="Source Code Pro" w:eastAsia="Source Code Pro" w:cs="Source Code Pro" w:asciiTheme="minorAscii"/>
+          <w:i/>
+          <w:color w:val="9876AA"/>
+          <w:sz w:val="16"/>
+          <w:szCs w:val="16"/>
+          <w:shd w:val="clear" w:fill="2B2B2B"/>
+        </w:rPr>
+        <w:t xml:space="preserve">VERSION </w:t>
+      </w:r>
+      <w:r>
+        <w:rPr>
+          <w:rFonts w:hint="default" w:hAnsi="Source Code Pro" w:eastAsia="Source Code Pro" w:cs="Source Code Pro" w:asciiTheme="minorAscii"/>
+          <w:color w:val="A9B7C6"/>
+          <w:sz w:val="16"/>
+          <w:szCs w:val="16"/>
+          <w:shd w:val="clear" w:fill="2B2B2B"/>
+        </w:rPr>
+        <w:t>{</w:t>
+      </w:r>
+      <w:r>
+        <w:rPr>
+          <w:rFonts w:hint="default" w:hAnsi="Source Code Pro" w:eastAsia="Source Code Pro" w:cs="Source Code Pro" w:asciiTheme="minorAscii"/>
+          <w:color w:val="A9B7C6"/>
+          <w:sz w:val="16"/>
+          <w:szCs w:val="16"/>
+          <w:shd w:val="clear" w:fill="2B2B2B"/>
+        </w:rPr>
+        <w:br w:type="textWrapping"/>
+      </w:r>
+      <w:r>
+        <w:rPr>
+          <w:rFonts w:hint="default" w:hAnsi="Source Code Pro" w:eastAsia="Source Code Pro" w:cs="Source Code Pro" w:asciiTheme="minorAscii"/>
+          <w:color w:val="A9B7C6"/>
+          <w:sz w:val="16"/>
+          <w:szCs w:val="16"/>
+          <w:shd w:val="clear" w:fill="2B2B2B"/>
+        </w:rPr>
+        <w:t xml:space="preserve">        String </w:t>
+      </w:r>
+      <w:r>
+        <w:rPr>
+          <w:rFonts w:hint="default" w:hAnsi="Source Code Pro" w:eastAsia="Source Code Pro" w:cs="Source Code Pro" w:asciiTheme="minorAscii"/>
+          <w:color w:val="FFC66D"/>
+          <w:sz w:val="16"/>
+          <w:szCs w:val="16"/>
+          <w:shd w:val="clear" w:fill="2B2B2B"/>
+        </w:rPr>
+        <w:t>getInfo</w:t>
+      </w:r>
+      <w:r>
+        <w:rPr>
+          <w:rFonts w:hint="default" w:hAnsi="Source Code Pro" w:eastAsia="Source Code Pro" w:cs="Source Code Pro" w:asciiTheme="minorAscii"/>
+          <w:color w:val="A9B7C6"/>
+          <w:sz w:val="16"/>
+          <w:szCs w:val="16"/>
+          <w:shd w:val="clear" w:fill="2B2B2B"/>
+        </w:rPr>
+        <w:t>() {</w:t>
+      </w:r>
+      <w:r>
+        <w:rPr>
+          <w:rFonts w:hint="default" w:hAnsi="Source Code Pro" w:eastAsia="Source Code Pro" w:cs="Source Code Pro" w:asciiTheme="minorAscii"/>
+          <w:color w:val="A9B7C6"/>
+          <w:sz w:val="16"/>
+          <w:szCs w:val="16"/>
+          <w:shd w:val="clear" w:fill="2B2B2B"/>
+        </w:rPr>
+        <w:br w:type="textWrapping"/>
+      </w:r>
+      <w:r>
+        <w:rPr>
+          <w:rFonts w:hint="default" w:hAnsi="Source Code Pro" w:eastAsia="Source Code Pro" w:cs="Source Code Pro" w:asciiTheme="minorAscii"/>
+          <w:color w:val="A9B7C6"/>
+          <w:sz w:val="16"/>
+          <w:szCs w:val="16"/>
+          <w:shd w:val="clear" w:fill="2B2B2B"/>
+        </w:rPr>
+        <w:t xml:space="preserve">            </w:t>
+      </w:r>
+      <w:r>
+        <w:rPr>
+          <w:rFonts w:hint="default" w:hAnsi="Source Code Pro" w:eastAsia="Source Code Pro" w:cs="Source Code Pro" w:asciiTheme="minorAscii"/>
+          <w:color w:val="CC7832"/>
+          <w:sz w:val="16"/>
+          <w:szCs w:val="16"/>
+          <w:shd w:val="clear" w:fill="2B2B2B"/>
+        </w:rPr>
+        <w:t xml:space="preserve">return </w:t>
+      </w:r>
+      <w:r>
+        <w:rPr>
+          <w:rFonts w:hint="default" w:hAnsi="Source Code Pro" w:eastAsia="Source Code Pro" w:cs="Source Code Pro" w:asciiTheme="minorAscii"/>
+          <w:color w:val="A9B7C6"/>
+          <w:sz w:val="16"/>
+          <w:szCs w:val="16"/>
+          <w:shd w:val="clear" w:fill="2B2B2B"/>
+        </w:rPr>
+        <w:t>System.</w:t>
+      </w:r>
+      <w:r>
+        <w:rPr>
+          <w:rFonts w:hint="default" w:hAnsi="Source Code Pro" w:eastAsia="Source Code Pro" w:cs="Source Code Pro" w:asciiTheme="minorAscii"/>
+          <w:i/>
+          <w:color w:val="A9B7C6"/>
+          <w:sz w:val="16"/>
+          <w:szCs w:val="16"/>
+          <w:shd w:val="clear" w:fill="2B2B2B"/>
+        </w:rPr>
+        <w:t>getProperty</w:t>
+      </w:r>
+      <w:r>
+        <w:rPr>
+          <w:rFonts w:hint="default" w:hAnsi="Source Code Pro" w:eastAsia="Source Code Pro" w:cs="Source Code Pro" w:asciiTheme="minorAscii"/>
+          <w:color w:val="A9B7C6"/>
+          <w:sz w:val="16"/>
+          <w:szCs w:val="16"/>
+          <w:shd w:val="clear" w:fill="2B2B2B"/>
+        </w:rPr>
+        <w:t>(</w:t>
+      </w:r>
+      <w:r>
+        <w:rPr>
+          <w:rFonts w:hint="default" w:hAnsi="Source Code Pro" w:eastAsia="Source Code Pro" w:cs="Source Code Pro" w:asciiTheme="minorAscii"/>
+          <w:color w:val="6A8759"/>
+          <w:sz w:val="16"/>
+          <w:szCs w:val="16"/>
+          <w:shd w:val="clear" w:fill="2B2B2B"/>
+        </w:rPr>
+        <w:t>"java.version"</w:t>
+      </w:r>
+      <w:r>
+        <w:rPr>
+          <w:rFonts w:hint="default" w:hAnsi="Source Code Pro" w:eastAsia="Source Code Pro" w:cs="Source Code Pro" w:asciiTheme="minorAscii"/>
+          <w:color w:val="A9B7C6"/>
+          <w:sz w:val="16"/>
+          <w:szCs w:val="16"/>
+          <w:shd w:val="clear" w:fill="2B2B2B"/>
+        </w:rPr>
+        <w:t>)</w:t>
+      </w:r>
+      <w:r>
+        <w:rPr>
+          <w:rFonts w:hint="default" w:hAnsi="Source Code Pro" w:eastAsia="Source Code Pro" w:cs="Source Code Pro" w:asciiTheme="minorAscii"/>
+          <w:color w:val="CC7832"/>
+          <w:sz w:val="16"/>
+          <w:szCs w:val="16"/>
+          <w:shd w:val="clear" w:fill="2B2B2B"/>
+        </w:rPr>
+        <w:t>;</w:t>
+      </w:r>
+      <w:r>
+        <w:rPr>
+          <w:rFonts w:hint="default" w:hAnsi="Source Code Pro" w:eastAsia="Source Code Pro" w:cs="Source Code Pro" w:asciiTheme="minorAscii"/>
+          <w:color w:val="CC7832"/>
+          <w:sz w:val="16"/>
+          <w:szCs w:val="16"/>
+          <w:shd w:val="clear" w:fill="2B2B2B"/>
+        </w:rPr>
+        <w:br w:type="textWrapping"/>
+      </w:r>
+      <w:r>
+        <w:rPr>
+          <w:rFonts w:hint="default" w:hAnsi="Source Code Pro" w:eastAsia="Source Code Pro" w:cs="Source Code Pro" w:asciiTheme="minorAscii"/>
+          <w:color w:val="CC7832"/>
+          <w:sz w:val="16"/>
+          <w:szCs w:val="16"/>
+          <w:shd w:val="clear" w:fill="2B2B2B"/>
+        </w:rPr>
+        <w:t xml:space="preserve">        </w:t>
+      </w:r>
+      <w:r>
+        <w:rPr>
+          <w:rFonts w:hint="default" w:hAnsi="Source Code Pro" w:eastAsia="Source Code Pro" w:cs="Source Code Pro" w:asciiTheme="minorAscii"/>
+          <w:color w:val="A9B7C6"/>
+          <w:sz w:val="16"/>
+          <w:szCs w:val="16"/>
+          <w:shd w:val="clear" w:fill="2B2B2B"/>
+        </w:rPr>
+        <w:t>}</w:t>
+      </w:r>
+      <w:r>
+        <w:rPr>
+          <w:rFonts w:hint="default" w:hAnsi="Source Code Pro" w:eastAsia="Source Code Pro" w:cs="Source Code Pro" w:asciiTheme="minorAscii"/>
+          <w:color w:val="A9B7C6"/>
+          <w:sz w:val="16"/>
+          <w:szCs w:val="16"/>
+          <w:shd w:val="clear" w:fill="2B2B2B"/>
+        </w:rPr>
+        <w:br w:type="textWrapping"/>
+      </w:r>
+      <w:r>
+        <w:rPr>
+          <w:rFonts w:hint="default" w:hAnsi="Source Code Pro" w:eastAsia="Source Code Pro" w:cs="Source Code Pro" w:asciiTheme="minorAscii"/>
+          <w:color w:val="A9B7C6"/>
+          <w:sz w:val="16"/>
+          <w:szCs w:val="16"/>
+          <w:shd w:val="clear" w:fill="2B2B2B"/>
+        </w:rPr>
+        <w:t xml:space="preserve">    }</w:t>
+      </w:r>
+      <w:r>
+        <w:rPr>
+          <w:rFonts w:hint="default" w:hAnsi="Source Code Pro" w:eastAsia="Source Code Pro" w:cs="Source Code Pro" w:asciiTheme="minorAscii"/>
+          <w:color w:val="CC7832"/>
+          <w:sz w:val="16"/>
+          <w:szCs w:val="16"/>
+          <w:shd w:val="clear" w:fill="2B2B2B"/>
+        </w:rPr>
+        <w:t>;</w:t>
+      </w:r>
+      <w:r>
+        <w:rPr>
+          <w:rFonts w:hint="default" w:hAnsi="Source Code Pro" w:eastAsia="Source Code Pro" w:cs="Source Code Pro" w:asciiTheme="minorAscii"/>
+          <w:color w:val="CC7832"/>
+          <w:sz w:val="16"/>
+          <w:szCs w:val="16"/>
+          <w:shd w:val="clear" w:fill="2B2B2B"/>
+        </w:rPr>
+        <w:br w:type="textWrapping"/>
+      </w:r>
+      <w:r>
+        <w:rPr>
+          <w:rFonts w:hint="default" w:hAnsi="Source Code Pro" w:eastAsia="Source Code Pro" w:cs="Source Code Pro" w:asciiTheme="minorAscii"/>
+          <w:color w:val="CC7832"/>
+          <w:sz w:val="16"/>
+          <w:szCs w:val="16"/>
+          <w:shd w:val="clear" w:fill="2B2B2B"/>
+        </w:rPr>
+        <w:br w:type="textWrapping"/>
+      </w:r>
+      <w:r>
+        <w:rPr>
+          <w:rFonts w:hint="default" w:hAnsi="Source Code Pro" w:eastAsia="Source Code Pro" w:cs="Source Code Pro" w:asciiTheme="minorAscii"/>
+          <w:color w:val="CC7832"/>
+          <w:sz w:val="16"/>
+          <w:szCs w:val="16"/>
+          <w:shd w:val="clear" w:fill="2B2B2B"/>
+        </w:rPr>
+        <w:t xml:space="preserve">    abstract </w:t>
+      </w:r>
+      <w:r>
+        <w:rPr>
+          <w:rFonts w:hint="default" w:hAnsi="Source Code Pro" w:eastAsia="Source Code Pro" w:cs="Source Code Pro" w:asciiTheme="minorAscii"/>
+          <w:color w:val="A9B7C6"/>
+          <w:sz w:val="16"/>
+          <w:szCs w:val="16"/>
+          <w:shd w:val="clear" w:fill="2B2B2B"/>
+        </w:rPr>
+        <w:t xml:space="preserve">String </w:t>
+      </w:r>
+      <w:r>
+        <w:rPr>
+          <w:rFonts w:hint="default" w:hAnsi="Source Code Pro" w:eastAsia="Source Code Pro" w:cs="Source Code Pro" w:asciiTheme="minorAscii"/>
+          <w:color w:val="FFC66D"/>
+          <w:sz w:val="16"/>
+          <w:szCs w:val="16"/>
+          <w:shd w:val="clear" w:fill="2B2B2B"/>
+        </w:rPr>
+        <w:t>getInfo</w:t>
+      </w:r>
+      <w:r>
+        <w:rPr>
+          <w:rFonts w:hint="default" w:hAnsi="Source Code Pro" w:eastAsia="Source Code Pro" w:cs="Source Code Pro" w:asciiTheme="minorAscii"/>
+          <w:color w:val="A9B7C6"/>
+          <w:sz w:val="16"/>
+          <w:szCs w:val="16"/>
+          <w:shd w:val="clear" w:fill="2B2B2B"/>
+        </w:rPr>
+        <w:t>()</w:t>
+      </w:r>
+      <w:r>
+        <w:rPr>
+          <w:rFonts w:hint="default" w:hAnsi="Source Code Pro" w:eastAsia="Source Code Pro" w:cs="Source Code Pro" w:asciiTheme="minorAscii"/>
+          <w:color w:val="CC7832"/>
+          <w:sz w:val="16"/>
+          <w:szCs w:val="16"/>
+          <w:shd w:val="clear" w:fill="2B2B2B"/>
+        </w:rPr>
+        <w:t>;</w:t>
+      </w:r>
+      <w:r>
+        <w:rPr>
+          <w:rFonts w:hint="default" w:hAnsi="Source Code Pro" w:eastAsia="Source Code Pro" w:cs="Source Code Pro" w:asciiTheme="minorAscii"/>
+          <w:color w:val="CC7832"/>
+          <w:sz w:val="16"/>
+          <w:szCs w:val="16"/>
+          <w:shd w:val="clear" w:fill="2B2B2B"/>
+        </w:rPr>
+        <w:br w:type="textWrapping"/>
+      </w:r>
+      <w:r>
+        <w:rPr>
+          <w:rFonts w:hint="default" w:hAnsi="Source Code Pro" w:eastAsia="Source Code Pro" w:cs="Source Code Pro" w:asciiTheme="minorAscii"/>
+          <w:color w:val="CC7832"/>
+          <w:sz w:val="16"/>
+          <w:szCs w:val="16"/>
+          <w:shd w:val="clear" w:fill="2B2B2B"/>
+        </w:rPr>
+        <w:br w:type="textWrapping"/>
+      </w:r>
+      <w:r>
+        <w:rPr>
+          <w:rFonts w:hint="default" w:hAnsi="Source Code Pro" w:eastAsia="Source Code Pro" w:cs="Source Code Pro" w:asciiTheme="minorAscii"/>
+          <w:color w:val="CC7832"/>
+          <w:sz w:val="16"/>
+          <w:szCs w:val="16"/>
+          <w:shd w:val="clear" w:fill="2B2B2B"/>
+        </w:rPr>
+        <w:t xml:space="preserve">    public static void </w:t>
+      </w:r>
+      <w:r>
+        <w:rPr>
+          <w:rFonts w:hint="default" w:hAnsi="Source Code Pro" w:eastAsia="Source Code Pro" w:cs="Source Code Pro" w:asciiTheme="minorAscii"/>
+          <w:color w:val="FFC66D"/>
+          <w:sz w:val="16"/>
+          <w:szCs w:val="16"/>
+          <w:shd w:val="clear" w:fill="2B2B2B"/>
+        </w:rPr>
+        <w:t>main</w:t>
+      </w:r>
+      <w:r>
+        <w:rPr>
+          <w:rFonts w:hint="default" w:hAnsi="Source Code Pro" w:eastAsia="Source Code Pro" w:cs="Source Code Pro" w:asciiTheme="minorAscii"/>
+          <w:color w:val="A9B7C6"/>
+          <w:sz w:val="16"/>
+          <w:szCs w:val="16"/>
+          <w:shd w:val="clear" w:fill="2B2B2B"/>
+        </w:rPr>
+        <w:t>(String[] args) {</w:t>
+      </w:r>
+      <w:r>
+        <w:rPr>
+          <w:rFonts w:hint="default" w:hAnsi="Source Code Pro" w:eastAsia="Source Code Pro" w:cs="Source Code Pro" w:asciiTheme="minorAscii"/>
+          <w:color w:val="A9B7C6"/>
+          <w:sz w:val="16"/>
+          <w:szCs w:val="16"/>
+          <w:shd w:val="clear" w:fill="2B2B2B"/>
+        </w:rPr>
+        <w:br w:type="textWrapping"/>
+      </w:r>
+      <w:r>
+        <w:rPr>
+          <w:rFonts w:hint="default" w:hAnsi="Source Code Pro" w:eastAsia="Source Code Pro" w:cs="Source Code Pro" w:asciiTheme="minorAscii"/>
+          <w:color w:val="A9B7C6"/>
+          <w:sz w:val="16"/>
+          <w:szCs w:val="16"/>
+          <w:shd w:val="clear" w:fill="2B2B2B"/>
+        </w:rPr>
+        <w:t xml:space="preserve">        </w:t>
+      </w:r>
+      <w:r>
+        <w:rPr>
+          <w:rFonts w:hint="default" w:hAnsi="Source Code Pro" w:eastAsia="Source Code Pro" w:cs="Source Code Pro" w:asciiTheme="minorAscii"/>
+          <w:color w:val="CC7832"/>
+          <w:sz w:val="16"/>
+          <w:szCs w:val="16"/>
+          <w:shd w:val="clear" w:fill="2B2B2B"/>
+        </w:rPr>
+        <w:t xml:space="preserve">for </w:t>
+      </w:r>
+      <w:r>
+        <w:rPr>
+          <w:rFonts w:hint="default" w:hAnsi="Source Code Pro" w:eastAsia="Source Code Pro" w:cs="Source Code Pro" w:asciiTheme="minorAscii"/>
+          <w:color w:val="A9B7C6"/>
+          <w:sz w:val="16"/>
+          <w:szCs w:val="16"/>
+          <w:shd w:val="clear" w:fill="2B2B2B"/>
+        </w:rPr>
+        <w:t xml:space="preserve">(ConstandSpacialMethod csm : </w:t>
+      </w:r>
+      <w:r>
+        <w:rPr>
+          <w:rFonts w:hint="default" w:hAnsi="Source Code Pro" w:eastAsia="Source Code Pro" w:cs="Source Code Pro" w:asciiTheme="minorAscii"/>
+          <w:i/>
+          <w:color w:val="A9B7C6"/>
+          <w:sz w:val="16"/>
+          <w:szCs w:val="16"/>
+          <w:shd w:val="clear" w:fill="2B2B2B"/>
+        </w:rPr>
+        <w:t>values</w:t>
+      </w:r>
+      <w:r>
+        <w:rPr>
+          <w:rFonts w:hint="default" w:hAnsi="Source Code Pro" w:eastAsia="Source Code Pro" w:cs="Source Code Pro" w:asciiTheme="minorAscii"/>
+          <w:color w:val="A9B7C6"/>
+          <w:sz w:val="16"/>
+          <w:szCs w:val="16"/>
+          <w:shd w:val="clear" w:fill="2B2B2B"/>
+        </w:rPr>
+        <w:t>()) {</w:t>
+      </w:r>
+      <w:r>
+        <w:rPr>
+          <w:rFonts w:hint="default" w:hAnsi="Source Code Pro" w:eastAsia="Source Code Pro" w:cs="Source Code Pro" w:asciiTheme="minorAscii"/>
+          <w:color w:val="A9B7C6"/>
+          <w:sz w:val="16"/>
+          <w:szCs w:val="16"/>
+          <w:shd w:val="clear" w:fill="2B2B2B"/>
+        </w:rPr>
+        <w:br w:type="textWrapping"/>
+      </w:r>
+      <w:r>
+        <w:rPr>
+          <w:rFonts w:hint="default" w:hAnsi="Source Code Pro" w:eastAsia="Source Code Pro" w:cs="Source Code Pro" w:asciiTheme="minorAscii"/>
+          <w:color w:val="A9B7C6"/>
+          <w:sz w:val="16"/>
+          <w:szCs w:val="16"/>
+          <w:shd w:val="clear" w:fill="2B2B2B"/>
+        </w:rPr>
+        <w:t xml:space="preserve">            System.</w:t>
+      </w:r>
+      <w:r>
+        <w:rPr>
+          <w:rFonts w:hint="default" w:hAnsi="Source Code Pro" w:eastAsia="Source Code Pro" w:cs="Source Code Pro" w:asciiTheme="minorAscii"/>
+          <w:i/>
+          <w:color w:val="9876AA"/>
+          <w:sz w:val="16"/>
+          <w:szCs w:val="16"/>
+          <w:shd w:val="clear" w:fill="2B2B2B"/>
+        </w:rPr>
+        <w:t>out</w:t>
+      </w:r>
+      <w:r>
+        <w:rPr>
+          <w:rFonts w:hint="default" w:hAnsi="Source Code Pro" w:eastAsia="Source Code Pro" w:cs="Source Code Pro" w:asciiTheme="minorAscii"/>
+          <w:color w:val="A9B7C6"/>
+          <w:sz w:val="16"/>
+          <w:szCs w:val="16"/>
+          <w:shd w:val="clear" w:fill="2B2B2B"/>
+        </w:rPr>
+        <w:t>.println(csm.getInfo())</w:t>
+      </w:r>
+      <w:r>
+        <w:rPr>
+          <w:rFonts w:hint="default" w:hAnsi="Source Code Pro" w:eastAsia="Source Code Pro" w:cs="Source Code Pro" w:asciiTheme="minorAscii"/>
+          <w:color w:val="CC7832"/>
+          <w:sz w:val="16"/>
+          <w:szCs w:val="16"/>
+          <w:shd w:val="clear" w:fill="2B2B2B"/>
+        </w:rPr>
+        <w:t>;</w:t>
+      </w:r>
+      <w:r>
+        <w:rPr>
+          <w:rFonts w:hint="default" w:hAnsi="Source Code Pro" w:eastAsia="Source Code Pro" w:cs="Source Code Pro" w:asciiTheme="minorAscii"/>
+          <w:color w:val="CC7832"/>
+          <w:sz w:val="16"/>
+          <w:szCs w:val="16"/>
+          <w:shd w:val="clear" w:fill="2B2B2B"/>
+        </w:rPr>
+        <w:br w:type="textWrapping"/>
+      </w:r>
+      <w:r>
+        <w:rPr>
+          <w:rFonts w:hint="default" w:hAnsi="Source Code Pro" w:eastAsia="Source Code Pro" w:cs="Source Code Pro" w:asciiTheme="minorAscii"/>
+          <w:color w:val="CC7832"/>
+          <w:sz w:val="16"/>
+          <w:szCs w:val="16"/>
+          <w:shd w:val="clear" w:fill="2B2B2B"/>
+        </w:rPr>
+        <w:t xml:space="preserve">        </w:t>
+      </w:r>
+      <w:r>
+        <w:rPr>
+          <w:rFonts w:hint="default" w:hAnsi="Source Code Pro" w:eastAsia="Source Code Pro" w:cs="Source Code Pro" w:asciiTheme="minorAscii"/>
+          <w:color w:val="A9B7C6"/>
+          <w:sz w:val="16"/>
+          <w:szCs w:val="16"/>
+          <w:shd w:val="clear" w:fill="2B2B2B"/>
+        </w:rPr>
+        <w:t>}</w:t>
+      </w:r>
+      <w:r>
+        <w:rPr>
+          <w:rFonts w:hint="default" w:hAnsi="Source Code Pro" w:eastAsia="Source Code Pro" w:cs="Source Code Pro" w:asciiTheme="minorAscii"/>
+          <w:color w:val="A9B7C6"/>
+          <w:sz w:val="16"/>
+          <w:szCs w:val="16"/>
+          <w:shd w:val="clear" w:fill="2B2B2B"/>
+        </w:rPr>
+        <w:br w:type="textWrapping"/>
+      </w:r>
+      <w:r>
+        <w:rPr>
+          <w:rFonts w:hint="default" w:hAnsi="Source Code Pro" w:eastAsia="Source Code Pro" w:cs="Source Code Pro" w:asciiTheme="minorAscii"/>
+          <w:color w:val="A9B7C6"/>
+          <w:sz w:val="16"/>
+          <w:szCs w:val="16"/>
+          <w:shd w:val="clear" w:fill="2B2B2B"/>
+        </w:rPr>
+        <w:t xml:space="preserve">    }</w:t>
+      </w:r>
+      <w:r>
+        <w:rPr>
+          <w:rFonts w:hint="default" w:hAnsi="Source Code Pro" w:eastAsia="Source Code Pro" w:cs="Source Code Pro" w:asciiTheme="minorAscii"/>
+          <w:color w:val="A9B7C6"/>
+          <w:sz w:val="16"/>
+          <w:szCs w:val="16"/>
+          <w:shd w:val="clear" w:fill="2B2B2B"/>
+        </w:rPr>
+        <w:br w:type="textWrapping"/>
+      </w:r>
+      <w:r>
+        <w:rPr>
+          <w:rFonts w:hint="default" w:hAnsi="Source Code Pro" w:eastAsia="Source Code Pro" w:cs="Source Code Pro" w:asciiTheme="minorAscii"/>
+          <w:color w:val="A9B7C6"/>
+          <w:sz w:val="16"/>
+          <w:szCs w:val="16"/>
+          <w:shd w:val="clear" w:fill="2B2B2B"/>
+        </w:rPr>
+        <w:br w:type="textWrapping"/>
+      </w:r>
+      <w:r>
+        <w:rPr>
+          <w:rFonts w:hint="default" w:hAnsi="Source Code Pro" w:eastAsia="Source Code Pro" w:cs="Source Code Pro" w:asciiTheme="minorAscii"/>
+          <w:color w:val="A9B7C6"/>
+          <w:sz w:val="16"/>
+          <w:szCs w:val="16"/>
+          <w:shd w:val="clear" w:fill="2B2B2B"/>
+        </w:rPr>
+        <w:t>}</w:t>
+      </w:r>
+    </w:p>
+    <w:p>
+      <w:pPr>
+        <w:jc w:val="both"/>
+        <w:rPr>
+          <w:rFonts w:hint="eastAsia" w:asciiTheme="minorAscii"/>
+          <w:b/>
+          <w:bCs/>
+          <w:sz w:val="16"/>
+          <w:szCs w:val="16"/>
+          <w:lang w:val="en-US" w:eastAsia="zh-CN"/>
+        </w:rPr>
+      </w:pPr>
+      <w:r>
+        <w:rPr>
+          <w:rFonts w:hint="eastAsia" w:asciiTheme="minorAscii"/>
+          <w:b/>
+          <w:bCs/>
+          <w:sz w:val="16"/>
+          <w:szCs w:val="16"/>
+          <w:lang w:val="en-US" w:eastAsia="zh-CN"/>
+        </w:rPr>
+        <w:t>虽然使用enum 有一些限制，但是我们还是把它看作类</w:t>
+      </w:r>
+    </w:p>
+    <w:p>
+      <w:pPr>
+        <w:jc w:val="both"/>
+        <w:rPr>
+          <w:rFonts w:hint="eastAsia" w:asciiTheme="minorAscii"/>
+          <w:b/>
+          <w:bCs/>
+          <w:sz w:val="16"/>
+          <w:szCs w:val="16"/>
+          <w:lang w:val="en-US" w:eastAsia="zh-CN"/>
+        </w:rPr>
+      </w:pPr>
+    </w:p>
+    <w:p>
+      <w:pPr>
+        <w:jc w:val="both"/>
+        <w:rPr>
+          <w:rFonts w:hint="eastAsia" w:asciiTheme="minorAscii"/>
+          <w:b/>
+          <w:bCs/>
+          <w:sz w:val="16"/>
+          <w:szCs w:val="16"/>
+          <w:lang w:val="en-US" w:eastAsia="zh-CN"/>
+        </w:rPr>
+      </w:pPr>
+      <w:r>
+        <w:rPr>
+          <w:rFonts w:hint="eastAsia" w:asciiTheme="minorAscii"/>
+          <w:b/>
+          <w:bCs/>
+          <w:sz w:val="16"/>
+          <w:szCs w:val="16"/>
+          <w:lang w:val="en-US" w:eastAsia="zh-CN"/>
+        </w:rPr>
+        <w:t>使用enum的职责链</w:t>
+      </w:r>
+    </w:p>
+    <w:p>
+      <w:pPr>
+        <w:jc w:val="both"/>
+        <w:rPr>
+          <w:rFonts w:hint="eastAsia" w:asciiTheme="minorAscii"/>
+          <w:b/>
+          <w:bCs/>
+          <w:sz w:val="16"/>
+          <w:szCs w:val="16"/>
+          <w:lang w:val="en-US" w:eastAsia="zh-CN"/>
+        </w:rPr>
+      </w:pPr>
+      <w:bookmarkStart w:id="0" w:name="_GoBack"/>
+      <w:bookmarkEnd w:id="0"/>
     </w:p>
     <w:sectPr>
       <w:pgSz w:w="11906" w:h="16838"/>

--- a/src/java/main/Enum/doc/java枚举.docx
+++ b/src/java/main/Enum/doc/java枚举.docx
@@ -9575,6 +9575,7255 @@
         <w:jc w:val="both"/>
         <w:rPr>
           <w:rFonts w:hint="eastAsia" w:asciiTheme="minorAscii"/>
+          <w:b w:val="0"/>
+          <w:bCs w:val="0"/>
+          <w:sz w:val="16"/>
+          <w:szCs w:val="16"/>
+          <w:lang w:val="en-US" w:eastAsia="zh-CN"/>
+        </w:rPr>
+      </w:pPr>
+      <w:r>
+        <w:rPr>
+          <w:rFonts w:hint="eastAsia" w:asciiTheme="minorAscii"/>
+          <w:b w:val="0"/>
+          <w:bCs w:val="0"/>
+          <w:sz w:val="16"/>
+          <w:szCs w:val="16"/>
+          <w:lang w:val="en-US" w:eastAsia="zh-CN"/>
+        </w:rPr>
+        <w:t>职责链模式处理多过程结果确定的任务，比如邮件处理，excel处理。enum使其结构清晰，便于理解</w:t>
+      </w:r>
+    </w:p>
+    <w:p>
+      <w:pPr>
+        <w:pStyle w:val="2"/>
+        <w:keepNext w:val="0"/>
+        <w:keepLines w:val="0"/>
+        <w:widowControl/>
+        <w:suppressLineNumbers w:val="0"/>
+        <w:shd w:val="clear" w:fill="2B2B2B"/>
+        <w:rPr>
+          <w:rFonts w:hAnsi="Source Code Pro" w:eastAsia="Source Code Pro" w:cs="Source Code Pro" w:asciiTheme="minorAscii"/>
+          <w:color w:val="A9B7C6"/>
+          <w:sz w:val="16"/>
+          <w:szCs w:val="16"/>
+        </w:rPr>
+      </w:pPr>
+      <w:r>
+        <w:rPr>
+          <w:rFonts w:hint="default" w:hAnsi="Source Code Pro" w:eastAsia="Source Code Pro" w:cs="Source Code Pro" w:asciiTheme="minorAscii"/>
+          <w:color w:val="CC7832"/>
+          <w:sz w:val="16"/>
+          <w:szCs w:val="16"/>
+          <w:shd w:val="clear" w:fill="2B2B2B"/>
+        </w:rPr>
+        <w:t xml:space="preserve">class </w:t>
+      </w:r>
+      <w:r>
+        <w:rPr>
+          <w:rFonts w:hint="default" w:hAnsi="Source Code Pro" w:eastAsia="Source Code Pro" w:cs="Source Code Pro" w:asciiTheme="minorAscii"/>
+          <w:color w:val="A9B7C6"/>
+          <w:sz w:val="16"/>
+          <w:szCs w:val="16"/>
+          <w:shd w:val="clear" w:fill="2B2B2B"/>
+        </w:rPr>
+        <w:t>Mail {</w:t>
+      </w:r>
+      <w:r>
+        <w:rPr>
+          <w:rFonts w:hint="default" w:hAnsi="Source Code Pro" w:eastAsia="Source Code Pro" w:cs="Source Code Pro" w:asciiTheme="minorAscii"/>
+          <w:color w:val="A9B7C6"/>
+          <w:sz w:val="16"/>
+          <w:szCs w:val="16"/>
+          <w:shd w:val="clear" w:fill="2B2B2B"/>
+        </w:rPr>
+        <w:br w:type="textWrapping"/>
+      </w:r>
+      <w:r>
+        <w:rPr>
+          <w:rFonts w:hint="default" w:hAnsi="Source Code Pro" w:eastAsia="Source Code Pro" w:cs="Source Code Pro" w:asciiTheme="minorAscii"/>
+          <w:color w:val="A9B7C6"/>
+          <w:sz w:val="16"/>
+          <w:szCs w:val="16"/>
+          <w:shd w:val="clear" w:fill="2B2B2B"/>
+        </w:rPr>
+        <w:t xml:space="preserve">    </w:t>
+      </w:r>
+      <w:r>
+        <w:rPr>
+          <w:rFonts w:hint="default" w:hAnsi="Source Code Pro" w:eastAsia="Source Code Pro" w:cs="Source Code Pro" w:asciiTheme="minorAscii"/>
+          <w:color w:val="CC7832"/>
+          <w:sz w:val="16"/>
+          <w:szCs w:val="16"/>
+          <w:shd w:val="clear" w:fill="2B2B2B"/>
+        </w:rPr>
+        <w:t xml:space="preserve">enum </w:t>
+      </w:r>
+      <w:r>
+        <w:rPr>
+          <w:rFonts w:hint="default" w:hAnsi="Source Code Pro" w:eastAsia="Source Code Pro" w:cs="Source Code Pro" w:asciiTheme="minorAscii"/>
+          <w:color w:val="A9B7C6"/>
+          <w:sz w:val="16"/>
+          <w:szCs w:val="16"/>
+          <w:shd w:val="clear" w:fill="2B2B2B"/>
+        </w:rPr>
+        <w:t>GeneralDelivery {</w:t>
+      </w:r>
+      <w:r>
+        <w:rPr>
+          <w:rFonts w:hint="default" w:hAnsi="Source Code Pro" w:eastAsia="Source Code Pro" w:cs="Source Code Pro" w:asciiTheme="minorAscii"/>
+          <w:color w:val="A9B7C6"/>
+          <w:sz w:val="16"/>
+          <w:szCs w:val="16"/>
+          <w:shd w:val="clear" w:fill="2B2B2B"/>
+        </w:rPr>
+        <w:br w:type="textWrapping"/>
+      </w:r>
+      <w:r>
+        <w:rPr>
+          <w:rFonts w:hint="default" w:hAnsi="Source Code Pro" w:eastAsia="Source Code Pro" w:cs="Source Code Pro" w:asciiTheme="minorAscii"/>
+          <w:color w:val="A9B7C6"/>
+          <w:sz w:val="16"/>
+          <w:szCs w:val="16"/>
+          <w:shd w:val="clear" w:fill="2B2B2B"/>
+        </w:rPr>
+        <w:t xml:space="preserve">        </w:t>
+      </w:r>
+      <w:r>
+        <w:rPr>
+          <w:rFonts w:hint="default" w:hAnsi="Source Code Pro" w:eastAsia="Source Code Pro" w:cs="Source Code Pro" w:asciiTheme="minorAscii"/>
+          <w:i/>
+          <w:color w:val="9876AA"/>
+          <w:sz w:val="16"/>
+          <w:szCs w:val="16"/>
+          <w:shd w:val="clear" w:fill="2B2B2B"/>
+        </w:rPr>
+        <w:t>YES</w:t>
+      </w:r>
+      <w:r>
+        <w:rPr>
+          <w:rFonts w:hint="default" w:hAnsi="Source Code Pro" w:eastAsia="Source Code Pro" w:cs="Source Code Pro" w:asciiTheme="minorAscii"/>
+          <w:color w:val="CC7832"/>
+          <w:sz w:val="16"/>
+          <w:szCs w:val="16"/>
+          <w:shd w:val="clear" w:fill="2B2B2B"/>
+        </w:rPr>
+        <w:t xml:space="preserve">, </w:t>
+      </w:r>
+      <w:r>
+        <w:rPr>
+          <w:rFonts w:hint="default" w:hAnsi="Source Code Pro" w:eastAsia="Source Code Pro" w:cs="Source Code Pro" w:asciiTheme="minorAscii"/>
+          <w:i/>
+          <w:color w:val="9876AA"/>
+          <w:sz w:val="16"/>
+          <w:szCs w:val="16"/>
+          <w:shd w:val="clear" w:fill="2B2B2B"/>
+        </w:rPr>
+        <w:t>NO1</w:t>
+      </w:r>
+      <w:r>
+        <w:rPr>
+          <w:rFonts w:hint="default" w:hAnsi="Source Code Pro" w:eastAsia="Source Code Pro" w:cs="Source Code Pro" w:asciiTheme="minorAscii"/>
+          <w:color w:val="CC7832"/>
+          <w:sz w:val="16"/>
+          <w:szCs w:val="16"/>
+          <w:shd w:val="clear" w:fill="2B2B2B"/>
+        </w:rPr>
+        <w:t xml:space="preserve">, </w:t>
+      </w:r>
+      <w:r>
+        <w:rPr>
+          <w:rFonts w:hint="default" w:hAnsi="Source Code Pro" w:eastAsia="Source Code Pro" w:cs="Source Code Pro" w:asciiTheme="minorAscii"/>
+          <w:i/>
+          <w:color w:val="9876AA"/>
+          <w:sz w:val="16"/>
+          <w:szCs w:val="16"/>
+          <w:shd w:val="clear" w:fill="2B2B2B"/>
+        </w:rPr>
+        <w:t>NO2</w:t>
+      </w:r>
+      <w:r>
+        <w:rPr>
+          <w:rFonts w:hint="default" w:hAnsi="Source Code Pro" w:eastAsia="Source Code Pro" w:cs="Source Code Pro" w:asciiTheme="minorAscii"/>
+          <w:color w:val="CC7832"/>
+          <w:sz w:val="16"/>
+          <w:szCs w:val="16"/>
+          <w:shd w:val="clear" w:fill="2B2B2B"/>
+        </w:rPr>
+        <w:t xml:space="preserve">, </w:t>
+      </w:r>
+      <w:r>
+        <w:rPr>
+          <w:rFonts w:hint="default" w:hAnsi="Source Code Pro" w:eastAsia="Source Code Pro" w:cs="Source Code Pro" w:asciiTheme="minorAscii"/>
+          <w:i/>
+          <w:color w:val="9876AA"/>
+          <w:sz w:val="16"/>
+          <w:szCs w:val="16"/>
+          <w:shd w:val="clear" w:fill="2B2B2B"/>
+        </w:rPr>
+        <w:t>NO3</w:t>
+      </w:r>
+      <w:r>
+        <w:rPr>
+          <w:rFonts w:hint="default" w:hAnsi="Source Code Pro" w:eastAsia="Source Code Pro" w:cs="Source Code Pro" w:asciiTheme="minorAscii"/>
+          <w:color w:val="CC7832"/>
+          <w:sz w:val="16"/>
+          <w:szCs w:val="16"/>
+          <w:shd w:val="clear" w:fill="2B2B2B"/>
+        </w:rPr>
+        <w:t xml:space="preserve">, </w:t>
+      </w:r>
+      <w:r>
+        <w:rPr>
+          <w:rFonts w:hint="default" w:hAnsi="Source Code Pro" w:eastAsia="Source Code Pro" w:cs="Source Code Pro" w:asciiTheme="minorAscii"/>
+          <w:i/>
+          <w:color w:val="9876AA"/>
+          <w:sz w:val="16"/>
+          <w:szCs w:val="16"/>
+          <w:shd w:val="clear" w:fill="2B2B2B"/>
+        </w:rPr>
+        <w:t>NO4</w:t>
+      </w:r>
+      <w:r>
+        <w:rPr>
+          <w:rFonts w:hint="default" w:hAnsi="Source Code Pro" w:eastAsia="Source Code Pro" w:cs="Source Code Pro" w:asciiTheme="minorAscii"/>
+          <w:color w:val="CC7832"/>
+          <w:sz w:val="16"/>
+          <w:szCs w:val="16"/>
+          <w:shd w:val="clear" w:fill="2B2B2B"/>
+        </w:rPr>
+        <w:t xml:space="preserve">, </w:t>
+      </w:r>
+      <w:r>
+        <w:rPr>
+          <w:rFonts w:hint="default" w:hAnsi="Source Code Pro" w:eastAsia="Source Code Pro" w:cs="Source Code Pro" w:asciiTheme="minorAscii"/>
+          <w:i/>
+          <w:color w:val="9876AA"/>
+          <w:sz w:val="16"/>
+          <w:szCs w:val="16"/>
+          <w:shd w:val="clear" w:fill="2B2B2B"/>
+        </w:rPr>
+        <w:t>NO5</w:t>
+      </w:r>
+      <w:r>
+        <w:rPr>
+          <w:rFonts w:hint="default" w:hAnsi="Source Code Pro" w:eastAsia="Source Code Pro" w:cs="Source Code Pro" w:asciiTheme="minorAscii"/>
+          <w:i/>
+          <w:color w:val="9876AA"/>
+          <w:sz w:val="16"/>
+          <w:szCs w:val="16"/>
+          <w:shd w:val="clear" w:fill="2B2B2B"/>
+        </w:rPr>
+        <w:br w:type="textWrapping"/>
+      </w:r>
+      <w:r>
+        <w:rPr>
+          <w:rFonts w:hint="default" w:hAnsi="Source Code Pro" w:eastAsia="Source Code Pro" w:cs="Source Code Pro" w:asciiTheme="minorAscii"/>
+          <w:i/>
+          <w:color w:val="9876AA"/>
+          <w:sz w:val="16"/>
+          <w:szCs w:val="16"/>
+          <w:shd w:val="clear" w:fill="2B2B2B"/>
+        </w:rPr>
+        <w:t xml:space="preserve">    </w:t>
+      </w:r>
+      <w:r>
+        <w:rPr>
+          <w:rFonts w:hint="default" w:hAnsi="Source Code Pro" w:eastAsia="Source Code Pro" w:cs="Source Code Pro" w:asciiTheme="minorAscii"/>
+          <w:color w:val="A9B7C6"/>
+          <w:sz w:val="16"/>
+          <w:szCs w:val="16"/>
+          <w:shd w:val="clear" w:fill="2B2B2B"/>
+        </w:rPr>
+        <w:t>}</w:t>
+      </w:r>
+      <w:r>
+        <w:rPr>
+          <w:rFonts w:hint="default" w:hAnsi="Source Code Pro" w:eastAsia="Source Code Pro" w:cs="Source Code Pro" w:asciiTheme="minorAscii"/>
+          <w:color w:val="A9B7C6"/>
+          <w:sz w:val="16"/>
+          <w:szCs w:val="16"/>
+          <w:shd w:val="clear" w:fill="2B2B2B"/>
+        </w:rPr>
+        <w:br w:type="textWrapping"/>
+      </w:r>
+      <w:r>
+        <w:rPr>
+          <w:rFonts w:hint="default" w:hAnsi="Source Code Pro" w:eastAsia="Source Code Pro" w:cs="Source Code Pro" w:asciiTheme="minorAscii"/>
+          <w:color w:val="A9B7C6"/>
+          <w:sz w:val="16"/>
+          <w:szCs w:val="16"/>
+          <w:shd w:val="clear" w:fill="2B2B2B"/>
+        </w:rPr>
+        <w:br w:type="textWrapping"/>
+      </w:r>
+      <w:r>
+        <w:rPr>
+          <w:rFonts w:hint="default" w:hAnsi="Source Code Pro" w:eastAsia="Source Code Pro" w:cs="Source Code Pro" w:asciiTheme="minorAscii"/>
+          <w:color w:val="A9B7C6"/>
+          <w:sz w:val="16"/>
+          <w:szCs w:val="16"/>
+          <w:shd w:val="clear" w:fill="2B2B2B"/>
+        </w:rPr>
+        <w:t xml:space="preserve">    </w:t>
+      </w:r>
+      <w:r>
+        <w:rPr>
+          <w:rFonts w:hint="default" w:hAnsi="Source Code Pro" w:eastAsia="Source Code Pro" w:cs="Source Code Pro" w:asciiTheme="minorAscii"/>
+          <w:color w:val="CC7832"/>
+          <w:sz w:val="16"/>
+          <w:szCs w:val="16"/>
+          <w:shd w:val="clear" w:fill="2B2B2B"/>
+        </w:rPr>
+        <w:t xml:space="preserve">enum </w:t>
+      </w:r>
+      <w:r>
+        <w:rPr>
+          <w:rFonts w:hint="default" w:hAnsi="Source Code Pro" w:eastAsia="Source Code Pro" w:cs="Source Code Pro" w:asciiTheme="minorAscii"/>
+          <w:color w:val="A9B7C6"/>
+          <w:sz w:val="16"/>
+          <w:szCs w:val="16"/>
+          <w:shd w:val="clear" w:fill="2B2B2B"/>
+        </w:rPr>
+        <w:t>Scannability {</w:t>
+      </w:r>
+      <w:r>
+        <w:rPr>
+          <w:rFonts w:hint="default" w:hAnsi="Source Code Pro" w:eastAsia="Source Code Pro" w:cs="Source Code Pro" w:asciiTheme="minorAscii"/>
+          <w:color w:val="A9B7C6"/>
+          <w:sz w:val="16"/>
+          <w:szCs w:val="16"/>
+          <w:shd w:val="clear" w:fill="2B2B2B"/>
+        </w:rPr>
+        <w:br w:type="textWrapping"/>
+      </w:r>
+      <w:r>
+        <w:rPr>
+          <w:rFonts w:hint="default" w:hAnsi="Source Code Pro" w:eastAsia="Source Code Pro" w:cs="Source Code Pro" w:asciiTheme="minorAscii"/>
+          <w:color w:val="A9B7C6"/>
+          <w:sz w:val="16"/>
+          <w:szCs w:val="16"/>
+          <w:shd w:val="clear" w:fill="2B2B2B"/>
+        </w:rPr>
+        <w:t xml:space="preserve">        </w:t>
+      </w:r>
+      <w:r>
+        <w:rPr>
+          <w:rFonts w:hint="default" w:hAnsi="Source Code Pro" w:eastAsia="Source Code Pro" w:cs="Source Code Pro" w:asciiTheme="minorAscii"/>
+          <w:i/>
+          <w:color w:val="9876AA"/>
+          <w:sz w:val="16"/>
+          <w:szCs w:val="16"/>
+          <w:shd w:val="clear" w:fill="2B2B2B"/>
+        </w:rPr>
+        <w:t>UNSCANNABLE</w:t>
+      </w:r>
+      <w:r>
+        <w:rPr>
+          <w:rFonts w:hint="default" w:hAnsi="Source Code Pro" w:eastAsia="Source Code Pro" w:cs="Source Code Pro" w:asciiTheme="minorAscii"/>
+          <w:color w:val="CC7832"/>
+          <w:sz w:val="16"/>
+          <w:szCs w:val="16"/>
+          <w:shd w:val="clear" w:fill="2B2B2B"/>
+        </w:rPr>
+        <w:t xml:space="preserve">, </w:t>
+      </w:r>
+      <w:r>
+        <w:rPr>
+          <w:rFonts w:hint="default" w:hAnsi="Source Code Pro" w:eastAsia="Source Code Pro" w:cs="Source Code Pro" w:asciiTheme="minorAscii"/>
+          <w:i/>
+          <w:color w:val="9876AA"/>
+          <w:sz w:val="16"/>
+          <w:szCs w:val="16"/>
+          <w:shd w:val="clear" w:fill="2B2B2B"/>
+        </w:rPr>
+        <w:t>YES1</w:t>
+      </w:r>
+      <w:r>
+        <w:rPr>
+          <w:rFonts w:hint="default" w:hAnsi="Source Code Pro" w:eastAsia="Source Code Pro" w:cs="Source Code Pro" w:asciiTheme="minorAscii"/>
+          <w:color w:val="CC7832"/>
+          <w:sz w:val="16"/>
+          <w:szCs w:val="16"/>
+          <w:shd w:val="clear" w:fill="2B2B2B"/>
+        </w:rPr>
+        <w:t xml:space="preserve">, </w:t>
+      </w:r>
+      <w:r>
+        <w:rPr>
+          <w:rFonts w:hint="default" w:hAnsi="Source Code Pro" w:eastAsia="Source Code Pro" w:cs="Source Code Pro" w:asciiTheme="minorAscii"/>
+          <w:i/>
+          <w:color w:val="9876AA"/>
+          <w:sz w:val="16"/>
+          <w:szCs w:val="16"/>
+          <w:shd w:val="clear" w:fill="2B2B2B"/>
+        </w:rPr>
+        <w:t>YES2</w:t>
+      </w:r>
+      <w:r>
+        <w:rPr>
+          <w:rFonts w:hint="default" w:hAnsi="Source Code Pro" w:eastAsia="Source Code Pro" w:cs="Source Code Pro" w:asciiTheme="minorAscii"/>
+          <w:color w:val="CC7832"/>
+          <w:sz w:val="16"/>
+          <w:szCs w:val="16"/>
+          <w:shd w:val="clear" w:fill="2B2B2B"/>
+        </w:rPr>
+        <w:t xml:space="preserve">, </w:t>
+      </w:r>
+      <w:r>
+        <w:rPr>
+          <w:rFonts w:hint="default" w:hAnsi="Source Code Pro" w:eastAsia="Source Code Pro" w:cs="Source Code Pro" w:asciiTheme="minorAscii"/>
+          <w:i/>
+          <w:color w:val="9876AA"/>
+          <w:sz w:val="16"/>
+          <w:szCs w:val="16"/>
+          <w:shd w:val="clear" w:fill="2B2B2B"/>
+        </w:rPr>
+        <w:t>YES3</w:t>
+      </w:r>
+      <w:r>
+        <w:rPr>
+          <w:rFonts w:hint="default" w:hAnsi="Source Code Pro" w:eastAsia="Source Code Pro" w:cs="Source Code Pro" w:asciiTheme="minorAscii"/>
+          <w:color w:val="CC7832"/>
+          <w:sz w:val="16"/>
+          <w:szCs w:val="16"/>
+          <w:shd w:val="clear" w:fill="2B2B2B"/>
+        </w:rPr>
+        <w:t xml:space="preserve">, </w:t>
+      </w:r>
+      <w:r>
+        <w:rPr>
+          <w:rFonts w:hint="default" w:hAnsi="Source Code Pro" w:eastAsia="Source Code Pro" w:cs="Source Code Pro" w:asciiTheme="minorAscii"/>
+          <w:i/>
+          <w:color w:val="9876AA"/>
+          <w:sz w:val="16"/>
+          <w:szCs w:val="16"/>
+          <w:shd w:val="clear" w:fill="2B2B2B"/>
+        </w:rPr>
+        <w:t>YES4</w:t>
+      </w:r>
+      <w:r>
+        <w:rPr>
+          <w:rFonts w:hint="default" w:hAnsi="Source Code Pro" w:eastAsia="Source Code Pro" w:cs="Source Code Pro" w:asciiTheme="minorAscii"/>
+          <w:color w:val="CC7832"/>
+          <w:sz w:val="16"/>
+          <w:szCs w:val="16"/>
+          <w:shd w:val="clear" w:fill="2B2B2B"/>
+        </w:rPr>
+        <w:t xml:space="preserve">, </w:t>
+      </w:r>
+      <w:r>
+        <w:rPr>
+          <w:rFonts w:hint="default" w:hAnsi="Source Code Pro" w:eastAsia="Source Code Pro" w:cs="Source Code Pro" w:asciiTheme="minorAscii"/>
+          <w:i/>
+          <w:color w:val="9876AA"/>
+          <w:sz w:val="16"/>
+          <w:szCs w:val="16"/>
+          <w:shd w:val="clear" w:fill="2B2B2B"/>
+        </w:rPr>
+        <w:t>YES5</w:t>
+      </w:r>
+      <w:r>
+        <w:rPr>
+          <w:rFonts w:hint="default" w:hAnsi="Source Code Pro" w:eastAsia="Source Code Pro" w:cs="Source Code Pro" w:asciiTheme="minorAscii"/>
+          <w:i/>
+          <w:color w:val="9876AA"/>
+          <w:sz w:val="16"/>
+          <w:szCs w:val="16"/>
+          <w:shd w:val="clear" w:fill="2B2B2B"/>
+        </w:rPr>
+        <w:br w:type="textWrapping"/>
+      </w:r>
+      <w:r>
+        <w:rPr>
+          <w:rFonts w:hint="default" w:hAnsi="Source Code Pro" w:eastAsia="Source Code Pro" w:cs="Source Code Pro" w:asciiTheme="minorAscii"/>
+          <w:i/>
+          <w:color w:val="9876AA"/>
+          <w:sz w:val="16"/>
+          <w:szCs w:val="16"/>
+          <w:shd w:val="clear" w:fill="2B2B2B"/>
+        </w:rPr>
+        <w:t xml:space="preserve">    </w:t>
+      </w:r>
+      <w:r>
+        <w:rPr>
+          <w:rFonts w:hint="default" w:hAnsi="Source Code Pro" w:eastAsia="Source Code Pro" w:cs="Source Code Pro" w:asciiTheme="minorAscii"/>
+          <w:color w:val="A9B7C6"/>
+          <w:sz w:val="16"/>
+          <w:szCs w:val="16"/>
+          <w:shd w:val="clear" w:fill="2B2B2B"/>
+        </w:rPr>
+        <w:t>}</w:t>
+      </w:r>
+      <w:r>
+        <w:rPr>
+          <w:rFonts w:hint="default" w:hAnsi="Source Code Pro" w:eastAsia="Source Code Pro" w:cs="Source Code Pro" w:asciiTheme="minorAscii"/>
+          <w:color w:val="A9B7C6"/>
+          <w:sz w:val="16"/>
+          <w:szCs w:val="16"/>
+          <w:shd w:val="clear" w:fill="2B2B2B"/>
+        </w:rPr>
+        <w:br w:type="textWrapping"/>
+      </w:r>
+      <w:r>
+        <w:rPr>
+          <w:rFonts w:hint="default" w:hAnsi="Source Code Pro" w:eastAsia="Source Code Pro" w:cs="Source Code Pro" w:asciiTheme="minorAscii"/>
+          <w:color w:val="A9B7C6"/>
+          <w:sz w:val="16"/>
+          <w:szCs w:val="16"/>
+          <w:shd w:val="clear" w:fill="2B2B2B"/>
+        </w:rPr>
+        <w:br w:type="textWrapping"/>
+      </w:r>
+      <w:r>
+        <w:rPr>
+          <w:rFonts w:hint="default" w:hAnsi="Source Code Pro" w:eastAsia="Source Code Pro" w:cs="Source Code Pro" w:asciiTheme="minorAscii"/>
+          <w:color w:val="A9B7C6"/>
+          <w:sz w:val="16"/>
+          <w:szCs w:val="16"/>
+          <w:shd w:val="clear" w:fill="2B2B2B"/>
+        </w:rPr>
+        <w:t xml:space="preserve">    </w:t>
+      </w:r>
+      <w:r>
+        <w:rPr>
+          <w:rFonts w:hint="default" w:hAnsi="Source Code Pro" w:eastAsia="Source Code Pro" w:cs="Source Code Pro" w:asciiTheme="minorAscii"/>
+          <w:color w:val="CC7832"/>
+          <w:sz w:val="16"/>
+          <w:szCs w:val="16"/>
+          <w:shd w:val="clear" w:fill="2B2B2B"/>
+        </w:rPr>
+        <w:t xml:space="preserve">enum </w:t>
+      </w:r>
+      <w:r>
+        <w:rPr>
+          <w:rFonts w:hint="default" w:hAnsi="Source Code Pro" w:eastAsia="Source Code Pro" w:cs="Source Code Pro" w:asciiTheme="minorAscii"/>
+          <w:color w:val="A9B7C6"/>
+          <w:sz w:val="16"/>
+          <w:szCs w:val="16"/>
+          <w:shd w:val="clear" w:fill="2B2B2B"/>
+        </w:rPr>
+        <w:t>Readability {</w:t>
+      </w:r>
+      <w:r>
+        <w:rPr>
+          <w:rFonts w:hint="default" w:hAnsi="Source Code Pro" w:eastAsia="Source Code Pro" w:cs="Source Code Pro" w:asciiTheme="minorAscii"/>
+          <w:color w:val="A9B7C6"/>
+          <w:sz w:val="16"/>
+          <w:szCs w:val="16"/>
+          <w:shd w:val="clear" w:fill="2B2B2B"/>
+        </w:rPr>
+        <w:br w:type="textWrapping"/>
+      </w:r>
+      <w:r>
+        <w:rPr>
+          <w:rFonts w:hint="default" w:hAnsi="Source Code Pro" w:eastAsia="Source Code Pro" w:cs="Source Code Pro" w:asciiTheme="minorAscii"/>
+          <w:color w:val="A9B7C6"/>
+          <w:sz w:val="16"/>
+          <w:szCs w:val="16"/>
+          <w:shd w:val="clear" w:fill="2B2B2B"/>
+        </w:rPr>
+        <w:t xml:space="preserve">        </w:t>
+      </w:r>
+      <w:r>
+        <w:rPr>
+          <w:rFonts w:hint="default" w:hAnsi="Source Code Pro" w:eastAsia="Source Code Pro" w:cs="Source Code Pro" w:asciiTheme="minorAscii"/>
+          <w:i/>
+          <w:color w:val="9876AA"/>
+          <w:sz w:val="16"/>
+          <w:szCs w:val="16"/>
+          <w:shd w:val="clear" w:fill="2B2B2B"/>
+        </w:rPr>
+        <w:t>ILLEGIBLE</w:t>
+      </w:r>
+      <w:r>
+        <w:rPr>
+          <w:rFonts w:hint="default" w:hAnsi="Source Code Pro" w:eastAsia="Source Code Pro" w:cs="Source Code Pro" w:asciiTheme="minorAscii"/>
+          <w:color w:val="CC7832"/>
+          <w:sz w:val="16"/>
+          <w:szCs w:val="16"/>
+          <w:shd w:val="clear" w:fill="2B2B2B"/>
+        </w:rPr>
+        <w:t xml:space="preserve">, </w:t>
+      </w:r>
+      <w:r>
+        <w:rPr>
+          <w:rFonts w:hint="default" w:hAnsi="Source Code Pro" w:eastAsia="Source Code Pro" w:cs="Source Code Pro" w:asciiTheme="minorAscii"/>
+          <w:i/>
+          <w:color w:val="9876AA"/>
+          <w:sz w:val="16"/>
+          <w:szCs w:val="16"/>
+          <w:shd w:val="clear" w:fill="2B2B2B"/>
+        </w:rPr>
+        <w:t>YES1</w:t>
+      </w:r>
+      <w:r>
+        <w:rPr>
+          <w:rFonts w:hint="default" w:hAnsi="Source Code Pro" w:eastAsia="Source Code Pro" w:cs="Source Code Pro" w:asciiTheme="minorAscii"/>
+          <w:color w:val="CC7832"/>
+          <w:sz w:val="16"/>
+          <w:szCs w:val="16"/>
+          <w:shd w:val="clear" w:fill="2B2B2B"/>
+        </w:rPr>
+        <w:t xml:space="preserve">, </w:t>
+      </w:r>
+      <w:r>
+        <w:rPr>
+          <w:rFonts w:hint="default" w:hAnsi="Source Code Pro" w:eastAsia="Source Code Pro" w:cs="Source Code Pro" w:asciiTheme="minorAscii"/>
+          <w:i/>
+          <w:color w:val="9876AA"/>
+          <w:sz w:val="16"/>
+          <w:szCs w:val="16"/>
+          <w:shd w:val="clear" w:fill="2B2B2B"/>
+        </w:rPr>
+        <w:t>YES2</w:t>
+      </w:r>
+      <w:r>
+        <w:rPr>
+          <w:rFonts w:hint="default" w:hAnsi="Source Code Pro" w:eastAsia="Source Code Pro" w:cs="Source Code Pro" w:asciiTheme="minorAscii"/>
+          <w:color w:val="CC7832"/>
+          <w:sz w:val="16"/>
+          <w:szCs w:val="16"/>
+          <w:shd w:val="clear" w:fill="2B2B2B"/>
+        </w:rPr>
+        <w:t xml:space="preserve">, </w:t>
+      </w:r>
+      <w:r>
+        <w:rPr>
+          <w:rFonts w:hint="default" w:hAnsi="Source Code Pro" w:eastAsia="Source Code Pro" w:cs="Source Code Pro" w:asciiTheme="minorAscii"/>
+          <w:i/>
+          <w:color w:val="9876AA"/>
+          <w:sz w:val="16"/>
+          <w:szCs w:val="16"/>
+          <w:shd w:val="clear" w:fill="2B2B2B"/>
+        </w:rPr>
+        <w:t>YES3</w:t>
+      </w:r>
+      <w:r>
+        <w:rPr>
+          <w:rFonts w:hint="default" w:hAnsi="Source Code Pro" w:eastAsia="Source Code Pro" w:cs="Source Code Pro" w:asciiTheme="minorAscii"/>
+          <w:color w:val="CC7832"/>
+          <w:sz w:val="16"/>
+          <w:szCs w:val="16"/>
+          <w:shd w:val="clear" w:fill="2B2B2B"/>
+        </w:rPr>
+        <w:t xml:space="preserve">, </w:t>
+      </w:r>
+      <w:r>
+        <w:rPr>
+          <w:rFonts w:hint="default" w:hAnsi="Source Code Pro" w:eastAsia="Source Code Pro" w:cs="Source Code Pro" w:asciiTheme="minorAscii"/>
+          <w:i/>
+          <w:color w:val="9876AA"/>
+          <w:sz w:val="16"/>
+          <w:szCs w:val="16"/>
+          <w:shd w:val="clear" w:fill="2B2B2B"/>
+        </w:rPr>
+        <w:t>YES4</w:t>
+      </w:r>
+      <w:r>
+        <w:rPr>
+          <w:rFonts w:hint="default" w:hAnsi="Source Code Pro" w:eastAsia="Source Code Pro" w:cs="Source Code Pro" w:asciiTheme="minorAscii"/>
+          <w:color w:val="CC7832"/>
+          <w:sz w:val="16"/>
+          <w:szCs w:val="16"/>
+          <w:shd w:val="clear" w:fill="2B2B2B"/>
+        </w:rPr>
+        <w:t xml:space="preserve">, </w:t>
+      </w:r>
+      <w:r>
+        <w:rPr>
+          <w:rFonts w:hint="default" w:hAnsi="Source Code Pro" w:eastAsia="Source Code Pro" w:cs="Source Code Pro" w:asciiTheme="minorAscii"/>
+          <w:i/>
+          <w:color w:val="9876AA"/>
+          <w:sz w:val="16"/>
+          <w:szCs w:val="16"/>
+          <w:shd w:val="clear" w:fill="2B2B2B"/>
+        </w:rPr>
+        <w:t>YES5</w:t>
+      </w:r>
+      <w:r>
+        <w:rPr>
+          <w:rFonts w:hint="default" w:hAnsi="Source Code Pro" w:eastAsia="Source Code Pro" w:cs="Source Code Pro" w:asciiTheme="minorAscii"/>
+          <w:i/>
+          <w:color w:val="9876AA"/>
+          <w:sz w:val="16"/>
+          <w:szCs w:val="16"/>
+          <w:shd w:val="clear" w:fill="2B2B2B"/>
+        </w:rPr>
+        <w:br w:type="textWrapping"/>
+      </w:r>
+      <w:r>
+        <w:rPr>
+          <w:rFonts w:hint="default" w:hAnsi="Source Code Pro" w:eastAsia="Source Code Pro" w:cs="Source Code Pro" w:asciiTheme="minorAscii"/>
+          <w:i/>
+          <w:color w:val="9876AA"/>
+          <w:sz w:val="16"/>
+          <w:szCs w:val="16"/>
+          <w:shd w:val="clear" w:fill="2B2B2B"/>
+        </w:rPr>
+        <w:t xml:space="preserve">    </w:t>
+      </w:r>
+      <w:r>
+        <w:rPr>
+          <w:rFonts w:hint="default" w:hAnsi="Source Code Pro" w:eastAsia="Source Code Pro" w:cs="Source Code Pro" w:asciiTheme="minorAscii"/>
+          <w:color w:val="A9B7C6"/>
+          <w:sz w:val="16"/>
+          <w:szCs w:val="16"/>
+          <w:shd w:val="clear" w:fill="2B2B2B"/>
+        </w:rPr>
+        <w:t>}</w:t>
+      </w:r>
+      <w:r>
+        <w:rPr>
+          <w:rFonts w:hint="default" w:hAnsi="Source Code Pro" w:eastAsia="Source Code Pro" w:cs="Source Code Pro" w:asciiTheme="minorAscii"/>
+          <w:color w:val="A9B7C6"/>
+          <w:sz w:val="16"/>
+          <w:szCs w:val="16"/>
+          <w:shd w:val="clear" w:fill="2B2B2B"/>
+        </w:rPr>
+        <w:br w:type="textWrapping"/>
+      </w:r>
+      <w:r>
+        <w:rPr>
+          <w:rFonts w:hint="default" w:hAnsi="Source Code Pro" w:eastAsia="Source Code Pro" w:cs="Source Code Pro" w:asciiTheme="minorAscii"/>
+          <w:color w:val="A9B7C6"/>
+          <w:sz w:val="16"/>
+          <w:szCs w:val="16"/>
+          <w:shd w:val="clear" w:fill="2B2B2B"/>
+        </w:rPr>
+        <w:br w:type="textWrapping"/>
+      </w:r>
+      <w:r>
+        <w:rPr>
+          <w:rFonts w:hint="default" w:hAnsi="Source Code Pro" w:eastAsia="Source Code Pro" w:cs="Source Code Pro" w:asciiTheme="minorAscii"/>
+          <w:color w:val="A9B7C6"/>
+          <w:sz w:val="16"/>
+          <w:szCs w:val="16"/>
+          <w:shd w:val="clear" w:fill="2B2B2B"/>
+        </w:rPr>
+        <w:t xml:space="preserve">    </w:t>
+      </w:r>
+      <w:r>
+        <w:rPr>
+          <w:rFonts w:hint="default" w:hAnsi="Source Code Pro" w:eastAsia="Source Code Pro" w:cs="Source Code Pro" w:asciiTheme="minorAscii"/>
+          <w:color w:val="CC7832"/>
+          <w:sz w:val="16"/>
+          <w:szCs w:val="16"/>
+          <w:shd w:val="clear" w:fill="2B2B2B"/>
+        </w:rPr>
+        <w:t xml:space="preserve">enum </w:t>
+      </w:r>
+      <w:r>
+        <w:rPr>
+          <w:rFonts w:hint="default" w:hAnsi="Source Code Pro" w:eastAsia="Source Code Pro" w:cs="Source Code Pro" w:asciiTheme="minorAscii"/>
+          <w:color w:val="A9B7C6"/>
+          <w:sz w:val="16"/>
+          <w:szCs w:val="16"/>
+          <w:shd w:val="clear" w:fill="2B2B2B"/>
+        </w:rPr>
+        <w:t>Address {</w:t>
+      </w:r>
+      <w:r>
+        <w:rPr>
+          <w:rFonts w:hint="default" w:hAnsi="Source Code Pro" w:eastAsia="Source Code Pro" w:cs="Source Code Pro" w:asciiTheme="minorAscii"/>
+          <w:color w:val="A9B7C6"/>
+          <w:sz w:val="16"/>
+          <w:szCs w:val="16"/>
+          <w:shd w:val="clear" w:fill="2B2B2B"/>
+        </w:rPr>
+        <w:br w:type="textWrapping"/>
+      </w:r>
+      <w:r>
+        <w:rPr>
+          <w:rFonts w:hint="default" w:hAnsi="Source Code Pro" w:eastAsia="Source Code Pro" w:cs="Source Code Pro" w:asciiTheme="minorAscii"/>
+          <w:color w:val="A9B7C6"/>
+          <w:sz w:val="16"/>
+          <w:szCs w:val="16"/>
+          <w:shd w:val="clear" w:fill="2B2B2B"/>
+        </w:rPr>
+        <w:t xml:space="preserve">        </w:t>
+      </w:r>
+      <w:r>
+        <w:rPr>
+          <w:rFonts w:hint="default" w:hAnsi="Source Code Pro" w:eastAsia="Source Code Pro" w:cs="Source Code Pro" w:asciiTheme="minorAscii"/>
+          <w:i/>
+          <w:color w:val="9876AA"/>
+          <w:sz w:val="16"/>
+          <w:szCs w:val="16"/>
+          <w:shd w:val="clear" w:fill="2B2B2B"/>
+        </w:rPr>
+        <w:t>INCRRECT</w:t>
+      </w:r>
+      <w:r>
+        <w:rPr>
+          <w:rFonts w:hint="default" w:hAnsi="Source Code Pro" w:eastAsia="Source Code Pro" w:cs="Source Code Pro" w:asciiTheme="minorAscii"/>
+          <w:color w:val="CC7832"/>
+          <w:sz w:val="16"/>
+          <w:szCs w:val="16"/>
+          <w:shd w:val="clear" w:fill="2B2B2B"/>
+        </w:rPr>
+        <w:t xml:space="preserve">, </w:t>
+      </w:r>
+      <w:r>
+        <w:rPr>
+          <w:rFonts w:hint="default" w:hAnsi="Source Code Pro" w:eastAsia="Source Code Pro" w:cs="Source Code Pro" w:asciiTheme="minorAscii"/>
+          <w:i/>
+          <w:color w:val="9876AA"/>
+          <w:sz w:val="16"/>
+          <w:szCs w:val="16"/>
+          <w:shd w:val="clear" w:fill="2B2B2B"/>
+        </w:rPr>
+        <w:t>OK1</w:t>
+      </w:r>
+      <w:r>
+        <w:rPr>
+          <w:rFonts w:hint="default" w:hAnsi="Source Code Pro" w:eastAsia="Source Code Pro" w:cs="Source Code Pro" w:asciiTheme="minorAscii"/>
+          <w:color w:val="CC7832"/>
+          <w:sz w:val="16"/>
+          <w:szCs w:val="16"/>
+          <w:shd w:val="clear" w:fill="2B2B2B"/>
+        </w:rPr>
+        <w:t xml:space="preserve">, </w:t>
+      </w:r>
+      <w:r>
+        <w:rPr>
+          <w:rFonts w:hint="default" w:hAnsi="Source Code Pro" w:eastAsia="Source Code Pro" w:cs="Source Code Pro" w:asciiTheme="minorAscii"/>
+          <w:i/>
+          <w:color w:val="9876AA"/>
+          <w:sz w:val="16"/>
+          <w:szCs w:val="16"/>
+          <w:shd w:val="clear" w:fill="2B2B2B"/>
+        </w:rPr>
+        <w:t>OK2</w:t>
+      </w:r>
+      <w:r>
+        <w:rPr>
+          <w:rFonts w:hint="default" w:hAnsi="Source Code Pro" w:eastAsia="Source Code Pro" w:cs="Source Code Pro" w:asciiTheme="minorAscii"/>
+          <w:color w:val="CC7832"/>
+          <w:sz w:val="16"/>
+          <w:szCs w:val="16"/>
+          <w:shd w:val="clear" w:fill="2B2B2B"/>
+        </w:rPr>
+        <w:t xml:space="preserve">, </w:t>
+      </w:r>
+      <w:r>
+        <w:rPr>
+          <w:rFonts w:hint="default" w:hAnsi="Source Code Pro" w:eastAsia="Source Code Pro" w:cs="Source Code Pro" w:asciiTheme="minorAscii"/>
+          <w:i/>
+          <w:color w:val="9876AA"/>
+          <w:sz w:val="16"/>
+          <w:szCs w:val="16"/>
+          <w:shd w:val="clear" w:fill="2B2B2B"/>
+        </w:rPr>
+        <w:t>OK3</w:t>
+      </w:r>
+      <w:r>
+        <w:rPr>
+          <w:rFonts w:hint="default" w:hAnsi="Source Code Pro" w:eastAsia="Source Code Pro" w:cs="Source Code Pro" w:asciiTheme="minorAscii"/>
+          <w:color w:val="CC7832"/>
+          <w:sz w:val="16"/>
+          <w:szCs w:val="16"/>
+          <w:shd w:val="clear" w:fill="2B2B2B"/>
+        </w:rPr>
+        <w:t xml:space="preserve">, </w:t>
+      </w:r>
+      <w:r>
+        <w:rPr>
+          <w:rFonts w:hint="default" w:hAnsi="Source Code Pro" w:eastAsia="Source Code Pro" w:cs="Source Code Pro" w:asciiTheme="minorAscii"/>
+          <w:i/>
+          <w:color w:val="9876AA"/>
+          <w:sz w:val="16"/>
+          <w:szCs w:val="16"/>
+          <w:shd w:val="clear" w:fill="2B2B2B"/>
+        </w:rPr>
+        <w:t>OK4</w:t>
+      </w:r>
+      <w:r>
+        <w:rPr>
+          <w:rFonts w:hint="default" w:hAnsi="Source Code Pro" w:eastAsia="Source Code Pro" w:cs="Source Code Pro" w:asciiTheme="minorAscii"/>
+          <w:color w:val="CC7832"/>
+          <w:sz w:val="16"/>
+          <w:szCs w:val="16"/>
+          <w:shd w:val="clear" w:fill="2B2B2B"/>
+        </w:rPr>
+        <w:t xml:space="preserve">, </w:t>
+      </w:r>
+      <w:r>
+        <w:rPr>
+          <w:rFonts w:hint="default" w:hAnsi="Source Code Pro" w:eastAsia="Source Code Pro" w:cs="Source Code Pro" w:asciiTheme="minorAscii"/>
+          <w:i/>
+          <w:color w:val="9876AA"/>
+          <w:sz w:val="16"/>
+          <w:szCs w:val="16"/>
+          <w:shd w:val="clear" w:fill="2B2B2B"/>
+        </w:rPr>
+        <w:t>OK5</w:t>
+      </w:r>
+      <w:r>
+        <w:rPr>
+          <w:rFonts w:hint="default" w:hAnsi="Source Code Pro" w:eastAsia="Source Code Pro" w:cs="Source Code Pro" w:asciiTheme="minorAscii"/>
+          <w:color w:val="CC7832"/>
+          <w:sz w:val="16"/>
+          <w:szCs w:val="16"/>
+          <w:shd w:val="clear" w:fill="2B2B2B"/>
+        </w:rPr>
+        <w:t xml:space="preserve">, </w:t>
+      </w:r>
+      <w:r>
+        <w:rPr>
+          <w:rFonts w:hint="default" w:hAnsi="Source Code Pro" w:eastAsia="Source Code Pro" w:cs="Source Code Pro" w:asciiTheme="minorAscii"/>
+          <w:i/>
+          <w:color w:val="9876AA"/>
+          <w:sz w:val="16"/>
+          <w:szCs w:val="16"/>
+          <w:shd w:val="clear" w:fill="2B2B2B"/>
+        </w:rPr>
+        <w:t>OK6</w:t>
+      </w:r>
+      <w:r>
+        <w:rPr>
+          <w:rFonts w:hint="default" w:hAnsi="Source Code Pro" w:eastAsia="Source Code Pro" w:cs="Source Code Pro" w:asciiTheme="minorAscii"/>
+          <w:i/>
+          <w:color w:val="9876AA"/>
+          <w:sz w:val="16"/>
+          <w:szCs w:val="16"/>
+          <w:shd w:val="clear" w:fill="2B2B2B"/>
+        </w:rPr>
+        <w:br w:type="textWrapping"/>
+      </w:r>
+      <w:r>
+        <w:rPr>
+          <w:rFonts w:hint="default" w:hAnsi="Source Code Pro" w:eastAsia="Source Code Pro" w:cs="Source Code Pro" w:asciiTheme="minorAscii"/>
+          <w:i/>
+          <w:color w:val="9876AA"/>
+          <w:sz w:val="16"/>
+          <w:szCs w:val="16"/>
+          <w:shd w:val="clear" w:fill="2B2B2B"/>
+        </w:rPr>
+        <w:t xml:space="preserve">    </w:t>
+      </w:r>
+      <w:r>
+        <w:rPr>
+          <w:rFonts w:hint="default" w:hAnsi="Source Code Pro" w:eastAsia="Source Code Pro" w:cs="Source Code Pro" w:asciiTheme="minorAscii"/>
+          <w:color w:val="A9B7C6"/>
+          <w:sz w:val="16"/>
+          <w:szCs w:val="16"/>
+          <w:shd w:val="clear" w:fill="2B2B2B"/>
+        </w:rPr>
+        <w:t>}</w:t>
+      </w:r>
+      <w:r>
+        <w:rPr>
+          <w:rFonts w:hint="default" w:hAnsi="Source Code Pro" w:eastAsia="Source Code Pro" w:cs="Source Code Pro" w:asciiTheme="minorAscii"/>
+          <w:color w:val="A9B7C6"/>
+          <w:sz w:val="16"/>
+          <w:szCs w:val="16"/>
+          <w:shd w:val="clear" w:fill="2B2B2B"/>
+        </w:rPr>
+        <w:br w:type="textWrapping"/>
+      </w:r>
+      <w:r>
+        <w:rPr>
+          <w:rFonts w:hint="default" w:hAnsi="Source Code Pro" w:eastAsia="Source Code Pro" w:cs="Source Code Pro" w:asciiTheme="minorAscii"/>
+          <w:color w:val="A9B7C6"/>
+          <w:sz w:val="16"/>
+          <w:szCs w:val="16"/>
+          <w:shd w:val="clear" w:fill="2B2B2B"/>
+        </w:rPr>
+        <w:br w:type="textWrapping"/>
+      </w:r>
+      <w:r>
+        <w:rPr>
+          <w:rFonts w:hint="default" w:hAnsi="Source Code Pro" w:eastAsia="Source Code Pro" w:cs="Source Code Pro" w:asciiTheme="minorAscii"/>
+          <w:color w:val="A9B7C6"/>
+          <w:sz w:val="16"/>
+          <w:szCs w:val="16"/>
+          <w:shd w:val="clear" w:fill="2B2B2B"/>
+        </w:rPr>
+        <w:t xml:space="preserve">    </w:t>
+      </w:r>
+      <w:r>
+        <w:rPr>
+          <w:rFonts w:hint="default" w:hAnsi="Source Code Pro" w:eastAsia="Source Code Pro" w:cs="Source Code Pro" w:asciiTheme="minorAscii"/>
+          <w:color w:val="CC7832"/>
+          <w:sz w:val="16"/>
+          <w:szCs w:val="16"/>
+          <w:shd w:val="clear" w:fill="2B2B2B"/>
+        </w:rPr>
+        <w:t xml:space="preserve">enum </w:t>
+      </w:r>
+      <w:r>
+        <w:rPr>
+          <w:rFonts w:hint="default" w:hAnsi="Source Code Pro" w:eastAsia="Source Code Pro" w:cs="Source Code Pro" w:asciiTheme="minorAscii"/>
+          <w:color w:val="A9B7C6"/>
+          <w:sz w:val="16"/>
+          <w:szCs w:val="16"/>
+          <w:shd w:val="clear" w:fill="2B2B2B"/>
+        </w:rPr>
+        <w:t>ReturnAddress {</w:t>
+      </w:r>
+      <w:r>
+        <w:rPr>
+          <w:rFonts w:hint="default" w:hAnsi="Source Code Pro" w:eastAsia="Source Code Pro" w:cs="Source Code Pro" w:asciiTheme="minorAscii"/>
+          <w:color w:val="A9B7C6"/>
+          <w:sz w:val="16"/>
+          <w:szCs w:val="16"/>
+          <w:shd w:val="clear" w:fill="2B2B2B"/>
+        </w:rPr>
+        <w:br w:type="textWrapping"/>
+      </w:r>
+      <w:r>
+        <w:rPr>
+          <w:rFonts w:hint="default" w:hAnsi="Source Code Pro" w:eastAsia="Source Code Pro" w:cs="Source Code Pro" w:asciiTheme="minorAscii"/>
+          <w:color w:val="A9B7C6"/>
+          <w:sz w:val="16"/>
+          <w:szCs w:val="16"/>
+          <w:shd w:val="clear" w:fill="2B2B2B"/>
+        </w:rPr>
+        <w:t xml:space="preserve">        </w:t>
+      </w:r>
+      <w:r>
+        <w:rPr>
+          <w:rFonts w:hint="default" w:hAnsi="Source Code Pro" w:eastAsia="Source Code Pro" w:cs="Source Code Pro" w:asciiTheme="minorAscii"/>
+          <w:i/>
+          <w:color w:val="9876AA"/>
+          <w:sz w:val="16"/>
+          <w:szCs w:val="16"/>
+          <w:shd w:val="clear" w:fill="2B2B2B"/>
+        </w:rPr>
+        <w:t>MISSING</w:t>
+      </w:r>
+      <w:r>
+        <w:rPr>
+          <w:rFonts w:hint="default" w:hAnsi="Source Code Pro" w:eastAsia="Source Code Pro" w:cs="Source Code Pro" w:asciiTheme="minorAscii"/>
+          <w:color w:val="CC7832"/>
+          <w:sz w:val="16"/>
+          <w:szCs w:val="16"/>
+          <w:shd w:val="clear" w:fill="2B2B2B"/>
+        </w:rPr>
+        <w:t xml:space="preserve">, </w:t>
+      </w:r>
+      <w:r>
+        <w:rPr>
+          <w:rFonts w:hint="default" w:hAnsi="Source Code Pro" w:eastAsia="Source Code Pro" w:cs="Source Code Pro" w:asciiTheme="minorAscii"/>
+          <w:i/>
+          <w:color w:val="9876AA"/>
+          <w:sz w:val="16"/>
+          <w:szCs w:val="16"/>
+          <w:shd w:val="clear" w:fill="2B2B2B"/>
+        </w:rPr>
+        <w:t>OK1</w:t>
+      </w:r>
+      <w:r>
+        <w:rPr>
+          <w:rFonts w:hint="default" w:hAnsi="Source Code Pro" w:eastAsia="Source Code Pro" w:cs="Source Code Pro" w:asciiTheme="minorAscii"/>
+          <w:color w:val="CC7832"/>
+          <w:sz w:val="16"/>
+          <w:szCs w:val="16"/>
+          <w:shd w:val="clear" w:fill="2B2B2B"/>
+        </w:rPr>
+        <w:t xml:space="preserve">, </w:t>
+      </w:r>
+      <w:r>
+        <w:rPr>
+          <w:rFonts w:hint="default" w:hAnsi="Source Code Pro" w:eastAsia="Source Code Pro" w:cs="Source Code Pro" w:asciiTheme="minorAscii"/>
+          <w:i/>
+          <w:color w:val="9876AA"/>
+          <w:sz w:val="16"/>
+          <w:szCs w:val="16"/>
+          <w:shd w:val="clear" w:fill="2B2B2B"/>
+        </w:rPr>
+        <w:t>OK2</w:t>
+      </w:r>
+      <w:r>
+        <w:rPr>
+          <w:rFonts w:hint="default" w:hAnsi="Source Code Pro" w:eastAsia="Source Code Pro" w:cs="Source Code Pro" w:asciiTheme="minorAscii"/>
+          <w:color w:val="CC7832"/>
+          <w:sz w:val="16"/>
+          <w:szCs w:val="16"/>
+          <w:shd w:val="clear" w:fill="2B2B2B"/>
+        </w:rPr>
+        <w:t xml:space="preserve">, </w:t>
+      </w:r>
+      <w:r>
+        <w:rPr>
+          <w:rFonts w:hint="default" w:hAnsi="Source Code Pro" w:eastAsia="Source Code Pro" w:cs="Source Code Pro" w:asciiTheme="minorAscii"/>
+          <w:i/>
+          <w:color w:val="9876AA"/>
+          <w:sz w:val="16"/>
+          <w:szCs w:val="16"/>
+          <w:shd w:val="clear" w:fill="2B2B2B"/>
+        </w:rPr>
+        <w:t>OK3</w:t>
+      </w:r>
+      <w:r>
+        <w:rPr>
+          <w:rFonts w:hint="default" w:hAnsi="Source Code Pro" w:eastAsia="Source Code Pro" w:cs="Source Code Pro" w:asciiTheme="minorAscii"/>
+          <w:color w:val="CC7832"/>
+          <w:sz w:val="16"/>
+          <w:szCs w:val="16"/>
+          <w:shd w:val="clear" w:fill="2B2B2B"/>
+        </w:rPr>
+        <w:t xml:space="preserve">, </w:t>
+      </w:r>
+      <w:r>
+        <w:rPr>
+          <w:rFonts w:hint="default" w:hAnsi="Source Code Pro" w:eastAsia="Source Code Pro" w:cs="Source Code Pro" w:asciiTheme="minorAscii"/>
+          <w:i/>
+          <w:color w:val="9876AA"/>
+          <w:sz w:val="16"/>
+          <w:szCs w:val="16"/>
+          <w:shd w:val="clear" w:fill="2B2B2B"/>
+        </w:rPr>
+        <w:t>OK4</w:t>
+      </w:r>
+      <w:r>
+        <w:rPr>
+          <w:rFonts w:hint="default" w:hAnsi="Source Code Pro" w:eastAsia="Source Code Pro" w:cs="Source Code Pro" w:asciiTheme="minorAscii"/>
+          <w:color w:val="CC7832"/>
+          <w:sz w:val="16"/>
+          <w:szCs w:val="16"/>
+          <w:shd w:val="clear" w:fill="2B2B2B"/>
+        </w:rPr>
+        <w:t xml:space="preserve">, </w:t>
+      </w:r>
+      <w:r>
+        <w:rPr>
+          <w:rFonts w:hint="default" w:hAnsi="Source Code Pro" w:eastAsia="Source Code Pro" w:cs="Source Code Pro" w:asciiTheme="minorAscii"/>
+          <w:i/>
+          <w:color w:val="9876AA"/>
+          <w:sz w:val="16"/>
+          <w:szCs w:val="16"/>
+          <w:shd w:val="clear" w:fill="2B2B2B"/>
+        </w:rPr>
+        <w:t>OK5</w:t>
+      </w:r>
+      <w:r>
+        <w:rPr>
+          <w:rFonts w:hint="default" w:hAnsi="Source Code Pro" w:eastAsia="Source Code Pro" w:cs="Source Code Pro" w:asciiTheme="minorAscii"/>
+          <w:i/>
+          <w:color w:val="9876AA"/>
+          <w:sz w:val="16"/>
+          <w:szCs w:val="16"/>
+          <w:shd w:val="clear" w:fill="2B2B2B"/>
+        </w:rPr>
+        <w:br w:type="textWrapping"/>
+      </w:r>
+      <w:r>
+        <w:rPr>
+          <w:rFonts w:hint="default" w:hAnsi="Source Code Pro" w:eastAsia="Source Code Pro" w:cs="Source Code Pro" w:asciiTheme="minorAscii"/>
+          <w:i/>
+          <w:color w:val="9876AA"/>
+          <w:sz w:val="16"/>
+          <w:szCs w:val="16"/>
+          <w:shd w:val="clear" w:fill="2B2B2B"/>
+        </w:rPr>
+        <w:t xml:space="preserve">    </w:t>
+      </w:r>
+      <w:r>
+        <w:rPr>
+          <w:rFonts w:hint="default" w:hAnsi="Source Code Pro" w:eastAsia="Source Code Pro" w:cs="Source Code Pro" w:asciiTheme="minorAscii"/>
+          <w:color w:val="A9B7C6"/>
+          <w:sz w:val="16"/>
+          <w:szCs w:val="16"/>
+          <w:shd w:val="clear" w:fill="2B2B2B"/>
+        </w:rPr>
+        <w:t>}</w:t>
+      </w:r>
+      <w:r>
+        <w:rPr>
+          <w:rFonts w:hint="default" w:hAnsi="Source Code Pro" w:eastAsia="Source Code Pro" w:cs="Source Code Pro" w:asciiTheme="minorAscii"/>
+          <w:color w:val="A9B7C6"/>
+          <w:sz w:val="16"/>
+          <w:szCs w:val="16"/>
+          <w:shd w:val="clear" w:fill="2B2B2B"/>
+        </w:rPr>
+        <w:br w:type="textWrapping"/>
+      </w:r>
+      <w:r>
+        <w:rPr>
+          <w:rFonts w:hint="default" w:hAnsi="Source Code Pro" w:eastAsia="Source Code Pro" w:cs="Source Code Pro" w:asciiTheme="minorAscii"/>
+          <w:color w:val="A9B7C6"/>
+          <w:sz w:val="16"/>
+          <w:szCs w:val="16"/>
+          <w:shd w:val="clear" w:fill="2B2B2B"/>
+        </w:rPr>
+        <w:br w:type="textWrapping"/>
+      </w:r>
+      <w:r>
+        <w:rPr>
+          <w:rFonts w:hint="default" w:hAnsi="Source Code Pro" w:eastAsia="Source Code Pro" w:cs="Source Code Pro" w:asciiTheme="minorAscii"/>
+          <w:color w:val="A9B7C6"/>
+          <w:sz w:val="16"/>
+          <w:szCs w:val="16"/>
+          <w:shd w:val="clear" w:fill="2B2B2B"/>
+        </w:rPr>
+        <w:t xml:space="preserve">    GeneralDelivery </w:t>
+      </w:r>
+      <w:r>
+        <w:rPr>
+          <w:rFonts w:hint="default" w:hAnsi="Source Code Pro" w:eastAsia="Source Code Pro" w:cs="Source Code Pro" w:asciiTheme="minorAscii"/>
+          <w:color w:val="9876AA"/>
+          <w:sz w:val="16"/>
+          <w:szCs w:val="16"/>
+          <w:shd w:val="clear" w:fill="2B2B2B"/>
+        </w:rPr>
+        <w:t>generalDelivery</w:t>
+      </w:r>
+      <w:r>
+        <w:rPr>
+          <w:rFonts w:hint="default" w:hAnsi="Source Code Pro" w:eastAsia="Source Code Pro" w:cs="Source Code Pro" w:asciiTheme="minorAscii"/>
+          <w:color w:val="CC7832"/>
+          <w:sz w:val="16"/>
+          <w:szCs w:val="16"/>
+          <w:shd w:val="clear" w:fill="2B2B2B"/>
+        </w:rPr>
+        <w:t>;</w:t>
+      </w:r>
+      <w:r>
+        <w:rPr>
+          <w:rFonts w:hint="default" w:hAnsi="Source Code Pro" w:eastAsia="Source Code Pro" w:cs="Source Code Pro" w:asciiTheme="minorAscii"/>
+          <w:color w:val="CC7832"/>
+          <w:sz w:val="16"/>
+          <w:szCs w:val="16"/>
+          <w:shd w:val="clear" w:fill="2B2B2B"/>
+        </w:rPr>
+        <w:br w:type="textWrapping"/>
+      </w:r>
+      <w:r>
+        <w:rPr>
+          <w:rFonts w:hint="default" w:hAnsi="Source Code Pro" w:eastAsia="Source Code Pro" w:cs="Source Code Pro" w:asciiTheme="minorAscii"/>
+          <w:color w:val="CC7832"/>
+          <w:sz w:val="16"/>
+          <w:szCs w:val="16"/>
+          <w:shd w:val="clear" w:fill="2B2B2B"/>
+        </w:rPr>
+        <w:t xml:space="preserve">    </w:t>
+      </w:r>
+      <w:r>
+        <w:rPr>
+          <w:rFonts w:hint="default" w:hAnsi="Source Code Pro" w:eastAsia="Source Code Pro" w:cs="Source Code Pro" w:asciiTheme="minorAscii"/>
+          <w:color w:val="A9B7C6"/>
+          <w:sz w:val="16"/>
+          <w:szCs w:val="16"/>
+          <w:shd w:val="clear" w:fill="2B2B2B"/>
+        </w:rPr>
+        <w:t xml:space="preserve">Scannability </w:t>
+      </w:r>
+      <w:r>
+        <w:rPr>
+          <w:rFonts w:hint="default" w:hAnsi="Source Code Pro" w:eastAsia="Source Code Pro" w:cs="Source Code Pro" w:asciiTheme="minorAscii"/>
+          <w:color w:val="9876AA"/>
+          <w:sz w:val="16"/>
+          <w:szCs w:val="16"/>
+          <w:shd w:val="clear" w:fill="2B2B2B"/>
+        </w:rPr>
+        <w:t>scannability</w:t>
+      </w:r>
+      <w:r>
+        <w:rPr>
+          <w:rFonts w:hint="default" w:hAnsi="Source Code Pro" w:eastAsia="Source Code Pro" w:cs="Source Code Pro" w:asciiTheme="minorAscii"/>
+          <w:color w:val="CC7832"/>
+          <w:sz w:val="16"/>
+          <w:szCs w:val="16"/>
+          <w:shd w:val="clear" w:fill="2B2B2B"/>
+        </w:rPr>
+        <w:t>;</w:t>
+      </w:r>
+      <w:r>
+        <w:rPr>
+          <w:rFonts w:hint="default" w:hAnsi="Source Code Pro" w:eastAsia="Source Code Pro" w:cs="Source Code Pro" w:asciiTheme="minorAscii"/>
+          <w:color w:val="CC7832"/>
+          <w:sz w:val="16"/>
+          <w:szCs w:val="16"/>
+          <w:shd w:val="clear" w:fill="2B2B2B"/>
+        </w:rPr>
+        <w:br w:type="textWrapping"/>
+      </w:r>
+      <w:r>
+        <w:rPr>
+          <w:rFonts w:hint="default" w:hAnsi="Source Code Pro" w:eastAsia="Source Code Pro" w:cs="Source Code Pro" w:asciiTheme="minorAscii"/>
+          <w:color w:val="CC7832"/>
+          <w:sz w:val="16"/>
+          <w:szCs w:val="16"/>
+          <w:shd w:val="clear" w:fill="2B2B2B"/>
+        </w:rPr>
+        <w:t xml:space="preserve">    </w:t>
+      </w:r>
+      <w:r>
+        <w:rPr>
+          <w:rFonts w:hint="default" w:hAnsi="Source Code Pro" w:eastAsia="Source Code Pro" w:cs="Source Code Pro" w:asciiTheme="minorAscii"/>
+          <w:color w:val="A9B7C6"/>
+          <w:sz w:val="16"/>
+          <w:szCs w:val="16"/>
+          <w:shd w:val="clear" w:fill="2B2B2B"/>
+        </w:rPr>
+        <w:t xml:space="preserve">Readability </w:t>
+      </w:r>
+      <w:r>
+        <w:rPr>
+          <w:rFonts w:hint="default" w:hAnsi="Source Code Pro" w:eastAsia="Source Code Pro" w:cs="Source Code Pro" w:asciiTheme="minorAscii"/>
+          <w:color w:val="9876AA"/>
+          <w:sz w:val="16"/>
+          <w:szCs w:val="16"/>
+          <w:shd w:val="clear" w:fill="2B2B2B"/>
+        </w:rPr>
+        <w:t>readability</w:t>
+      </w:r>
+      <w:r>
+        <w:rPr>
+          <w:rFonts w:hint="default" w:hAnsi="Source Code Pro" w:eastAsia="Source Code Pro" w:cs="Source Code Pro" w:asciiTheme="minorAscii"/>
+          <w:color w:val="CC7832"/>
+          <w:sz w:val="16"/>
+          <w:szCs w:val="16"/>
+          <w:shd w:val="clear" w:fill="2B2B2B"/>
+        </w:rPr>
+        <w:t>;</w:t>
+      </w:r>
+      <w:r>
+        <w:rPr>
+          <w:rFonts w:hint="default" w:hAnsi="Source Code Pro" w:eastAsia="Source Code Pro" w:cs="Source Code Pro" w:asciiTheme="minorAscii"/>
+          <w:color w:val="CC7832"/>
+          <w:sz w:val="16"/>
+          <w:szCs w:val="16"/>
+          <w:shd w:val="clear" w:fill="2B2B2B"/>
+        </w:rPr>
+        <w:br w:type="textWrapping"/>
+      </w:r>
+      <w:r>
+        <w:rPr>
+          <w:rFonts w:hint="default" w:hAnsi="Source Code Pro" w:eastAsia="Source Code Pro" w:cs="Source Code Pro" w:asciiTheme="minorAscii"/>
+          <w:color w:val="CC7832"/>
+          <w:sz w:val="16"/>
+          <w:szCs w:val="16"/>
+          <w:shd w:val="clear" w:fill="2B2B2B"/>
+        </w:rPr>
+        <w:t xml:space="preserve">    </w:t>
+      </w:r>
+      <w:r>
+        <w:rPr>
+          <w:rFonts w:hint="default" w:hAnsi="Source Code Pro" w:eastAsia="Source Code Pro" w:cs="Source Code Pro" w:asciiTheme="minorAscii"/>
+          <w:color w:val="A9B7C6"/>
+          <w:sz w:val="16"/>
+          <w:szCs w:val="16"/>
+          <w:shd w:val="clear" w:fill="2B2B2B"/>
+        </w:rPr>
+        <w:t xml:space="preserve">Address </w:t>
+      </w:r>
+      <w:r>
+        <w:rPr>
+          <w:rFonts w:hint="default" w:hAnsi="Source Code Pro" w:eastAsia="Source Code Pro" w:cs="Source Code Pro" w:asciiTheme="minorAscii"/>
+          <w:color w:val="9876AA"/>
+          <w:sz w:val="16"/>
+          <w:szCs w:val="16"/>
+          <w:shd w:val="clear" w:fill="2B2B2B"/>
+        </w:rPr>
+        <w:t>address</w:t>
+      </w:r>
+      <w:r>
+        <w:rPr>
+          <w:rFonts w:hint="default" w:hAnsi="Source Code Pro" w:eastAsia="Source Code Pro" w:cs="Source Code Pro" w:asciiTheme="minorAscii"/>
+          <w:color w:val="CC7832"/>
+          <w:sz w:val="16"/>
+          <w:szCs w:val="16"/>
+          <w:shd w:val="clear" w:fill="2B2B2B"/>
+        </w:rPr>
+        <w:t>;</w:t>
+      </w:r>
+      <w:r>
+        <w:rPr>
+          <w:rFonts w:hint="default" w:hAnsi="Source Code Pro" w:eastAsia="Source Code Pro" w:cs="Source Code Pro" w:asciiTheme="minorAscii"/>
+          <w:color w:val="CC7832"/>
+          <w:sz w:val="16"/>
+          <w:szCs w:val="16"/>
+          <w:shd w:val="clear" w:fill="2B2B2B"/>
+        </w:rPr>
+        <w:br w:type="textWrapping"/>
+      </w:r>
+      <w:r>
+        <w:rPr>
+          <w:rFonts w:hint="default" w:hAnsi="Source Code Pro" w:eastAsia="Source Code Pro" w:cs="Source Code Pro" w:asciiTheme="minorAscii"/>
+          <w:color w:val="CC7832"/>
+          <w:sz w:val="16"/>
+          <w:szCs w:val="16"/>
+          <w:shd w:val="clear" w:fill="2B2B2B"/>
+        </w:rPr>
+        <w:t xml:space="preserve">    </w:t>
+      </w:r>
+      <w:r>
+        <w:rPr>
+          <w:rFonts w:hint="default" w:hAnsi="Source Code Pro" w:eastAsia="Source Code Pro" w:cs="Source Code Pro" w:asciiTheme="minorAscii"/>
+          <w:color w:val="A9B7C6"/>
+          <w:sz w:val="16"/>
+          <w:szCs w:val="16"/>
+          <w:shd w:val="clear" w:fill="2B2B2B"/>
+        </w:rPr>
+        <w:t xml:space="preserve">ReturnAddress </w:t>
+      </w:r>
+      <w:r>
+        <w:rPr>
+          <w:rFonts w:hint="default" w:hAnsi="Source Code Pro" w:eastAsia="Source Code Pro" w:cs="Source Code Pro" w:asciiTheme="minorAscii"/>
+          <w:color w:val="9876AA"/>
+          <w:sz w:val="16"/>
+          <w:szCs w:val="16"/>
+          <w:shd w:val="clear" w:fill="2B2B2B"/>
+        </w:rPr>
+        <w:t>returnAddress</w:t>
+      </w:r>
+      <w:r>
+        <w:rPr>
+          <w:rFonts w:hint="default" w:hAnsi="Source Code Pro" w:eastAsia="Source Code Pro" w:cs="Source Code Pro" w:asciiTheme="minorAscii"/>
+          <w:color w:val="CC7832"/>
+          <w:sz w:val="16"/>
+          <w:szCs w:val="16"/>
+          <w:shd w:val="clear" w:fill="2B2B2B"/>
+        </w:rPr>
+        <w:t>;</w:t>
+      </w:r>
+      <w:r>
+        <w:rPr>
+          <w:rFonts w:hint="default" w:hAnsi="Source Code Pro" w:eastAsia="Source Code Pro" w:cs="Source Code Pro" w:asciiTheme="minorAscii"/>
+          <w:color w:val="CC7832"/>
+          <w:sz w:val="16"/>
+          <w:szCs w:val="16"/>
+          <w:shd w:val="clear" w:fill="2B2B2B"/>
+        </w:rPr>
+        <w:br w:type="textWrapping"/>
+      </w:r>
+      <w:r>
+        <w:rPr>
+          <w:rFonts w:hint="default" w:hAnsi="Source Code Pro" w:eastAsia="Source Code Pro" w:cs="Source Code Pro" w:asciiTheme="minorAscii"/>
+          <w:color w:val="CC7832"/>
+          <w:sz w:val="16"/>
+          <w:szCs w:val="16"/>
+          <w:shd w:val="clear" w:fill="2B2B2B"/>
+        </w:rPr>
+        <w:t xml:space="preserve">    static long </w:t>
+      </w:r>
+      <w:r>
+        <w:rPr>
+          <w:rFonts w:hint="default" w:hAnsi="Source Code Pro" w:eastAsia="Source Code Pro" w:cs="Source Code Pro" w:asciiTheme="minorAscii"/>
+          <w:i/>
+          <w:color w:val="9876AA"/>
+          <w:sz w:val="16"/>
+          <w:szCs w:val="16"/>
+          <w:shd w:val="clear" w:fill="2B2B2B"/>
+        </w:rPr>
+        <w:t>counter</w:t>
+      </w:r>
+      <w:r>
+        <w:rPr>
+          <w:rFonts w:hint="default" w:hAnsi="Source Code Pro" w:eastAsia="Source Code Pro" w:cs="Source Code Pro" w:asciiTheme="minorAscii"/>
+          <w:color w:val="CC7832"/>
+          <w:sz w:val="16"/>
+          <w:szCs w:val="16"/>
+          <w:shd w:val="clear" w:fill="2B2B2B"/>
+        </w:rPr>
+        <w:t>;</w:t>
+      </w:r>
+      <w:r>
+        <w:rPr>
+          <w:rFonts w:hint="default" w:hAnsi="Source Code Pro" w:eastAsia="Source Code Pro" w:cs="Source Code Pro" w:asciiTheme="minorAscii"/>
+          <w:color w:val="CC7832"/>
+          <w:sz w:val="16"/>
+          <w:szCs w:val="16"/>
+          <w:shd w:val="clear" w:fill="2B2B2B"/>
+        </w:rPr>
+        <w:br w:type="textWrapping"/>
+      </w:r>
+      <w:r>
+        <w:rPr>
+          <w:rFonts w:hint="default" w:hAnsi="Source Code Pro" w:eastAsia="Source Code Pro" w:cs="Source Code Pro" w:asciiTheme="minorAscii"/>
+          <w:color w:val="CC7832"/>
+          <w:sz w:val="16"/>
+          <w:szCs w:val="16"/>
+          <w:shd w:val="clear" w:fill="2B2B2B"/>
+        </w:rPr>
+        <w:t xml:space="preserve">    long </w:t>
+      </w:r>
+      <w:r>
+        <w:rPr>
+          <w:rFonts w:hint="default" w:hAnsi="Source Code Pro" w:eastAsia="Source Code Pro" w:cs="Source Code Pro" w:asciiTheme="minorAscii"/>
+          <w:color w:val="9876AA"/>
+          <w:sz w:val="16"/>
+          <w:szCs w:val="16"/>
+          <w:shd w:val="clear" w:fill="2B2B2B"/>
+        </w:rPr>
+        <w:t xml:space="preserve">id </w:t>
+      </w:r>
+      <w:r>
+        <w:rPr>
+          <w:rFonts w:hint="default" w:hAnsi="Source Code Pro" w:eastAsia="Source Code Pro" w:cs="Source Code Pro" w:asciiTheme="minorAscii"/>
+          <w:color w:val="A9B7C6"/>
+          <w:sz w:val="16"/>
+          <w:szCs w:val="16"/>
+          <w:shd w:val="clear" w:fill="2B2B2B"/>
+        </w:rPr>
+        <w:t xml:space="preserve">= </w:t>
+      </w:r>
+      <w:r>
+        <w:rPr>
+          <w:rFonts w:hint="default" w:hAnsi="Source Code Pro" w:eastAsia="Source Code Pro" w:cs="Source Code Pro" w:asciiTheme="minorAscii"/>
+          <w:i/>
+          <w:color w:val="9876AA"/>
+          <w:sz w:val="16"/>
+          <w:szCs w:val="16"/>
+          <w:shd w:val="clear" w:fill="2B2B2B"/>
+        </w:rPr>
+        <w:t>counter</w:t>
+      </w:r>
+      <w:r>
+        <w:rPr>
+          <w:rFonts w:hint="default" w:hAnsi="Source Code Pro" w:eastAsia="Source Code Pro" w:cs="Source Code Pro" w:asciiTheme="minorAscii"/>
+          <w:color w:val="A9B7C6"/>
+          <w:sz w:val="16"/>
+          <w:szCs w:val="16"/>
+          <w:shd w:val="clear" w:fill="2B2B2B"/>
+        </w:rPr>
+        <w:t>++</w:t>
+      </w:r>
+      <w:r>
+        <w:rPr>
+          <w:rFonts w:hint="default" w:hAnsi="Source Code Pro" w:eastAsia="Source Code Pro" w:cs="Source Code Pro" w:asciiTheme="minorAscii"/>
+          <w:color w:val="CC7832"/>
+          <w:sz w:val="16"/>
+          <w:szCs w:val="16"/>
+          <w:shd w:val="clear" w:fill="2B2B2B"/>
+        </w:rPr>
+        <w:t>;</w:t>
+      </w:r>
+      <w:r>
+        <w:rPr>
+          <w:rFonts w:hint="default" w:hAnsi="Source Code Pro" w:eastAsia="Source Code Pro" w:cs="Source Code Pro" w:asciiTheme="minorAscii"/>
+          <w:color w:val="CC7832"/>
+          <w:sz w:val="16"/>
+          <w:szCs w:val="16"/>
+          <w:shd w:val="clear" w:fill="2B2B2B"/>
+        </w:rPr>
+        <w:br w:type="textWrapping"/>
+      </w:r>
+      <w:r>
+        <w:rPr>
+          <w:rFonts w:hint="default" w:hAnsi="Source Code Pro" w:eastAsia="Source Code Pro" w:cs="Source Code Pro" w:asciiTheme="minorAscii"/>
+          <w:color w:val="CC7832"/>
+          <w:sz w:val="16"/>
+          <w:szCs w:val="16"/>
+          <w:shd w:val="clear" w:fill="2B2B2B"/>
+        </w:rPr>
+        <w:br w:type="textWrapping"/>
+      </w:r>
+      <w:r>
+        <w:rPr>
+          <w:rFonts w:hint="default" w:hAnsi="Source Code Pro" w:eastAsia="Source Code Pro" w:cs="Source Code Pro" w:asciiTheme="minorAscii"/>
+          <w:color w:val="CC7832"/>
+          <w:sz w:val="16"/>
+          <w:szCs w:val="16"/>
+          <w:shd w:val="clear" w:fill="2B2B2B"/>
+        </w:rPr>
+        <w:t xml:space="preserve">    </w:t>
+      </w:r>
+      <w:r>
+        <w:rPr>
+          <w:rFonts w:hint="default" w:hAnsi="Source Code Pro" w:eastAsia="Source Code Pro" w:cs="Source Code Pro" w:asciiTheme="minorAscii"/>
+          <w:color w:val="BBB529"/>
+          <w:sz w:val="16"/>
+          <w:szCs w:val="16"/>
+          <w:shd w:val="clear" w:fill="2B2B2B"/>
+        </w:rPr>
+        <w:t>@Override</w:t>
+      </w:r>
+      <w:r>
+        <w:rPr>
+          <w:rFonts w:hint="default" w:hAnsi="Source Code Pro" w:eastAsia="Source Code Pro" w:cs="Source Code Pro" w:asciiTheme="minorAscii"/>
+          <w:color w:val="BBB529"/>
+          <w:sz w:val="16"/>
+          <w:szCs w:val="16"/>
+          <w:shd w:val="clear" w:fill="2B2B2B"/>
+        </w:rPr>
+        <w:br w:type="textWrapping"/>
+      </w:r>
+      <w:r>
+        <w:rPr>
+          <w:rFonts w:hint="default" w:hAnsi="Source Code Pro" w:eastAsia="Source Code Pro" w:cs="Source Code Pro" w:asciiTheme="minorAscii"/>
+          <w:color w:val="BBB529"/>
+          <w:sz w:val="16"/>
+          <w:szCs w:val="16"/>
+          <w:shd w:val="clear" w:fill="2B2B2B"/>
+        </w:rPr>
+        <w:t xml:space="preserve">    </w:t>
+      </w:r>
+      <w:r>
+        <w:rPr>
+          <w:rFonts w:hint="default" w:hAnsi="Source Code Pro" w:eastAsia="Source Code Pro" w:cs="Source Code Pro" w:asciiTheme="minorAscii"/>
+          <w:color w:val="CC7832"/>
+          <w:sz w:val="16"/>
+          <w:szCs w:val="16"/>
+          <w:shd w:val="clear" w:fill="2B2B2B"/>
+        </w:rPr>
+        <w:t xml:space="preserve">public </w:t>
+      </w:r>
+      <w:r>
+        <w:rPr>
+          <w:rFonts w:hint="default" w:hAnsi="Source Code Pro" w:eastAsia="Source Code Pro" w:cs="Source Code Pro" w:asciiTheme="minorAscii"/>
+          <w:color w:val="A9B7C6"/>
+          <w:sz w:val="16"/>
+          <w:szCs w:val="16"/>
+          <w:shd w:val="clear" w:fill="2B2B2B"/>
+        </w:rPr>
+        <w:t xml:space="preserve">String </w:t>
+      </w:r>
+      <w:r>
+        <w:rPr>
+          <w:rFonts w:hint="default" w:hAnsi="Source Code Pro" w:eastAsia="Source Code Pro" w:cs="Source Code Pro" w:asciiTheme="minorAscii"/>
+          <w:color w:val="FFC66D"/>
+          <w:sz w:val="16"/>
+          <w:szCs w:val="16"/>
+          <w:shd w:val="clear" w:fill="2B2B2B"/>
+        </w:rPr>
+        <w:t>toString</w:t>
+      </w:r>
+      <w:r>
+        <w:rPr>
+          <w:rFonts w:hint="default" w:hAnsi="Source Code Pro" w:eastAsia="Source Code Pro" w:cs="Source Code Pro" w:asciiTheme="minorAscii"/>
+          <w:color w:val="A9B7C6"/>
+          <w:sz w:val="16"/>
+          <w:szCs w:val="16"/>
+          <w:shd w:val="clear" w:fill="2B2B2B"/>
+        </w:rPr>
+        <w:t>() {</w:t>
+      </w:r>
+      <w:r>
+        <w:rPr>
+          <w:rFonts w:hint="default" w:hAnsi="Source Code Pro" w:eastAsia="Source Code Pro" w:cs="Source Code Pro" w:asciiTheme="minorAscii"/>
+          <w:color w:val="A9B7C6"/>
+          <w:sz w:val="16"/>
+          <w:szCs w:val="16"/>
+          <w:shd w:val="clear" w:fill="2B2B2B"/>
+        </w:rPr>
+        <w:br w:type="textWrapping"/>
+      </w:r>
+      <w:r>
+        <w:rPr>
+          <w:rFonts w:hint="default" w:hAnsi="Source Code Pro" w:eastAsia="Source Code Pro" w:cs="Source Code Pro" w:asciiTheme="minorAscii"/>
+          <w:color w:val="A9B7C6"/>
+          <w:sz w:val="16"/>
+          <w:szCs w:val="16"/>
+          <w:shd w:val="clear" w:fill="2B2B2B"/>
+        </w:rPr>
+        <w:t xml:space="preserve">        </w:t>
+      </w:r>
+      <w:r>
+        <w:rPr>
+          <w:rFonts w:hint="default" w:hAnsi="Source Code Pro" w:eastAsia="Source Code Pro" w:cs="Source Code Pro" w:asciiTheme="minorAscii"/>
+          <w:color w:val="CC7832"/>
+          <w:sz w:val="16"/>
+          <w:szCs w:val="16"/>
+          <w:shd w:val="clear" w:fill="2B2B2B"/>
+        </w:rPr>
+        <w:t xml:space="preserve">return </w:t>
+      </w:r>
+      <w:r>
+        <w:rPr>
+          <w:rFonts w:hint="default" w:hAnsi="Source Code Pro" w:eastAsia="Source Code Pro" w:cs="Source Code Pro" w:asciiTheme="minorAscii"/>
+          <w:color w:val="6A8759"/>
+          <w:sz w:val="16"/>
+          <w:szCs w:val="16"/>
+          <w:shd w:val="clear" w:fill="2B2B2B"/>
+        </w:rPr>
+        <w:t xml:space="preserve">"Mail:" </w:t>
+      </w:r>
+      <w:r>
+        <w:rPr>
+          <w:rFonts w:hint="default" w:hAnsi="Source Code Pro" w:eastAsia="Source Code Pro" w:cs="Source Code Pro" w:asciiTheme="minorAscii"/>
+          <w:color w:val="A9B7C6"/>
+          <w:sz w:val="16"/>
+          <w:szCs w:val="16"/>
+          <w:shd w:val="clear" w:fill="2B2B2B"/>
+        </w:rPr>
+        <w:t xml:space="preserve">+ </w:t>
+      </w:r>
+      <w:r>
+        <w:rPr>
+          <w:rFonts w:hint="default" w:hAnsi="Source Code Pro" w:eastAsia="Source Code Pro" w:cs="Source Code Pro" w:asciiTheme="minorAscii"/>
+          <w:color w:val="9876AA"/>
+          <w:sz w:val="16"/>
+          <w:szCs w:val="16"/>
+          <w:shd w:val="clear" w:fill="2B2B2B"/>
+        </w:rPr>
+        <w:t>id</w:t>
+      </w:r>
+      <w:r>
+        <w:rPr>
+          <w:rFonts w:hint="default" w:hAnsi="Source Code Pro" w:eastAsia="Source Code Pro" w:cs="Source Code Pro" w:asciiTheme="minorAscii"/>
+          <w:color w:val="CC7832"/>
+          <w:sz w:val="16"/>
+          <w:szCs w:val="16"/>
+          <w:shd w:val="clear" w:fill="2B2B2B"/>
+        </w:rPr>
+        <w:t>;</w:t>
+      </w:r>
+      <w:r>
+        <w:rPr>
+          <w:rFonts w:hint="default" w:hAnsi="Source Code Pro" w:eastAsia="Source Code Pro" w:cs="Source Code Pro" w:asciiTheme="minorAscii"/>
+          <w:color w:val="CC7832"/>
+          <w:sz w:val="16"/>
+          <w:szCs w:val="16"/>
+          <w:shd w:val="clear" w:fill="2B2B2B"/>
+        </w:rPr>
+        <w:br w:type="textWrapping"/>
+      </w:r>
+      <w:r>
+        <w:rPr>
+          <w:rFonts w:hint="default" w:hAnsi="Source Code Pro" w:eastAsia="Source Code Pro" w:cs="Source Code Pro" w:asciiTheme="minorAscii"/>
+          <w:color w:val="CC7832"/>
+          <w:sz w:val="16"/>
+          <w:szCs w:val="16"/>
+          <w:shd w:val="clear" w:fill="2B2B2B"/>
+        </w:rPr>
+        <w:t xml:space="preserve">    </w:t>
+      </w:r>
+      <w:r>
+        <w:rPr>
+          <w:rFonts w:hint="default" w:hAnsi="Source Code Pro" w:eastAsia="Source Code Pro" w:cs="Source Code Pro" w:asciiTheme="minorAscii"/>
+          <w:color w:val="A9B7C6"/>
+          <w:sz w:val="16"/>
+          <w:szCs w:val="16"/>
+          <w:shd w:val="clear" w:fill="2B2B2B"/>
+        </w:rPr>
+        <w:t>}</w:t>
+      </w:r>
+      <w:r>
+        <w:rPr>
+          <w:rFonts w:hint="default" w:hAnsi="Source Code Pro" w:eastAsia="Source Code Pro" w:cs="Source Code Pro" w:asciiTheme="minorAscii"/>
+          <w:color w:val="A9B7C6"/>
+          <w:sz w:val="16"/>
+          <w:szCs w:val="16"/>
+          <w:shd w:val="clear" w:fill="2B2B2B"/>
+        </w:rPr>
+        <w:br w:type="textWrapping"/>
+      </w:r>
+      <w:r>
+        <w:rPr>
+          <w:rFonts w:hint="default" w:hAnsi="Source Code Pro" w:eastAsia="Source Code Pro" w:cs="Source Code Pro" w:asciiTheme="minorAscii"/>
+          <w:color w:val="A9B7C6"/>
+          <w:sz w:val="16"/>
+          <w:szCs w:val="16"/>
+          <w:shd w:val="clear" w:fill="2B2B2B"/>
+        </w:rPr>
+        <w:br w:type="textWrapping"/>
+      </w:r>
+      <w:r>
+        <w:rPr>
+          <w:rFonts w:hint="default" w:hAnsi="Source Code Pro" w:eastAsia="Source Code Pro" w:cs="Source Code Pro" w:asciiTheme="minorAscii"/>
+          <w:color w:val="A9B7C6"/>
+          <w:sz w:val="16"/>
+          <w:szCs w:val="16"/>
+          <w:shd w:val="clear" w:fill="2B2B2B"/>
+        </w:rPr>
+        <w:br w:type="textWrapping"/>
+      </w:r>
+      <w:r>
+        <w:rPr>
+          <w:rFonts w:hint="default" w:hAnsi="Source Code Pro" w:eastAsia="Source Code Pro" w:cs="Source Code Pro" w:asciiTheme="minorAscii"/>
+          <w:color w:val="A9B7C6"/>
+          <w:sz w:val="16"/>
+          <w:szCs w:val="16"/>
+          <w:shd w:val="clear" w:fill="2B2B2B"/>
+        </w:rPr>
+        <w:t xml:space="preserve">    </w:t>
+      </w:r>
+      <w:r>
+        <w:rPr>
+          <w:rFonts w:hint="default" w:hAnsi="Source Code Pro" w:eastAsia="Source Code Pro" w:cs="Source Code Pro" w:asciiTheme="minorAscii"/>
+          <w:color w:val="CC7832"/>
+          <w:sz w:val="16"/>
+          <w:szCs w:val="16"/>
+          <w:shd w:val="clear" w:fill="2B2B2B"/>
+        </w:rPr>
+        <w:t xml:space="preserve">public </w:t>
+      </w:r>
+      <w:r>
+        <w:rPr>
+          <w:rFonts w:hint="default" w:hAnsi="Source Code Pro" w:eastAsia="Source Code Pro" w:cs="Source Code Pro" w:asciiTheme="minorAscii"/>
+          <w:color w:val="A9B7C6"/>
+          <w:sz w:val="16"/>
+          <w:szCs w:val="16"/>
+          <w:shd w:val="clear" w:fill="2B2B2B"/>
+        </w:rPr>
+        <w:t xml:space="preserve">String </w:t>
+      </w:r>
+      <w:r>
+        <w:rPr>
+          <w:rFonts w:hint="default" w:hAnsi="Source Code Pro" w:eastAsia="Source Code Pro" w:cs="Source Code Pro" w:asciiTheme="minorAscii"/>
+          <w:color w:val="FFC66D"/>
+          <w:sz w:val="16"/>
+          <w:szCs w:val="16"/>
+          <w:shd w:val="clear" w:fill="2B2B2B"/>
+        </w:rPr>
+        <w:t>details</w:t>
+      </w:r>
+      <w:r>
+        <w:rPr>
+          <w:rFonts w:hint="default" w:hAnsi="Source Code Pro" w:eastAsia="Source Code Pro" w:cs="Source Code Pro" w:asciiTheme="minorAscii"/>
+          <w:color w:val="A9B7C6"/>
+          <w:sz w:val="16"/>
+          <w:szCs w:val="16"/>
+          <w:shd w:val="clear" w:fill="2B2B2B"/>
+        </w:rPr>
+        <w:t>() {</w:t>
+      </w:r>
+      <w:r>
+        <w:rPr>
+          <w:rFonts w:hint="default" w:hAnsi="Source Code Pro" w:eastAsia="Source Code Pro" w:cs="Source Code Pro" w:asciiTheme="minorAscii"/>
+          <w:color w:val="A9B7C6"/>
+          <w:sz w:val="16"/>
+          <w:szCs w:val="16"/>
+          <w:shd w:val="clear" w:fill="2B2B2B"/>
+        </w:rPr>
+        <w:br w:type="textWrapping"/>
+      </w:r>
+      <w:r>
+        <w:rPr>
+          <w:rFonts w:hint="default" w:hAnsi="Source Code Pro" w:eastAsia="Source Code Pro" w:cs="Source Code Pro" w:asciiTheme="minorAscii"/>
+          <w:color w:val="A9B7C6"/>
+          <w:sz w:val="16"/>
+          <w:szCs w:val="16"/>
+          <w:shd w:val="clear" w:fill="2B2B2B"/>
+        </w:rPr>
+        <w:t xml:space="preserve">        </w:t>
+      </w:r>
+      <w:r>
+        <w:rPr>
+          <w:rFonts w:hint="default" w:hAnsi="Source Code Pro" w:eastAsia="Source Code Pro" w:cs="Source Code Pro" w:asciiTheme="minorAscii"/>
+          <w:color w:val="CC7832"/>
+          <w:sz w:val="16"/>
+          <w:szCs w:val="16"/>
+          <w:shd w:val="clear" w:fill="2B2B2B"/>
+        </w:rPr>
+        <w:t xml:space="preserve">return </w:t>
+      </w:r>
+      <w:r>
+        <w:rPr>
+          <w:rFonts w:hint="default" w:hAnsi="Source Code Pro" w:eastAsia="Source Code Pro" w:cs="Source Code Pro" w:asciiTheme="minorAscii"/>
+          <w:color w:val="6A8759"/>
+          <w:sz w:val="16"/>
+          <w:szCs w:val="16"/>
+          <w:shd w:val="clear" w:fill="2B2B2B"/>
+        </w:rPr>
+        <w:t xml:space="preserve">"Mail{" </w:t>
+      </w:r>
+      <w:r>
+        <w:rPr>
+          <w:rFonts w:hint="default" w:hAnsi="Source Code Pro" w:eastAsia="Source Code Pro" w:cs="Source Code Pro" w:asciiTheme="minorAscii"/>
+          <w:color w:val="A9B7C6"/>
+          <w:sz w:val="16"/>
+          <w:szCs w:val="16"/>
+          <w:shd w:val="clear" w:fill="2B2B2B"/>
+        </w:rPr>
+        <w:t>+</w:t>
+      </w:r>
+      <w:r>
+        <w:rPr>
+          <w:rFonts w:hint="default" w:hAnsi="Source Code Pro" w:eastAsia="Source Code Pro" w:cs="Source Code Pro" w:asciiTheme="minorAscii"/>
+          <w:color w:val="A9B7C6"/>
+          <w:sz w:val="16"/>
+          <w:szCs w:val="16"/>
+          <w:shd w:val="clear" w:fill="2B2B2B"/>
+        </w:rPr>
+        <w:br w:type="textWrapping"/>
+      </w:r>
+      <w:r>
+        <w:rPr>
+          <w:rFonts w:hint="default" w:hAnsi="Source Code Pro" w:eastAsia="Source Code Pro" w:cs="Source Code Pro" w:asciiTheme="minorAscii"/>
+          <w:color w:val="A9B7C6"/>
+          <w:sz w:val="16"/>
+          <w:szCs w:val="16"/>
+          <w:shd w:val="clear" w:fill="2B2B2B"/>
+        </w:rPr>
+        <w:t xml:space="preserve">                </w:t>
+      </w:r>
+      <w:r>
+        <w:rPr>
+          <w:rFonts w:hint="default" w:hAnsi="Source Code Pro" w:eastAsia="Source Code Pro" w:cs="Source Code Pro" w:asciiTheme="minorAscii"/>
+          <w:color w:val="6A8759"/>
+          <w:sz w:val="16"/>
+          <w:szCs w:val="16"/>
+          <w:shd w:val="clear" w:fill="2B2B2B"/>
+        </w:rPr>
+        <w:t xml:space="preserve">"generalDelivery=" </w:t>
+      </w:r>
+      <w:r>
+        <w:rPr>
+          <w:rFonts w:hint="default" w:hAnsi="Source Code Pro" w:eastAsia="Source Code Pro" w:cs="Source Code Pro" w:asciiTheme="minorAscii"/>
+          <w:color w:val="A9B7C6"/>
+          <w:sz w:val="16"/>
+          <w:szCs w:val="16"/>
+          <w:shd w:val="clear" w:fill="2B2B2B"/>
+        </w:rPr>
+        <w:t xml:space="preserve">+ </w:t>
+      </w:r>
+      <w:r>
+        <w:rPr>
+          <w:rFonts w:hint="default" w:hAnsi="Source Code Pro" w:eastAsia="Source Code Pro" w:cs="Source Code Pro" w:asciiTheme="minorAscii"/>
+          <w:color w:val="9876AA"/>
+          <w:sz w:val="16"/>
+          <w:szCs w:val="16"/>
+          <w:shd w:val="clear" w:fill="2B2B2B"/>
+        </w:rPr>
+        <w:t xml:space="preserve">generalDelivery </w:t>
+      </w:r>
+      <w:r>
+        <w:rPr>
+          <w:rFonts w:hint="default" w:hAnsi="Source Code Pro" w:eastAsia="Source Code Pro" w:cs="Source Code Pro" w:asciiTheme="minorAscii"/>
+          <w:color w:val="A9B7C6"/>
+          <w:sz w:val="16"/>
+          <w:szCs w:val="16"/>
+          <w:shd w:val="clear" w:fill="2B2B2B"/>
+        </w:rPr>
+        <w:t>+</w:t>
+      </w:r>
+      <w:r>
+        <w:rPr>
+          <w:rFonts w:hint="default" w:hAnsi="Source Code Pro" w:eastAsia="Source Code Pro" w:cs="Source Code Pro" w:asciiTheme="minorAscii"/>
+          <w:color w:val="A9B7C6"/>
+          <w:sz w:val="16"/>
+          <w:szCs w:val="16"/>
+          <w:shd w:val="clear" w:fill="2B2B2B"/>
+        </w:rPr>
+        <w:br w:type="textWrapping"/>
+      </w:r>
+      <w:r>
+        <w:rPr>
+          <w:rFonts w:hint="default" w:hAnsi="Source Code Pro" w:eastAsia="Source Code Pro" w:cs="Source Code Pro" w:asciiTheme="minorAscii"/>
+          <w:color w:val="A9B7C6"/>
+          <w:sz w:val="16"/>
+          <w:szCs w:val="16"/>
+          <w:shd w:val="clear" w:fill="2B2B2B"/>
+        </w:rPr>
+        <w:t xml:space="preserve">                </w:t>
+      </w:r>
+      <w:r>
+        <w:rPr>
+          <w:rFonts w:hint="default" w:hAnsi="Source Code Pro" w:eastAsia="Source Code Pro" w:cs="Source Code Pro" w:asciiTheme="minorAscii"/>
+          <w:color w:val="6A8759"/>
+          <w:sz w:val="16"/>
+          <w:szCs w:val="16"/>
+          <w:shd w:val="clear" w:fill="2B2B2B"/>
+        </w:rPr>
+        <w:t xml:space="preserve">", scannability=" </w:t>
+      </w:r>
+      <w:r>
+        <w:rPr>
+          <w:rFonts w:hint="default" w:hAnsi="Source Code Pro" w:eastAsia="Source Code Pro" w:cs="Source Code Pro" w:asciiTheme="minorAscii"/>
+          <w:color w:val="A9B7C6"/>
+          <w:sz w:val="16"/>
+          <w:szCs w:val="16"/>
+          <w:shd w:val="clear" w:fill="2B2B2B"/>
+        </w:rPr>
+        <w:t xml:space="preserve">+ </w:t>
+      </w:r>
+      <w:r>
+        <w:rPr>
+          <w:rFonts w:hint="default" w:hAnsi="Source Code Pro" w:eastAsia="Source Code Pro" w:cs="Source Code Pro" w:asciiTheme="minorAscii"/>
+          <w:color w:val="9876AA"/>
+          <w:sz w:val="16"/>
+          <w:szCs w:val="16"/>
+          <w:shd w:val="clear" w:fill="2B2B2B"/>
+        </w:rPr>
+        <w:t xml:space="preserve">scannability </w:t>
+      </w:r>
+      <w:r>
+        <w:rPr>
+          <w:rFonts w:hint="default" w:hAnsi="Source Code Pro" w:eastAsia="Source Code Pro" w:cs="Source Code Pro" w:asciiTheme="minorAscii"/>
+          <w:color w:val="A9B7C6"/>
+          <w:sz w:val="16"/>
+          <w:szCs w:val="16"/>
+          <w:shd w:val="clear" w:fill="2B2B2B"/>
+        </w:rPr>
+        <w:t>+</w:t>
+      </w:r>
+      <w:r>
+        <w:rPr>
+          <w:rFonts w:hint="default" w:hAnsi="Source Code Pro" w:eastAsia="Source Code Pro" w:cs="Source Code Pro" w:asciiTheme="minorAscii"/>
+          <w:color w:val="A9B7C6"/>
+          <w:sz w:val="16"/>
+          <w:szCs w:val="16"/>
+          <w:shd w:val="clear" w:fill="2B2B2B"/>
+        </w:rPr>
+        <w:br w:type="textWrapping"/>
+      </w:r>
+      <w:r>
+        <w:rPr>
+          <w:rFonts w:hint="default" w:hAnsi="Source Code Pro" w:eastAsia="Source Code Pro" w:cs="Source Code Pro" w:asciiTheme="minorAscii"/>
+          <w:color w:val="A9B7C6"/>
+          <w:sz w:val="16"/>
+          <w:szCs w:val="16"/>
+          <w:shd w:val="clear" w:fill="2B2B2B"/>
+        </w:rPr>
+        <w:t xml:space="preserve">                </w:t>
+      </w:r>
+      <w:r>
+        <w:rPr>
+          <w:rFonts w:hint="default" w:hAnsi="Source Code Pro" w:eastAsia="Source Code Pro" w:cs="Source Code Pro" w:asciiTheme="minorAscii"/>
+          <w:color w:val="6A8759"/>
+          <w:sz w:val="16"/>
+          <w:szCs w:val="16"/>
+          <w:shd w:val="clear" w:fill="2B2B2B"/>
+        </w:rPr>
+        <w:t xml:space="preserve">", readability=" </w:t>
+      </w:r>
+      <w:r>
+        <w:rPr>
+          <w:rFonts w:hint="default" w:hAnsi="Source Code Pro" w:eastAsia="Source Code Pro" w:cs="Source Code Pro" w:asciiTheme="minorAscii"/>
+          <w:color w:val="A9B7C6"/>
+          <w:sz w:val="16"/>
+          <w:szCs w:val="16"/>
+          <w:shd w:val="clear" w:fill="2B2B2B"/>
+        </w:rPr>
+        <w:t xml:space="preserve">+ </w:t>
+      </w:r>
+      <w:r>
+        <w:rPr>
+          <w:rFonts w:hint="default" w:hAnsi="Source Code Pro" w:eastAsia="Source Code Pro" w:cs="Source Code Pro" w:asciiTheme="minorAscii"/>
+          <w:color w:val="9876AA"/>
+          <w:sz w:val="16"/>
+          <w:szCs w:val="16"/>
+          <w:shd w:val="clear" w:fill="2B2B2B"/>
+        </w:rPr>
+        <w:t xml:space="preserve">readability </w:t>
+      </w:r>
+      <w:r>
+        <w:rPr>
+          <w:rFonts w:hint="default" w:hAnsi="Source Code Pro" w:eastAsia="Source Code Pro" w:cs="Source Code Pro" w:asciiTheme="minorAscii"/>
+          <w:color w:val="A9B7C6"/>
+          <w:sz w:val="16"/>
+          <w:szCs w:val="16"/>
+          <w:shd w:val="clear" w:fill="2B2B2B"/>
+        </w:rPr>
+        <w:t>+</w:t>
+      </w:r>
+      <w:r>
+        <w:rPr>
+          <w:rFonts w:hint="default" w:hAnsi="Source Code Pro" w:eastAsia="Source Code Pro" w:cs="Source Code Pro" w:asciiTheme="minorAscii"/>
+          <w:color w:val="A9B7C6"/>
+          <w:sz w:val="16"/>
+          <w:szCs w:val="16"/>
+          <w:shd w:val="clear" w:fill="2B2B2B"/>
+        </w:rPr>
+        <w:br w:type="textWrapping"/>
+      </w:r>
+      <w:r>
+        <w:rPr>
+          <w:rFonts w:hint="default" w:hAnsi="Source Code Pro" w:eastAsia="Source Code Pro" w:cs="Source Code Pro" w:asciiTheme="minorAscii"/>
+          <w:color w:val="A9B7C6"/>
+          <w:sz w:val="16"/>
+          <w:szCs w:val="16"/>
+          <w:shd w:val="clear" w:fill="2B2B2B"/>
+        </w:rPr>
+        <w:t xml:space="preserve">                </w:t>
+      </w:r>
+      <w:r>
+        <w:rPr>
+          <w:rFonts w:hint="default" w:hAnsi="Source Code Pro" w:eastAsia="Source Code Pro" w:cs="Source Code Pro" w:asciiTheme="minorAscii"/>
+          <w:color w:val="6A8759"/>
+          <w:sz w:val="16"/>
+          <w:szCs w:val="16"/>
+          <w:shd w:val="clear" w:fill="2B2B2B"/>
+        </w:rPr>
+        <w:t xml:space="preserve">", address=" </w:t>
+      </w:r>
+      <w:r>
+        <w:rPr>
+          <w:rFonts w:hint="default" w:hAnsi="Source Code Pro" w:eastAsia="Source Code Pro" w:cs="Source Code Pro" w:asciiTheme="minorAscii"/>
+          <w:color w:val="A9B7C6"/>
+          <w:sz w:val="16"/>
+          <w:szCs w:val="16"/>
+          <w:shd w:val="clear" w:fill="2B2B2B"/>
+        </w:rPr>
+        <w:t xml:space="preserve">+ </w:t>
+      </w:r>
+      <w:r>
+        <w:rPr>
+          <w:rFonts w:hint="default" w:hAnsi="Source Code Pro" w:eastAsia="Source Code Pro" w:cs="Source Code Pro" w:asciiTheme="minorAscii"/>
+          <w:color w:val="9876AA"/>
+          <w:sz w:val="16"/>
+          <w:szCs w:val="16"/>
+          <w:shd w:val="clear" w:fill="2B2B2B"/>
+        </w:rPr>
+        <w:t xml:space="preserve">address </w:t>
+      </w:r>
+      <w:r>
+        <w:rPr>
+          <w:rFonts w:hint="default" w:hAnsi="Source Code Pro" w:eastAsia="Source Code Pro" w:cs="Source Code Pro" w:asciiTheme="minorAscii"/>
+          <w:color w:val="A9B7C6"/>
+          <w:sz w:val="16"/>
+          <w:szCs w:val="16"/>
+          <w:shd w:val="clear" w:fill="2B2B2B"/>
+        </w:rPr>
+        <w:t>+</w:t>
+      </w:r>
+      <w:r>
+        <w:rPr>
+          <w:rFonts w:hint="default" w:hAnsi="Source Code Pro" w:eastAsia="Source Code Pro" w:cs="Source Code Pro" w:asciiTheme="minorAscii"/>
+          <w:color w:val="A9B7C6"/>
+          <w:sz w:val="16"/>
+          <w:szCs w:val="16"/>
+          <w:shd w:val="clear" w:fill="2B2B2B"/>
+        </w:rPr>
+        <w:br w:type="textWrapping"/>
+      </w:r>
+      <w:r>
+        <w:rPr>
+          <w:rFonts w:hint="default" w:hAnsi="Source Code Pro" w:eastAsia="Source Code Pro" w:cs="Source Code Pro" w:asciiTheme="minorAscii"/>
+          <w:color w:val="A9B7C6"/>
+          <w:sz w:val="16"/>
+          <w:szCs w:val="16"/>
+          <w:shd w:val="clear" w:fill="2B2B2B"/>
+        </w:rPr>
+        <w:t xml:space="preserve">                </w:t>
+      </w:r>
+      <w:r>
+        <w:rPr>
+          <w:rFonts w:hint="default" w:hAnsi="Source Code Pro" w:eastAsia="Source Code Pro" w:cs="Source Code Pro" w:asciiTheme="minorAscii"/>
+          <w:color w:val="6A8759"/>
+          <w:sz w:val="16"/>
+          <w:szCs w:val="16"/>
+          <w:shd w:val="clear" w:fill="2B2B2B"/>
+        </w:rPr>
+        <w:t xml:space="preserve">", returnAddress=" </w:t>
+      </w:r>
+      <w:r>
+        <w:rPr>
+          <w:rFonts w:hint="default" w:hAnsi="Source Code Pro" w:eastAsia="Source Code Pro" w:cs="Source Code Pro" w:asciiTheme="minorAscii"/>
+          <w:color w:val="A9B7C6"/>
+          <w:sz w:val="16"/>
+          <w:szCs w:val="16"/>
+          <w:shd w:val="clear" w:fill="2B2B2B"/>
+        </w:rPr>
+        <w:t xml:space="preserve">+ </w:t>
+      </w:r>
+      <w:r>
+        <w:rPr>
+          <w:rFonts w:hint="default" w:hAnsi="Source Code Pro" w:eastAsia="Source Code Pro" w:cs="Source Code Pro" w:asciiTheme="minorAscii"/>
+          <w:color w:val="9876AA"/>
+          <w:sz w:val="16"/>
+          <w:szCs w:val="16"/>
+          <w:shd w:val="clear" w:fill="2B2B2B"/>
+        </w:rPr>
+        <w:t xml:space="preserve">returnAddress </w:t>
+      </w:r>
+      <w:r>
+        <w:rPr>
+          <w:rFonts w:hint="default" w:hAnsi="Source Code Pro" w:eastAsia="Source Code Pro" w:cs="Source Code Pro" w:asciiTheme="minorAscii"/>
+          <w:color w:val="A9B7C6"/>
+          <w:sz w:val="16"/>
+          <w:szCs w:val="16"/>
+          <w:shd w:val="clear" w:fill="2B2B2B"/>
+        </w:rPr>
+        <w:t>+</w:t>
+      </w:r>
+      <w:r>
+        <w:rPr>
+          <w:rFonts w:hint="default" w:hAnsi="Source Code Pro" w:eastAsia="Source Code Pro" w:cs="Source Code Pro" w:asciiTheme="minorAscii"/>
+          <w:color w:val="A9B7C6"/>
+          <w:sz w:val="16"/>
+          <w:szCs w:val="16"/>
+          <w:shd w:val="clear" w:fill="2B2B2B"/>
+        </w:rPr>
+        <w:br w:type="textWrapping"/>
+      </w:r>
+      <w:r>
+        <w:rPr>
+          <w:rFonts w:hint="default" w:hAnsi="Source Code Pro" w:eastAsia="Source Code Pro" w:cs="Source Code Pro" w:asciiTheme="minorAscii"/>
+          <w:color w:val="A9B7C6"/>
+          <w:sz w:val="16"/>
+          <w:szCs w:val="16"/>
+          <w:shd w:val="clear" w:fill="2B2B2B"/>
+        </w:rPr>
+        <w:t xml:space="preserve">                </w:t>
+      </w:r>
+      <w:r>
+        <w:rPr>
+          <w:rFonts w:hint="default" w:hAnsi="Source Code Pro" w:eastAsia="Source Code Pro" w:cs="Source Code Pro" w:asciiTheme="minorAscii"/>
+          <w:color w:val="6A8759"/>
+          <w:sz w:val="16"/>
+          <w:szCs w:val="16"/>
+          <w:shd w:val="clear" w:fill="2B2B2B"/>
+        </w:rPr>
+        <w:t xml:space="preserve">", id=" </w:t>
+      </w:r>
+      <w:r>
+        <w:rPr>
+          <w:rFonts w:hint="default" w:hAnsi="Source Code Pro" w:eastAsia="Source Code Pro" w:cs="Source Code Pro" w:asciiTheme="minorAscii"/>
+          <w:color w:val="A9B7C6"/>
+          <w:sz w:val="16"/>
+          <w:szCs w:val="16"/>
+          <w:shd w:val="clear" w:fill="2B2B2B"/>
+        </w:rPr>
+        <w:t xml:space="preserve">+ </w:t>
+      </w:r>
+      <w:r>
+        <w:rPr>
+          <w:rFonts w:hint="default" w:hAnsi="Source Code Pro" w:eastAsia="Source Code Pro" w:cs="Source Code Pro" w:asciiTheme="minorAscii"/>
+          <w:color w:val="9876AA"/>
+          <w:sz w:val="16"/>
+          <w:szCs w:val="16"/>
+          <w:shd w:val="clear" w:fill="2B2B2B"/>
+        </w:rPr>
+        <w:t xml:space="preserve">id </w:t>
+      </w:r>
+      <w:r>
+        <w:rPr>
+          <w:rFonts w:hint="default" w:hAnsi="Source Code Pro" w:eastAsia="Source Code Pro" w:cs="Source Code Pro" w:asciiTheme="minorAscii"/>
+          <w:color w:val="A9B7C6"/>
+          <w:sz w:val="16"/>
+          <w:szCs w:val="16"/>
+          <w:shd w:val="clear" w:fill="2B2B2B"/>
+        </w:rPr>
+        <w:t>+</w:t>
+      </w:r>
+      <w:r>
+        <w:rPr>
+          <w:rFonts w:hint="default" w:hAnsi="Source Code Pro" w:eastAsia="Source Code Pro" w:cs="Source Code Pro" w:asciiTheme="minorAscii"/>
+          <w:color w:val="A9B7C6"/>
+          <w:sz w:val="16"/>
+          <w:szCs w:val="16"/>
+          <w:shd w:val="clear" w:fill="2B2B2B"/>
+        </w:rPr>
+        <w:br w:type="textWrapping"/>
+      </w:r>
+      <w:r>
+        <w:rPr>
+          <w:rFonts w:hint="default" w:hAnsi="Source Code Pro" w:eastAsia="Source Code Pro" w:cs="Source Code Pro" w:asciiTheme="minorAscii"/>
+          <w:color w:val="A9B7C6"/>
+          <w:sz w:val="16"/>
+          <w:szCs w:val="16"/>
+          <w:shd w:val="clear" w:fill="2B2B2B"/>
+        </w:rPr>
+        <w:t xml:space="preserve">                </w:t>
+      </w:r>
+      <w:r>
+        <w:rPr>
+          <w:rFonts w:hint="default" w:hAnsi="Source Code Pro" w:eastAsia="Source Code Pro" w:cs="Source Code Pro" w:asciiTheme="minorAscii"/>
+          <w:color w:val="6A8759"/>
+          <w:sz w:val="16"/>
+          <w:szCs w:val="16"/>
+          <w:shd w:val="clear" w:fill="2B2B2B"/>
+        </w:rPr>
+        <w:t>'}'</w:t>
+      </w:r>
+      <w:r>
+        <w:rPr>
+          <w:rFonts w:hint="default" w:hAnsi="Source Code Pro" w:eastAsia="Source Code Pro" w:cs="Source Code Pro" w:asciiTheme="minorAscii"/>
+          <w:color w:val="CC7832"/>
+          <w:sz w:val="16"/>
+          <w:szCs w:val="16"/>
+          <w:shd w:val="clear" w:fill="2B2B2B"/>
+        </w:rPr>
+        <w:t>;</w:t>
+      </w:r>
+      <w:r>
+        <w:rPr>
+          <w:rFonts w:hint="default" w:hAnsi="Source Code Pro" w:eastAsia="Source Code Pro" w:cs="Source Code Pro" w:asciiTheme="minorAscii"/>
+          <w:color w:val="CC7832"/>
+          <w:sz w:val="16"/>
+          <w:szCs w:val="16"/>
+          <w:shd w:val="clear" w:fill="2B2B2B"/>
+        </w:rPr>
+        <w:br w:type="textWrapping"/>
+      </w:r>
+      <w:r>
+        <w:rPr>
+          <w:rFonts w:hint="default" w:hAnsi="Source Code Pro" w:eastAsia="Source Code Pro" w:cs="Source Code Pro" w:asciiTheme="minorAscii"/>
+          <w:color w:val="CC7832"/>
+          <w:sz w:val="16"/>
+          <w:szCs w:val="16"/>
+          <w:shd w:val="clear" w:fill="2B2B2B"/>
+        </w:rPr>
+        <w:t xml:space="preserve">    </w:t>
+      </w:r>
+      <w:r>
+        <w:rPr>
+          <w:rFonts w:hint="default" w:hAnsi="Source Code Pro" w:eastAsia="Source Code Pro" w:cs="Source Code Pro" w:asciiTheme="minorAscii"/>
+          <w:color w:val="A9B7C6"/>
+          <w:sz w:val="16"/>
+          <w:szCs w:val="16"/>
+          <w:shd w:val="clear" w:fill="2B2B2B"/>
+        </w:rPr>
+        <w:t>}</w:t>
+      </w:r>
+      <w:r>
+        <w:rPr>
+          <w:rFonts w:hint="default" w:hAnsi="Source Code Pro" w:eastAsia="Source Code Pro" w:cs="Source Code Pro" w:asciiTheme="minorAscii"/>
+          <w:color w:val="A9B7C6"/>
+          <w:sz w:val="16"/>
+          <w:szCs w:val="16"/>
+          <w:shd w:val="clear" w:fill="2B2B2B"/>
+        </w:rPr>
+        <w:br w:type="textWrapping"/>
+      </w:r>
+      <w:r>
+        <w:rPr>
+          <w:rFonts w:hint="default" w:hAnsi="Source Code Pro" w:eastAsia="Source Code Pro" w:cs="Source Code Pro" w:asciiTheme="minorAscii"/>
+          <w:color w:val="A9B7C6"/>
+          <w:sz w:val="16"/>
+          <w:szCs w:val="16"/>
+          <w:shd w:val="clear" w:fill="2B2B2B"/>
+        </w:rPr>
+        <w:br w:type="textWrapping"/>
+      </w:r>
+      <w:r>
+        <w:rPr>
+          <w:rFonts w:hint="default" w:hAnsi="Source Code Pro" w:eastAsia="Source Code Pro" w:cs="Source Code Pro" w:asciiTheme="minorAscii"/>
+          <w:color w:val="A9B7C6"/>
+          <w:sz w:val="16"/>
+          <w:szCs w:val="16"/>
+          <w:shd w:val="clear" w:fill="2B2B2B"/>
+        </w:rPr>
+        <w:t xml:space="preserve">    </w:t>
+      </w:r>
+      <w:r>
+        <w:rPr>
+          <w:rFonts w:hint="default" w:hAnsi="Source Code Pro" w:eastAsia="Source Code Pro" w:cs="Source Code Pro" w:asciiTheme="minorAscii"/>
+          <w:color w:val="CC7832"/>
+          <w:sz w:val="16"/>
+          <w:szCs w:val="16"/>
+          <w:shd w:val="clear" w:fill="2B2B2B"/>
+        </w:rPr>
+        <w:t xml:space="preserve">public static </w:t>
+      </w:r>
+      <w:r>
+        <w:rPr>
+          <w:rFonts w:hint="default" w:hAnsi="Source Code Pro" w:eastAsia="Source Code Pro" w:cs="Source Code Pro" w:asciiTheme="minorAscii"/>
+          <w:color w:val="A9B7C6"/>
+          <w:sz w:val="16"/>
+          <w:szCs w:val="16"/>
+          <w:shd w:val="clear" w:fill="2B2B2B"/>
+        </w:rPr>
+        <w:t xml:space="preserve">Mail </w:t>
+      </w:r>
+      <w:r>
+        <w:rPr>
+          <w:rFonts w:hint="default" w:hAnsi="Source Code Pro" w:eastAsia="Source Code Pro" w:cs="Source Code Pro" w:asciiTheme="minorAscii"/>
+          <w:color w:val="FFC66D"/>
+          <w:sz w:val="16"/>
+          <w:szCs w:val="16"/>
+          <w:shd w:val="clear" w:fill="2B2B2B"/>
+        </w:rPr>
+        <w:t>randomMail</w:t>
+      </w:r>
+      <w:r>
+        <w:rPr>
+          <w:rFonts w:hint="default" w:hAnsi="Source Code Pro" w:eastAsia="Source Code Pro" w:cs="Source Code Pro" w:asciiTheme="minorAscii"/>
+          <w:color w:val="A9B7C6"/>
+          <w:sz w:val="16"/>
+          <w:szCs w:val="16"/>
+          <w:shd w:val="clear" w:fill="2B2B2B"/>
+        </w:rPr>
+        <w:t>() {</w:t>
+      </w:r>
+      <w:r>
+        <w:rPr>
+          <w:rFonts w:hint="default" w:hAnsi="Source Code Pro" w:eastAsia="Source Code Pro" w:cs="Source Code Pro" w:asciiTheme="minorAscii"/>
+          <w:color w:val="A9B7C6"/>
+          <w:sz w:val="16"/>
+          <w:szCs w:val="16"/>
+          <w:shd w:val="clear" w:fill="2B2B2B"/>
+        </w:rPr>
+        <w:br w:type="textWrapping"/>
+      </w:r>
+      <w:r>
+        <w:rPr>
+          <w:rFonts w:hint="default" w:hAnsi="Source Code Pro" w:eastAsia="Source Code Pro" w:cs="Source Code Pro" w:asciiTheme="minorAscii"/>
+          <w:color w:val="A9B7C6"/>
+          <w:sz w:val="16"/>
+          <w:szCs w:val="16"/>
+          <w:shd w:val="clear" w:fill="2B2B2B"/>
+        </w:rPr>
+        <w:t xml:space="preserve">        Mail mail = </w:t>
+      </w:r>
+      <w:r>
+        <w:rPr>
+          <w:rFonts w:hint="default" w:hAnsi="Source Code Pro" w:eastAsia="Source Code Pro" w:cs="Source Code Pro" w:asciiTheme="minorAscii"/>
+          <w:color w:val="CC7832"/>
+          <w:sz w:val="16"/>
+          <w:szCs w:val="16"/>
+          <w:shd w:val="clear" w:fill="2B2B2B"/>
+        </w:rPr>
+        <w:t xml:space="preserve">new </w:t>
+      </w:r>
+      <w:r>
+        <w:rPr>
+          <w:rFonts w:hint="default" w:hAnsi="Source Code Pro" w:eastAsia="Source Code Pro" w:cs="Source Code Pro" w:asciiTheme="minorAscii"/>
+          <w:color w:val="A9B7C6"/>
+          <w:sz w:val="16"/>
+          <w:szCs w:val="16"/>
+          <w:shd w:val="clear" w:fill="2B2B2B"/>
+        </w:rPr>
+        <w:t>Mail()</w:t>
+      </w:r>
+      <w:r>
+        <w:rPr>
+          <w:rFonts w:hint="default" w:hAnsi="Source Code Pro" w:eastAsia="Source Code Pro" w:cs="Source Code Pro" w:asciiTheme="minorAscii"/>
+          <w:color w:val="CC7832"/>
+          <w:sz w:val="16"/>
+          <w:szCs w:val="16"/>
+          <w:shd w:val="clear" w:fill="2B2B2B"/>
+        </w:rPr>
+        <w:t>;</w:t>
+      </w:r>
+      <w:r>
+        <w:rPr>
+          <w:rFonts w:hint="default" w:hAnsi="Source Code Pro" w:eastAsia="Source Code Pro" w:cs="Source Code Pro" w:asciiTheme="minorAscii"/>
+          <w:color w:val="CC7832"/>
+          <w:sz w:val="16"/>
+          <w:szCs w:val="16"/>
+          <w:shd w:val="clear" w:fill="2B2B2B"/>
+        </w:rPr>
+        <w:br w:type="textWrapping"/>
+      </w:r>
+      <w:r>
+        <w:rPr>
+          <w:rFonts w:hint="default" w:hAnsi="Source Code Pro" w:eastAsia="Source Code Pro" w:cs="Source Code Pro" w:asciiTheme="minorAscii"/>
+          <w:color w:val="CC7832"/>
+          <w:sz w:val="16"/>
+          <w:szCs w:val="16"/>
+          <w:shd w:val="clear" w:fill="2B2B2B"/>
+        </w:rPr>
+        <w:t xml:space="preserve">        </w:t>
+      </w:r>
+      <w:r>
+        <w:rPr>
+          <w:rFonts w:hint="default" w:hAnsi="Source Code Pro" w:eastAsia="Source Code Pro" w:cs="Source Code Pro" w:asciiTheme="minorAscii"/>
+          <w:color w:val="A9B7C6"/>
+          <w:sz w:val="16"/>
+          <w:szCs w:val="16"/>
+          <w:shd w:val="clear" w:fill="2B2B2B"/>
+        </w:rPr>
+        <w:t>mail.</w:t>
+      </w:r>
+      <w:r>
+        <w:rPr>
+          <w:rFonts w:hint="default" w:hAnsi="Source Code Pro" w:eastAsia="Source Code Pro" w:cs="Source Code Pro" w:asciiTheme="minorAscii"/>
+          <w:color w:val="9876AA"/>
+          <w:sz w:val="16"/>
+          <w:szCs w:val="16"/>
+          <w:shd w:val="clear" w:fill="2B2B2B"/>
+        </w:rPr>
+        <w:t xml:space="preserve">generalDelivery </w:t>
+      </w:r>
+      <w:r>
+        <w:rPr>
+          <w:rFonts w:hint="default" w:hAnsi="Source Code Pro" w:eastAsia="Source Code Pro" w:cs="Source Code Pro" w:asciiTheme="minorAscii"/>
+          <w:color w:val="A9B7C6"/>
+          <w:sz w:val="16"/>
+          <w:szCs w:val="16"/>
+          <w:shd w:val="clear" w:fill="2B2B2B"/>
+        </w:rPr>
+        <w:t>= Enums.</w:t>
+      </w:r>
+      <w:r>
+        <w:rPr>
+          <w:rFonts w:hint="default" w:hAnsi="Source Code Pro" w:eastAsia="Source Code Pro" w:cs="Source Code Pro" w:asciiTheme="minorAscii"/>
+          <w:i/>
+          <w:color w:val="A9B7C6"/>
+          <w:sz w:val="16"/>
+          <w:szCs w:val="16"/>
+          <w:shd w:val="clear" w:fill="2B2B2B"/>
+        </w:rPr>
+        <w:t>random</w:t>
+      </w:r>
+      <w:r>
+        <w:rPr>
+          <w:rFonts w:hint="default" w:hAnsi="Source Code Pro" w:eastAsia="Source Code Pro" w:cs="Source Code Pro" w:asciiTheme="minorAscii"/>
+          <w:color w:val="A9B7C6"/>
+          <w:sz w:val="16"/>
+          <w:szCs w:val="16"/>
+          <w:shd w:val="clear" w:fill="2B2B2B"/>
+        </w:rPr>
+        <w:t>(GeneralDelivery.</w:t>
+      </w:r>
+      <w:r>
+        <w:rPr>
+          <w:rFonts w:hint="default" w:hAnsi="Source Code Pro" w:eastAsia="Source Code Pro" w:cs="Source Code Pro" w:asciiTheme="minorAscii"/>
+          <w:color w:val="CC7832"/>
+          <w:sz w:val="16"/>
+          <w:szCs w:val="16"/>
+          <w:shd w:val="clear" w:fill="2B2B2B"/>
+        </w:rPr>
+        <w:t>class</w:t>
+      </w:r>
+      <w:r>
+        <w:rPr>
+          <w:rFonts w:hint="default" w:hAnsi="Source Code Pro" w:eastAsia="Source Code Pro" w:cs="Source Code Pro" w:asciiTheme="minorAscii"/>
+          <w:color w:val="A9B7C6"/>
+          <w:sz w:val="16"/>
+          <w:szCs w:val="16"/>
+          <w:shd w:val="clear" w:fill="2B2B2B"/>
+        </w:rPr>
+        <w:t>)</w:t>
+      </w:r>
+      <w:r>
+        <w:rPr>
+          <w:rFonts w:hint="default" w:hAnsi="Source Code Pro" w:eastAsia="Source Code Pro" w:cs="Source Code Pro" w:asciiTheme="minorAscii"/>
+          <w:color w:val="CC7832"/>
+          <w:sz w:val="16"/>
+          <w:szCs w:val="16"/>
+          <w:shd w:val="clear" w:fill="2B2B2B"/>
+        </w:rPr>
+        <w:t>;</w:t>
+      </w:r>
+      <w:r>
+        <w:rPr>
+          <w:rFonts w:hint="default" w:hAnsi="Source Code Pro" w:eastAsia="Source Code Pro" w:cs="Source Code Pro" w:asciiTheme="minorAscii"/>
+          <w:color w:val="CC7832"/>
+          <w:sz w:val="16"/>
+          <w:szCs w:val="16"/>
+          <w:shd w:val="clear" w:fill="2B2B2B"/>
+        </w:rPr>
+        <w:br w:type="textWrapping"/>
+      </w:r>
+      <w:r>
+        <w:rPr>
+          <w:rFonts w:hint="default" w:hAnsi="Source Code Pro" w:eastAsia="Source Code Pro" w:cs="Source Code Pro" w:asciiTheme="minorAscii"/>
+          <w:color w:val="CC7832"/>
+          <w:sz w:val="16"/>
+          <w:szCs w:val="16"/>
+          <w:shd w:val="clear" w:fill="2B2B2B"/>
+        </w:rPr>
+        <w:t xml:space="preserve">        </w:t>
+      </w:r>
+      <w:r>
+        <w:rPr>
+          <w:rFonts w:hint="default" w:hAnsi="Source Code Pro" w:eastAsia="Source Code Pro" w:cs="Source Code Pro" w:asciiTheme="minorAscii"/>
+          <w:color w:val="A9B7C6"/>
+          <w:sz w:val="16"/>
+          <w:szCs w:val="16"/>
+          <w:shd w:val="clear" w:fill="2B2B2B"/>
+        </w:rPr>
+        <w:t>mail.</w:t>
+      </w:r>
+      <w:r>
+        <w:rPr>
+          <w:rFonts w:hint="default" w:hAnsi="Source Code Pro" w:eastAsia="Source Code Pro" w:cs="Source Code Pro" w:asciiTheme="minorAscii"/>
+          <w:color w:val="9876AA"/>
+          <w:sz w:val="16"/>
+          <w:szCs w:val="16"/>
+          <w:shd w:val="clear" w:fill="2B2B2B"/>
+        </w:rPr>
+        <w:t xml:space="preserve">scannability </w:t>
+      </w:r>
+      <w:r>
+        <w:rPr>
+          <w:rFonts w:hint="default" w:hAnsi="Source Code Pro" w:eastAsia="Source Code Pro" w:cs="Source Code Pro" w:asciiTheme="minorAscii"/>
+          <w:color w:val="A9B7C6"/>
+          <w:sz w:val="16"/>
+          <w:szCs w:val="16"/>
+          <w:shd w:val="clear" w:fill="2B2B2B"/>
+        </w:rPr>
+        <w:t>= Enums.</w:t>
+      </w:r>
+      <w:r>
+        <w:rPr>
+          <w:rFonts w:hint="default" w:hAnsi="Source Code Pro" w:eastAsia="Source Code Pro" w:cs="Source Code Pro" w:asciiTheme="minorAscii"/>
+          <w:i/>
+          <w:color w:val="A9B7C6"/>
+          <w:sz w:val="16"/>
+          <w:szCs w:val="16"/>
+          <w:shd w:val="clear" w:fill="2B2B2B"/>
+        </w:rPr>
+        <w:t>random</w:t>
+      </w:r>
+      <w:r>
+        <w:rPr>
+          <w:rFonts w:hint="default" w:hAnsi="Source Code Pro" w:eastAsia="Source Code Pro" w:cs="Source Code Pro" w:asciiTheme="minorAscii"/>
+          <w:color w:val="A9B7C6"/>
+          <w:sz w:val="16"/>
+          <w:szCs w:val="16"/>
+          <w:shd w:val="clear" w:fill="2B2B2B"/>
+        </w:rPr>
+        <w:t>(Scannability.</w:t>
+      </w:r>
+      <w:r>
+        <w:rPr>
+          <w:rFonts w:hint="default" w:hAnsi="Source Code Pro" w:eastAsia="Source Code Pro" w:cs="Source Code Pro" w:asciiTheme="minorAscii"/>
+          <w:color w:val="CC7832"/>
+          <w:sz w:val="16"/>
+          <w:szCs w:val="16"/>
+          <w:shd w:val="clear" w:fill="2B2B2B"/>
+        </w:rPr>
+        <w:t>class</w:t>
+      </w:r>
+      <w:r>
+        <w:rPr>
+          <w:rFonts w:hint="default" w:hAnsi="Source Code Pro" w:eastAsia="Source Code Pro" w:cs="Source Code Pro" w:asciiTheme="minorAscii"/>
+          <w:color w:val="A9B7C6"/>
+          <w:sz w:val="16"/>
+          <w:szCs w:val="16"/>
+          <w:shd w:val="clear" w:fill="2B2B2B"/>
+        </w:rPr>
+        <w:t>)</w:t>
+      </w:r>
+      <w:r>
+        <w:rPr>
+          <w:rFonts w:hint="default" w:hAnsi="Source Code Pro" w:eastAsia="Source Code Pro" w:cs="Source Code Pro" w:asciiTheme="minorAscii"/>
+          <w:color w:val="CC7832"/>
+          <w:sz w:val="16"/>
+          <w:szCs w:val="16"/>
+          <w:shd w:val="clear" w:fill="2B2B2B"/>
+        </w:rPr>
+        <w:t>;</w:t>
+      </w:r>
+      <w:r>
+        <w:rPr>
+          <w:rFonts w:hint="default" w:hAnsi="Source Code Pro" w:eastAsia="Source Code Pro" w:cs="Source Code Pro" w:asciiTheme="minorAscii"/>
+          <w:color w:val="CC7832"/>
+          <w:sz w:val="16"/>
+          <w:szCs w:val="16"/>
+          <w:shd w:val="clear" w:fill="2B2B2B"/>
+        </w:rPr>
+        <w:br w:type="textWrapping"/>
+      </w:r>
+      <w:r>
+        <w:rPr>
+          <w:rFonts w:hint="default" w:hAnsi="Source Code Pro" w:eastAsia="Source Code Pro" w:cs="Source Code Pro" w:asciiTheme="minorAscii"/>
+          <w:color w:val="CC7832"/>
+          <w:sz w:val="16"/>
+          <w:szCs w:val="16"/>
+          <w:shd w:val="clear" w:fill="2B2B2B"/>
+        </w:rPr>
+        <w:t xml:space="preserve">        </w:t>
+      </w:r>
+      <w:r>
+        <w:rPr>
+          <w:rFonts w:hint="default" w:hAnsi="Source Code Pro" w:eastAsia="Source Code Pro" w:cs="Source Code Pro" w:asciiTheme="minorAscii"/>
+          <w:color w:val="A9B7C6"/>
+          <w:sz w:val="16"/>
+          <w:szCs w:val="16"/>
+          <w:shd w:val="clear" w:fill="2B2B2B"/>
+        </w:rPr>
+        <w:t>mail.</w:t>
+      </w:r>
+      <w:r>
+        <w:rPr>
+          <w:rFonts w:hint="default" w:hAnsi="Source Code Pro" w:eastAsia="Source Code Pro" w:cs="Source Code Pro" w:asciiTheme="minorAscii"/>
+          <w:color w:val="9876AA"/>
+          <w:sz w:val="16"/>
+          <w:szCs w:val="16"/>
+          <w:shd w:val="clear" w:fill="2B2B2B"/>
+        </w:rPr>
+        <w:t xml:space="preserve">readability </w:t>
+      </w:r>
+      <w:r>
+        <w:rPr>
+          <w:rFonts w:hint="default" w:hAnsi="Source Code Pro" w:eastAsia="Source Code Pro" w:cs="Source Code Pro" w:asciiTheme="minorAscii"/>
+          <w:color w:val="A9B7C6"/>
+          <w:sz w:val="16"/>
+          <w:szCs w:val="16"/>
+          <w:shd w:val="clear" w:fill="2B2B2B"/>
+        </w:rPr>
+        <w:t>= Enums.</w:t>
+      </w:r>
+      <w:r>
+        <w:rPr>
+          <w:rFonts w:hint="default" w:hAnsi="Source Code Pro" w:eastAsia="Source Code Pro" w:cs="Source Code Pro" w:asciiTheme="minorAscii"/>
+          <w:i/>
+          <w:color w:val="A9B7C6"/>
+          <w:sz w:val="16"/>
+          <w:szCs w:val="16"/>
+          <w:shd w:val="clear" w:fill="2B2B2B"/>
+        </w:rPr>
+        <w:t>random</w:t>
+      </w:r>
+      <w:r>
+        <w:rPr>
+          <w:rFonts w:hint="default" w:hAnsi="Source Code Pro" w:eastAsia="Source Code Pro" w:cs="Source Code Pro" w:asciiTheme="minorAscii"/>
+          <w:color w:val="A9B7C6"/>
+          <w:sz w:val="16"/>
+          <w:szCs w:val="16"/>
+          <w:shd w:val="clear" w:fill="2B2B2B"/>
+        </w:rPr>
+        <w:t>(Readability.</w:t>
+      </w:r>
+      <w:r>
+        <w:rPr>
+          <w:rFonts w:hint="default" w:hAnsi="Source Code Pro" w:eastAsia="Source Code Pro" w:cs="Source Code Pro" w:asciiTheme="minorAscii"/>
+          <w:color w:val="CC7832"/>
+          <w:sz w:val="16"/>
+          <w:szCs w:val="16"/>
+          <w:shd w:val="clear" w:fill="2B2B2B"/>
+        </w:rPr>
+        <w:t>class</w:t>
+      </w:r>
+      <w:r>
+        <w:rPr>
+          <w:rFonts w:hint="default" w:hAnsi="Source Code Pro" w:eastAsia="Source Code Pro" w:cs="Source Code Pro" w:asciiTheme="minorAscii"/>
+          <w:color w:val="A9B7C6"/>
+          <w:sz w:val="16"/>
+          <w:szCs w:val="16"/>
+          <w:shd w:val="clear" w:fill="2B2B2B"/>
+        </w:rPr>
+        <w:t>)</w:t>
+      </w:r>
+      <w:r>
+        <w:rPr>
+          <w:rFonts w:hint="default" w:hAnsi="Source Code Pro" w:eastAsia="Source Code Pro" w:cs="Source Code Pro" w:asciiTheme="minorAscii"/>
+          <w:color w:val="CC7832"/>
+          <w:sz w:val="16"/>
+          <w:szCs w:val="16"/>
+          <w:shd w:val="clear" w:fill="2B2B2B"/>
+        </w:rPr>
+        <w:t>;</w:t>
+      </w:r>
+      <w:r>
+        <w:rPr>
+          <w:rFonts w:hint="default" w:hAnsi="Source Code Pro" w:eastAsia="Source Code Pro" w:cs="Source Code Pro" w:asciiTheme="minorAscii"/>
+          <w:color w:val="CC7832"/>
+          <w:sz w:val="16"/>
+          <w:szCs w:val="16"/>
+          <w:shd w:val="clear" w:fill="2B2B2B"/>
+        </w:rPr>
+        <w:br w:type="textWrapping"/>
+      </w:r>
+      <w:r>
+        <w:rPr>
+          <w:rFonts w:hint="default" w:hAnsi="Source Code Pro" w:eastAsia="Source Code Pro" w:cs="Source Code Pro" w:asciiTheme="minorAscii"/>
+          <w:color w:val="CC7832"/>
+          <w:sz w:val="16"/>
+          <w:szCs w:val="16"/>
+          <w:shd w:val="clear" w:fill="2B2B2B"/>
+        </w:rPr>
+        <w:t xml:space="preserve">        </w:t>
+      </w:r>
+      <w:r>
+        <w:rPr>
+          <w:rFonts w:hint="default" w:hAnsi="Source Code Pro" w:eastAsia="Source Code Pro" w:cs="Source Code Pro" w:asciiTheme="minorAscii"/>
+          <w:color w:val="A9B7C6"/>
+          <w:sz w:val="16"/>
+          <w:szCs w:val="16"/>
+          <w:shd w:val="clear" w:fill="2B2B2B"/>
+        </w:rPr>
+        <w:t>mail.</w:t>
+      </w:r>
+      <w:r>
+        <w:rPr>
+          <w:rFonts w:hint="default" w:hAnsi="Source Code Pro" w:eastAsia="Source Code Pro" w:cs="Source Code Pro" w:asciiTheme="minorAscii"/>
+          <w:color w:val="9876AA"/>
+          <w:sz w:val="16"/>
+          <w:szCs w:val="16"/>
+          <w:shd w:val="clear" w:fill="2B2B2B"/>
+        </w:rPr>
+        <w:t xml:space="preserve">address </w:t>
+      </w:r>
+      <w:r>
+        <w:rPr>
+          <w:rFonts w:hint="default" w:hAnsi="Source Code Pro" w:eastAsia="Source Code Pro" w:cs="Source Code Pro" w:asciiTheme="minorAscii"/>
+          <w:color w:val="A9B7C6"/>
+          <w:sz w:val="16"/>
+          <w:szCs w:val="16"/>
+          <w:shd w:val="clear" w:fill="2B2B2B"/>
+        </w:rPr>
+        <w:t>= Enums.</w:t>
+      </w:r>
+      <w:r>
+        <w:rPr>
+          <w:rFonts w:hint="default" w:hAnsi="Source Code Pro" w:eastAsia="Source Code Pro" w:cs="Source Code Pro" w:asciiTheme="minorAscii"/>
+          <w:i/>
+          <w:color w:val="A9B7C6"/>
+          <w:sz w:val="16"/>
+          <w:szCs w:val="16"/>
+          <w:shd w:val="clear" w:fill="2B2B2B"/>
+        </w:rPr>
+        <w:t>random</w:t>
+      </w:r>
+      <w:r>
+        <w:rPr>
+          <w:rFonts w:hint="default" w:hAnsi="Source Code Pro" w:eastAsia="Source Code Pro" w:cs="Source Code Pro" w:asciiTheme="minorAscii"/>
+          <w:color w:val="A9B7C6"/>
+          <w:sz w:val="16"/>
+          <w:szCs w:val="16"/>
+          <w:shd w:val="clear" w:fill="2B2B2B"/>
+        </w:rPr>
+        <w:t>(Address.</w:t>
+      </w:r>
+      <w:r>
+        <w:rPr>
+          <w:rFonts w:hint="default" w:hAnsi="Source Code Pro" w:eastAsia="Source Code Pro" w:cs="Source Code Pro" w:asciiTheme="minorAscii"/>
+          <w:color w:val="CC7832"/>
+          <w:sz w:val="16"/>
+          <w:szCs w:val="16"/>
+          <w:shd w:val="clear" w:fill="2B2B2B"/>
+        </w:rPr>
+        <w:t>class</w:t>
+      </w:r>
+      <w:r>
+        <w:rPr>
+          <w:rFonts w:hint="default" w:hAnsi="Source Code Pro" w:eastAsia="Source Code Pro" w:cs="Source Code Pro" w:asciiTheme="minorAscii"/>
+          <w:color w:val="A9B7C6"/>
+          <w:sz w:val="16"/>
+          <w:szCs w:val="16"/>
+          <w:shd w:val="clear" w:fill="2B2B2B"/>
+        </w:rPr>
+        <w:t>)</w:t>
+      </w:r>
+      <w:r>
+        <w:rPr>
+          <w:rFonts w:hint="default" w:hAnsi="Source Code Pro" w:eastAsia="Source Code Pro" w:cs="Source Code Pro" w:asciiTheme="minorAscii"/>
+          <w:color w:val="CC7832"/>
+          <w:sz w:val="16"/>
+          <w:szCs w:val="16"/>
+          <w:shd w:val="clear" w:fill="2B2B2B"/>
+        </w:rPr>
+        <w:t>;</w:t>
+      </w:r>
+      <w:r>
+        <w:rPr>
+          <w:rFonts w:hint="default" w:hAnsi="Source Code Pro" w:eastAsia="Source Code Pro" w:cs="Source Code Pro" w:asciiTheme="minorAscii"/>
+          <w:color w:val="CC7832"/>
+          <w:sz w:val="16"/>
+          <w:szCs w:val="16"/>
+          <w:shd w:val="clear" w:fill="2B2B2B"/>
+        </w:rPr>
+        <w:br w:type="textWrapping"/>
+      </w:r>
+      <w:r>
+        <w:rPr>
+          <w:rFonts w:hint="default" w:hAnsi="Source Code Pro" w:eastAsia="Source Code Pro" w:cs="Source Code Pro" w:asciiTheme="minorAscii"/>
+          <w:color w:val="CC7832"/>
+          <w:sz w:val="16"/>
+          <w:szCs w:val="16"/>
+          <w:shd w:val="clear" w:fill="2B2B2B"/>
+        </w:rPr>
+        <w:t xml:space="preserve">        </w:t>
+      </w:r>
+      <w:r>
+        <w:rPr>
+          <w:rFonts w:hint="default" w:hAnsi="Source Code Pro" w:eastAsia="Source Code Pro" w:cs="Source Code Pro" w:asciiTheme="minorAscii"/>
+          <w:color w:val="A9B7C6"/>
+          <w:sz w:val="16"/>
+          <w:szCs w:val="16"/>
+          <w:shd w:val="clear" w:fill="2B2B2B"/>
+        </w:rPr>
+        <w:t>mail.</w:t>
+      </w:r>
+      <w:r>
+        <w:rPr>
+          <w:rFonts w:hint="default" w:hAnsi="Source Code Pro" w:eastAsia="Source Code Pro" w:cs="Source Code Pro" w:asciiTheme="minorAscii"/>
+          <w:color w:val="9876AA"/>
+          <w:sz w:val="16"/>
+          <w:szCs w:val="16"/>
+          <w:shd w:val="clear" w:fill="2B2B2B"/>
+        </w:rPr>
+        <w:t xml:space="preserve">returnAddress </w:t>
+      </w:r>
+      <w:r>
+        <w:rPr>
+          <w:rFonts w:hint="default" w:hAnsi="Source Code Pro" w:eastAsia="Source Code Pro" w:cs="Source Code Pro" w:asciiTheme="minorAscii"/>
+          <w:color w:val="A9B7C6"/>
+          <w:sz w:val="16"/>
+          <w:szCs w:val="16"/>
+          <w:shd w:val="clear" w:fill="2B2B2B"/>
+        </w:rPr>
+        <w:t>= Enums.</w:t>
+      </w:r>
+      <w:r>
+        <w:rPr>
+          <w:rFonts w:hint="default" w:hAnsi="Source Code Pro" w:eastAsia="Source Code Pro" w:cs="Source Code Pro" w:asciiTheme="minorAscii"/>
+          <w:i/>
+          <w:color w:val="A9B7C6"/>
+          <w:sz w:val="16"/>
+          <w:szCs w:val="16"/>
+          <w:shd w:val="clear" w:fill="2B2B2B"/>
+        </w:rPr>
+        <w:t>random</w:t>
+      </w:r>
+      <w:r>
+        <w:rPr>
+          <w:rFonts w:hint="default" w:hAnsi="Source Code Pro" w:eastAsia="Source Code Pro" w:cs="Source Code Pro" w:asciiTheme="minorAscii"/>
+          <w:color w:val="A9B7C6"/>
+          <w:sz w:val="16"/>
+          <w:szCs w:val="16"/>
+          <w:shd w:val="clear" w:fill="2B2B2B"/>
+        </w:rPr>
+        <w:t>(ReturnAddress.</w:t>
+      </w:r>
+      <w:r>
+        <w:rPr>
+          <w:rFonts w:hint="default" w:hAnsi="Source Code Pro" w:eastAsia="Source Code Pro" w:cs="Source Code Pro" w:asciiTheme="minorAscii"/>
+          <w:color w:val="CC7832"/>
+          <w:sz w:val="16"/>
+          <w:szCs w:val="16"/>
+          <w:shd w:val="clear" w:fill="2B2B2B"/>
+        </w:rPr>
+        <w:t>class</w:t>
+      </w:r>
+      <w:r>
+        <w:rPr>
+          <w:rFonts w:hint="default" w:hAnsi="Source Code Pro" w:eastAsia="Source Code Pro" w:cs="Source Code Pro" w:asciiTheme="minorAscii"/>
+          <w:color w:val="A9B7C6"/>
+          <w:sz w:val="16"/>
+          <w:szCs w:val="16"/>
+          <w:shd w:val="clear" w:fill="2B2B2B"/>
+        </w:rPr>
+        <w:t>)</w:t>
+      </w:r>
+      <w:r>
+        <w:rPr>
+          <w:rFonts w:hint="default" w:hAnsi="Source Code Pro" w:eastAsia="Source Code Pro" w:cs="Source Code Pro" w:asciiTheme="minorAscii"/>
+          <w:color w:val="CC7832"/>
+          <w:sz w:val="16"/>
+          <w:szCs w:val="16"/>
+          <w:shd w:val="clear" w:fill="2B2B2B"/>
+        </w:rPr>
+        <w:t>;</w:t>
+      </w:r>
+      <w:r>
+        <w:rPr>
+          <w:rFonts w:hint="default" w:hAnsi="Source Code Pro" w:eastAsia="Source Code Pro" w:cs="Source Code Pro" w:asciiTheme="minorAscii"/>
+          <w:color w:val="CC7832"/>
+          <w:sz w:val="16"/>
+          <w:szCs w:val="16"/>
+          <w:shd w:val="clear" w:fill="2B2B2B"/>
+        </w:rPr>
+        <w:br w:type="textWrapping"/>
+      </w:r>
+      <w:r>
+        <w:rPr>
+          <w:rFonts w:hint="default" w:hAnsi="Source Code Pro" w:eastAsia="Source Code Pro" w:cs="Source Code Pro" w:asciiTheme="minorAscii"/>
+          <w:color w:val="CC7832"/>
+          <w:sz w:val="16"/>
+          <w:szCs w:val="16"/>
+          <w:shd w:val="clear" w:fill="2B2B2B"/>
+        </w:rPr>
+        <w:t xml:space="preserve">        return </w:t>
+      </w:r>
+      <w:r>
+        <w:rPr>
+          <w:rFonts w:hint="default" w:hAnsi="Source Code Pro" w:eastAsia="Source Code Pro" w:cs="Source Code Pro" w:asciiTheme="minorAscii"/>
+          <w:color w:val="A9B7C6"/>
+          <w:sz w:val="16"/>
+          <w:szCs w:val="16"/>
+          <w:shd w:val="clear" w:fill="2B2B2B"/>
+        </w:rPr>
+        <w:t>mail</w:t>
+      </w:r>
+      <w:r>
+        <w:rPr>
+          <w:rFonts w:hint="default" w:hAnsi="Source Code Pro" w:eastAsia="Source Code Pro" w:cs="Source Code Pro" w:asciiTheme="minorAscii"/>
+          <w:color w:val="CC7832"/>
+          <w:sz w:val="16"/>
+          <w:szCs w:val="16"/>
+          <w:shd w:val="clear" w:fill="2B2B2B"/>
+        </w:rPr>
+        <w:t>;</w:t>
+      </w:r>
+      <w:r>
+        <w:rPr>
+          <w:rFonts w:hint="default" w:hAnsi="Source Code Pro" w:eastAsia="Source Code Pro" w:cs="Source Code Pro" w:asciiTheme="minorAscii"/>
+          <w:color w:val="CC7832"/>
+          <w:sz w:val="16"/>
+          <w:szCs w:val="16"/>
+          <w:shd w:val="clear" w:fill="2B2B2B"/>
+        </w:rPr>
+        <w:br w:type="textWrapping"/>
+      </w:r>
+      <w:r>
+        <w:rPr>
+          <w:rFonts w:hint="default" w:hAnsi="Source Code Pro" w:eastAsia="Source Code Pro" w:cs="Source Code Pro" w:asciiTheme="minorAscii"/>
+          <w:color w:val="CC7832"/>
+          <w:sz w:val="16"/>
+          <w:szCs w:val="16"/>
+          <w:shd w:val="clear" w:fill="2B2B2B"/>
+        </w:rPr>
+        <w:t xml:space="preserve">    </w:t>
+      </w:r>
+      <w:r>
+        <w:rPr>
+          <w:rFonts w:hint="default" w:hAnsi="Source Code Pro" w:eastAsia="Source Code Pro" w:cs="Source Code Pro" w:asciiTheme="minorAscii"/>
+          <w:color w:val="A9B7C6"/>
+          <w:sz w:val="16"/>
+          <w:szCs w:val="16"/>
+          <w:shd w:val="clear" w:fill="2B2B2B"/>
+        </w:rPr>
+        <w:t>}</w:t>
+      </w:r>
+      <w:r>
+        <w:rPr>
+          <w:rFonts w:hint="default" w:hAnsi="Source Code Pro" w:eastAsia="Source Code Pro" w:cs="Source Code Pro" w:asciiTheme="minorAscii"/>
+          <w:color w:val="A9B7C6"/>
+          <w:sz w:val="16"/>
+          <w:szCs w:val="16"/>
+          <w:shd w:val="clear" w:fill="2B2B2B"/>
+        </w:rPr>
+        <w:br w:type="textWrapping"/>
+      </w:r>
+      <w:r>
+        <w:rPr>
+          <w:rFonts w:hint="default" w:hAnsi="Source Code Pro" w:eastAsia="Source Code Pro" w:cs="Source Code Pro" w:asciiTheme="minorAscii"/>
+          <w:color w:val="A9B7C6"/>
+          <w:sz w:val="16"/>
+          <w:szCs w:val="16"/>
+          <w:shd w:val="clear" w:fill="2B2B2B"/>
+        </w:rPr>
+        <w:br w:type="textWrapping"/>
+      </w:r>
+      <w:r>
+        <w:rPr>
+          <w:rFonts w:hint="default" w:hAnsi="Source Code Pro" w:eastAsia="Source Code Pro" w:cs="Source Code Pro" w:asciiTheme="minorAscii"/>
+          <w:color w:val="A9B7C6"/>
+          <w:sz w:val="16"/>
+          <w:szCs w:val="16"/>
+          <w:shd w:val="clear" w:fill="2B2B2B"/>
+        </w:rPr>
+        <w:t xml:space="preserve">    </w:t>
+      </w:r>
+      <w:r>
+        <w:rPr>
+          <w:rFonts w:hint="default" w:hAnsi="Source Code Pro" w:eastAsia="Source Code Pro" w:cs="Source Code Pro" w:asciiTheme="minorAscii"/>
+          <w:color w:val="CC7832"/>
+          <w:sz w:val="16"/>
+          <w:szCs w:val="16"/>
+          <w:shd w:val="clear" w:fill="2B2B2B"/>
+        </w:rPr>
+        <w:t xml:space="preserve">public static </w:t>
+      </w:r>
+      <w:r>
+        <w:rPr>
+          <w:rFonts w:hint="default" w:hAnsi="Source Code Pro" w:eastAsia="Source Code Pro" w:cs="Source Code Pro" w:asciiTheme="minorAscii"/>
+          <w:color w:val="A9B7C6"/>
+          <w:sz w:val="16"/>
+          <w:szCs w:val="16"/>
+          <w:shd w:val="clear" w:fill="2B2B2B"/>
+        </w:rPr>
+        <w:t xml:space="preserve">Iterable&lt;Mail&gt; </w:t>
+      </w:r>
+      <w:r>
+        <w:rPr>
+          <w:rFonts w:hint="default" w:hAnsi="Source Code Pro" w:eastAsia="Source Code Pro" w:cs="Source Code Pro" w:asciiTheme="minorAscii"/>
+          <w:color w:val="FFC66D"/>
+          <w:sz w:val="16"/>
+          <w:szCs w:val="16"/>
+          <w:shd w:val="clear" w:fill="2B2B2B"/>
+        </w:rPr>
+        <w:t>generator</w:t>
+      </w:r>
+      <w:r>
+        <w:rPr>
+          <w:rFonts w:hint="default" w:hAnsi="Source Code Pro" w:eastAsia="Source Code Pro" w:cs="Source Code Pro" w:asciiTheme="minorAscii"/>
+          <w:color w:val="A9B7C6"/>
+          <w:sz w:val="16"/>
+          <w:szCs w:val="16"/>
+          <w:shd w:val="clear" w:fill="2B2B2B"/>
+        </w:rPr>
+        <w:t>(</w:t>
+      </w:r>
+      <w:r>
+        <w:rPr>
+          <w:rFonts w:hint="default" w:hAnsi="Source Code Pro" w:eastAsia="Source Code Pro" w:cs="Source Code Pro" w:asciiTheme="minorAscii"/>
+          <w:color w:val="CC7832"/>
+          <w:sz w:val="16"/>
+          <w:szCs w:val="16"/>
+          <w:shd w:val="clear" w:fill="2B2B2B"/>
+        </w:rPr>
+        <w:t xml:space="preserve">final int </w:t>
+      </w:r>
+      <w:r>
+        <w:rPr>
+          <w:rFonts w:hint="default" w:hAnsi="Source Code Pro" w:eastAsia="Source Code Pro" w:cs="Source Code Pro" w:asciiTheme="minorAscii"/>
+          <w:color w:val="A9B7C6"/>
+          <w:sz w:val="16"/>
+          <w:szCs w:val="16"/>
+          <w:shd w:val="clear" w:fill="2B2B2B"/>
+        </w:rPr>
+        <w:t>count) {</w:t>
+      </w:r>
+      <w:r>
+        <w:rPr>
+          <w:rFonts w:hint="default" w:hAnsi="Source Code Pro" w:eastAsia="Source Code Pro" w:cs="Source Code Pro" w:asciiTheme="minorAscii"/>
+          <w:color w:val="A9B7C6"/>
+          <w:sz w:val="16"/>
+          <w:szCs w:val="16"/>
+          <w:shd w:val="clear" w:fill="2B2B2B"/>
+        </w:rPr>
+        <w:br w:type="textWrapping"/>
+      </w:r>
+      <w:r>
+        <w:rPr>
+          <w:rFonts w:hint="default" w:hAnsi="Source Code Pro" w:eastAsia="Source Code Pro" w:cs="Source Code Pro" w:asciiTheme="minorAscii"/>
+          <w:color w:val="A9B7C6"/>
+          <w:sz w:val="16"/>
+          <w:szCs w:val="16"/>
+          <w:shd w:val="clear" w:fill="2B2B2B"/>
+        </w:rPr>
+        <w:t xml:space="preserve">        </w:t>
+      </w:r>
+      <w:r>
+        <w:rPr>
+          <w:rFonts w:hint="default" w:hAnsi="Source Code Pro" w:eastAsia="Source Code Pro" w:cs="Source Code Pro" w:asciiTheme="minorAscii"/>
+          <w:color w:val="CC7832"/>
+          <w:sz w:val="16"/>
+          <w:szCs w:val="16"/>
+          <w:shd w:val="clear" w:fill="2B2B2B"/>
+        </w:rPr>
+        <w:t xml:space="preserve">return new </w:t>
+      </w:r>
+      <w:r>
+        <w:rPr>
+          <w:rFonts w:hint="default" w:hAnsi="Source Code Pro" w:eastAsia="Source Code Pro" w:cs="Source Code Pro" w:asciiTheme="minorAscii"/>
+          <w:color w:val="A9B7C6"/>
+          <w:sz w:val="16"/>
+          <w:szCs w:val="16"/>
+          <w:shd w:val="clear" w:fill="2B2B2B"/>
+        </w:rPr>
+        <w:t>Iterable&lt;Mail&gt;() {</w:t>
+      </w:r>
+      <w:r>
+        <w:rPr>
+          <w:rFonts w:hint="default" w:hAnsi="Source Code Pro" w:eastAsia="Source Code Pro" w:cs="Source Code Pro" w:asciiTheme="minorAscii"/>
+          <w:color w:val="A9B7C6"/>
+          <w:sz w:val="16"/>
+          <w:szCs w:val="16"/>
+          <w:shd w:val="clear" w:fill="2B2B2B"/>
+        </w:rPr>
+        <w:br w:type="textWrapping"/>
+      </w:r>
+      <w:r>
+        <w:rPr>
+          <w:rFonts w:hint="default" w:hAnsi="Source Code Pro" w:eastAsia="Source Code Pro" w:cs="Source Code Pro" w:asciiTheme="minorAscii"/>
+          <w:color w:val="A9B7C6"/>
+          <w:sz w:val="16"/>
+          <w:szCs w:val="16"/>
+          <w:shd w:val="clear" w:fill="2B2B2B"/>
+        </w:rPr>
+        <w:t xml:space="preserve">            </w:t>
+      </w:r>
+      <w:r>
+        <w:rPr>
+          <w:rFonts w:hint="default" w:hAnsi="Source Code Pro" w:eastAsia="Source Code Pro" w:cs="Source Code Pro" w:asciiTheme="minorAscii"/>
+          <w:color w:val="CC7832"/>
+          <w:sz w:val="16"/>
+          <w:szCs w:val="16"/>
+          <w:shd w:val="clear" w:fill="2B2B2B"/>
+        </w:rPr>
+        <w:t xml:space="preserve">int </w:t>
+      </w:r>
+      <w:r>
+        <w:rPr>
+          <w:rFonts w:hint="default" w:hAnsi="Source Code Pro" w:eastAsia="Source Code Pro" w:cs="Source Code Pro" w:asciiTheme="minorAscii"/>
+          <w:color w:val="9876AA"/>
+          <w:sz w:val="16"/>
+          <w:szCs w:val="16"/>
+          <w:shd w:val="clear" w:fill="2B2B2B"/>
+        </w:rPr>
+        <w:t xml:space="preserve">n </w:t>
+      </w:r>
+      <w:r>
+        <w:rPr>
+          <w:rFonts w:hint="default" w:hAnsi="Source Code Pro" w:eastAsia="Source Code Pro" w:cs="Source Code Pro" w:asciiTheme="minorAscii"/>
+          <w:color w:val="A9B7C6"/>
+          <w:sz w:val="16"/>
+          <w:szCs w:val="16"/>
+          <w:shd w:val="clear" w:fill="2B2B2B"/>
+        </w:rPr>
+        <w:t xml:space="preserve">= </w:t>
+      </w:r>
+      <w:r>
+        <w:rPr>
+          <w:rFonts w:hint="default" w:hAnsi="Source Code Pro" w:eastAsia="Source Code Pro" w:cs="Source Code Pro" w:asciiTheme="minorAscii"/>
+          <w:color w:val="B389C5"/>
+          <w:sz w:val="16"/>
+          <w:szCs w:val="16"/>
+          <w:shd w:val="clear" w:fill="2B2B2B"/>
+        </w:rPr>
+        <w:t>count</w:t>
+      </w:r>
+      <w:r>
+        <w:rPr>
+          <w:rFonts w:hint="default" w:hAnsi="Source Code Pro" w:eastAsia="Source Code Pro" w:cs="Source Code Pro" w:asciiTheme="minorAscii"/>
+          <w:color w:val="CC7832"/>
+          <w:sz w:val="16"/>
+          <w:szCs w:val="16"/>
+          <w:shd w:val="clear" w:fill="2B2B2B"/>
+        </w:rPr>
+        <w:t>;</w:t>
+      </w:r>
+      <w:r>
+        <w:rPr>
+          <w:rFonts w:hint="default" w:hAnsi="Source Code Pro" w:eastAsia="Source Code Pro" w:cs="Source Code Pro" w:asciiTheme="minorAscii"/>
+          <w:color w:val="CC7832"/>
+          <w:sz w:val="16"/>
+          <w:szCs w:val="16"/>
+          <w:shd w:val="clear" w:fill="2B2B2B"/>
+        </w:rPr>
+        <w:br w:type="textWrapping"/>
+      </w:r>
+      <w:r>
+        <w:rPr>
+          <w:rFonts w:hint="default" w:hAnsi="Source Code Pro" w:eastAsia="Source Code Pro" w:cs="Source Code Pro" w:asciiTheme="minorAscii"/>
+          <w:color w:val="CC7832"/>
+          <w:sz w:val="16"/>
+          <w:szCs w:val="16"/>
+          <w:shd w:val="clear" w:fill="2B2B2B"/>
+        </w:rPr>
+        <w:br w:type="textWrapping"/>
+      </w:r>
+      <w:r>
+        <w:rPr>
+          <w:rFonts w:hint="default" w:hAnsi="Source Code Pro" w:eastAsia="Source Code Pro" w:cs="Source Code Pro" w:asciiTheme="minorAscii"/>
+          <w:color w:val="CC7832"/>
+          <w:sz w:val="16"/>
+          <w:szCs w:val="16"/>
+          <w:shd w:val="clear" w:fill="2B2B2B"/>
+        </w:rPr>
+        <w:t xml:space="preserve">            </w:t>
+      </w:r>
+      <w:r>
+        <w:rPr>
+          <w:rFonts w:hint="default" w:hAnsi="Source Code Pro" w:eastAsia="Source Code Pro" w:cs="Source Code Pro" w:asciiTheme="minorAscii"/>
+          <w:color w:val="BBB529"/>
+          <w:sz w:val="16"/>
+          <w:szCs w:val="16"/>
+          <w:shd w:val="clear" w:fill="2B2B2B"/>
+        </w:rPr>
+        <w:t>@Override</w:t>
+      </w:r>
+      <w:r>
+        <w:rPr>
+          <w:rFonts w:hint="default" w:hAnsi="Source Code Pro" w:eastAsia="Source Code Pro" w:cs="Source Code Pro" w:asciiTheme="minorAscii"/>
+          <w:color w:val="BBB529"/>
+          <w:sz w:val="16"/>
+          <w:szCs w:val="16"/>
+          <w:shd w:val="clear" w:fill="2B2B2B"/>
+        </w:rPr>
+        <w:br w:type="textWrapping"/>
+      </w:r>
+      <w:r>
+        <w:rPr>
+          <w:rFonts w:hint="default" w:hAnsi="Source Code Pro" w:eastAsia="Source Code Pro" w:cs="Source Code Pro" w:asciiTheme="minorAscii"/>
+          <w:color w:val="BBB529"/>
+          <w:sz w:val="16"/>
+          <w:szCs w:val="16"/>
+          <w:shd w:val="clear" w:fill="2B2B2B"/>
+        </w:rPr>
+        <w:t xml:space="preserve">            </w:t>
+      </w:r>
+      <w:r>
+        <w:rPr>
+          <w:rFonts w:hint="default" w:hAnsi="Source Code Pro" w:eastAsia="Source Code Pro" w:cs="Source Code Pro" w:asciiTheme="minorAscii"/>
+          <w:color w:val="CC7832"/>
+          <w:sz w:val="16"/>
+          <w:szCs w:val="16"/>
+          <w:shd w:val="clear" w:fill="2B2B2B"/>
+        </w:rPr>
+        <w:t xml:space="preserve">public </w:t>
+      </w:r>
+      <w:r>
+        <w:rPr>
+          <w:rFonts w:hint="default" w:hAnsi="Source Code Pro" w:eastAsia="Source Code Pro" w:cs="Source Code Pro" w:asciiTheme="minorAscii"/>
+          <w:color w:val="A9B7C6"/>
+          <w:sz w:val="16"/>
+          <w:szCs w:val="16"/>
+          <w:shd w:val="clear" w:fill="2B2B2B"/>
+        </w:rPr>
+        <w:t xml:space="preserve">Iterator&lt;Mail&gt; </w:t>
+      </w:r>
+      <w:r>
+        <w:rPr>
+          <w:rFonts w:hint="default" w:hAnsi="Source Code Pro" w:eastAsia="Source Code Pro" w:cs="Source Code Pro" w:asciiTheme="minorAscii"/>
+          <w:color w:val="FFC66D"/>
+          <w:sz w:val="16"/>
+          <w:szCs w:val="16"/>
+          <w:shd w:val="clear" w:fill="2B2B2B"/>
+        </w:rPr>
+        <w:t>iterator</w:t>
+      </w:r>
+      <w:r>
+        <w:rPr>
+          <w:rFonts w:hint="default" w:hAnsi="Source Code Pro" w:eastAsia="Source Code Pro" w:cs="Source Code Pro" w:asciiTheme="minorAscii"/>
+          <w:color w:val="A9B7C6"/>
+          <w:sz w:val="16"/>
+          <w:szCs w:val="16"/>
+          <w:shd w:val="clear" w:fill="2B2B2B"/>
+        </w:rPr>
+        <w:t>() {</w:t>
+      </w:r>
+      <w:r>
+        <w:rPr>
+          <w:rFonts w:hint="default" w:hAnsi="Source Code Pro" w:eastAsia="Source Code Pro" w:cs="Source Code Pro" w:asciiTheme="minorAscii"/>
+          <w:color w:val="A9B7C6"/>
+          <w:sz w:val="16"/>
+          <w:szCs w:val="16"/>
+          <w:shd w:val="clear" w:fill="2B2B2B"/>
+        </w:rPr>
+        <w:br w:type="textWrapping"/>
+      </w:r>
+      <w:r>
+        <w:rPr>
+          <w:rFonts w:hint="default" w:hAnsi="Source Code Pro" w:eastAsia="Source Code Pro" w:cs="Source Code Pro" w:asciiTheme="minorAscii"/>
+          <w:color w:val="A9B7C6"/>
+          <w:sz w:val="16"/>
+          <w:szCs w:val="16"/>
+          <w:shd w:val="clear" w:fill="2B2B2B"/>
+        </w:rPr>
+        <w:t xml:space="preserve">                </w:t>
+      </w:r>
+      <w:r>
+        <w:rPr>
+          <w:rFonts w:hint="default" w:hAnsi="Source Code Pro" w:eastAsia="Source Code Pro" w:cs="Source Code Pro" w:asciiTheme="minorAscii"/>
+          <w:color w:val="CC7832"/>
+          <w:sz w:val="16"/>
+          <w:szCs w:val="16"/>
+          <w:shd w:val="clear" w:fill="2B2B2B"/>
+        </w:rPr>
+        <w:t xml:space="preserve">return new </w:t>
+      </w:r>
+      <w:r>
+        <w:rPr>
+          <w:rFonts w:hint="default" w:hAnsi="Source Code Pro" w:eastAsia="Source Code Pro" w:cs="Source Code Pro" w:asciiTheme="minorAscii"/>
+          <w:color w:val="A9B7C6"/>
+          <w:sz w:val="16"/>
+          <w:szCs w:val="16"/>
+          <w:shd w:val="clear" w:fill="2B2B2B"/>
+        </w:rPr>
+        <w:t>Iterator&lt;Mail&gt;() {</w:t>
+      </w:r>
+      <w:r>
+        <w:rPr>
+          <w:rFonts w:hint="default" w:hAnsi="Source Code Pro" w:eastAsia="Source Code Pro" w:cs="Source Code Pro" w:asciiTheme="minorAscii"/>
+          <w:color w:val="A9B7C6"/>
+          <w:sz w:val="16"/>
+          <w:szCs w:val="16"/>
+          <w:shd w:val="clear" w:fill="2B2B2B"/>
+        </w:rPr>
+        <w:br w:type="textWrapping"/>
+      </w:r>
+      <w:r>
+        <w:rPr>
+          <w:rFonts w:hint="default" w:hAnsi="Source Code Pro" w:eastAsia="Source Code Pro" w:cs="Source Code Pro" w:asciiTheme="minorAscii"/>
+          <w:color w:val="A9B7C6"/>
+          <w:sz w:val="16"/>
+          <w:szCs w:val="16"/>
+          <w:shd w:val="clear" w:fill="2B2B2B"/>
+        </w:rPr>
+        <w:t xml:space="preserve">                    </w:t>
+      </w:r>
+      <w:r>
+        <w:rPr>
+          <w:rFonts w:hint="default" w:hAnsi="Source Code Pro" w:eastAsia="Source Code Pro" w:cs="Source Code Pro" w:asciiTheme="minorAscii"/>
+          <w:color w:val="BBB529"/>
+          <w:sz w:val="16"/>
+          <w:szCs w:val="16"/>
+          <w:shd w:val="clear" w:fill="2B2B2B"/>
+        </w:rPr>
+        <w:t>@Override</w:t>
+      </w:r>
+      <w:r>
+        <w:rPr>
+          <w:rFonts w:hint="default" w:hAnsi="Source Code Pro" w:eastAsia="Source Code Pro" w:cs="Source Code Pro" w:asciiTheme="minorAscii"/>
+          <w:color w:val="BBB529"/>
+          <w:sz w:val="16"/>
+          <w:szCs w:val="16"/>
+          <w:shd w:val="clear" w:fill="2B2B2B"/>
+        </w:rPr>
+        <w:br w:type="textWrapping"/>
+      </w:r>
+      <w:r>
+        <w:rPr>
+          <w:rFonts w:hint="default" w:hAnsi="Source Code Pro" w:eastAsia="Source Code Pro" w:cs="Source Code Pro" w:asciiTheme="minorAscii"/>
+          <w:color w:val="BBB529"/>
+          <w:sz w:val="16"/>
+          <w:szCs w:val="16"/>
+          <w:shd w:val="clear" w:fill="2B2B2B"/>
+        </w:rPr>
+        <w:t xml:space="preserve">                    </w:t>
+      </w:r>
+      <w:r>
+        <w:rPr>
+          <w:rFonts w:hint="default" w:hAnsi="Source Code Pro" w:eastAsia="Source Code Pro" w:cs="Source Code Pro" w:asciiTheme="minorAscii"/>
+          <w:color w:val="CC7832"/>
+          <w:sz w:val="16"/>
+          <w:szCs w:val="16"/>
+          <w:shd w:val="clear" w:fill="2B2B2B"/>
+        </w:rPr>
+        <w:t xml:space="preserve">public boolean </w:t>
+      </w:r>
+      <w:r>
+        <w:rPr>
+          <w:rFonts w:hint="default" w:hAnsi="Source Code Pro" w:eastAsia="Source Code Pro" w:cs="Source Code Pro" w:asciiTheme="minorAscii"/>
+          <w:color w:val="FFC66D"/>
+          <w:sz w:val="16"/>
+          <w:szCs w:val="16"/>
+          <w:shd w:val="clear" w:fill="2B2B2B"/>
+        </w:rPr>
+        <w:t>hasNext</w:t>
+      </w:r>
+      <w:r>
+        <w:rPr>
+          <w:rFonts w:hint="default" w:hAnsi="Source Code Pro" w:eastAsia="Source Code Pro" w:cs="Source Code Pro" w:asciiTheme="minorAscii"/>
+          <w:color w:val="A9B7C6"/>
+          <w:sz w:val="16"/>
+          <w:szCs w:val="16"/>
+          <w:shd w:val="clear" w:fill="2B2B2B"/>
+        </w:rPr>
+        <w:t>() {</w:t>
+      </w:r>
+      <w:r>
+        <w:rPr>
+          <w:rFonts w:hint="default" w:hAnsi="Source Code Pro" w:eastAsia="Source Code Pro" w:cs="Source Code Pro" w:asciiTheme="minorAscii"/>
+          <w:color w:val="A9B7C6"/>
+          <w:sz w:val="16"/>
+          <w:szCs w:val="16"/>
+          <w:shd w:val="clear" w:fill="2B2B2B"/>
+        </w:rPr>
+        <w:br w:type="textWrapping"/>
+      </w:r>
+      <w:r>
+        <w:rPr>
+          <w:rFonts w:hint="default" w:hAnsi="Source Code Pro" w:eastAsia="Source Code Pro" w:cs="Source Code Pro" w:asciiTheme="minorAscii"/>
+          <w:color w:val="A9B7C6"/>
+          <w:sz w:val="16"/>
+          <w:szCs w:val="16"/>
+          <w:shd w:val="clear" w:fill="2B2B2B"/>
+        </w:rPr>
+        <w:t xml:space="preserve">                        </w:t>
+      </w:r>
+      <w:r>
+        <w:rPr>
+          <w:rFonts w:hint="default" w:hAnsi="Source Code Pro" w:eastAsia="Source Code Pro" w:cs="Source Code Pro" w:asciiTheme="minorAscii"/>
+          <w:color w:val="CC7832"/>
+          <w:sz w:val="16"/>
+          <w:szCs w:val="16"/>
+          <w:shd w:val="clear" w:fill="2B2B2B"/>
+        </w:rPr>
+        <w:t xml:space="preserve">return </w:t>
+      </w:r>
+      <w:r>
+        <w:rPr>
+          <w:rFonts w:hint="default" w:hAnsi="Source Code Pro" w:eastAsia="Source Code Pro" w:cs="Source Code Pro" w:asciiTheme="minorAscii"/>
+          <w:color w:val="9876AA"/>
+          <w:sz w:val="16"/>
+          <w:szCs w:val="16"/>
+          <w:shd w:val="clear" w:fill="2B2B2B"/>
+        </w:rPr>
+        <w:t>n</w:t>
+      </w:r>
+      <w:r>
+        <w:rPr>
+          <w:rFonts w:hint="default" w:hAnsi="Source Code Pro" w:eastAsia="Source Code Pro" w:cs="Source Code Pro" w:asciiTheme="minorAscii"/>
+          <w:color w:val="A9B7C6"/>
+          <w:sz w:val="16"/>
+          <w:szCs w:val="16"/>
+          <w:shd w:val="clear" w:fill="2B2B2B"/>
+        </w:rPr>
+        <w:t xml:space="preserve">-- &gt; </w:t>
+      </w:r>
+      <w:r>
+        <w:rPr>
+          <w:rFonts w:hint="default" w:hAnsi="Source Code Pro" w:eastAsia="Source Code Pro" w:cs="Source Code Pro" w:asciiTheme="minorAscii"/>
+          <w:color w:val="6897BB"/>
+          <w:sz w:val="16"/>
+          <w:szCs w:val="16"/>
+          <w:shd w:val="clear" w:fill="2B2B2B"/>
+        </w:rPr>
+        <w:t>0</w:t>
+      </w:r>
+      <w:r>
+        <w:rPr>
+          <w:rFonts w:hint="default" w:hAnsi="Source Code Pro" w:eastAsia="Source Code Pro" w:cs="Source Code Pro" w:asciiTheme="minorAscii"/>
+          <w:color w:val="CC7832"/>
+          <w:sz w:val="16"/>
+          <w:szCs w:val="16"/>
+          <w:shd w:val="clear" w:fill="2B2B2B"/>
+        </w:rPr>
+        <w:t>;</w:t>
+      </w:r>
+      <w:r>
+        <w:rPr>
+          <w:rFonts w:hint="default" w:hAnsi="Source Code Pro" w:eastAsia="Source Code Pro" w:cs="Source Code Pro" w:asciiTheme="minorAscii"/>
+          <w:color w:val="CC7832"/>
+          <w:sz w:val="16"/>
+          <w:szCs w:val="16"/>
+          <w:shd w:val="clear" w:fill="2B2B2B"/>
+        </w:rPr>
+        <w:br w:type="textWrapping"/>
+      </w:r>
+      <w:r>
+        <w:rPr>
+          <w:rFonts w:hint="default" w:hAnsi="Source Code Pro" w:eastAsia="Source Code Pro" w:cs="Source Code Pro" w:asciiTheme="minorAscii"/>
+          <w:color w:val="CC7832"/>
+          <w:sz w:val="16"/>
+          <w:szCs w:val="16"/>
+          <w:shd w:val="clear" w:fill="2B2B2B"/>
+        </w:rPr>
+        <w:t xml:space="preserve">                    </w:t>
+      </w:r>
+      <w:r>
+        <w:rPr>
+          <w:rFonts w:hint="default" w:hAnsi="Source Code Pro" w:eastAsia="Source Code Pro" w:cs="Source Code Pro" w:asciiTheme="minorAscii"/>
+          <w:color w:val="A9B7C6"/>
+          <w:sz w:val="16"/>
+          <w:szCs w:val="16"/>
+          <w:shd w:val="clear" w:fill="2B2B2B"/>
+        </w:rPr>
+        <w:t>}</w:t>
+      </w:r>
+      <w:r>
+        <w:rPr>
+          <w:rFonts w:hint="default" w:hAnsi="Source Code Pro" w:eastAsia="Source Code Pro" w:cs="Source Code Pro" w:asciiTheme="minorAscii"/>
+          <w:color w:val="A9B7C6"/>
+          <w:sz w:val="16"/>
+          <w:szCs w:val="16"/>
+          <w:shd w:val="clear" w:fill="2B2B2B"/>
+        </w:rPr>
+        <w:br w:type="textWrapping"/>
+      </w:r>
+      <w:r>
+        <w:rPr>
+          <w:rFonts w:hint="default" w:hAnsi="Source Code Pro" w:eastAsia="Source Code Pro" w:cs="Source Code Pro" w:asciiTheme="minorAscii"/>
+          <w:color w:val="A9B7C6"/>
+          <w:sz w:val="16"/>
+          <w:szCs w:val="16"/>
+          <w:shd w:val="clear" w:fill="2B2B2B"/>
+        </w:rPr>
+        <w:br w:type="textWrapping"/>
+      </w:r>
+      <w:r>
+        <w:rPr>
+          <w:rFonts w:hint="default" w:hAnsi="Source Code Pro" w:eastAsia="Source Code Pro" w:cs="Source Code Pro" w:asciiTheme="minorAscii"/>
+          <w:color w:val="A9B7C6"/>
+          <w:sz w:val="16"/>
+          <w:szCs w:val="16"/>
+          <w:shd w:val="clear" w:fill="2B2B2B"/>
+        </w:rPr>
+        <w:t xml:space="preserve">                    </w:t>
+      </w:r>
+      <w:r>
+        <w:rPr>
+          <w:rFonts w:hint="default" w:hAnsi="Source Code Pro" w:eastAsia="Source Code Pro" w:cs="Source Code Pro" w:asciiTheme="minorAscii"/>
+          <w:color w:val="BBB529"/>
+          <w:sz w:val="16"/>
+          <w:szCs w:val="16"/>
+          <w:shd w:val="clear" w:fill="2B2B2B"/>
+        </w:rPr>
+        <w:t>@Override</w:t>
+      </w:r>
+      <w:r>
+        <w:rPr>
+          <w:rFonts w:hint="default" w:hAnsi="Source Code Pro" w:eastAsia="Source Code Pro" w:cs="Source Code Pro" w:asciiTheme="minorAscii"/>
+          <w:color w:val="BBB529"/>
+          <w:sz w:val="16"/>
+          <w:szCs w:val="16"/>
+          <w:shd w:val="clear" w:fill="2B2B2B"/>
+        </w:rPr>
+        <w:br w:type="textWrapping"/>
+      </w:r>
+      <w:r>
+        <w:rPr>
+          <w:rFonts w:hint="default" w:hAnsi="Source Code Pro" w:eastAsia="Source Code Pro" w:cs="Source Code Pro" w:asciiTheme="minorAscii"/>
+          <w:color w:val="BBB529"/>
+          <w:sz w:val="16"/>
+          <w:szCs w:val="16"/>
+          <w:shd w:val="clear" w:fill="2B2B2B"/>
+        </w:rPr>
+        <w:t xml:space="preserve">                    </w:t>
+      </w:r>
+      <w:r>
+        <w:rPr>
+          <w:rFonts w:hint="default" w:hAnsi="Source Code Pro" w:eastAsia="Source Code Pro" w:cs="Source Code Pro" w:asciiTheme="minorAscii"/>
+          <w:color w:val="CC7832"/>
+          <w:sz w:val="16"/>
+          <w:szCs w:val="16"/>
+          <w:shd w:val="clear" w:fill="2B2B2B"/>
+        </w:rPr>
+        <w:t xml:space="preserve">public </w:t>
+      </w:r>
+      <w:r>
+        <w:rPr>
+          <w:rFonts w:hint="default" w:hAnsi="Source Code Pro" w:eastAsia="Source Code Pro" w:cs="Source Code Pro" w:asciiTheme="minorAscii"/>
+          <w:color w:val="A9B7C6"/>
+          <w:sz w:val="16"/>
+          <w:szCs w:val="16"/>
+          <w:shd w:val="clear" w:fill="2B2B2B"/>
+        </w:rPr>
+        <w:t xml:space="preserve">Mail </w:t>
+      </w:r>
+      <w:r>
+        <w:rPr>
+          <w:rFonts w:hint="default" w:hAnsi="Source Code Pro" w:eastAsia="Source Code Pro" w:cs="Source Code Pro" w:asciiTheme="minorAscii"/>
+          <w:color w:val="FFC66D"/>
+          <w:sz w:val="16"/>
+          <w:szCs w:val="16"/>
+          <w:shd w:val="clear" w:fill="2B2B2B"/>
+        </w:rPr>
+        <w:t>next</w:t>
+      </w:r>
+      <w:r>
+        <w:rPr>
+          <w:rFonts w:hint="default" w:hAnsi="Source Code Pro" w:eastAsia="Source Code Pro" w:cs="Source Code Pro" w:asciiTheme="minorAscii"/>
+          <w:color w:val="A9B7C6"/>
+          <w:sz w:val="16"/>
+          <w:szCs w:val="16"/>
+          <w:shd w:val="clear" w:fill="2B2B2B"/>
+        </w:rPr>
+        <w:t>() {</w:t>
+      </w:r>
+      <w:r>
+        <w:rPr>
+          <w:rFonts w:hint="default" w:hAnsi="Source Code Pro" w:eastAsia="Source Code Pro" w:cs="Source Code Pro" w:asciiTheme="minorAscii"/>
+          <w:color w:val="A9B7C6"/>
+          <w:sz w:val="16"/>
+          <w:szCs w:val="16"/>
+          <w:shd w:val="clear" w:fill="2B2B2B"/>
+        </w:rPr>
+        <w:br w:type="textWrapping"/>
+      </w:r>
+      <w:r>
+        <w:rPr>
+          <w:rFonts w:hint="default" w:hAnsi="Source Code Pro" w:eastAsia="Source Code Pro" w:cs="Source Code Pro" w:asciiTheme="minorAscii"/>
+          <w:color w:val="A9B7C6"/>
+          <w:sz w:val="16"/>
+          <w:szCs w:val="16"/>
+          <w:shd w:val="clear" w:fill="2B2B2B"/>
+        </w:rPr>
+        <w:t xml:space="preserve">                        </w:t>
+      </w:r>
+      <w:r>
+        <w:rPr>
+          <w:rFonts w:hint="default" w:hAnsi="Source Code Pro" w:eastAsia="Source Code Pro" w:cs="Source Code Pro" w:asciiTheme="minorAscii"/>
+          <w:color w:val="CC7832"/>
+          <w:sz w:val="16"/>
+          <w:szCs w:val="16"/>
+          <w:shd w:val="clear" w:fill="2B2B2B"/>
+        </w:rPr>
+        <w:t xml:space="preserve">return </w:t>
+      </w:r>
+      <w:r>
+        <w:rPr>
+          <w:rFonts w:hint="default" w:hAnsi="Source Code Pro" w:eastAsia="Source Code Pro" w:cs="Source Code Pro" w:asciiTheme="minorAscii"/>
+          <w:i/>
+          <w:color w:val="A9B7C6"/>
+          <w:sz w:val="16"/>
+          <w:szCs w:val="16"/>
+          <w:shd w:val="clear" w:fill="2B2B2B"/>
+        </w:rPr>
+        <w:t>randomMail</w:t>
+      </w:r>
+      <w:r>
+        <w:rPr>
+          <w:rFonts w:hint="default" w:hAnsi="Source Code Pro" w:eastAsia="Source Code Pro" w:cs="Source Code Pro" w:asciiTheme="minorAscii"/>
+          <w:color w:val="A9B7C6"/>
+          <w:sz w:val="16"/>
+          <w:szCs w:val="16"/>
+          <w:shd w:val="clear" w:fill="2B2B2B"/>
+        </w:rPr>
+        <w:t>()</w:t>
+      </w:r>
+      <w:r>
+        <w:rPr>
+          <w:rFonts w:hint="default" w:hAnsi="Source Code Pro" w:eastAsia="Source Code Pro" w:cs="Source Code Pro" w:asciiTheme="minorAscii"/>
+          <w:color w:val="CC7832"/>
+          <w:sz w:val="16"/>
+          <w:szCs w:val="16"/>
+          <w:shd w:val="clear" w:fill="2B2B2B"/>
+        </w:rPr>
+        <w:t>;</w:t>
+      </w:r>
+      <w:r>
+        <w:rPr>
+          <w:rFonts w:hint="default" w:hAnsi="Source Code Pro" w:eastAsia="Source Code Pro" w:cs="Source Code Pro" w:asciiTheme="minorAscii"/>
+          <w:color w:val="CC7832"/>
+          <w:sz w:val="16"/>
+          <w:szCs w:val="16"/>
+          <w:shd w:val="clear" w:fill="2B2B2B"/>
+        </w:rPr>
+        <w:br w:type="textWrapping"/>
+      </w:r>
+      <w:r>
+        <w:rPr>
+          <w:rFonts w:hint="default" w:hAnsi="Source Code Pro" w:eastAsia="Source Code Pro" w:cs="Source Code Pro" w:asciiTheme="minorAscii"/>
+          <w:color w:val="CC7832"/>
+          <w:sz w:val="16"/>
+          <w:szCs w:val="16"/>
+          <w:shd w:val="clear" w:fill="2B2B2B"/>
+        </w:rPr>
+        <w:t xml:space="preserve">                    </w:t>
+      </w:r>
+      <w:r>
+        <w:rPr>
+          <w:rFonts w:hint="default" w:hAnsi="Source Code Pro" w:eastAsia="Source Code Pro" w:cs="Source Code Pro" w:asciiTheme="minorAscii"/>
+          <w:color w:val="A9B7C6"/>
+          <w:sz w:val="16"/>
+          <w:szCs w:val="16"/>
+          <w:shd w:val="clear" w:fill="2B2B2B"/>
+        </w:rPr>
+        <w:t>}</w:t>
+      </w:r>
+      <w:r>
+        <w:rPr>
+          <w:rFonts w:hint="default" w:hAnsi="Source Code Pro" w:eastAsia="Source Code Pro" w:cs="Source Code Pro" w:asciiTheme="minorAscii"/>
+          <w:color w:val="A9B7C6"/>
+          <w:sz w:val="16"/>
+          <w:szCs w:val="16"/>
+          <w:shd w:val="clear" w:fill="2B2B2B"/>
+        </w:rPr>
+        <w:br w:type="textWrapping"/>
+      </w:r>
+      <w:r>
+        <w:rPr>
+          <w:rFonts w:hint="default" w:hAnsi="Source Code Pro" w:eastAsia="Source Code Pro" w:cs="Source Code Pro" w:asciiTheme="minorAscii"/>
+          <w:color w:val="A9B7C6"/>
+          <w:sz w:val="16"/>
+          <w:szCs w:val="16"/>
+          <w:shd w:val="clear" w:fill="2B2B2B"/>
+        </w:rPr>
+        <w:br w:type="textWrapping"/>
+      </w:r>
+      <w:r>
+        <w:rPr>
+          <w:rFonts w:hint="default" w:hAnsi="Source Code Pro" w:eastAsia="Source Code Pro" w:cs="Source Code Pro" w:asciiTheme="minorAscii"/>
+          <w:color w:val="A9B7C6"/>
+          <w:sz w:val="16"/>
+          <w:szCs w:val="16"/>
+          <w:shd w:val="clear" w:fill="2B2B2B"/>
+        </w:rPr>
+        <w:t xml:space="preserve">                    </w:t>
+      </w:r>
+      <w:r>
+        <w:rPr>
+          <w:rFonts w:hint="default" w:hAnsi="Source Code Pro" w:eastAsia="Source Code Pro" w:cs="Source Code Pro" w:asciiTheme="minorAscii"/>
+          <w:color w:val="BBB529"/>
+          <w:sz w:val="16"/>
+          <w:szCs w:val="16"/>
+          <w:shd w:val="clear" w:fill="2B2B2B"/>
+        </w:rPr>
+        <w:t>@Override</w:t>
+      </w:r>
+      <w:r>
+        <w:rPr>
+          <w:rFonts w:hint="default" w:hAnsi="Source Code Pro" w:eastAsia="Source Code Pro" w:cs="Source Code Pro" w:asciiTheme="minorAscii"/>
+          <w:color w:val="BBB529"/>
+          <w:sz w:val="16"/>
+          <w:szCs w:val="16"/>
+          <w:shd w:val="clear" w:fill="2B2B2B"/>
+        </w:rPr>
+        <w:br w:type="textWrapping"/>
+      </w:r>
+      <w:r>
+        <w:rPr>
+          <w:rFonts w:hint="default" w:hAnsi="Source Code Pro" w:eastAsia="Source Code Pro" w:cs="Source Code Pro" w:asciiTheme="minorAscii"/>
+          <w:color w:val="BBB529"/>
+          <w:sz w:val="16"/>
+          <w:szCs w:val="16"/>
+          <w:shd w:val="clear" w:fill="2B2B2B"/>
+        </w:rPr>
+        <w:t xml:space="preserve">                    </w:t>
+      </w:r>
+      <w:r>
+        <w:rPr>
+          <w:rFonts w:hint="default" w:hAnsi="Source Code Pro" w:eastAsia="Source Code Pro" w:cs="Source Code Pro" w:asciiTheme="minorAscii"/>
+          <w:color w:val="CC7832"/>
+          <w:sz w:val="16"/>
+          <w:szCs w:val="16"/>
+          <w:shd w:val="clear" w:fill="2B2B2B"/>
+        </w:rPr>
+        <w:t xml:space="preserve">public void </w:t>
+      </w:r>
+      <w:r>
+        <w:rPr>
+          <w:rFonts w:hint="default" w:hAnsi="Source Code Pro" w:eastAsia="Source Code Pro" w:cs="Source Code Pro" w:asciiTheme="minorAscii"/>
+          <w:color w:val="FFC66D"/>
+          <w:sz w:val="16"/>
+          <w:szCs w:val="16"/>
+          <w:shd w:val="clear" w:fill="2B2B2B"/>
+        </w:rPr>
+        <w:t>remove</w:t>
+      </w:r>
+      <w:r>
+        <w:rPr>
+          <w:rFonts w:hint="default" w:hAnsi="Source Code Pro" w:eastAsia="Source Code Pro" w:cs="Source Code Pro" w:asciiTheme="minorAscii"/>
+          <w:color w:val="A9B7C6"/>
+          <w:sz w:val="16"/>
+          <w:szCs w:val="16"/>
+          <w:shd w:val="clear" w:fill="2B2B2B"/>
+        </w:rPr>
+        <w:t>() {</w:t>
+      </w:r>
+      <w:r>
+        <w:rPr>
+          <w:rFonts w:hint="default" w:hAnsi="Source Code Pro" w:eastAsia="Source Code Pro" w:cs="Source Code Pro" w:asciiTheme="minorAscii"/>
+          <w:color w:val="A9B7C6"/>
+          <w:sz w:val="16"/>
+          <w:szCs w:val="16"/>
+          <w:shd w:val="clear" w:fill="2B2B2B"/>
+        </w:rPr>
+        <w:br w:type="textWrapping"/>
+      </w:r>
+      <w:r>
+        <w:rPr>
+          <w:rFonts w:hint="default" w:hAnsi="Source Code Pro" w:eastAsia="Source Code Pro" w:cs="Source Code Pro" w:asciiTheme="minorAscii"/>
+          <w:color w:val="A9B7C6"/>
+          <w:sz w:val="16"/>
+          <w:szCs w:val="16"/>
+          <w:shd w:val="clear" w:fill="2B2B2B"/>
+        </w:rPr>
+        <w:t xml:space="preserve">                        </w:t>
+      </w:r>
+      <w:r>
+        <w:rPr>
+          <w:rFonts w:hint="default" w:hAnsi="Source Code Pro" w:eastAsia="Source Code Pro" w:cs="Source Code Pro" w:asciiTheme="minorAscii"/>
+          <w:color w:val="CC7832"/>
+          <w:sz w:val="16"/>
+          <w:szCs w:val="16"/>
+          <w:shd w:val="clear" w:fill="2B2B2B"/>
+        </w:rPr>
+        <w:t xml:space="preserve">throw new </w:t>
+      </w:r>
+      <w:r>
+        <w:rPr>
+          <w:rFonts w:hint="default" w:hAnsi="Source Code Pro" w:eastAsia="Source Code Pro" w:cs="Source Code Pro" w:asciiTheme="minorAscii"/>
+          <w:color w:val="A9B7C6"/>
+          <w:sz w:val="16"/>
+          <w:szCs w:val="16"/>
+          <w:shd w:val="clear" w:fill="2B2B2B"/>
+        </w:rPr>
+        <w:t>UnsupportedOperationException()</w:t>
+      </w:r>
+      <w:r>
+        <w:rPr>
+          <w:rFonts w:hint="default" w:hAnsi="Source Code Pro" w:eastAsia="Source Code Pro" w:cs="Source Code Pro" w:asciiTheme="minorAscii"/>
+          <w:color w:val="CC7832"/>
+          <w:sz w:val="16"/>
+          <w:szCs w:val="16"/>
+          <w:shd w:val="clear" w:fill="2B2B2B"/>
+        </w:rPr>
+        <w:t>;</w:t>
+      </w:r>
+      <w:r>
+        <w:rPr>
+          <w:rFonts w:hint="default" w:hAnsi="Source Code Pro" w:eastAsia="Source Code Pro" w:cs="Source Code Pro" w:asciiTheme="minorAscii"/>
+          <w:color w:val="CC7832"/>
+          <w:sz w:val="16"/>
+          <w:szCs w:val="16"/>
+          <w:shd w:val="clear" w:fill="2B2B2B"/>
+        </w:rPr>
+        <w:br w:type="textWrapping"/>
+      </w:r>
+      <w:r>
+        <w:rPr>
+          <w:rFonts w:hint="default" w:hAnsi="Source Code Pro" w:eastAsia="Source Code Pro" w:cs="Source Code Pro" w:asciiTheme="minorAscii"/>
+          <w:color w:val="CC7832"/>
+          <w:sz w:val="16"/>
+          <w:szCs w:val="16"/>
+          <w:shd w:val="clear" w:fill="2B2B2B"/>
+        </w:rPr>
+        <w:t xml:space="preserve">                    </w:t>
+      </w:r>
+      <w:r>
+        <w:rPr>
+          <w:rFonts w:hint="default" w:hAnsi="Source Code Pro" w:eastAsia="Source Code Pro" w:cs="Source Code Pro" w:asciiTheme="minorAscii"/>
+          <w:color w:val="A9B7C6"/>
+          <w:sz w:val="16"/>
+          <w:szCs w:val="16"/>
+          <w:shd w:val="clear" w:fill="2B2B2B"/>
+        </w:rPr>
+        <w:t>}</w:t>
+      </w:r>
+      <w:r>
+        <w:rPr>
+          <w:rFonts w:hint="default" w:hAnsi="Source Code Pro" w:eastAsia="Source Code Pro" w:cs="Source Code Pro" w:asciiTheme="minorAscii"/>
+          <w:color w:val="A9B7C6"/>
+          <w:sz w:val="16"/>
+          <w:szCs w:val="16"/>
+          <w:shd w:val="clear" w:fill="2B2B2B"/>
+        </w:rPr>
+        <w:br w:type="textWrapping"/>
+      </w:r>
+      <w:r>
+        <w:rPr>
+          <w:rFonts w:hint="default" w:hAnsi="Source Code Pro" w:eastAsia="Source Code Pro" w:cs="Source Code Pro" w:asciiTheme="minorAscii"/>
+          <w:color w:val="A9B7C6"/>
+          <w:sz w:val="16"/>
+          <w:szCs w:val="16"/>
+          <w:shd w:val="clear" w:fill="2B2B2B"/>
+        </w:rPr>
+        <w:t xml:space="preserve">                }</w:t>
+      </w:r>
+      <w:r>
+        <w:rPr>
+          <w:rFonts w:hint="default" w:hAnsi="Source Code Pro" w:eastAsia="Source Code Pro" w:cs="Source Code Pro" w:asciiTheme="minorAscii"/>
+          <w:color w:val="CC7832"/>
+          <w:sz w:val="16"/>
+          <w:szCs w:val="16"/>
+          <w:shd w:val="clear" w:fill="2B2B2B"/>
+        </w:rPr>
+        <w:t>;</w:t>
+      </w:r>
+      <w:r>
+        <w:rPr>
+          <w:rFonts w:hint="default" w:hAnsi="Source Code Pro" w:eastAsia="Source Code Pro" w:cs="Source Code Pro" w:asciiTheme="minorAscii"/>
+          <w:color w:val="CC7832"/>
+          <w:sz w:val="16"/>
+          <w:szCs w:val="16"/>
+          <w:shd w:val="clear" w:fill="2B2B2B"/>
+        </w:rPr>
+        <w:br w:type="textWrapping"/>
+      </w:r>
+      <w:r>
+        <w:rPr>
+          <w:rFonts w:hint="default" w:hAnsi="Source Code Pro" w:eastAsia="Source Code Pro" w:cs="Source Code Pro" w:asciiTheme="minorAscii"/>
+          <w:color w:val="CC7832"/>
+          <w:sz w:val="16"/>
+          <w:szCs w:val="16"/>
+          <w:shd w:val="clear" w:fill="2B2B2B"/>
+        </w:rPr>
+        <w:t xml:space="preserve">            </w:t>
+      </w:r>
+      <w:r>
+        <w:rPr>
+          <w:rFonts w:hint="default" w:hAnsi="Source Code Pro" w:eastAsia="Source Code Pro" w:cs="Source Code Pro" w:asciiTheme="minorAscii"/>
+          <w:color w:val="A9B7C6"/>
+          <w:sz w:val="16"/>
+          <w:szCs w:val="16"/>
+          <w:shd w:val="clear" w:fill="2B2B2B"/>
+        </w:rPr>
+        <w:t>}</w:t>
+      </w:r>
+      <w:r>
+        <w:rPr>
+          <w:rFonts w:hint="default" w:hAnsi="Source Code Pro" w:eastAsia="Source Code Pro" w:cs="Source Code Pro" w:asciiTheme="minorAscii"/>
+          <w:color w:val="A9B7C6"/>
+          <w:sz w:val="16"/>
+          <w:szCs w:val="16"/>
+          <w:shd w:val="clear" w:fill="2B2B2B"/>
+        </w:rPr>
+        <w:br w:type="textWrapping"/>
+      </w:r>
+      <w:r>
+        <w:rPr>
+          <w:rFonts w:hint="default" w:hAnsi="Source Code Pro" w:eastAsia="Source Code Pro" w:cs="Source Code Pro" w:asciiTheme="minorAscii"/>
+          <w:color w:val="A9B7C6"/>
+          <w:sz w:val="16"/>
+          <w:szCs w:val="16"/>
+          <w:shd w:val="clear" w:fill="2B2B2B"/>
+        </w:rPr>
+        <w:br w:type="textWrapping"/>
+      </w:r>
+      <w:r>
+        <w:rPr>
+          <w:rFonts w:hint="default" w:hAnsi="Source Code Pro" w:eastAsia="Source Code Pro" w:cs="Source Code Pro" w:asciiTheme="minorAscii"/>
+          <w:color w:val="A9B7C6"/>
+          <w:sz w:val="16"/>
+          <w:szCs w:val="16"/>
+          <w:shd w:val="clear" w:fill="2B2B2B"/>
+        </w:rPr>
+        <w:t xml:space="preserve">        }</w:t>
+      </w:r>
+      <w:r>
+        <w:rPr>
+          <w:rFonts w:hint="default" w:hAnsi="Source Code Pro" w:eastAsia="Source Code Pro" w:cs="Source Code Pro" w:asciiTheme="minorAscii"/>
+          <w:color w:val="CC7832"/>
+          <w:sz w:val="16"/>
+          <w:szCs w:val="16"/>
+          <w:shd w:val="clear" w:fill="2B2B2B"/>
+        </w:rPr>
+        <w:t>;</w:t>
+      </w:r>
+      <w:r>
+        <w:rPr>
+          <w:rFonts w:hint="default" w:hAnsi="Source Code Pro" w:eastAsia="Source Code Pro" w:cs="Source Code Pro" w:asciiTheme="minorAscii"/>
+          <w:color w:val="CC7832"/>
+          <w:sz w:val="16"/>
+          <w:szCs w:val="16"/>
+          <w:shd w:val="clear" w:fill="2B2B2B"/>
+        </w:rPr>
+        <w:br w:type="textWrapping"/>
+      </w:r>
+      <w:r>
+        <w:rPr>
+          <w:rFonts w:hint="default" w:hAnsi="Source Code Pro" w:eastAsia="Source Code Pro" w:cs="Source Code Pro" w:asciiTheme="minorAscii"/>
+          <w:color w:val="CC7832"/>
+          <w:sz w:val="16"/>
+          <w:szCs w:val="16"/>
+          <w:shd w:val="clear" w:fill="2B2B2B"/>
+        </w:rPr>
+        <w:t xml:space="preserve">    </w:t>
+      </w:r>
+      <w:r>
+        <w:rPr>
+          <w:rFonts w:hint="default" w:hAnsi="Source Code Pro" w:eastAsia="Source Code Pro" w:cs="Source Code Pro" w:asciiTheme="minorAscii"/>
+          <w:color w:val="A9B7C6"/>
+          <w:sz w:val="16"/>
+          <w:szCs w:val="16"/>
+          <w:shd w:val="clear" w:fill="2B2B2B"/>
+        </w:rPr>
+        <w:t>}</w:t>
+      </w:r>
+      <w:r>
+        <w:rPr>
+          <w:rFonts w:hint="default" w:hAnsi="Source Code Pro" w:eastAsia="Source Code Pro" w:cs="Source Code Pro" w:asciiTheme="minorAscii"/>
+          <w:color w:val="A9B7C6"/>
+          <w:sz w:val="16"/>
+          <w:szCs w:val="16"/>
+          <w:shd w:val="clear" w:fill="2B2B2B"/>
+        </w:rPr>
+        <w:br w:type="textWrapping"/>
+      </w:r>
+      <w:r>
+        <w:rPr>
+          <w:rFonts w:hint="default" w:hAnsi="Source Code Pro" w:eastAsia="Source Code Pro" w:cs="Source Code Pro" w:asciiTheme="minorAscii"/>
+          <w:color w:val="A9B7C6"/>
+          <w:sz w:val="16"/>
+          <w:szCs w:val="16"/>
+          <w:shd w:val="clear" w:fill="2B2B2B"/>
+        </w:rPr>
+        <w:br w:type="textWrapping"/>
+      </w:r>
+      <w:r>
+        <w:rPr>
+          <w:rFonts w:hint="default" w:hAnsi="Source Code Pro" w:eastAsia="Source Code Pro" w:cs="Source Code Pro" w:asciiTheme="minorAscii"/>
+          <w:color w:val="A9B7C6"/>
+          <w:sz w:val="16"/>
+          <w:szCs w:val="16"/>
+          <w:shd w:val="clear" w:fill="2B2B2B"/>
+        </w:rPr>
+        <w:t>}</w:t>
+      </w:r>
+      <w:r>
+        <w:rPr>
+          <w:rFonts w:hint="default" w:hAnsi="Source Code Pro" w:eastAsia="Source Code Pro" w:cs="Source Code Pro" w:asciiTheme="minorAscii"/>
+          <w:color w:val="A9B7C6"/>
+          <w:sz w:val="16"/>
+          <w:szCs w:val="16"/>
+          <w:shd w:val="clear" w:fill="2B2B2B"/>
+        </w:rPr>
+        <w:br w:type="textWrapping"/>
+      </w:r>
+      <w:r>
+        <w:rPr>
+          <w:rFonts w:hint="default" w:hAnsi="Source Code Pro" w:eastAsia="Source Code Pro" w:cs="Source Code Pro" w:asciiTheme="minorAscii"/>
+          <w:color w:val="A9B7C6"/>
+          <w:sz w:val="16"/>
+          <w:szCs w:val="16"/>
+          <w:shd w:val="clear" w:fill="2B2B2B"/>
+        </w:rPr>
+        <w:br w:type="textWrapping"/>
+      </w:r>
+      <w:r>
+        <w:rPr>
+          <w:rFonts w:hint="default" w:hAnsi="Source Code Pro" w:eastAsia="Source Code Pro" w:cs="Source Code Pro" w:asciiTheme="minorAscii"/>
+          <w:color w:val="CC7832"/>
+          <w:sz w:val="16"/>
+          <w:szCs w:val="16"/>
+          <w:shd w:val="clear" w:fill="2B2B2B"/>
+        </w:rPr>
+        <w:t xml:space="preserve">public class </w:t>
+      </w:r>
+      <w:r>
+        <w:rPr>
+          <w:rFonts w:hint="default" w:hAnsi="Source Code Pro" w:eastAsia="Source Code Pro" w:cs="Source Code Pro" w:asciiTheme="minorAscii"/>
+          <w:color w:val="A9B7C6"/>
+          <w:sz w:val="16"/>
+          <w:szCs w:val="16"/>
+          <w:shd w:val="clear" w:fill="2B2B2B"/>
+        </w:rPr>
+        <w:t>postOffice {</w:t>
+      </w:r>
+      <w:r>
+        <w:rPr>
+          <w:rFonts w:hint="default" w:hAnsi="Source Code Pro" w:eastAsia="Source Code Pro" w:cs="Source Code Pro" w:asciiTheme="minorAscii"/>
+          <w:color w:val="A9B7C6"/>
+          <w:sz w:val="16"/>
+          <w:szCs w:val="16"/>
+          <w:shd w:val="clear" w:fill="2B2B2B"/>
+        </w:rPr>
+        <w:br w:type="textWrapping"/>
+      </w:r>
+      <w:r>
+        <w:rPr>
+          <w:rFonts w:hint="default" w:hAnsi="Source Code Pro" w:eastAsia="Source Code Pro" w:cs="Source Code Pro" w:asciiTheme="minorAscii"/>
+          <w:color w:val="A9B7C6"/>
+          <w:sz w:val="16"/>
+          <w:szCs w:val="16"/>
+          <w:shd w:val="clear" w:fill="2B2B2B"/>
+        </w:rPr>
+        <w:t xml:space="preserve">    </w:t>
+      </w:r>
+      <w:r>
+        <w:rPr>
+          <w:rFonts w:hint="default" w:hAnsi="Source Code Pro" w:eastAsia="Source Code Pro" w:cs="Source Code Pro" w:asciiTheme="minorAscii"/>
+          <w:color w:val="CC7832"/>
+          <w:sz w:val="16"/>
+          <w:szCs w:val="16"/>
+          <w:shd w:val="clear" w:fill="2B2B2B"/>
+        </w:rPr>
+        <w:t xml:space="preserve">enum </w:t>
+      </w:r>
+      <w:r>
+        <w:rPr>
+          <w:rFonts w:hint="default" w:hAnsi="Source Code Pro" w:eastAsia="Source Code Pro" w:cs="Source Code Pro" w:asciiTheme="minorAscii"/>
+          <w:color w:val="A9B7C6"/>
+          <w:sz w:val="16"/>
+          <w:szCs w:val="16"/>
+          <w:shd w:val="clear" w:fill="2B2B2B"/>
+        </w:rPr>
+        <w:t>MailHandler {</w:t>
+      </w:r>
+      <w:r>
+        <w:rPr>
+          <w:rFonts w:hint="default" w:hAnsi="Source Code Pro" w:eastAsia="Source Code Pro" w:cs="Source Code Pro" w:asciiTheme="minorAscii"/>
+          <w:color w:val="A9B7C6"/>
+          <w:sz w:val="16"/>
+          <w:szCs w:val="16"/>
+          <w:shd w:val="clear" w:fill="2B2B2B"/>
+        </w:rPr>
+        <w:br w:type="textWrapping"/>
+      </w:r>
+      <w:r>
+        <w:rPr>
+          <w:rFonts w:hint="default" w:hAnsi="Source Code Pro" w:eastAsia="Source Code Pro" w:cs="Source Code Pro" w:asciiTheme="minorAscii"/>
+          <w:color w:val="A9B7C6"/>
+          <w:sz w:val="16"/>
+          <w:szCs w:val="16"/>
+          <w:shd w:val="clear" w:fill="2B2B2B"/>
+        </w:rPr>
+        <w:t xml:space="preserve">        </w:t>
+      </w:r>
+      <w:r>
+        <w:rPr>
+          <w:rFonts w:hint="default" w:hAnsi="Source Code Pro" w:eastAsia="Source Code Pro" w:cs="Source Code Pro" w:asciiTheme="minorAscii"/>
+          <w:i/>
+          <w:color w:val="9876AA"/>
+          <w:sz w:val="16"/>
+          <w:szCs w:val="16"/>
+          <w:shd w:val="clear" w:fill="2B2B2B"/>
+        </w:rPr>
+        <w:t xml:space="preserve">GENERAL_DELIVERY </w:t>
+      </w:r>
+      <w:r>
+        <w:rPr>
+          <w:rFonts w:hint="default" w:hAnsi="Source Code Pro" w:eastAsia="Source Code Pro" w:cs="Source Code Pro" w:asciiTheme="minorAscii"/>
+          <w:color w:val="A9B7C6"/>
+          <w:sz w:val="16"/>
+          <w:szCs w:val="16"/>
+          <w:shd w:val="clear" w:fill="2B2B2B"/>
+        </w:rPr>
+        <w:t>{</w:t>
+      </w:r>
+      <w:r>
+        <w:rPr>
+          <w:rFonts w:hint="default" w:hAnsi="Source Code Pro" w:eastAsia="Source Code Pro" w:cs="Source Code Pro" w:asciiTheme="minorAscii"/>
+          <w:color w:val="A9B7C6"/>
+          <w:sz w:val="16"/>
+          <w:szCs w:val="16"/>
+          <w:shd w:val="clear" w:fill="2B2B2B"/>
+        </w:rPr>
+        <w:br w:type="textWrapping"/>
+      </w:r>
+      <w:r>
+        <w:rPr>
+          <w:rFonts w:hint="default" w:hAnsi="Source Code Pro" w:eastAsia="Source Code Pro" w:cs="Source Code Pro" w:asciiTheme="minorAscii"/>
+          <w:color w:val="A9B7C6"/>
+          <w:sz w:val="16"/>
+          <w:szCs w:val="16"/>
+          <w:shd w:val="clear" w:fill="2B2B2B"/>
+        </w:rPr>
+        <w:t xml:space="preserve">            </w:t>
+      </w:r>
+      <w:r>
+        <w:rPr>
+          <w:rFonts w:hint="default" w:hAnsi="Source Code Pro" w:eastAsia="Source Code Pro" w:cs="Source Code Pro" w:asciiTheme="minorAscii"/>
+          <w:color w:val="BBB529"/>
+          <w:sz w:val="16"/>
+          <w:szCs w:val="16"/>
+          <w:shd w:val="clear" w:fill="2B2B2B"/>
+        </w:rPr>
+        <w:t>@Override</w:t>
+      </w:r>
+      <w:r>
+        <w:rPr>
+          <w:rFonts w:hint="default" w:hAnsi="Source Code Pro" w:eastAsia="Source Code Pro" w:cs="Source Code Pro" w:asciiTheme="minorAscii"/>
+          <w:color w:val="BBB529"/>
+          <w:sz w:val="16"/>
+          <w:szCs w:val="16"/>
+          <w:shd w:val="clear" w:fill="2B2B2B"/>
+        </w:rPr>
+        <w:br w:type="textWrapping"/>
+      </w:r>
+      <w:r>
+        <w:rPr>
+          <w:rFonts w:hint="default" w:hAnsi="Source Code Pro" w:eastAsia="Source Code Pro" w:cs="Source Code Pro" w:asciiTheme="minorAscii"/>
+          <w:color w:val="BBB529"/>
+          <w:sz w:val="16"/>
+          <w:szCs w:val="16"/>
+          <w:shd w:val="clear" w:fill="2B2B2B"/>
+        </w:rPr>
+        <w:t xml:space="preserve">            </w:t>
+      </w:r>
+      <w:r>
+        <w:rPr>
+          <w:rFonts w:hint="default" w:hAnsi="Source Code Pro" w:eastAsia="Source Code Pro" w:cs="Source Code Pro" w:asciiTheme="minorAscii"/>
+          <w:color w:val="CC7832"/>
+          <w:sz w:val="16"/>
+          <w:szCs w:val="16"/>
+          <w:shd w:val="clear" w:fill="2B2B2B"/>
+        </w:rPr>
+        <w:t xml:space="preserve">boolean </w:t>
+      </w:r>
+      <w:r>
+        <w:rPr>
+          <w:rFonts w:hint="default" w:hAnsi="Source Code Pro" w:eastAsia="Source Code Pro" w:cs="Source Code Pro" w:asciiTheme="minorAscii"/>
+          <w:color w:val="FFC66D"/>
+          <w:sz w:val="16"/>
+          <w:szCs w:val="16"/>
+          <w:shd w:val="clear" w:fill="2B2B2B"/>
+        </w:rPr>
+        <w:t>handle</w:t>
+      </w:r>
+      <w:r>
+        <w:rPr>
+          <w:rFonts w:hint="default" w:hAnsi="Source Code Pro" w:eastAsia="Source Code Pro" w:cs="Source Code Pro" w:asciiTheme="minorAscii"/>
+          <w:color w:val="A9B7C6"/>
+          <w:sz w:val="16"/>
+          <w:szCs w:val="16"/>
+          <w:shd w:val="clear" w:fill="2B2B2B"/>
+        </w:rPr>
+        <w:t>(Mail mail) {</w:t>
+      </w:r>
+      <w:r>
+        <w:rPr>
+          <w:rFonts w:hint="default" w:hAnsi="Source Code Pro" w:eastAsia="Source Code Pro" w:cs="Source Code Pro" w:asciiTheme="minorAscii"/>
+          <w:color w:val="A9B7C6"/>
+          <w:sz w:val="16"/>
+          <w:szCs w:val="16"/>
+          <w:shd w:val="clear" w:fill="2B2B2B"/>
+        </w:rPr>
+        <w:br w:type="textWrapping"/>
+      </w:r>
+      <w:r>
+        <w:rPr>
+          <w:rFonts w:hint="default" w:hAnsi="Source Code Pro" w:eastAsia="Source Code Pro" w:cs="Source Code Pro" w:asciiTheme="minorAscii"/>
+          <w:color w:val="A9B7C6"/>
+          <w:sz w:val="16"/>
+          <w:szCs w:val="16"/>
+          <w:shd w:val="clear" w:fill="2B2B2B"/>
+        </w:rPr>
+        <w:t xml:space="preserve">                </w:t>
+      </w:r>
+      <w:r>
+        <w:rPr>
+          <w:rFonts w:hint="default" w:hAnsi="Source Code Pro" w:eastAsia="Source Code Pro" w:cs="Source Code Pro" w:asciiTheme="minorAscii"/>
+          <w:color w:val="CC7832"/>
+          <w:sz w:val="16"/>
+          <w:szCs w:val="16"/>
+          <w:shd w:val="clear" w:fill="2B2B2B"/>
+        </w:rPr>
+        <w:t xml:space="preserve">switch </w:t>
+      </w:r>
+      <w:r>
+        <w:rPr>
+          <w:rFonts w:hint="default" w:hAnsi="Source Code Pro" w:eastAsia="Source Code Pro" w:cs="Source Code Pro" w:asciiTheme="minorAscii"/>
+          <w:color w:val="A9B7C6"/>
+          <w:sz w:val="16"/>
+          <w:szCs w:val="16"/>
+          <w:shd w:val="clear" w:fill="2B2B2B"/>
+        </w:rPr>
+        <w:t>(mail.</w:t>
+      </w:r>
+      <w:r>
+        <w:rPr>
+          <w:rFonts w:hint="default" w:hAnsi="Source Code Pro" w:eastAsia="Source Code Pro" w:cs="Source Code Pro" w:asciiTheme="minorAscii"/>
+          <w:color w:val="9876AA"/>
+          <w:sz w:val="16"/>
+          <w:szCs w:val="16"/>
+          <w:shd w:val="clear" w:fill="2B2B2B"/>
+        </w:rPr>
+        <w:t>generalDelivery</w:t>
+      </w:r>
+      <w:r>
+        <w:rPr>
+          <w:rFonts w:hint="default" w:hAnsi="Source Code Pro" w:eastAsia="Source Code Pro" w:cs="Source Code Pro" w:asciiTheme="minorAscii"/>
+          <w:color w:val="A9B7C6"/>
+          <w:sz w:val="16"/>
+          <w:szCs w:val="16"/>
+          <w:shd w:val="clear" w:fill="2B2B2B"/>
+        </w:rPr>
+        <w:t>) {</w:t>
+      </w:r>
+      <w:r>
+        <w:rPr>
+          <w:rFonts w:hint="default" w:hAnsi="Source Code Pro" w:eastAsia="Source Code Pro" w:cs="Source Code Pro" w:asciiTheme="minorAscii"/>
+          <w:color w:val="A9B7C6"/>
+          <w:sz w:val="16"/>
+          <w:szCs w:val="16"/>
+          <w:shd w:val="clear" w:fill="2B2B2B"/>
+        </w:rPr>
+        <w:br w:type="textWrapping"/>
+      </w:r>
+      <w:r>
+        <w:rPr>
+          <w:rFonts w:hint="default" w:hAnsi="Source Code Pro" w:eastAsia="Source Code Pro" w:cs="Source Code Pro" w:asciiTheme="minorAscii"/>
+          <w:color w:val="A9B7C6"/>
+          <w:sz w:val="16"/>
+          <w:szCs w:val="16"/>
+          <w:shd w:val="clear" w:fill="2B2B2B"/>
+        </w:rPr>
+        <w:t xml:space="preserve">                    </w:t>
+      </w:r>
+      <w:r>
+        <w:rPr>
+          <w:rFonts w:hint="default" w:hAnsi="Source Code Pro" w:eastAsia="Source Code Pro" w:cs="Source Code Pro" w:asciiTheme="minorAscii"/>
+          <w:color w:val="CC7832"/>
+          <w:sz w:val="16"/>
+          <w:szCs w:val="16"/>
+          <w:shd w:val="clear" w:fill="2B2B2B"/>
+        </w:rPr>
+        <w:t xml:space="preserve">case </w:t>
+      </w:r>
+      <w:r>
+        <w:rPr>
+          <w:rFonts w:hint="default" w:hAnsi="Source Code Pro" w:eastAsia="Source Code Pro" w:cs="Source Code Pro" w:asciiTheme="minorAscii"/>
+          <w:i/>
+          <w:color w:val="9876AA"/>
+          <w:sz w:val="16"/>
+          <w:szCs w:val="16"/>
+          <w:shd w:val="clear" w:fill="2B2B2B"/>
+        </w:rPr>
+        <w:t>YES</w:t>
+      </w:r>
+      <w:r>
+        <w:rPr>
+          <w:rFonts w:hint="default" w:hAnsi="Source Code Pro" w:eastAsia="Source Code Pro" w:cs="Source Code Pro" w:asciiTheme="minorAscii"/>
+          <w:color w:val="A9B7C6"/>
+          <w:sz w:val="16"/>
+          <w:szCs w:val="16"/>
+          <w:shd w:val="clear" w:fill="2B2B2B"/>
+        </w:rPr>
+        <w:t>:</w:t>
+      </w:r>
+      <w:r>
+        <w:rPr>
+          <w:rFonts w:hint="default" w:hAnsi="Source Code Pro" w:eastAsia="Source Code Pro" w:cs="Source Code Pro" w:asciiTheme="minorAscii"/>
+          <w:color w:val="A9B7C6"/>
+          <w:sz w:val="16"/>
+          <w:szCs w:val="16"/>
+          <w:shd w:val="clear" w:fill="2B2B2B"/>
+        </w:rPr>
+        <w:br w:type="textWrapping"/>
+      </w:r>
+      <w:r>
+        <w:rPr>
+          <w:rFonts w:hint="default" w:hAnsi="Source Code Pro" w:eastAsia="Source Code Pro" w:cs="Source Code Pro" w:asciiTheme="minorAscii"/>
+          <w:color w:val="A9B7C6"/>
+          <w:sz w:val="16"/>
+          <w:szCs w:val="16"/>
+          <w:shd w:val="clear" w:fill="2B2B2B"/>
+        </w:rPr>
+        <w:t xml:space="preserve">                        System.</w:t>
+      </w:r>
+      <w:r>
+        <w:rPr>
+          <w:rFonts w:hint="default" w:hAnsi="Source Code Pro" w:eastAsia="Source Code Pro" w:cs="Source Code Pro" w:asciiTheme="minorAscii"/>
+          <w:i/>
+          <w:color w:val="9876AA"/>
+          <w:sz w:val="16"/>
+          <w:szCs w:val="16"/>
+          <w:shd w:val="clear" w:fill="2B2B2B"/>
+        </w:rPr>
+        <w:t>out</w:t>
+      </w:r>
+      <w:r>
+        <w:rPr>
+          <w:rFonts w:hint="default" w:hAnsi="Source Code Pro" w:eastAsia="Source Code Pro" w:cs="Source Code Pro" w:asciiTheme="minorAscii"/>
+          <w:color w:val="A9B7C6"/>
+          <w:sz w:val="16"/>
+          <w:szCs w:val="16"/>
+          <w:shd w:val="clear" w:fill="2B2B2B"/>
+        </w:rPr>
+        <w:t>.println(</w:t>
+      </w:r>
+      <w:r>
+        <w:rPr>
+          <w:rFonts w:hint="default" w:hAnsi="Source Code Pro" w:eastAsia="Source Code Pro" w:cs="Source Code Pro" w:asciiTheme="minorAscii"/>
+          <w:color w:val="6A8759"/>
+          <w:sz w:val="16"/>
+          <w:szCs w:val="16"/>
+          <w:shd w:val="clear" w:fill="2B2B2B"/>
+        </w:rPr>
+        <w:t xml:space="preserve">"Using general deliver for " </w:t>
+      </w:r>
+      <w:r>
+        <w:rPr>
+          <w:rFonts w:hint="default" w:hAnsi="Source Code Pro" w:eastAsia="Source Code Pro" w:cs="Source Code Pro" w:asciiTheme="minorAscii"/>
+          <w:color w:val="A9B7C6"/>
+          <w:sz w:val="16"/>
+          <w:szCs w:val="16"/>
+          <w:shd w:val="clear" w:fill="2B2B2B"/>
+        </w:rPr>
+        <w:t>+ mail)</w:t>
+      </w:r>
+      <w:r>
+        <w:rPr>
+          <w:rFonts w:hint="default" w:hAnsi="Source Code Pro" w:eastAsia="Source Code Pro" w:cs="Source Code Pro" w:asciiTheme="minorAscii"/>
+          <w:color w:val="CC7832"/>
+          <w:sz w:val="16"/>
+          <w:szCs w:val="16"/>
+          <w:shd w:val="clear" w:fill="2B2B2B"/>
+        </w:rPr>
+        <w:t>;</w:t>
+      </w:r>
+      <w:r>
+        <w:rPr>
+          <w:rFonts w:hint="default" w:hAnsi="Source Code Pro" w:eastAsia="Source Code Pro" w:cs="Source Code Pro" w:asciiTheme="minorAscii"/>
+          <w:color w:val="CC7832"/>
+          <w:sz w:val="16"/>
+          <w:szCs w:val="16"/>
+          <w:shd w:val="clear" w:fill="2B2B2B"/>
+        </w:rPr>
+        <w:br w:type="textWrapping"/>
+      </w:r>
+      <w:r>
+        <w:rPr>
+          <w:rFonts w:hint="default" w:hAnsi="Source Code Pro" w:eastAsia="Source Code Pro" w:cs="Source Code Pro" w:asciiTheme="minorAscii"/>
+          <w:color w:val="CC7832"/>
+          <w:sz w:val="16"/>
+          <w:szCs w:val="16"/>
+          <w:shd w:val="clear" w:fill="2B2B2B"/>
+        </w:rPr>
+        <w:t xml:space="preserve">                        return true;</w:t>
+      </w:r>
+      <w:r>
+        <w:rPr>
+          <w:rFonts w:hint="default" w:hAnsi="Source Code Pro" w:eastAsia="Source Code Pro" w:cs="Source Code Pro" w:asciiTheme="minorAscii"/>
+          <w:color w:val="CC7832"/>
+          <w:sz w:val="16"/>
+          <w:szCs w:val="16"/>
+          <w:shd w:val="clear" w:fill="2B2B2B"/>
+        </w:rPr>
+        <w:br w:type="textWrapping"/>
+      </w:r>
+      <w:r>
+        <w:rPr>
+          <w:rFonts w:hint="default" w:hAnsi="Source Code Pro" w:eastAsia="Source Code Pro" w:cs="Source Code Pro" w:asciiTheme="minorAscii"/>
+          <w:color w:val="CC7832"/>
+          <w:sz w:val="16"/>
+          <w:szCs w:val="16"/>
+          <w:shd w:val="clear" w:fill="2B2B2B"/>
+        </w:rPr>
+        <w:t xml:space="preserve">                    default</w:t>
+      </w:r>
+      <w:r>
+        <w:rPr>
+          <w:rFonts w:hint="default" w:hAnsi="Source Code Pro" w:eastAsia="Source Code Pro" w:cs="Source Code Pro" w:asciiTheme="minorAscii"/>
+          <w:color w:val="A9B7C6"/>
+          <w:sz w:val="16"/>
+          <w:szCs w:val="16"/>
+          <w:shd w:val="clear" w:fill="2B2B2B"/>
+        </w:rPr>
+        <w:t>:</w:t>
+      </w:r>
+      <w:r>
+        <w:rPr>
+          <w:rFonts w:hint="default" w:hAnsi="Source Code Pro" w:eastAsia="Source Code Pro" w:cs="Source Code Pro" w:asciiTheme="minorAscii"/>
+          <w:color w:val="A9B7C6"/>
+          <w:sz w:val="16"/>
+          <w:szCs w:val="16"/>
+          <w:shd w:val="clear" w:fill="2B2B2B"/>
+        </w:rPr>
+        <w:br w:type="textWrapping"/>
+      </w:r>
+      <w:r>
+        <w:rPr>
+          <w:rFonts w:hint="default" w:hAnsi="Source Code Pro" w:eastAsia="Source Code Pro" w:cs="Source Code Pro" w:asciiTheme="minorAscii"/>
+          <w:color w:val="A9B7C6"/>
+          <w:sz w:val="16"/>
+          <w:szCs w:val="16"/>
+          <w:shd w:val="clear" w:fill="2B2B2B"/>
+        </w:rPr>
+        <w:t xml:space="preserve">                        </w:t>
+      </w:r>
+      <w:r>
+        <w:rPr>
+          <w:rFonts w:hint="default" w:hAnsi="Source Code Pro" w:eastAsia="Source Code Pro" w:cs="Source Code Pro" w:asciiTheme="minorAscii"/>
+          <w:color w:val="CC7832"/>
+          <w:sz w:val="16"/>
+          <w:szCs w:val="16"/>
+          <w:shd w:val="clear" w:fill="2B2B2B"/>
+        </w:rPr>
+        <w:t>return false;</w:t>
+      </w:r>
+      <w:r>
+        <w:rPr>
+          <w:rFonts w:hint="default" w:hAnsi="Source Code Pro" w:eastAsia="Source Code Pro" w:cs="Source Code Pro" w:asciiTheme="minorAscii"/>
+          <w:color w:val="CC7832"/>
+          <w:sz w:val="16"/>
+          <w:szCs w:val="16"/>
+          <w:shd w:val="clear" w:fill="2B2B2B"/>
+        </w:rPr>
+        <w:br w:type="textWrapping"/>
+      </w:r>
+      <w:r>
+        <w:rPr>
+          <w:rFonts w:hint="default" w:hAnsi="Source Code Pro" w:eastAsia="Source Code Pro" w:cs="Source Code Pro" w:asciiTheme="minorAscii"/>
+          <w:color w:val="CC7832"/>
+          <w:sz w:val="16"/>
+          <w:szCs w:val="16"/>
+          <w:shd w:val="clear" w:fill="2B2B2B"/>
+        </w:rPr>
+        <w:t xml:space="preserve">                </w:t>
+      </w:r>
+      <w:r>
+        <w:rPr>
+          <w:rFonts w:hint="default" w:hAnsi="Source Code Pro" w:eastAsia="Source Code Pro" w:cs="Source Code Pro" w:asciiTheme="minorAscii"/>
+          <w:color w:val="A9B7C6"/>
+          <w:sz w:val="16"/>
+          <w:szCs w:val="16"/>
+          <w:shd w:val="clear" w:fill="2B2B2B"/>
+        </w:rPr>
+        <w:t>}</w:t>
+      </w:r>
+      <w:r>
+        <w:rPr>
+          <w:rFonts w:hint="default" w:hAnsi="Source Code Pro" w:eastAsia="Source Code Pro" w:cs="Source Code Pro" w:asciiTheme="minorAscii"/>
+          <w:color w:val="A9B7C6"/>
+          <w:sz w:val="16"/>
+          <w:szCs w:val="16"/>
+          <w:shd w:val="clear" w:fill="2B2B2B"/>
+        </w:rPr>
+        <w:br w:type="textWrapping"/>
+      </w:r>
+      <w:r>
+        <w:rPr>
+          <w:rFonts w:hint="default" w:hAnsi="Source Code Pro" w:eastAsia="Source Code Pro" w:cs="Source Code Pro" w:asciiTheme="minorAscii"/>
+          <w:color w:val="A9B7C6"/>
+          <w:sz w:val="16"/>
+          <w:szCs w:val="16"/>
+          <w:shd w:val="clear" w:fill="2B2B2B"/>
+        </w:rPr>
+        <w:t xml:space="preserve">            }</w:t>
+      </w:r>
+      <w:r>
+        <w:rPr>
+          <w:rFonts w:hint="default" w:hAnsi="Source Code Pro" w:eastAsia="Source Code Pro" w:cs="Source Code Pro" w:asciiTheme="minorAscii"/>
+          <w:color w:val="A9B7C6"/>
+          <w:sz w:val="16"/>
+          <w:szCs w:val="16"/>
+          <w:shd w:val="clear" w:fill="2B2B2B"/>
+        </w:rPr>
+        <w:br w:type="textWrapping"/>
+      </w:r>
+      <w:r>
+        <w:rPr>
+          <w:rFonts w:hint="default" w:hAnsi="Source Code Pro" w:eastAsia="Source Code Pro" w:cs="Source Code Pro" w:asciiTheme="minorAscii"/>
+          <w:color w:val="A9B7C6"/>
+          <w:sz w:val="16"/>
+          <w:szCs w:val="16"/>
+          <w:shd w:val="clear" w:fill="2B2B2B"/>
+        </w:rPr>
+        <w:t xml:space="preserve">        }</w:t>
+      </w:r>
+      <w:r>
+        <w:rPr>
+          <w:rFonts w:hint="default" w:hAnsi="Source Code Pro" w:eastAsia="Source Code Pro" w:cs="Source Code Pro" w:asciiTheme="minorAscii"/>
+          <w:color w:val="CC7832"/>
+          <w:sz w:val="16"/>
+          <w:szCs w:val="16"/>
+          <w:shd w:val="clear" w:fill="2B2B2B"/>
+        </w:rPr>
+        <w:t>,</w:t>
+      </w:r>
+      <w:r>
+        <w:rPr>
+          <w:rFonts w:hint="default" w:hAnsi="Source Code Pro" w:eastAsia="Source Code Pro" w:cs="Source Code Pro" w:asciiTheme="minorAscii"/>
+          <w:color w:val="CC7832"/>
+          <w:sz w:val="16"/>
+          <w:szCs w:val="16"/>
+          <w:shd w:val="clear" w:fill="2B2B2B"/>
+        </w:rPr>
+        <w:br w:type="textWrapping"/>
+      </w:r>
+      <w:r>
+        <w:rPr>
+          <w:rFonts w:hint="default" w:hAnsi="Source Code Pro" w:eastAsia="Source Code Pro" w:cs="Source Code Pro" w:asciiTheme="minorAscii"/>
+          <w:color w:val="CC7832"/>
+          <w:sz w:val="16"/>
+          <w:szCs w:val="16"/>
+          <w:shd w:val="clear" w:fill="2B2B2B"/>
+        </w:rPr>
+        <w:t xml:space="preserve">        </w:t>
+      </w:r>
+      <w:r>
+        <w:rPr>
+          <w:rFonts w:hint="default" w:hAnsi="Source Code Pro" w:eastAsia="Source Code Pro" w:cs="Source Code Pro" w:asciiTheme="minorAscii"/>
+          <w:i/>
+          <w:color w:val="9876AA"/>
+          <w:sz w:val="16"/>
+          <w:szCs w:val="16"/>
+          <w:shd w:val="clear" w:fill="2B2B2B"/>
+        </w:rPr>
+        <w:t xml:space="preserve">MACHINE_SCAN </w:t>
+      </w:r>
+      <w:r>
+        <w:rPr>
+          <w:rFonts w:hint="default" w:hAnsi="Source Code Pro" w:eastAsia="Source Code Pro" w:cs="Source Code Pro" w:asciiTheme="minorAscii"/>
+          <w:color w:val="A9B7C6"/>
+          <w:sz w:val="16"/>
+          <w:szCs w:val="16"/>
+          <w:shd w:val="clear" w:fill="2B2B2B"/>
+        </w:rPr>
+        <w:t>{</w:t>
+      </w:r>
+      <w:r>
+        <w:rPr>
+          <w:rFonts w:hint="default" w:hAnsi="Source Code Pro" w:eastAsia="Source Code Pro" w:cs="Source Code Pro" w:asciiTheme="minorAscii"/>
+          <w:color w:val="A9B7C6"/>
+          <w:sz w:val="16"/>
+          <w:szCs w:val="16"/>
+          <w:shd w:val="clear" w:fill="2B2B2B"/>
+        </w:rPr>
+        <w:br w:type="textWrapping"/>
+      </w:r>
+      <w:r>
+        <w:rPr>
+          <w:rFonts w:hint="default" w:hAnsi="Source Code Pro" w:eastAsia="Source Code Pro" w:cs="Source Code Pro" w:asciiTheme="minorAscii"/>
+          <w:color w:val="A9B7C6"/>
+          <w:sz w:val="16"/>
+          <w:szCs w:val="16"/>
+          <w:shd w:val="clear" w:fill="2B2B2B"/>
+        </w:rPr>
+        <w:t xml:space="preserve">            </w:t>
+      </w:r>
+      <w:r>
+        <w:rPr>
+          <w:rFonts w:hint="default" w:hAnsi="Source Code Pro" w:eastAsia="Source Code Pro" w:cs="Source Code Pro" w:asciiTheme="minorAscii"/>
+          <w:color w:val="BBB529"/>
+          <w:sz w:val="16"/>
+          <w:szCs w:val="16"/>
+          <w:shd w:val="clear" w:fill="2B2B2B"/>
+        </w:rPr>
+        <w:t>@Override</w:t>
+      </w:r>
+      <w:r>
+        <w:rPr>
+          <w:rFonts w:hint="default" w:hAnsi="Source Code Pro" w:eastAsia="Source Code Pro" w:cs="Source Code Pro" w:asciiTheme="minorAscii"/>
+          <w:color w:val="BBB529"/>
+          <w:sz w:val="16"/>
+          <w:szCs w:val="16"/>
+          <w:shd w:val="clear" w:fill="2B2B2B"/>
+        </w:rPr>
+        <w:br w:type="textWrapping"/>
+      </w:r>
+      <w:r>
+        <w:rPr>
+          <w:rFonts w:hint="default" w:hAnsi="Source Code Pro" w:eastAsia="Source Code Pro" w:cs="Source Code Pro" w:asciiTheme="minorAscii"/>
+          <w:color w:val="BBB529"/>
+          <w:sz w:val="16"/>
+          <w:szCs w:val="16"/>
+          <w:shd w:val="clear" w:fill="2B2B2B"/>
+        </w:rPr>
+        <w:t xml:space="preserve">            </w:t>
+      </w:r>
+      <w:r>
+        <w:rPr>
+          <w:rFonts w:hint="default" w:hAnsi="Source Code Pro" w:eastAsia="Source Code Pro" w:cs="Source Code Pro" w:asciiTheme="minorAscii"/>
+          <w:color w:val="CC7832"/>
+          <w:sz w:val="16"/>
+          <w:szCs w:val="16"/>
+          <w:shd w:val="clear" w:fill="2B2B2B"/>
+        </w:rPr>
+        <w:t xml:space="preserve">boolean </w:t>
+      </w:r>
+      <w:r>
+        <w:rPr>
+          <w:rFonts w:hint="default" w:hAnsi="Source Code Pro" w:eastAsia="Source Code Pro" w:cs="Source Code Pro" w:asciiTheme="minorAscii"/>
+          <w:color w:val="FFC66D"/>
+          <w:sz w:val="16"/>
+          <w:szCs w:val="16"/>
+          <w:shd w:val="clear" w:fill="2B2B2B"/>
+        </w:rPr>
+        <w:t>handle</w:t>
+      </w:r>
+      <w:r>
+        <w:rPr>
+          <w:rFonts w:hint="default" w:hAnsi="Source Code Pro" w:eastAsia="Source Code Pro" w:cs="Source Code Pro" w:asciiTheme="minorAscii"/>
+          <w:color w:val="A9B7C6"/>
+          <w:sz w:val="16"/>
+          <w:szCs w:val="16"/>
+          <w:shd w:val="clear" w:fill="2B2B2B"/>
+        </w:rPr>
+        <w:t>(Mail mail) {</w:t>
+      </w:r>
+      <w:r>
+        <w:rPr>
+          <w:rFonts w:hint="default" w:hAnsi="Source Code Pro" w:eastAsia="Source Code Pro" w:cs="Source Code Pro" w:asciiTheme="minorAscii"/>
+          <w:color w:val="A9B7C6"/>
+          <w:sz w:val="16"/>
+          <w:szCs w:val="16"/>
+          <w:shd w:val="clear" w:fill="2B2B2B"/>
+        </w:rPr>
+        <w:br w:type="textWrapping"/>
+      </w:r>
+      <w:r>
+        <w:rPr>
+          <w:rFonts w:hint="default" w:hAnsi="Source Code Pro" w:eastAsia="Source Code Pro" w:cs="Source Code Pro" w:asciiTheme="minorAscii"/>
+          <w:color w:val="A9B7C6"/>
+          <w:sz w:val="16"/>
+          <w:szCs w:val="16"/>
+          <w:shd w:val="clear" w:fill="2B2B2B"/>
+        </w:rPr>
+        <w:t xml:space="preserve">                </w:t>
+      </w:r>
+      <w:r>
+        <w:rPr>
+          <w:rFonts w:hint="default" w:hAnsi="Source Code Pro" w:eastAsia="Source Code Pro" w:cs="Source Code Pro" w:asciiTheme="minorAscii"/>
+          <w:color w:val="CC7832"/>
+          <w:sz w:val="16"/>
+          <w:szCs w:val="16"/>
+          <w:shd w:val="clear" w:fill="2B2B2B"/>
+        </w:rPr>
+        <w:t xml:space="preserve">switch </w:t>
+      </w:r>
+      <w:r>
+        <w:rPr>
+          <w:rFonts w:hint="default" w:hAnsi="Source Code Pro" w:eastAsia="Source Code Pro" w:cs="Source Code Pro" w:asciiTheme="minorAscii"/>
+          <w:color w:val="A9B7C6"/>
+          <w:sz w:val="16"/>
+          <w:szCs w:val="16"/>
+          <w:shd w:val="clear" w:fill="2B2B2B"/>
+        </w:rPr>
+        <w:t>(mail.</w:t>
+      </w:r>
+      <w:r>
+        <w:rPr>
+          <w:rFonts w:hint="default" w:hAnsi="Source Code Pro" w:eastAsia="Source Code Pro" w:cs="Source Code Pro" w:asciiTheme="minorAscii"/>
+          <w:color w:val="9876AA"/>
+          <w:sz w:val="16"/>
+          <w:szCs w:val="16"/>
+          <w:shd w:val="clear" w:fill="2B2B2B"/>
+        </w:rPr>
+        <w:t>scannability</w:t>
+      </w:r>
+      <w:r>
+        <w:rPr>
+          <w:rFonts w:hint="default" w:hAnsi="Source Code Pro" w:eastAsia="Source Code Pro" w:cs="Source Code Pro" w:asciiTheme="minorAscii"/>
+          <w:color w:val="A9B7C6"/>
+          <w:sz w:val="16"/>
+          <w:szCs w:val="16"/>
+          <w:shd w:val="clear" w:fill="2B2B2B"/>
+        </w:rPr>
+        <w:t>) {</w:t>
+      </w:r>
+      <w:r>
+        <w:rPr>
+          <w:rFonts w:hint="default" w:hAnsi="Source Code Pro" w:eastAsia="Source Code Pro" w:cs="Source Code Pro" w:asciiTheme="minorAscii"/>
+          <w:color w:val="A9B7C6"/>
+          <w:sz w:val="16"/>
+          <w:szCs w:val="16"/>
+          <w:shd w:val="clear" w:fill="2B2B2B"/>
+        </w:rPr>
+        <w:br w:type="textWrapping"/>
+      </w:r>
+      <w:r>
+        <w:rPr>
+          <w:rFonts w:hint="default" w:hAnsi="Source Code Pro" w:eastAsia="Source Code Pro" w:cs="Source Code Pro" w:asciiTheme="minorAscii"/>
+          <w:color w:val="A9B7C6"/>
+          <w:sz w:val="16"/>
+          <w:szCs w:val="16"/>
+          <w:shd w:val="clear" w:fill="2B2B2B"/>
+        </w:rPr>
+        <w:t xml:space="preserve">                    </w:t>
+      </w:r>
+      <w:r>
+        <w:rPr>
+          <w:rFonts w:hint="default" w:hAnsi="Source Code Pro" w:eastAsia="Source Code Pro" w:cs="Source Code Pro" w:asciiTheme="minorAscii"/>
+          <w:color w:val="CC7832"/>
+          <w:sz w:val="16"/>
+          <w:szCs w:val="16"/>
+          <w:shd w:val="clear" w:fill="2B2B2B"/>
+        </w:rPr>
+        <w:t xml:space="preserve">case </w:t>
+      </w:r>
+      <w:r>
+        <w:rPr>
+          <w:rFonts w:hint="default" w:hAnsi="Source Code Pro" w:eastAsia="Source Code Pro" w:cs="Source Code Pro" w:asciiTheme="minorAscii"/>
+          <w:i/>
+          <w:color w:val="9876AA"/>
+          <w:sz w:val="16"/>
+          <w:szCs w:val="16"/>
+          <w:shd w:val="clear" w:fill="2B2B2B"/>
+        </w:rPr>
+        <w:t>UNSCANNABLE</w:t>
+      </w:r>
+      <w:r>
+        <w:rPr>
+          <w:rFonts w:hint="default" w:hAnsi="Source Code Pro" w:eastAsia="Source Code Pro" w:cs="Source Code Pro" w:asciiTheme="minorAscii"/>
+          <w:color w:val="A9B7C6"/>
+          <w:sz w:val="16"/>
+          <w:szCs w:val="16"/>
+          <w:shd w:val="clear" w:fill="2B2B2B"/>
+        </w:rPr>
+        <w:t>:</w:t>
+      </w:r>
+      <w:r>
+        <w:rPr>
+          <w:rFonts w:hint="default" w:hAnsi="Source Code Pro" w:eastAsia="Source Code Pro" w:cs="Source Code Pro" w:asciiTheme="minorAscii"/>
+          <w:color w:val="A9B7C6"/>
+          <w:sz w:val="16"/>
+          <w:szCs w:val="16"/>
+          <w:shd w:val="clear" w:fill="2B2B2B"/>
+        </w:rPr>
+        <w:br w:type="textWrapping"/>
+      </w:r>
+      <w:r>
+        <w:rPr>
+          <w:rFonts w:hint="default" w:hAnsi="Source Code Pro" w:eastAsia="Source Code Pro" w:cs="Source Code Pro" w:asciiTheme="minorAscii"/>
+          <w:color w:val="A9B7C6"/>
+          <w:sz w:val="16"/>
+          <w:szCs w:val="16"/>
+          <w:shd w:val="clear" w:fill="2B2B2B"/>
+        </w:rPr>
+        <w:t xml:space="preserve">                        </w:t>
+      </w:r>
+      <w:r>
+        <w:rPr>
+          <w:rFonts w:hint="default" w:hAnsi="Source Code Pro" w:eastAsia="Source Code Pro" w:cs="Source Code Pro" w:asciiTheme="minorAscii"/>
+          <w:color w:val="CC7832"/>
+          <w:sz w:val="16"/>
+          <w:szCs w:val="16"/>
+          <w:shd w:val="clear" w:fill="2B2B2B"/>
+        </w:rPr>
+        <w:t>return false;</w:t>
+      </w:r>
+      <w:r>
+        <w:rPr>
+          <w:rFonts w:hint="default" w:hAnsi="Source Code Pro" w:eastAsia="Source Code Pro" w:cs="Source Code Pro" w:asciiTheme="minorAscii"/>
+          <w:color w:val="CC7832"/>
+          <w:sz w:val="16"/>
+          <w:szCs w:val="16"/>
+          <w:shd w:val="clear" w:fill="2B2B2B"/>
+        </w:rPr>
+        <w:br w:type="textWrapping"/>
+      </w:r>
+      <w:r>
+        <w:rPr>
+          <w:rFonts w:hint="default" w:hAnsi="Source Code Pro" w:eastAsia="Source Code Pro" w:cs="Source Code Pro" w:asciiTheme="minorAscii"/>
+          <w:color w:val="CC7832"/>
+          <w:sz w:val="16"/>
+          <w:szCs w:val="16"/>
+          <w:shd w:val="clear" w:fill="2B2B2B"/>
+        </w:rPr>
+        <w:t xml:space="preserve">                    default</w:t>
+      </w:r>
+      <w:r>
+        <w:rPr>
+          <w:rFonts w:hint="default" w:hAnsi="Source Code Pro" w:eastAsia="Source Code Pro" w:cs="Source Code Pro" w:asciiTheme="minorAscii"/>
+          <w:color w:val="A9B7C6"/>
+          <w:sz w:val="16"/>
+          <w:szCs w:val="16"/>
+          <w:shd w:val="clear" w:fill="2B2B2B"/>
+        </w:rPr>
+        <w:t>:</w:t>
+      </w:r>
+      <w:r>
+        <w:rPr>
+          <w:rFonts w:hint="default" w:hAnsi="Source Code Pro" w:eastAsia="Source Code Pro" w:cs="Source Code Pro" w:asciiTheme="minorAscii"/>
+          <w:color w:val="A9B7C6"/>
+          <w:sz w:val="16"/>
+          <w:szCs w:val="16"/>
+          <w:shd w:val="clear" w:fill="2B2B2B"/>
+        </w:rPr>
+        <w:br w:type="textWrapping"/>
+      </w:r>
+      <w:r>
+        <w:rPr>
+          <w:rFonts w:hint="default" w:hAnsi="Source Code Pro" w:eastAsia="Source Code Pro" w:cs="Source Code Pro" w:asciiTheme="minorAscii"/>
+          <w:color w:val="A9B7C6"/>
+          <w:sz w:val="16"/>
+          <w:szCs w:val="16"/>
+          <w:shd w:val="clear" w:fill="2B2B2B"/>
+        </w:rPr>
+        <w:t xml:space="preserve">                        </w:t>
+      </w:r>
+      <w:r>
+        <w:rPr>
+          <w:rFonts w:hint="default" w:hAnsi="Source Code Pro" w:eastAsia="Source Code Pro" w:cs="Source Code Pro" w:asciiTheme="minorAscii"/>
+          <w:color w:val="CC7832"/>
+          <w:sz w:val="16"/>
+          <w:szCs w:val="16"/>
+          <w:shd w:val="clear" w:fill="2B2B2B"/>
+        </w:rPr>
+        <w:t xml:space="preserve">switch </w:t>
+      </w:r>
+      <w:r>
+        <w:rPr>
+          <w:rFonts w:hint="default" w:hAnsi="Source Code Pro" w:eastAsia="Source Code Pro" w:cs="Source Code Pro" w:asciiTheme="minorAscii"/>
+          <w:color w:val="A9B7C6"/>
+          <w:sz w:val="16"/>
+          <w:szCs w:val="16"/>
+          <w:shd w:val="clear" w:fill="2B2B2B"/>
+        </w:rPr>
+        <w:t>(mail.</w:t>
+      </w:r>
+      <w:r>
+        <w:rPr>
+          <w:rFonts w:hint="default" w:hAnsi="Source Code Pro" w:eastAsia="Source Code Pro" w:cs="Source Code Pro" w:asciiTheme="minorAscii"/>
+          <w:color w:val="9876AA"/>
+          <w:sz w:val="16"/>
+          <w:szCs w:val="16"/>
+          <w:shd w:val="clear" w:fill="2B2B2B"/>
+        </w:rPr>
+        <w:t>address</w:t>
+      </w:r>
+      <w:r>
+        <w:rPr>
+          <w:rFonts w:hint="default" w:hAnsi="Source Code Pro" w:eastAsia="Source Code Pro" w:cs="Source Code Pro" w:asciiTheme="minorAscii"/>
+          <w:color w:val="A9B7C6"/>
+          <w:sz w:val="16"/>
+          <w:szCs w:val="16"/>
+          <w:shd w:val="clear" w:fill="2B2B2B"/>
+        </w:rPr>
+        <w:t>) {</w:t>
+      </w:r>
+      <w:r>
+        <w:rPr>
+          <w:rFonts w:hint="default" w:hAnsi="Source Code Pro" w:eastAsia="Source Code Pro" w:cs="Source Code Pro" w:asciiTheme="minorAscii"/>
+          <w:color w:val="A9B7C6"/>
+          <w:sz w:val="16"/>
+          <w:szCs w:val="16"/>
+          <w:shd w:val="clear" w:fill="2B2B2B"/>
+        </w:rPr>
+        <w:br w:type="textWrapping"/>
+      </w:r>
+      <w:r>
+        <w:rPr>
+          <w:rFonts w:hint="default" w:hAnsi="Source Code Pro" w:eastAsia="Source Code Pro" w:cs="Source Code Pro" w:asciiTheme="minorAscii"/>
+          <w:color w:val="A9B7C6"/>
+          <w:sz w:val="16"/>
+          <w:szCs w:val="16"/>
+          <w:shd w:val="clear" w:fill="2B2B2B"/>
+        </w:rPr>
+        <w:t xml:space="preserve">                            </w:t>
+      </w:r>
+      <w:r>
+        <w:rPr>
+          <w:rFonts w:hint="default" w:hAnsi="Source Code Pro" w:eastAsia="Source Code Pro" w:cs="Source Code Pro" w:asciiTheme="minorAscii"/>
+          <w:color w:val="CC7832"/>
+          <w:sz w:val="16"/>
+          <w:szCs w:val="16"/>
+          <w:shd w:val="clear" w:fill="2B2B2B"/>
+        </w:rPr>
+        <w:t xml:space="preserve">case </w:t>
+      </w:r>
+      <w:r>
+        <w:rPr>
+          <w:rFonts w:hint="default" w:hAnsi="Source Code Pro" w:eastAsia="Source Code Pro" w:cs="Source Code Pro" w:asciiTheme="minorAscii"/>
+          <w:i/>
+          <w:color w:val="9876AA"/>
+          <w:sz w:val="16"/>
+          <w:szCs w:val="16"/>
+          <w:shd w:val="clear" w:fill="2B2B2B"/>
+        </w:rPr>
+        <w:t>INCRRECT</w:t>
+      </w:r>
+      <w:r>
+        <w:rPr>
+          <w:rFonts w:hint="default" w:hAnsi="Source Code Pro" w:eastAsia="Source Code Pro" w:cs="Source Code Pro" w:asciiTheme="minorAscii"/>
+          <w:color w:val="A9B7C6"/>
+          <w:sz w:val="16"/>
+          <w:szCs w:val="16"/>
+          <w:shd w:val="clear" w:fill="2B2B2B"/>
+        </w:rPr>
+        <w:t>:</w:t>
+      </w:r>
+      <w:r>
+        <w:rPr>
+          <w:rFonts w:hint="default" w:hAnsi="Source Code Pro" w:eastAsia="Source Code Pro" w:cs="Source Code Pro" w:asciiTheme="minorAscii"/>
+          <w:color w:val="A9B7C6"/>
+          <w:sz w:val="16"/>
+          <w:szCs w:val="16"/>
+          <w:shd w:val="clear" w:fill="2B2B2B"/>
+        </w:rPr>
+        <w:br w:type="textWrapping"/>
+      </w:r>
+      <w:r>
+        <w:rPr>
+          <w:rFonts w:hint="default" w:hAnsi="Source Code Pro" w:eastAsia="Source Code Pro" w:cs="Source Code Pro" w:asciiTheme="minorAscii"/>
+          <w:color w:val="A9B7C6"/>
+          <w:sz w:val="16"/>
+          <w:szCs w:val="16"/>
+          <w:shd w:val="clear" w:fill="2B2B2B"/>
+        </w:rPr>
+        <w:t xml:space="preserve">                                </w:t>
+      </w:r>
+      <w:r>
+        <w:rPr>
+          <w:rFonts w:hint="default" w:hAnsi="Source Code Pro" w:eastAsia="Source Code Pro" w:cs="Source Code Pro" w:asciiTheme="minorAscii"/>
+          <w:color w:val="CC7832"/>
+          <w:sz w:val="16"/>
+          <w:szCs w:val="16"/>
+          <w:shd w:val="clear" w:fill="2B2B2B"/>
+        </w:rPr>
+        <w:t>return false;</w:t>
+      </w:r>
+      <w:r>
+        <w:rPr>
+          <w:rFonts w:hint="default" w:hAnsi="Source Code Pro" w:eastAsia="Source Code Pro" w:cs="Source Code Pro" w:asciiTheme="minorAscii"/>
+          <w:color w:val="CC7832"/>
+          <w:sz w:val="16"/>
+          <w:szCs w:val="16"/>
+          <w:shd w:val="clear" w:fill="2B2B2B"/>
+        </w:rPr>
+        <w:br w:type="textWrapping"/>
+      </w:r>
+      <w:r>
+        <w:rPr>
+          <w:rFonts w:hint="default" w:hAnsi="Source Code Pro" w:eastAsia="Source Code Pro" w:cs="Source Code Pro" w:asciiTheme="minorAscii"/>
+          <w:color w:val="CC7832"/>
+          <w:sz w:val="16"/>
+          <w:szCs w:val="16"/>
+          <w:shd w:val="clear" w:fill="2B2B2B"/>
+        </w:rPr>
+        <w:t xml:space="preserve">                            default</w:t>
+      </w:r>
+      <w:r>
+        <w:rPr>
+          <w:rFonts w:hint="default" w:hAnsi="Source Code Pro" w:eastAsia="Source Code Pro" w:cs="Source Code Pro" w:asciiTheme="minorAscii"/>
+          <w:color w:val="A9B7C6"/>
+          <w:sz w:val="16"/>
+          <w:szCs w:val="16"/>
+          <w:shd w:val="clear" w:fill="2B2B2B"/>
+        </w:rPr>
+        <w:t>:</w:t>
+      </w:r>
+      <w:r>
+        <w:rPr>
+          <w:rFonts w:hint="default" w:hAnsi="Source Code Pro" w:eastAsia="Source Code Pro" w:cs="Source Code Pro" w:asciiTheme="minorAscii"/>
+          <w:color w:val="A9B7C6"/>
+          <w:sz w:val="16"/>
+          <w:szCs w:val="16"/>
+          <w:shd w:val="clear" w:fill="2B2B2B"/>
+        </w:rPr>
+        <w:br w:type="textWrapping"/>
+      </w:r>
+      <w:r>
+        <w:rPr>
+          <w:rFonts w:hint="default" w:hAnsi="Source Code Pro" w:eastAsia="Source Code Pro" w:cs="Source Code Pro" w:asciiTheme="minorAscii"/>
+          <w:color w:val="A9B7C6"/>
+          <w:sz w:val="16"/>
+          <w:szCs w:val="16"/>
+          <w:shd w:val="clear" w:fill="2B2B2B"/>
+        </w:rPr>
+        <w:t xml:space="preserve">                                System.</w:t>
+      </w:r>
+      <w:r>
+        <w:rPr>
+          <w:rFonts w:hint="default" w:hAnsi="Source Code Pro" w:eastAsia="Source Code Pro" w:cs="Source Code Pro" w:asciiTheme="minorAscii"/>
+          <w:i/>
+          <w:color w:val="9876AA"/>
+          <w:sz w:val="16"/>
+          <w:szCs w:val="16"/>
+          <w:shd w:val="clear" w:fill="2B2B2B"/>
+        </w:rPr>
+        <w:t>out</w:t>
+      </w:r>
+      <w:r>
+        <w:rPr>
+          <w:rFonts w:hint="default" w:hAnsi="Source Code Pro" w:eastAsia="Source Code Pro" w:cs="Source Code Pro" w:asciiTheme="minorAscii"/>
+          <w:color w:val="A9B7C6"/>
+          <w:sz w:val="16"/>
+          <w:szCs w:val="16"/>
+          <w:shd w:val="clear" w:fill="2B2B2B"/>
+        </w:rPr>
+        <w:t>.println(</w:t>
+      </w:r>
+      <w:r>
+        <w:rPr>
+          <w:rFonts w:hint="default" w:hAnsi="Source Code Pro" w:eastAsia="Source Code Pro" w:cs="Source Code Pro" w:asciiTheme="minorAscii"/>
+          <w:color w:val="6A8759"/>
+          <w:sz w:val="16"/>
+          <w:szCs w:val="16"/>
+          <w:shd w:val="clear" w:fill="2B2B2B"/>
+        </w:rPr>
+        <w:t xml:space="preserve">"Deliver " </w:t>
+      </w:r>
+      <w:r>
+        <w:rPr>
+          <w:rFonts w:hint="default" w:hAnsi="Source Code Pro" w:eastAsia="Source Code Pro" w:cs="Source Code Pro" w:asciiTheme="minorAscii"/>
+          <w:color w:val="A9B7C6"/>
+          <w:sz w:val="16"/>
+          <w:szCs w:val="16"/>
+          <w:shd w:val="clear" w:fill="2B2B2B"/>
+        </w:rPr>
+        <w:t xml:space="preserve">+ mail + </w:t>
+      </w:r>
+      <w:r>
+        <w:rPr>
+          <w:rFonts w:hint="default" w:hAnsi="Source Code Pro" w:eastAsia="Source Code Pro" w:cs="Source Code Pro" w:asciiTheme="minorAscii"/>
+          <w:color w:val="6A8759"/>
+          <w:sz w:val="16"/>
+          <w:szCs w:val="16"/>
+          <w:shd w:val="clear" w:fill="2B2B2B"/>
+        </w:rPr>
+        <w:t>"automatically"</w:t>
+      </w:r>
+      <w:r>
+        <w:rPr>
+          <w:rFonts w:hint="default" w:hAnsi="Source Code Pro" w:eastAsia="Source Code Pro" w:cs="Source Code Pro" w:asciiTheme="minorAscii"/>
+          <w:color w:val="A9B7C6"/>
+          <w:sz w:val="16"/>
+          <w:szCs w:val="16"/>
+          <w:shd w:val="clear" w:fill="2B2B2B"/>
+        </w:rPr>
+        <w:t>)</w:t>
+      </w:r>
+      <w:r>
+        <w:rPr>
+          <w:rFonts w:hint="default" w:hAnsi="Source Code Pro" w:eastAsia="Source Code Pro" w:cs="Source Code Pro" w:asciiTheme="minorAscii"/>
+          <w:color w:val="CC7832"/>
+          <w:sz w:val="16"/>
+          <w:szCs w:val="16"/>
+          <w:shd w:val="clear" w:fill="2B2B2B"/>
+        </w:rPr>
+        <w:t>;</w:t>
+      </w:r>
+      <w:r>
+        <w:rPr>
+          <w:rFonts w:hint="default" w:hAnsi="Source Code Pro" w:eastAsia="Source Code Pro" w:cs="Source Code Pro" w:asciiTheme="minorAscii"/>
+          <w:color w:val="CC7832"/>
+          <w:sz w:val="16"/>
+          <w:szCs w:val="16"/>
+          <w:shd w:val="clear" w:fill="2B2B2B"/>
+        </w:rPr>
+        <w:br w:type="textWrapping"/>
+      </w:r>
+      <w:r>
+        <w:rPr>
+          <w:rFonts w:hint="default" w:hAnsi="Source Code Pro" w:eastAsia="Source Code Pro" w:cs="Source Code Pro" w:asciiTheme="minorAscii"/>
+          <w:color w:val="CC7832"/>
+          <w:sz w:val="16"/>
+          <w:szCs w:val="16"/>
+          <w:shd w:val="clear" w:fill="2B2B2B"/>
+        </w:rPr>
+        <w:t xml:space="preserve">                                return true;</w:t>
+      </w:r>
+      <w:r>
+        <w:rPr>
+          <w:rFonts w:hint="default" w:hAnsi="Source Code Pro" w:eastAsia="Source Code Pro" w:cs="Source Code Pro" w:asciiTheme="minorAscii"/>
+          <w:color w:val="CC7832"/>
+          <w:sz w:val="16"/>
+          <w:szCs w:val="16"/>
+          <w:shd w:val="clear" w:fill="2B2B2B"/>
+        </w:rPr>
+        <w:br w:type="textWrapping"/>
+      </w:r>
+      <w:r>
+        <w:rPr>
+          <w:rFonts w:hint="default" w:hAnsi="Source Code Pro" w:eastAsia="Source Code Pro" w:cs="Source Code Pro" w:asciiTheme="minorAscii"/>
+          <w:color w:val="CC7832"/>
+          <w:sz w:val="16"/>
+          <w:szCs w:val="16"/>
+          <w:shd w:val="clear" w:fill="2B2B2B"/>
+        </w:rPr>
+        <w:t xml:space="preserve">                        </w:t>
+      </w:r>
+      <w:r>
+        <w:rPr>
+          <w:rFonts w:hint="default" w:hAnsi="Source Code Pro" w:eastAsia="Source Code Pro" w:cs="Source Code Pro" w:asciiTheme="minorAscii"/>
+          <w:color w:val="A9B7C6"/>
+          <w:sz w:val="16"/>
+          <w:szCs w:val="16"/>
+          <w:shd w:val="clear" w:fill="2B2B2B"/>
+        </w:rPr>
+        <w:t>}</w:t>
+      </w:r>
+      <w:r>
+        <w:rPr>
+          <w:rFonts w:hint="default" w:hAnsi="Source Code Pro" w:eastAsia="Source Code Pro" w:cs="Source Code Pro" w:asciiTheme="minorAscii"/>
+          <w:color w:val="A9B7C6"/>
+          <w:sz w:val="16"/>
+          <w:szCs w:val="16"/>
+          <w:shd w:val="clear" w:fill="2B2B2B"/>
+        </w:rPr>
+        <w:br w:type="textWrapping"/>
+      </w:r>
+      <w:r>
+        <w:rPr>
+          <w:rFonts w:hint="default" w:hAnsi="Source Code Pro" w:eastAsia="Source Code Pro" w:cs="Source Code Pro" w:asciiTheme="minorAscii"/>
+          <w:color w:val="A9B7C6"/>
+          <w:sz w:val="16"/>
+          <w:szCs w:val="16"/>
+          <w:shd w:val="clear" w:fill="2B2B2B"/>
+        </w:rPr>
+        <w:t xml:space="preserve">                }</w:t>
+      </w:r>
+      <w:r>
+        <w:rPr>
+          <w:rFonts w:hint="default" w:hAnsi="Source Code Pro" w:eastAsia="Source Code Pro" w:cs="Source Code Pro" w:asciiTheme="minorAscii"/>
+          <w:color w:val="A9B7C6"/>
+          <w:sz w:val="16"/>
+          <w:szCs w:val="16"/>
+          <w:shd w:val="clear" w:fill="2B2B2B"/>
+        </w:rPr>
+        <w:br w:type="textWrapping"/>
+      </w:r>
+      <w:r>
+        <w:rPr>
+          <w:rFonts w:hint="default" w:hAnsi="Source Code Pro" w:eastAsia="Source Code Pro" w:cs="Source Code Pro" w:asciiTheme="minorAscii"/>
+          <w:color w:val="A9B7C6"/>
+          <w:sz w:val="16"/>
+          <w:szCs w:val="16"/>
+          <w:shd w:val="clear" w:fill="2B2B2B"/>
+        </w:rPr>
+        <w:t xml:space="preserve">            }</w:t>
+      </w:r>
+      <w:r>
+        <w:rPr>
+          <w:rFonts w:hint="default" w:hAnsi="Source Code Pro" w:eastAsia="Source Code Pro" w:cs="Source Code Pro" w:asciiTheme="minorAscii"/>
+          <w:color w:val="A9B7C6"/>
+          <w:sz w:val="16"/>
+          <w:szCs w:val="16"/>
+          <w:shd w:val="clear" w:fill="2B2B2B"/>
+        </w:rPr>
+        <w:br w:type="textWrapping"/>
+      </w:r>
+      <w:r>
+        <w:rPr>
+          <w:rFonts w:hint="default" w:hAnsi="Source Code Pro" w:eastAsia="Source Code Pro" w:cs="Source Code Pro" w:asciiTheme="minorAscii"/>
+          <w:color w:val="A9B7C6"/>
+          <w:sz w:val="16"/>
+          <w:szCs w:val="16"/>
+          <w:shd w:val="clear" w:fill="2B2B2B"/>
+        </w:rPr>
+        <w:t xml:space="preserve">        }</w:t>
+      </w:r>
+      <w:r>
+        <w:rPr>
+          <w:rFonts w:hint="default" w:hAnsi="Source Code Pro" w:eastAsia="Source Code Pro" w:cs="Source Code Pro" w:asciiTheme="minorAscii"/>
+          <w:color w:val="CC7832"/>
+          <w:sz w:val="16"/>
+          <w:szCs w:val="16"/>
+          <w:shd w:val="clear" w:fill="2B2B2B"/>
+        </w:rPr>
+        <w:t>,</w:t>
+      </w:r>
+      <w:r>
+        <w:rPr>
+          <w:rFonts w:hint="default" w:hAnsi="Source Code Pro" w:eastAsia="Source Code Pro" w:cs="Source Code Pro" w:asciiTheme="minorAscii"/>
+          <w:color w:val="CC7832"/>
+          <w:sz w:val="16"/>
+          <w:szCs w:val="16"/>
+          <w:shd w:val="clear" w:fill="2B2B2B"/>
+        </w:rPr>
+        <w:br w:type="textWrapping"/>
+      </w:r>
+      <w:r>
+        <w:rPr>
+          <w:rFonts w:hint="default" w:hAnsi="Source Code Pro" w:eastAsia="Source Code Pro" w:cs="Source Code Pro" w:asciiTheme="minorAscii"/>
+          <w:color w:val="CC7832"/>
+          <w:sz w:val="16"/>
+          <w:szCs w:val="16"/>
+          <w:shd w:val="clear" w:fill="2B2B2B"/>
+        </w:rPr>
+        <w:t xml:space="preserve">        </w:t>
+      </w:r>
+      <w:r>
+        <w:rPr>
+          <w:rFonts w:hint="default" w:hAnsi="Source Code Pro" w:eastAsia="Source Code Pro" w:cs="Source Code Pro" w:asciiTheme="minorAscii"/>
+          <w:i/>
+          <w:color w:val="9876AA"/>
+          <w:sz w:val="16"/>
+          <w:szCs w:val="16"/>
+          <w:shd w:val="clear" w:fill="2B2B2B"/>
+        </w:rPr>
+        <w:t xml:space="preserve">VISUAL_INSPECTION </w:t>
+      </w:r>
+      <w:r>
+        <w:rPr>
+          <w:rFonts w:hint="default" w:hAnsi="Source Code Pro" w:eastAsia="Source Code Pro" w:cs="Source Code Pro" w:asciiTheme="minorAscii"/>
+          <w:color w:val="A9B7C6"/>
+          <w:sz w:val="16"/>
+          <w:szCs w:val="16"/>
+          <w:shd w:val="clear" w:fill="2B2B2B"/>
+        </w:rPr>
+        <w:t>{</w:t>
+      </w:r>
+      <w:r>
+        <w:rPr>
+          <w:rFonts w:hint="default" w:hAnsi="Source Code Pro" w:eastAsia="Source Code Pro" w:cs="Source Code Pro" w:asciiTheme="minorAscii"/>
+          <w:color w:val="A9B7C6"/>
+          <w:sz w:val="16"/>
+          <w:szCs w:val="16"/>
+          <w:shd w:val="clear" w:fill="2B2B2B"/>
+        </w:rPr>
+        <w:br w:type="textWrapping"/>
+      </w:r>
+      <w:r>
+        <w:rPr>
+          <w:rFonts w:hint="default" w:hAnsi="Source Code Pro" w:eastAsia="Source Code Pro" w:cs="Source Code Pro" w:asciiTheme="minorAscii"/>
+          <w:color w:val="A9B7C6"/>
+          <w:sz w:val="16"/>
+          <w:szCs w:val="16"/>
+          <w:shd w:val="clear" w:fill="2B2B2B"/>
+        </w:rPr>
+        <w:t xml:space="preserve">            </w:t>
+      </w:r>
+      <w:r>
+        <w:rPr>
+          <w:rFonts w:hint="default" w:hAnsi="Source Code Pro" w:eastAsia="Source Code Pro" w:cs="Source Code Pro" w:asciiTheme="minorAscii"/>
+          <w:color w:val="BBB529"/>
+          <w:sz w:val="16"/>
+          <w:szCs w:val="16"/>
+          <w:shd w:val="clear" w:fill="2B2B2B"/>
+        </w:rPr>
+        <w:t>@Override</w:t>
+      </w:r>
+      <w:r>
+        <w:rPr>
+          <w:rFonts w:hint="default" w:hAnsi="Source Code Pro" w:eastAsia="Source Code Pro" w:cs="Source Code Pro" w:asciiTheme="minorAscii"/>
+          <w:color w:val="BBB529"/>
+          <w:sz w:val="16"/>
+          <w:szCs w:val="16"/>
+          <w:shd w:val="clear" w:fill="2B2B2B"/>
+        </w:rPr>
+        <w:br w:type="textWrapping"/>
+      </w:r>
+      <w:r>
+        <w:rPr>
+          <w:rFonts w:hint="default" w:hAnsi="Source Code Pro" w:eastAsia="Source Code Pro" w:cs="Source Code Pro" w:asciiTheme="minorAscii"/>
+          <w:color w:val="BBB529"/>
+          <w:sz w:val="16"/>
+          <w:szCs w:val="16"/>
+          <w:shd w:val="clear" w:fill="2B2B2B"/>
+        </w:rPr>
+        <w:t xml:space="preserve">            </w:t>
+      </w:r>
+      <w:r>
+        <w:rPr>
+          <w:rFonts w:hint="default" w:hAnsi="Source Code Pro" w:eastAsia="Source Code Pro" w:cs="Source Code Pro" w:asciiTheme="minorAscii"/>
+          <w:color w:val="CC7832"/>
+          <w:sz w:val="16"/>
+          <w:szCs w:val="16"/>
+          <w:shd w:val="clear" w:fill="2B2B2B"/>
+        </w:rPr>
+        <w:t xml:space="preserve">boolean </w:t>
+      </w:r>
+      <w:r>
+        <w:rPr>
+          <w:rFonts w:hint="default" w:hAnsi="Source Code Pro" w:eastAsia="Source Code Pro" w:cs="Source Code Pro" w:asciiTheme="minorAscii"/>
+          <w:color w:val="FFC66D"/>
+          <w:sz w:val="16"/>
+          <w:szCs w:val="16"/>
+          <w:shd w:val="clear" w:fill="2B2B2B"/>
+        </w:rPr>
+        <w:t>handle</w:t>
+      </w:r>
+      <w:r>
+        <w:rPr>
+          <w:rFonts w:hint="default" w:hAnsi="Source Code Pro" w:eastAsia="Source Code Pro" w:cs="Source Code Pro" w:asciiTheme="minorAscii"/>
+          <w:color w:val="A9B7C6"/>
+          <w:sz w:val="16"/>
+          <w:szCs w:val="16"/>
+          <w:shd w:val="clear" w:fill="2B2B2B"/>
+        </w:rPr>
+        <w:t>(Mail mail) {</w:t>
+      </w:r>
+      <w:r>
+        <w:rPr>
+          <w:rFonts w:hint="default" w:hAnsi="Source Code Pro" w:eastAsia="Source Code Pro" w:cs="Source Code Pro" w:asciiTheme="minorAscii"/>
+          <w:color w:val="A9B7C6"/>
+          <w:sz w:val="16"/>
+          <w:szCs w:val="16"/>
+          <w:shd w:val="clear" w:fill="2B2B2B"/>
+        </w:rPr>
+        <w:br w:type="textWrapping"/>
+      </w:r>
+      <w:r>
+        <w:rPr>
+          <w:rFonts w:hint="default" w:hAnsi="Source Code Pro" w:eastAsia="Source Code Pro" w:cs="Source Code Pro" w:asciiTheme="minorAscii"/>
+          <w:color w:val="A9B7C6"/>
+          <w:sz w:val="16"/>
+          <w:szCs w:val="16"/>
+          <w:shd w:val="clear" w:fill="2B2B2B"/>
+        </w:rPr>
+        <w:t xml:space="preserve">                </w:t>
+      </w:r>
+      <w:r>
+        <w:rPr>
+          <w:rFonts w:hint="default" w:hAnsi="Source Code Pro" w:eastAsia="Source Code Pro" w:cs="Source Code Pro" w:asciiTheme="minorAscii"/>
+          <w:color w:val="CC7832"/>
+          <w:sz w:val="16"/>
+          <w:szCs w:val="16"/>
+          <w:shd w:val="clear" w:fill="2B2B2B"/>
+        </w:rPr>
+        <w:t xml:space="preserve">switch </w:t>
+      </w:r>
+      <w:r>
+        <w:rPr>
+          <w:rFonts w:hint="default" w:hAnsi="Source Code Pro" w:eastAsia="Source Code Pro" w:cs="Source Code Pro" w:asciiTheme="minorAscii"/>
+          <w:color w:val="A9B7C6"/>
+          <w:sz w:val="16"/>
+          <w:szCs w:val="16"/>
+          <w:shd w:val="clear" w:fill="2B2B2B"/>
+        </w:rPr>
+        <w:t>(mail.</w:t>
+      </w:r>
+      <w:r>
+        <w:rPr>
+          <w:rFonts w:hint="default" w:hAnsi="Source Code Pro" w:eastAsia="Source Code Pro" w:cs="Source Code Pro" w:asciiTheme="minorAscii"/>
+          <w:color w:val="9876AA"/>
+          <w:sz w:val="16"/>
+          <w:szCs w:val="16"/>
+          <w:shd w:val="clear" w:fill="2B2B2B"/>
+        </w:rPr>
+        <w:t>readability</w:t>
+      </w:r>
+      <w:r>
+        <w:rPr>
+          <w:rFonts w:hint="default" w:hAnsi="Source Code Pro" w:eastAsia="Source Code Pro" w:cs="Source Code Pro" w:asciiTheme="minorAscii"/>
+          <w:color w:val="A9B7C6"/>
+          <w:sz w:val="16"/>
+          <w:szCs w:val="16"/>
+          <w:shd w:val="clear" w:fill="2B2B2B"/>
+        </w:rPr>
+        <w:t>) {</w:t>
+      </w:r>
+      <w:r>
+        <w:rPr>
+          <w:rFonts w:hint="default" w:hAnsi="Source Code Pro" w:eastAsia="Source Code Pro" w:cs="Source Code Pro" w:asciiTheme="minorAscii"/>
+          <w:color w:val="A9B7C6"/>
+          <w:sz w:val="16"/>
+          <w:szCs w:val="16"/>
+          <w:shd w:val="clear" w:fill="2B2B2B"/>
+        </w:rPr>
+        <w:br w:type="textWrapping"/>
+      </w:r>
+      <w:r>
+        <w:rPr>
+          <w:rFonts w:hint="default" w:hAnsi="Source Code Pro" w:eastAsia="Source Code Pro" w:cs="Source Code Pro" w:asciiTheme="minorAscii"/>
+          <w:color w:val="A9B7C6"/>
+          <w:sz w:val="16"/>
+          <w:szCs w:val="16"/>
+          <w:shd w:val="clear" w:fill="2B2B2B"/>
+        </w:rPr>
+        <w:t xml:space="preserve">                    </w:t>
+      </w:r>
+      <w:r>
+        <w:rPr>
+          <w:rFonts w:hint="default" w:hAnsi="Source Code Pro" w:eastAsia="Source Code Pro" w:cs="Source Code Pro" w:asciiTheme="minorAscii"/>
+          <w:color w:val="CC7832"/>
+          <w:sz w:val="16"/>
+          <w:szCs w:val="16"/>
+          <w:shd w:val="clear" w:fill="2B2B2B"/>
+        </w:rPr>
+        <w:t xml:space="preserve">case </w:t>
+      </w:r>
+      <w:r>
+        <w:rPr>
+          <w:rFonts w:hint="default" w:hAnsi="Source Code Pro" w:eastAsia="Source Code Pro" w:cs="Source Code Pro" w:asciiTheme="minorAscii"/>
+          <w:i/>
+          <w:color w:val="9876AA"/>
+          <w:sz w:val="16"/>
+          <w:szCs w:val="16"/>
+          <w:shd w:val="clear" w:fill="2B2B2B"/>
+        </w:rPr>
+        <w:t>ILLEGIBLE</w:t>
+      </w:r>
+      <w:r>
+        <w:rPr>
+          <w:rFonts w:hint="default" w:hAnsi="Source Code Pro" w:eastAsia="Source Code Pro" w:cs="Source Code Pro" w:asciiTheme="minorAscii"/>
+          <w:color w:val="A9B7C6"/>
+          <w:sz w:val="16"/>
+          <w:szCs w:val="16"/>
+          <w:shd w:val="clear" w:fill="2B2B2B"/>
+        </w:rPr>
+        <w:t>:</w:t>
+      </w:r>
+      <w:r>
+        <w:rPr>
+          <w:rFonts w:hint="default" w:hAnsi="Source Code Pro" w:eastAsia="Source Code Pro" w:cs="Source Code Pro" w:asciiTheme="minorAscii"/>
+          <w:color w:val="A9B7C6"/>
+          <w:sz w:val="16"/>
+          <w:szCs w:val="16"/>
+          <w:shd w:val="clear" w:fill="2B2B2B"/>
+        </w:rPr>
+        <w:br w:type="textWrapping"/>
+      </w:r>
+      <w:r>
+        <w:rPr>
+          <w:rFonts w:hint="default" w:hAnsi="Source Code Pro" w:eastAsia="Source Code Pro" w:cs="Source Code Pro" w:asciiTheme="minorAscii"/>
+          <w:color w:val="A9B7C6"/>
+          <w:sz w:val="16"/>
+          <w:szCs w:val="16"/>
+          <w:shd w:val="clear" w:fill="2B2B2B"/>
+        </w:rPr>
+        <w:t xml:space="preserve">                        </w:t>
+      </w:r>
+      <w:r>
+        <w:rPr>
+          <w:rFonts w:hint="default" w:hAnsi="Source Code Pro" w:eastAsia="Source Code Pro" w:cs="Source Code Pro" w:asciiTheme="minorAscii"/>
+          <w:color w:val="CC7832"/>
+          <w:sz w:val="16"/>
+          <w:szCs w:val="16"/>
+          <w:shd w:val="clear" w:fill="2B2B2B"/>
+        </w:rPr>
+        <w:t>return false;</w:t>
+      </w:r>
+      <w:r>
+        <w:rPr>
+          <w:rFonts w:hint="default" w:hAnsi="Source Code Pro" w:eastAsia="Source Code Pro" w:cs="Source Code Pro" w:asciiTheme="minorAscii"/>
+          <w:color w:val="CC7832"/>
+          <w:sz w:val="16"/>
+          <w:szCs w:val="16"/>
+          <w:shd w:val="clear" w:fill="2B2B2B"/>
+        </w:rPr>
+        <w:br w:type="textWrapping"/>
+      </w:r>
+      <w:r>
+        <w:rPr>
+          <w:rFonts w:hint="default" w:hAnsi="Source Code Pro" w:eastAsia="Source Code Pro" w:cs="Source Code Pro" w:asciiTheme="minorAscii"/>
+          <w:color w:val="CC7832"/>
+          <w:sz w:val="16"/>
+          <w:szCs w:val="16"/>
+          <w:shd w:val="clear" w:fill="2B2B2B"/>
+        </w:rPr>
+        <w:t xml:space="preserve">                    default</w:t>
+      </w:r>
+      <w:r>
+        <w:rPr>
+          <w:rFonts w:hint="default" w:hAnsi="Source Code Pro" w:eastAsia="Source Code Pro" w:cs="Source Code Pro" w:asciiTheme="minorAscii"/>
+          <w:color w:val="A9B7C6"/>
+          <w:sz w:val="16"/>
+          <w:szCs w:val="16"/>
+          <w:shd w:val="clear" w:fill="2B2B2B"/>
+        </w:rPr>
+        <w:t>:</w:t>
+      </w:r>
+      <w:r>
+        <w:rPr>
+          <w:rFonts w:hint="default" w:hAnsi="Source Code Pro" w:eastAsia="Source Code Pro" w:cs="Source Code Pro" w:asciiTheme="minorAscii"/>
+          <w:color w:val="A9B7C6"/>
+          <w:sz w:val="16"/>
+          <w:szCs w:val="16"/>
+          <w:shd w:val="clear" w:fill="2B2B2B"/>
+        </w:rPr>
+        <w:br w:type="textWrapping"/>
+      </w:r>
+      <w:r>
+        <w:rPr>
+          <w:rFonts w:hint="default" w:hAnsi="Source Code Pro" w:eastAsia="Source Code Pro" w:cs="Source Code Pro" w:asciiTheme="minorAscii"/>
+          <w:color w:val="A9B7C6"/>
+          <w:sz w:val="16"/>
+          <w:szCs w:val="16"/>
+          <w:shd w:val="clear" w:fill="2B2B2B"/>
+        </w:rPr>
+        <w:t xml:space="preserve">                        </w:t>
+      </w:r>
+      <w:r>
+        <w:rPr>
+          <w:rFonts w:hint="default" w:hAnsi="Source Code Pro" w:eastAsia="Source Code Pro" w:cs="Source Code Pro" w:asciiTheme="minorAscii"/>
+          <w:color w:val="CC7832"/>
+          <w:sz w:val="16"/>
+          <w:szCs w:val="16"/>
+          <w:shd w:val="clear" w:fill="2B2B2B"/>
+        </w:rPr>
+        <w:t xml:space="preserve">switch </w:t>
+      </w:r>
+      <w:r>
+        <w:rPr>
+          <w:rFonts w:hint="default" w:hAnsi="Source Code Pro" w:eastAsia="Source Code Pro" w:cs="Source Code Pro" w:asciiTheme="minorAscii"/>
+          <w:color w:val="A9B7C6"/>
+          <w:sz w:val="16"/>
+          <w:szCs w:val="16"/>
+          <w:shd w:val="clear" w:fill="2B2B2B"/>
+        </w:rPr>
+        <w:t>(mail.</w:t>
+      </w:r>
+      <w:r>
+        <w:rPr>
+          <w:rFonts w:hint="default" w:hAnsi="Source Code Pro" w:eastAsia="Source Code Pro" w:cs="Source Code Pro" w:asciiTheme="minorAscii"/>
+          <w:color w:val="9876AA"/>
+          <w:sz w:val="16"/>
+          <w:szCs w:val="16"/>
+          <w:shd w:val="clear" w:fill="2B2B2B"/>
+        </w:rPr>
+        <w:t>address</w:t>
+      </w:r>
+      <w:r>
+        <w:rPr>
+          <w:rFonts w:hint="default" w:hAnsi="Source Code Pro" w:eastAsia="Source Code Pro" w:cs="Source Code Pro" w:asciiTheme="minorAscii"/>
+          <w:color w:val="A9B7C6"/>
+          <w:sz w:val="16"/>
+          <w:szCs w:val="16"/>
+          <w:shd w:val="clear" w:fill="2B2B2B"/>
+        </w:rPr>
+        <w:t>) {</w:t>
+      </w:r>
+      <w:r>
+        <w:rPr>
+          <w:rFonts w:hint="default" w:hAnsi="Source Code Pro" w:eastAsia="Source Code Pro" w:cs="Source Code Pro" w:asciiTheme="minorAscii"/>
+          <w:color w:val="A9B7C6"/>
+          <w:sz w:val="16"/>
+          <w:szCs w:val="16"/>
+          <w:shd w:val="clear" w:fill="2B2B2B"/>
+        </w:rPr>
+        <w:br w:type="textWrapping"/>
+      </w:r>
+      <w:r>
+        <w:rPr>
+          <w:rFonts w:hint="default" w:hAnsi="Source Code Pro" w:eastAsia="Source Code Pro" w:cs="Source Code Pro" w:asciiTheme="minorAscii"/>
+          <w:color w:val="A9B7C6"/>
+          <w:sz w:val="16"/>
+          <w:szCs w:val="16"/>
+          <w:shd w:val="clear" w:fill="2B2B2B"/>
+        </w:rPr>
+        <w:t xml:space="preserve">                            </w:t>
+      </w:r>
+      <w:r>
+        <w:rPr>
+          <w:rFonts w:hint="default" w:hAnsi="Source Code Pro" w:eastAsia="Source Code Pro" w:cs="Source Code Pro" w:asciiTheme="minorAscii"/>
+          <w:color w:val="CC7832"/>
+          <w:sz w:val="16"/>
+          <w:szCs w:val="16"/>
+          <w:shd w:val="clear" w:fill="2B2B2B"/>
+        </w:rPr>
+        <w:t xml:space="preserve">case </w:t>
+      </w:r>
+      <w:r>
+        <w:rPr>
+          <w:rFonts w:hint="default" w:hAnsi="Source Code Pro" w:eastAsia="Source Code Pro" w:cs="Source Code Pro" w:asciiTheme="minorAscii"/>
+          <w:i/>
+          <w:color w:val="9876AA"/>
+          <w:sz w:val="16"/>
+          <w:szCs w:val="16"/>
+          <w:shd w:val="clear" w:fill="2B2B2B"/>
+        </w:rPr>
+        <w:t>INCRRECT</w:t>
+      </w:r>
+      <w:r>
+        <w:rPr>
+          <w:rFonts w:hint="default" w:hAnsi="Source Code Pro" w:eastAsia="Source Code Pro" w:cs="Source Code Pro" w:asciiTheme="minorAscii"/>
+          <w:color w:val="A9B7C6"/>
+          <w:sz w:val="16"/>
+          <w:szCs w:val="16"/>
+          <w:shd w:val="clear" w:fill="2B2B2B"/>
+        </w:rPr>
+        <w:t>:</w:t>
+      </w:r>
+      <w:r>
+        <w:rPr>
+          <w:rFonts w:hint="default" w:hAnsi="Source Code Pro" w:eastAsia="Source Code Pro" w:cs="Source Code Pro" w:asciiTheme="minorAscii"/>
+          <w:color w:val="A9B7C6"/>
+          <w:sz w:val="16"/>
+          <w:szCs w:val="16"/>
+          <w:shd w:val="clear" w:fill="2B2B2B"/>
+        </w:rPr>
+        <w:br w:type="textWrapping"/>
+      </w:r>
+      <w:r>
+        <w:rPr>
+          <w:rFonts w:hint="default" w:hAnsi="Source Code Pro" w:eastAsia="Source Code Pro" w:cs="Source Code Pro" w:asciiTheme="minorAscii"/>
+          <w:color w:val="A9B7C6"/>
+          <w:sz w:val="16"/>
+          <w:szCs w:val="16"/>
+          <w:shd w:val="clear" w:fill="2B2B2B"/>
+        </w:rPr>
+        <w:t xml:space="preserve">                                </w:t>
+      </w:r>
+      <w:r>
+        <w:rPr>
+          <w:rFonts w:hint="default" w:hAnsi="Source Code Pro" w:eastAsia="Source Code Pro" w:cs="Source Code Pro" w:asciiTheme="minorAscii"/>
+          <w:color w:val="CC7832"/>
+          <w:sz w:val="16"/>
+          <w:szCs w:val="16"/>
+          <w:shd w:val="clear" w:fill="2B2B2B"/>
+        </w:rPr>
+        <w:t>return false;</w:t>
+      </w:r>
+      <w:r>
+        <w:rPr>
+          <w:rFonts w:hint="default" w:hAnsi="Source Code Pro" w:eastAsia="Source Code Pro" w:cs="Source Code Pro" w:asciiTheme="minorAscii"/>
+          <w:color w:val="CC7832"/>
+          <w:sz w:val="16"/>
+          <w:szCs w:val="16"/>
+          <w:shd w:val="clear" w:fill="2B2B2B"/>
+        </w:rPr>
+        <w:br w:type="textWrapping"/>
+      </w:r>
+      <w:r>
+        <w:rPr>
+          <w:rFonts w:hint="default" w:hAnsi="Source Code Pro" w:eastAsia="Source Code Pro" w:cs="Source Code Pro" w:asciiTheme="minorAscii"/>
+          <w:color w:val="CC7832"/>
+          <w:sz w:val="16"/>
+          <w:szCs w:val="16"/>
+          <w:shd w:val="clear" w:fill="2B2B2B"/>
+        </w:rPr>
+        <w:t xml:space="preserve">                            default</w:t>
+      </w:r>
+      <w:r>
+        <w:rPr>
+          <w:rFonts w:hint="default" w:hAnsi="Source Code Pro" w:eastAsia="Source Code Pro" w:cs="Source Code Pro" w:asciiTheme="minorAscii"/>
+          <w:color w:val="A9B7C6"/>
+          <w:sz w:val="16"/>
+          <w:szCs w:val="16"/>
+          <w:shd w:val="clear" w:fill="2B2B2B"/>
+        </w:rPr>
+        <w:t>:</w:t>
+      </w:r>
+      <w:r>
+        <w:rPr>
+          <w:rFonts w:hint="default" w:hAnsi="Source Code Pro" w:eastAsia="Source Code Pro" w:cs="Source Code Pro" w:asciiTheme="minorAscii"/>
+          <w:color w:val="A9B7C6"/>
+          <w:sz w:val="16"/>
+          <w:szCs w:val="16"/>
+          <w:shd w:val="clear" w:fill="2B2B2B"/>
+        </w:rPr>
+        <w:br w:type="textWrapping"/>
+      </w:r>
+      <w:r>
+        <w:rPr>
+          <w:rFonts w:hint="default" w:hAnsi="Source Code Pro" w:eastAsia="Source Code Pro" w:cs="Source Code Pro" w:asciiTheme="minorAscii"/>
+          <w:color w:val="A9B7C6"/>
+          <w:sz w:val="16"/>
+          <w:szCs w:val="16"/>
+          <w:shd w:val="clear" w:fill="2B2B2B"/>
+        </w:rPr>
+        <w:t xml:space="preserve">                                System.</w:t>
+      </w:r>
+      <w:r>
+        <w:rPr>
+          <w:rFonts w:hint="default" w:hAnsi="Source Code Pro" w:eastAsia="Source Code Pro" w:cs="Source Code Pro" w:asciiTheme="minorAscii"/>
+          <w:i/>
+          <w:color w:val="9876AA"/>
+          <w:sz w:val="16"/>
+          <w:szCs w:val="16"/>
+          <w:shd w:val="clear" w:fill="2B2B2B"/>
+        </w:rPr>
+        <w:t>out</w:t>
+      </w:r>
+      <w:r>
+        <w:rPr>
+          <w:rFonts w:hint="default" w:hAnsi="Source Code Pro" w:eastAsia="Source Code Pro" w:cs="Source Code Pro" w:asciiTheme="minorAscii"/>
+          <w:color w:val="A9B7C6"/>
+          <w:sz w:val="16"/>
+          <w:szCs w:val="16"/>
+          <w:shd w:val="clear" w:fill="2B2B2B"/>
+        </w:rPr>
+        <w:t>.println(</w:t>
+      </w:r>
+      <w:r>
+        <w:rPr>
+          <w:rFonts w:hint="default" w:hAnsi="Source Code Pro" w:eastAsia="Source Code Pro" w:cs="Source Code Pro" w:asciiTheme="minorAscii"/>
+          <w:color w:val="6A8759"/>
+          <w:sz w:val="16"/>
+          <w:szCs w:val="16"/>
+          <w:shd w:val="clear" w:fill="2B2B2B"/>
+        </w:rPr>
+        <w:t xml:space="preserve">"Deliver " </w:t>
+      </w:r>
+      <w:r>
+        <w:rPr>
+          <w:rFonts w:hint="default" w:hAnsi="Source Code Pro" w:eastAsia="Source Code Pro" w:cs="Source Code Pro" w:asciiTheme="minorAscii"/>
+          <w:color w:val="A9B7C6"/>
+          <w:sz w:val="16"/>
+          <w:szCs w:val="16"/>
+          <w:shd w:val="clear" w:fill="2B2B2B"/>
+        </w:rPr>
+        <w:t xml:space="preserve">+ mail + </w:t>
+      </w:r>
+      <w:r>
+        <w:rPr>
+          <w:rFonts w:hint="default" w:hAnsi="Source Code Pro" w:eastAsia="Source Code Pro" w:cs="Source Code Pro" w:asciiTheme="minorAscii"/>
+          <w:color w:val="6A8759"/>
+          <w:sz w:val="16"/>
+          <w:szCs w:val="16"/>
+          <w:shd w:val="clear" w:fill="2B2B2B"/>
+        </w:rPr>
+        <w:t>"normally"</w:t>
+      </w:r>
+      <w:r>
+        <w:rPr>
+          <w:rFonts w:hint="default" w:hAnsi="Source Code Pro" w:eastAsia="Source Code Pro" w:cs="Source Code Pro" w:asciiTheme="minorAscii"/>
+          <w:color w:val="A9B7C6"/>
+          <w:sz w:val="16"/>
+          <w:szCs w:val="16"/>
+          <w:shd w:val="clear" w:fill="2B2B2B"/>
+        </w:rPr>
+        <w:t>)</w:t>
+      </w:r>
+      <w:r>
+        <w:rPr>
+          <w:rFonts w:hint="default" w:hAnsi="Source Code Pro" w:eastAsia="Source Code Pro" w:cs="Source Code Pro" w:asciiTheme="minorAscii"/>
+          <w:color w:val="CC7832"/>
+          <w:sz w:val="16"/>
+          <w:szCs w:val="16"/>
+          <w:shd w:val="clear" w:fill="2B2B2B"/>
+        </w:rPr>
+        <w:t>;</w:t>
+      </w:r>
+      <w:r>
+        <w:rPr>
+          <w:rFonts w:hint="default" w:hAnsi="Source Code Pro" w:eastAsia="Source Code Pro" w:cs="Source Code Pro" w:asciiTheme="minorAscii"/>
+          <w:color w:val="CC7832"/>
+          <w:sz w:val="16"/>
+          <w:szCs w:val="16"/>
+          <w:shd w:val="clear" w:fill="2B2B2B"/>
+        </w:rPr>
+        <w:br w:type="textWrapping"/>
+      </w:r>
+      <w:r>
+        <w:rPr>
+          <w:rFonts w:hint="default" w:hAnsi="Source Code Pro" w:eastAsia="Source Code Pro" w:cs="Source Code Pro" w:asciiTheme="minorAscii"/>
+          <w:color w:val="CC7832"/>
+          <w:sz w:val="16"/>
+          <w:szCs w:val="16"/>
+          <w:shd w:val="clear" w:fill="2B2B2B"/>
+        </w:rPr>
+        <w:t xml:space="preserve">                                return true;</w:t>
+      </w:r>
+      <w:r>
+        <w:rPr>
+          <w:rFonts w:hint="default" w:hAnsi="Source Code Pro" w:eastAsia="Source Code Pro" w:cs="Source Code Pro" w:asciiTheme="minorAscii"/>
+          <w:color w:val="CC7832"/>
+          <w:sz w:val="16"/>
+          <w:szCs w:val="16"/>
+          <w:shd w:val="clear" w:fill="2B2B2B"/>
+        </w:rPr>
+        <w:br w:type="textWrapping"/>
+      </w:r>
+      <w:r>
+        <w:rPr>
+          <w:rFonts w:hint="default" w:hAnsi="Source Code Pro" w:eastAsia="Source Code Pro" w:cs="Source Code Pro" w:asciiTheme="minorAscii"/>
+          <w:color w:val="CC7832"/>
+          <w:sz w:val="16"/>
+          <w:szCs w:val="16"/>
+          <w:shd w:val="clear" w:fill="2B2B2B"/>
+        </w:rPr>
+        <w:t xml:space="preserve">                        </w:t>
+      </w:r>
+      <w:r>
+        <w:rPr>
+          <w:rFonts w:hint="default" w:hAnsi="Source Code Pro" w:eastAsia="Source Code Pro" w:cs="Source Code Pro" w:asciiTheme="minorAscii"/>
+          <w:color w:val="A9B7C6"/>
+          <w:sz w:val="16"/>
+          <w:szCs w:val="16"/>
+          <w:shd w:val="clear" w:fill="2B2B2B"/>
+        </w:rPr>
+        <w:t>}</w:t>
+      </w:r>
+      <w:r>
+        <w:rPr>
+          <w:rFonts w:hint="default" w:hAnsi="Source Code Pro" w:eastAsia="Source Code Pro" w:cs="Source Code Pro" w:asciiTheme="minorAscii"/>
+          <w:color w:val="A9B7C6"/>
+          <w:sz w:val="16"/>
+          <w:szCs w:val="16"/>
+          <w:shd w:val="clear" w:fill="2B2B2B"/>
+        </w:rPr>
+        <w:br w:type="textWrapping"/>
+      </w:r>
+      <w:r>
+        <w:rPr>
+          <w:rFonts w:hint="default" w:hAnsi="Source Code Pro" w:eastAsia="Source Code Pro" w:cs="Source Code Pro" w:asciiTheme="minorAscii"/>
+          <w:color w:val="A9B7C6"/>
+          <w:sz w:val="16"/>
+          <w:szCs w:val="16"/>
+          <w:shd w:val="clear" w:fill="2B2B2B"/>
+        </w:rPr>
+        <w:t xml:space="preserve">                }</w:t>
+      </w:r>
+      <w:r>
+        <w:rPr>
+          <w:rFonts w:hint="default" w:hAnsi="Source Code Pro" w:eastAsia="Source Code Pro" w:cs="Source Code Pro" w:asciiTheme="minorAscii"/>
+          <w:color w:val="A9B7C6"/>
+          <w:sz w:val="16"/>
+          <w:szCs w:val="16"/>
+          <w:shd w:val="clear" w:fill="2B2B2B"/>
+        </w:rPr>
+        <w:br w:type="textWrapping"/>
+      </w:r>
+      <w:r>
+        <w:rPr>
+          <w:rFonts w:hint="default" w:hAnsi="Source Code Pro" w:eastAsia="Source Code Pro" w:cs="Source Code Pro" w:asciiTheme="minorAscii"/>
+          <w:color w:val="A9B7C6"/>
+          <w:sz w:val="16"/>
+          <w:szCs w:val="16"/>
+          <w:shd w:val="clear" w:fill="2B2B2B"/>
+        </w:rPr>
+        <w:t xml:space="preserve">            }</w:t>
+      </w:r>
+      <w:r>
+        <w:rPr>
+          <w:rFonts w:hint="default" w:hAnsi="Source Code Pro" w:eastAsia="Source Code Pro" w:cs="Source Code Pro" w:asciiTheme="minorAscii"/>
+          <w:color w:val="A9B7C6"/>
+          <w:sz w:val="16"/>
+          <w:szCs w:val="16"/>
+          <w:shd w:val="clear" w:fill="2B2B2B"/>
+        </w:rPr>
+        <w:br w:type="textWrapping"/>
+      </w:r>
+      <w:r>
+        <w:rPr>
+          <w:rFonts w:hint="default" w:hAnsi="Source Code Pro" w:eastAsia="Source Code Pro" w:cs="Source Code Pro" w:asciiTheme="minorAscii"/>
+          <w:color w:val="A9B7C6"/>
+          <w:sz w:val="16"/>
+          <w:szCs w:val="16"/>
+          <w:shd w:val="clear" w:fill="2B2B2B"/>
+        </w:rPr>
+        <w:t xml:space="preserve">        }</w:t>
+      </w:r>
+      <w:r>
+        <w:rPr>
+          <w:rFonts w:hint="default" w:hAnsi="Source Code Pro" w:eastAsia="Source Code Pro" w:cs="Source Code Pro" w:asciiTheme="minorAscii"/>
+          <w:color w:val="CC7832"/>
+          <w:sz w:val="16"/>
+          <w:szCs w:val="16"/>
+          <w:shd w:val="clear" w:fill="2B2B2B"/>
+        </w:rPr>
+        <w:t>,</w:t>
+      </w:r>
+      <w:r>
+        <w:rPr>
+          <w:rFonts w:hint="default" w:hAnsi="Source Code Pro" w:eastAsia="Source Code Pro" w:cs="Source Code Pro" w:asciiTheme="minorAscii"/>
+          <w:color w:val="CC7832"/>
+          <w:sz w:val="16"/>
+          <w:szCs w:val="16"/>
+          <w:shd w:val="clear" w:fill="2B2B2B"/>
+        </w:rPr>
+        <w:br w:type="textWrapping"/>
+      </w:r>
+      <w:r>
+        <w:rPr>
+          <w:rFonts w:hint="default" w:hAnsi="Source Code Pro" w:eastAsia="Source Code Pro" w:cs="Source Code Pro" w:asciiTheme="minorAscii"/>
+          <w:color w:val="CC7832"/>
+          <w:sz w:val="16"/>
+          <w:szCs w:val="16"/>
+          <w:shd w:val="clear" w:fill="2B2B2B"/>
+        </w:rPr>
+        <w:t xml:space="preserve">        </w:t>
+      </w:r>
+      <w:r>
+        <w:rPr>
+          <w:rFonts w:hint="default" w:hAnsi="Source Code Pro" w:eastAsia="Source Code Pro" w:cs="Source Code Pro" w:asciiTheme="minorAscii"/>
+          <w:i/>
+          <w:color w:val="9876AA"/>
+          <w:sz w:val="16"/>
+          <w:szCs w:val="16"/>
+          <w:shd w:val="clear" w:fill="2B2B2B"/>
+        </w:rPr>
+        <w:t xml:space="preserve">RETURN_TO_SENDER </w:t>
+      </w:r>
+      <w:r>
+        <w:rPr>
+          <w:rFonts w:hint="default" w:hAnsi="Source Code Pro" w:eastAsia="Source Code Pro" w:cs="Source Code Pro" w:asciiTheme="minorAscii"/>
+          <w:color w:val="A9B7C6"/>
+          <w:sz w:val="16"/>
+          <w:szCs w:val="16"/>
+          <w:shd w:val="clear" w:fill="2B2B2B"/>
+        </w:rPr>
+        <w:t>{</w:t>
+      </w:r>
+      <w:r>
+        <w:rPr>
+          <w:rFonts w:hint="default" w:hAnsi="Source Code Pro" w:eastAsia="Source Code Pro" w:cs="Source Code Pro" w:asciiTheme="minorAscii"/>
+          <w:color w:val="A9B7C6"/>
+          <w:sz w:val="16"/>
+          <w:szCs w:val="16"/>
+          <w:shd w:val="clear" w:fill="2B2B2B"/>
+        </w:rPr>
+        <w:br w:type="textWrapping"/>
+      </w:r>
+      <w:r>
+        <w:rPr>
+          <w:rFonts w:hint="default" w:hAnsi="Source Code Pro" w:eastAsia="Source Code Pro" w:cs="Source Code Pro" w:asciiTheme="minorAscii"/>
+          <w:color w:val="A9B7C6"/>
+          <w:sz w:val="16"/>
+          <w:szCs w:val="16"/>
+          <w:shd w:val="clear" w:fill="2B2B2B"/>
+        </w:rPr>
+        <w:t xml:space="preserve">            </w:t>
+      </w:r>
+      <w:r>
+        <w:rPr>
+          <w:rFonts w:hint="default" w:hAnsi="Source Code Pro" w:eastAsia="Source Code Pro" w:cs="Source Code Pro" w:asciiTheme="minorAscii"/>
+          <w:color w:val="BBB529"/>
+          <w:sz w:val="16"/>
+          <w:szCs w:val="16"/>
+          <w:shd w:val="clear" w:fill="2B2B2B"/>
+        </w:rPr>
+        <w:t>@Override</w:t>
+      </w:r>
+      <w:r>
+        <w:rPr>
+          <w:rFonts w:hint="default" w:hAnsi="Source Code Pro" w:eastAsia="Source Code Pro" w:cs="Source Code Pro" w:asciiTheme="minorAscii"/>
+          <w:color w:val="BBB529"/>
+          <w:sz w:val="16"/>
+          <w:szCs w:val="16"/>
+          <w:shd w:val="clear" w:fill="2B2B2B"/>
+        </w:rPr>
+        <w:br w:type="textWrapping"/>
+      </w:r>
+      <w:r>
+        <w:rPr>
+          <w:rFonts w:hint="default" w:hAnsi="Source Code Pro" w:eastAsia="Source Code Pro" w:cs="Source Code Pro" w:asciiTheme="minorAscii"/>
+          <w:color w:val="BBB529"/>
+          <w:sz w:val="16"/>
+          <w:szCs w:val="16"/>
+          <w:shd w:val="clear" w:fill="2B2B2B"/>
+        </w:rPr>
+        <w:t xml:space="preserve">            </w:t>
+      </w:r>
+      <w:r>
+        <w:rPr>
+          <w:rFonts w:hint="default" w:hAnsi="Source Code Pro" w:eastAsia="Source Code Pro" w:cs="Source Code Pro" w:asciiTheme="minorAscii"/>
+          <w:color w:val="CC7832"/>
+          <w:sz w:val="16"/>
+          <w:szCs w:val="16"/>
+          <w:shd w:val="clear" w:fill="2B2B2B"/>
+        </w:rPr>
+        <w:t xml:space="preserve">boolean </w:t>
+      </w:r>
+      <w:r>
+        <w:rPr>
+          <w:rFonts w:hint="default" w:hAnsi="Source Code Pro" w:eastAsia="Source Code Pro" w:cs="Source Code Pro" w:asciiTheme="minorAscii"/>
+          <w:color w:val="FFC66D"/>
+          <w:sz w:val="16"/>
+          <w:szCs w:val="16"/>
+          <w:shd w:val="clear" w:fill="2B2B2B"/>
+        </w:rPr>
+        <w:t>handle</w:t>
+      </w:r>
+      <w:r>
+        <w:rPr>
+          <w:rFonts w:hint="default" w:hAnsi="Source Code Pro" w:eastAsia="Source Code Pro" w:cs="Source Code Pro" w:asciiTheme="minorAscii"/>
+          <w:color w:val="A9B7C6"/>
+          <w:sz w:val="16"/>
+          <w:szCs w:val="16"/>
+          <w:shd w:val="clear" w:fill="2B2B2B"/>
+        </w:rPr>
+        <w:t>(Mail mail) {</w:t>
+      </w:r>
+      <w:r>
+        <w:rPr>
+          <w:rFonts w:hint="default" w:hAnsi="Source Code Pro" w:eastAsia="Source Code Pro" w:cs="Source Code Pro" w:asciiTheme="minorAscii"/>
+          <w:color w:val="A9B7C6"/>
+          <w:sz w:val="16"/>
+          <w:szCs w:val="16"/>
+          <w:shd w:val="clear" w:fill="2B2B2B"/>
+        </w:rPr>
+        <w:br w:type="textWrapping"/>
+      </w:r>
+      <w:r>
+        <w:rPr>
+          <w:rFonts w:hint="default" w:hAnsi="Source Code Pro" w:eastAsia="Source Code Pro" w:cs="Source Code Pro" w:asciiTheme="minorAscii"/>
+          <w:color w:val="A9B7C6"/>
+          <w:sz w:val="16"/>
+          <w:szCs w:val="16"/>
+          <w:shd w:val="clear" w:fill="2B2B2B"/>
+        </w:rPr>
+        <w:t xml:space="preserve">                </w:t>
+      </w:r>
+      <w:r>
+        <w:rPr>
+          <w:rFonts w:hint="default" w:hAnsi="Source Code Pro" w:eastAsia="Source Code Pro" w:cs="Source Code Pro" w:asciiTheme="minorAscii"/>
+          <w:color w:val="CC7832"/>
+          <w:sz w:val="16"/>
+          <w:szCs w:val="16"/>
+          <w:shd w:val="clear" w:fill="2B2B2B"/>
+        </w:rPr>
+        <w:t xml:space="preserve">switch </w:t>
+      </w:r>
+      <w:r>
+        <w:rPr>
+          <w:rFonts w:hint="default" w:hAnsi="Source Code Pro" w:eastAsia="Source Code Pro" w:cs="Source Code Pro" w:asciiTheme="minorAscii"/>
+          <w:color w:val="A9B7C6"/>
+          <w:sz w:val="16"/>
+          <w:szCs w:val="16"/>
+          <w:shd w:val="clear" w:fill="2B2B2B"/>
+        </w:rPr>
+        <w:t>(mail.</w:t>
+      </w:r>
+      <w:r>
+        <w:rPr>
+          <w:rFonts w:hint="default" w:hAnsi="Source Code Pro" w:eastAsia="Source Code Pro" w:cs="Source Code Pro" w:asciiTheme="minorAscii"/>
+          <w:color w:val="9876AA"/>
+          <w:sz w:val="16"/>
+          <w:szCs w:val="16"/>
+          <w:shd w:val="clear" w:fill="2B2B2B"/>
+        </w:rPr>
+        <w:t>returnAddress</w:t>
+      </w:r>
+      <w:r>
+        <w:rPr>
+          <w:rFonts w:hint="default" w:hAnsi="Source Code Pro" w:eastAsia="Source Code Pro" w:cs="Source Code Pro" w:asciiTheme="minorAscii"/>
+          <w:color w:val="A9B7C6"/>
+          <w:sz w:val="16"/>
+          <w:szCs w:val="16"/>
+          <w:shd w:val="clear" w:fill="2B2B2B"/>
+        </w:rPr>
+        <w:t>)</w:t>
+      </w:r>
+      <w:r>
+        <w:rPr>
+          <w:rFonts w:hint="default" w:hAnsi="Source Code Pro" w:eastAsia="Source Code Pro" w:cs="Source Code Pro" w:asciiTheme="minorAscii"/>
+          <w:color w:val="A9B7C6"/>
+          <w:sz w:val="16"/>
+          <w:szCs w:val="16"/>
+          <w:shd w:val="clear" w:fill="2B2B2B"/>
+        </w:rPr>
+        <w:br w:type="textWrapping"/>
+      </w:r>
+      <w:r>
+        <w:rPr>
+          <w:rFonts w:hint="default" w:hAnsi="Source Code Pro" w:eastAsia="Source Code Pro" w:cs="Source Code Pro" w:asciiTheme="minorAscii"/>
+          <w:color w:val="A9B7C6"/>
+          <w:sz w:val="16"/>
+          <w:szCs w:val="16"/>
+          <w:shd w:val="clear" w:fill="2B2B2B"/>
+        </w:rPr>
+        <w:t xml:space="preserve">                {</w:t>
+      </w:r>
+      <w:r>
+        <w:rPr>
+          <w:rFonts w:hint="default" w:hAnsi="Source Code Pro" w:eastAsia="Source Code Pro" w:cs="Source Code Pro" w:asciiTheme="minorAscii"/>
+          <w:color w:val="A9B7C6"/>
+          <w:sz w:val="16"/>
+          <w:szCs w:val="16"/>
+          <w:shd w:val="clear" w:fill="2B2B2B"/>
+        </w:rPr>
+        <w:br w:type="textWrapping"/>
+      </w:r>
+      <w:r>
+        <w:rPr>
+          <w:rFonts w:hint="default" w:hAnsi="Source Code Pro" w:eastAsia="Source Code Pro" w:cs="Source Code Pro" w:asciiTheme="minorAscii"/>
+          <w:color w:val="A9B7C6"/>
+          <w:sz w:val="16"/>
+          <w:szCs w:val="16"/>
+          <w:shd w:val="clear" w:fill="2B2B2B"/>
+        </w:rPr>
+        <w:t xml:space="preserve">                    </w:t>
+      </w:r>
+      <w:r>
+        <w:rPr>
+          <w:rFonts w:hint="default" w:hAnsi="Source Code Pro" w:eastAsia="Source Code Pro" w:cs="Source Code Pro" w:asciiTheme="minorAscii"/>
+          <w:color w:val="CC7832"/>
+          <w:sz w:val="16"/>
+          <w:szCs w:val="16"/>
+          <w:shd w:val="clear" w:fill="2B2B2B"/>
+        </w:rPr>
+        <w:t xml:space="preserve">case </w:t>
+      </w:r>
+      <w:r>
+        <w:rPr>
+          <w:rFonts w:hint="default" w:hAnsi="Source Code Pro" w:eastAsia="Source Code Pro" w:cs="Source Code Pro" w:asciiTheme="minorAscii"/>
+          <w:i/>
+          <w:color w:val="9876AA"/>
+          <w:sz w:val="16"/>
+          <w:szCs w:val="16"/>
+          <w:shd w:val="clear" w:fill="2B2B2B"/>
+        </w:rPr>
+        <w:t>MISSING</w:t>
+      </w:r>
+      <w:r>
+        <w:rPr>
+          <w:rFonts w:hint="default" w:hAnsi="Source Code Pro" w:eastAsia="Source Code Pro" w:cs="Source Code Pro" w:asciiTheme="minorAscii"/>
+          <w:color w:val="A9B7C6"/>
+          <w:sz w:val="16"/>
+          <w:szCs w:val="16"/>
+          <w:shd w:val="clear" w:fill="2B2B2B"/>
+        </w:rPr>
+        <w:t>:</w:t>
+      </w:r>
+      <w:r>
+        <w:rPr>
+          <w:rFonts w:hint="default" w:hAnsi="Source Code Pro" w:eastAsia="Source Code Pro" w:cs="Source Code Pro" w:asciiTheme="minorAscii"/>
+          <w:color w:val="CC7832"/>
+          <w:sz w:val="16"/>
+          <w:szCs w:val="16"/>
+          <w:shd w:val="clear" w:fill="2B2B2B"/>
+        </w:rPr>
+        <w:t>return false;</w:t>
+      </w:r>
+      <w:r>
+        <w:rPr>
+          <w:rFonts w:hint="default" w:hAnsi="Source Code Pro" w:eastAsia="Source Code Pro" w:cs="Source Code Pro" w:asciiTheme="minorAscii"/>
+          <w:color w:val="CC7832"/>
+          <w:sz w:val="16"/>
+          <w:szCs w:val="16"/>
+          <w:shd w:val="clear" w:fill="2B2B2B"/>
+        </w:rPr>
+        <w:br w:type="textWrapping"/>
+      </w:r>
+      <w:r>
+        <w:rPr>
+          <w:rFonts w:hint="default" w:hAnsi="Source Code Pro" w:eastAsia="Source Code Pro" w:cs="Source Code Pro" w:asciiTheme="minorAscii"/>
+          <w:color w:val="CC7832"/>
+          <w:sz w:val="16"/>
+          <w:szCs w:val="16"/>
+          <w:shd w:val="clear" w:fill="2B2B2B"/>
+        </w:rPr>
+        <w:t xml:space="preserve">                    default</w:t>
+      </w:r>
+      <w:r>
+        <w:rPr>
+          <w:rFonts w:hint="default" w:hAnsi="Source Code Pro" w:eastAsia="Source Code Pro" w:cs="Source Code Pro" w:asciiTheme="minorAscii"/>
+          <w:color w:val="A9B7C6"/>
+          <w:sz w:val="16"/>
+          <w:szCs w:val="16"/>
+          <w:shd w:val="clear" w:fill="2B2B2B"/>
+        </w:rPr>
+        <w:t>:</w:t>
+      </w:r>
+      <w:r>
+        <w:rPr>
+          <w:rFonts w:hint="default" w:hAnsi="Source Code Pro" w:eastAsia="Source Code Pro" w:cs="Source Code Pro" w:asciiTheme="minorAscii"/>
+          <w:color w:val="A9B7C6"/>
+          <w:sz w:val="16"/>
+          <w:szCs w:val="16"/>
+          <w:shd w:val="clear" w:fill="2B2B2B"/>
+        </w:rPr>
+        <w:br w:type="textWrapping"/>
+      </w:r>
+      <w:r>
+        <w:rPr>
+          <w:rFonts w:hint="default" w:hAnsi="Source Code Pro" w:eastAsia="Source Code Pro" w:cs="Source Code Pro" w:asciiTheme="minorAscii"/>
+          <w:color w:val="A9B7C6"/>
+          <w:sz w:val="16"/>
+          <w:szCs w:val="16"/>
+          <w:shd w:val="clear" w:fill="2B2B2B"/>
+        </w:rPr>
+        <w:t xml:space="preserve">                        System.</w:t>
+      </w:r>
+      <w:r>
+        <w:rPr>
+          <w:rFonts w:hint="default" w:hAnsi="Source Code Pro" w:eastAsia="Source Code Pro" w:cs="Source Code Pro" w:asciiTheme="minorAscii"/>
+          <w:i/>
+          <w:color w:val="9876AA"/>
+          <w:sz w:val="16"/>
+          <w:szCs w:val="16"/>
+          <w:shd w:val="clear" w:fill="2B2B2B"/>
+        </w:rPr>
+        <w:t>out</w:t>
+      </w:r>
+      <w:r>
+        <w:rPr>
+          <w:rFonts w:hint="default" w:hAnsi="Source Code Pro" w:eastAsia="Source Code Pro" w:cs="Source Code Pro" w:asciiTheme="minorAscii"/>
+          <w:color w:val="A9B7C6"/>
+          <w:sz w:val="16"/>
+          <w:szCs w:val="16"/>
+          <w:shd w:val="clear" w:fill="2B2B2B"/>
+        </w:rPr>
+        <w:t>.println(</w:t>
+      </w:r>
+      <w:r>
+        <w:rPr>
+          <w:rFonts w:hint="default" w:hAnsi="Source Code Pro" w:eastAsia="Source Code Pro" w:cs="Source Code Pro" w:asciiTheme="minorAscii"/>
+          <w:color w:val="6A8759"/>
+          <w:sz w:val="16"/>
+          <w:szCs w:val="16"/>
+          <w:shd w:val="clear" w:fill="2B2B2B"/>
+        </w:rPr>
+        <w:t>"return to sender "</w:t>
+      </w:r>
+      <w:r>
+        <w:rPr>
+          <w:rFonts w:hint="default" w:hAnsi="Source Code Pro" w:eastAsia="Source Code Pro" w:cs="Source Code Pro" w:asciiTheme="minorAscii"/>
+          <w:color w:val="A9B7C6"/>
+          <w:sz w:val="16"/>
+          <w:szCs w:val="16"/>
+          <w:shd w:val="clear" w:fill="2B2B2B"/>
+        </w:rPr>
+        <w:t>)</w:t>
+      </w:r>
+      <w:r>
+        <w:rPr>
+          <w:rFonts w:hint="default" w:hAnsi="Source Code Pro" w:eastAsia="Source Code Pro" w:cs="Source Code Pro" w:asciiTheme="minorAscii"/>
+          <w:color w:val="CC7832"/>
+          <w:sz w:val="16"/>
+          <w:szCs w:val="16"/>
+          <w:shd w:val="clear" w:fill="2B2B2B"/>
+        </w:rPr>
+        <w:t>;</w:t>
+      </w:r>
+      <w:r>
+        <w:rPr>
+          <w:rFonts w:hint="default" w:hAnsi="Source Code Pro" w:eastAsia="Source Code Pro" w:cs="Source Code Pro" w:asciiTheme="minorAscii"/>
+          <w:color w:val="CC7832"/>
+          <w:sz w:val="16"/>
+          <w:szCs w:val="16"/>
+          <w:shd w:val="clear" w:fill="2B2B2B"/>
+        </w:rPr>
+        <w:br w:type="textWrapping"/>
+      </w:r>
+      <w:r>
+        <w:rPr>
+          <w:rFonts w:hint="default" w:hAnsi="Source Code Pro" w:eastAsia="Source Code Pro" w:cs="Source Code Pro" w:asciiTheme="minorAscii"/>
+          <w:color w:val="CC7832"/>
+          <w:sz w:val="16"/>
+          <w:szCs w:val="16"/>
+          <w:shd w:val="clear" w:fill="2B2B2B"/>
+        </w:rPr>
+        <w:t xml:space="preserve">                        return true;</w:t>
+      </w:r>
+      <w:r>
+        <w:rPr>
+          <w:rFonts w:hint="default" w:hAnsi="Source Code Pro" w:eastAsia="Source Code Pro" w:cs="Source Code Pro" w:asciiTheme="minorAscii"/>
+          <w:color w:val="CC7832"/>
+          <w:sz w:val="16"/>
+          <w:szCs w:val="16"/>
+          <w:shd w:val="clear" w:fill="2B2B2B"/>
+        </w:rPr>
+        <w:br w:type="textWrapping"/>
+      </w:r>
+      <w:r>
+        <w:rPr>
+          <w:rFonts w:hint="default" w:hAnsi="Source Code Pro" w:eastAsia="Source Code Pro" w:cs="Source Code Pro" w:asciiTheme="minorAscii"/>
+          <w:color w:val="CC7832"/>
+          <w:sz w:val="16"/>
+          <w:szCs w:val="16"/>
+          <w:shd w:val="clear" w:fill="2B2B2B"/>
+        </w:rPr>
+        <w:t xml:space="preserve">                </w:t>
+      </w:r>
+      <w:r>
+        <w:rPr>
+          <w:rFonts w:hint="default" w:hAnsi="Source Code Pro" w:eastAsia="Source Code Pro" w:cs="Source Code Pro" w:asciiTheme="minorAscii"/>
+          <w:color w:val="A9B7C6"/>
+          <w:sz w:val="16"/>
+          <w:szCs w:val="16"/>
+          <w:shd w:val="clear" w:fill="2B2B2B"/>
+        </w:rPr>
+        <w:t>}</w:t>
+      </w:r>
+      <w:r>
+        <w:rPr>
+          <w:rFonts w:hint="default" w:hAnsi="Source Code Pro" w:eastAsia="Source Code Pro" w:cs="Source Code Pro" w:asciiTheme="minorAscii"/>
+          <w:color w:val="A9B7C6"/>
+          <w:sz w:val="16"/>
+          <w:szCs w:val="16"/>
+          <w:shd w:val="clear" w:fill="2B2B2B"/>
+        </w:rPr>
+        <w:br w:type="textWrapping"/>
+      </w:r>
+      <w:r>
+        <w:rPr>
+          <w:rFonts w:hint="default" w:hAnsi="Source Code Pro" w:eastAsia="Source Code Pro" w:cs="Source Code Pro" w:asciiTheme="minorAscii"/>
+          <w:color w:val="A9B7C6"/>
+          <w:sz w:val="16"/>
+          <w:szCs w:val="16"/>
+          <w:shd w:val="clear" w:fill="2B2B2B"/>
+        </w:rPr>
+        <w:t xml:space="preserve">            }</w:t>
+      </w:r>
+      <w:r>
+        <w:rPr>
+          <w:rFonts w:hint="default" w:hAnsi="Source Code Pro" w:eastAsia="Source Code Pro" w:cs="Source Code Pro" w:asciiTheme="minorAscii"/>
+          <w:color w:val="A9B7C6"/>
+          <w:sz w:val="16"/>
+          <w:szCs w:val="16"/>
+          <w:shd w:val="clear" w:fill="2B2B2B"/>
+        </w:rPr>
+        <w:br w:type="textWrapping"/>
+      </w:r>
+      <w:r>
+        <w:rPr>
+          <w:rFonts w:hint="default" w:hAnsi="Source Code Pro" w:eastAsia="Source Code Pro" w:cs="Source Code Pro" w:asciiTheme="minorAscii"/>
+          <w:color w:val="A9B7C6"/>
+          <w:sz w:val="16"/>
+          <w:szCs w:val="16"/>
+          <w:shd w:val="clear" w:fill="2B2B2B"/>
+        </w:rPr>
+        <w:t xml:space="preserve">        }</w:t>
+      </w:r>
+      <w:r>
+        <w:rPr>
+          <w:rFonts w:hint="default" w:hAnsi="Source Code Pro" w:eastAsia="Source Code Pro" w:cs="Source Code Pro" w:asciiTheme="minorAscii"/>
+          <w:color w:val="CC7832"/>
+          <w:sz w:val="16"/>
+          <w:szCs w:val="16"/>
+          <w:shd w:val="clear" w:fill="2B2B2B"/>
+        </w:rPr>
+        <w:t>;</w:t>
+      </w:r>
+      <w:r>
+        <w:rPr>
+          <w:rFonts w:hint="default" w:hAnsi="Source Code Pro" w:eastAsia="Source Code Pro" w:cs="Source Code Pro" w:asciiTheme="minorAscii"/>
+          <w:color w:val="CC7832"/>
+          <w:sz w:val="16"/>
+          <w:szCs w:val="16"/>
+          <w:shd w:val="clear" w:fill="2B2B2B"/>
+        </w:rPr>
+        <w:br w:type="textWrapping"/>
+      </w:r>
+      <w:r>
+        <w:rPr>
+          <w:rFonts w:hint="default" w:hAnsi="Source Code Pro" w:eastAsia="Source Code Pro" w:cs="Source Code Pro" w:asciiTheme="minorAscii"/>
+          <w:color w:val="CC7832"/>
+          <w:sz w:val="16"/>
+          <w:szCs w:val="16"/>
+          <w:shd w:val="clear" w:fill="2B2B2B"/>
+        </w:rPr>
+        <w:br w:type="textWrapping"/>
+      </w:r>
+      <w:r>
+        <w:rPr>
+          <w:rFonts w:hint="default" w:hAnsi="Source Code Pro" w:eastAsia="Source Code Pro" w:cs="Source Code Pro" w:asciiTheme="minorAscii"/>
+          <w:color w:val="CC7832"/>
+          <w:sz w:val="16"/>
+          <w:szCs w:val="16"/>
+          <w:shd w:val="clear" w:fill="2B2B2B"/>
+        </w:rPr>
+        <w:t xml:space="preserve">        abstract boolean </w:t>
+      </w:r>
+      <w:r>
+        <w:rPr>
+          <w:rFonts w:hint="default" w:hAnsi="Source Code Pro" w:eastAsia="Source Code Pro" w:cs="Source Code Pro" w:asciiTheme="minorAscii"/>
+          <w:color w:val="FFC66D"/>
+          <w:sz w:val="16"/>
+          <w:szCs w:val="16"/>
+          <w:shd w:val="clear" w:fill="2B2B2B"/>
+        </w:rPr>
+        <w:t>handle</w:t>
+      </w:r>
+      <w:r>
+        <w:rPr>
+          <w:rFonts w:hint="default" w:hAnsi="Source Code Pro" w:eastAsia="Source Code Pro" w:cs="Source Code Pro" w:asciiTheme="minorAscii"/>
+          <w:color w:val="A9B7C6"/>
+          <w:sz w:val="16"/>
+          <w:szCs w:val="16"/>
+          <w:shd w:val="clear" w:fill="2B2B2B"/>
+        </w:rPr>
+        <w:t>(Mail mail)</w:t>
+      </w:r>
+      <w:r>
+        <w:rPr>
+          <w:rFonts w:hint="default" w:hAnsi="Source Code Pro" w:eastAsia="Source Code Pro" w:cs="Source Code Pro" w:asciiTheme="minorAscii"/>
+          <w:color w:val="CC7832"/>
+          <w:sz w:val="16"/>
+          <w:szCs w:val="16"/>
+          <w:shd w:val="clear" w:fill="2B2B2B"/>
+        </w:rPr>
+        <w:t>;</w:t>
+      </w:r>
+      <w:r>
+        <w:rPr>
+          <w:rFonts w:hint="default" w:hAnsi="Source Code Pro" w:eastAsia="Source Code Pro" w:cs="Source Code Pro" w:asciiTheme="minorAscii"/>
+          <w:color w:val="CC7832"/>
+          <w:sz w:val="16"/>
+          <w:szCs w:val="16"/>
+          <w:shd w:val="clear" w:fill="2B2B2B"/>
+        </w:rPr>
+        <w:br w:type="textWrapping"/>
+      </w:r>
+      <w:r>
+        <w:rPr>
+          <w:rFonts w:hint="default" w:hAnsi="Source Code Pro" w:eastAsia="Source Code Pro" w:cs="Source Code Pro" w:asciiTheme="minorAscii"/>
+          <w:color w:val="CC7832"/>
+          <w:sz w:val="16"/>
+          <w:szCs w:val="16"/>
+          <w:shd w:val="clear" w:fill="2B2B2B"/>
+        </w:rPr>
+        <w:t xml:space="preserve">    </w:t>
+      </w:r>
+      <w:r>
+        <w:rPr>
+          <w:rFonts w:hint="default" w:hAnsi="Source Code Pro" w:eastAsia="Source Code Pro" w:cs="Source Code Pro" w:asciiTheme="minorAscii"/>
+          <w:color w:val="A9B7C6"/>
+          <w:sz w:val="16"/>
+          <w:szCs w:val="16"/>
+          <w:shd w:val="clear" w:fill="2B2B2B"/>
+        </w:rPr>
+        <w:t>}</w:t>
+      </w:r>
+      <w:r>
+        <w:rPr>
+          <w:rFonts w:hint="default" w:hAnsi="Source Code Pro" w:eastAsia="Source Code Pro" w:cs="Source Code Pro" w:asciiTheme="minorAscii"/>
+          <w:color w:val="A9B7C6"/>
+          <w:sz w:val="16"/>
+          <w:szCs w:val="16"/>
+          <w:shd w:val="clear" w:fill="2B2B2B"/>
+        </w:rPr>
+        <w:br w:type="textWrapping"/>
+      </w:r>
+      <w:r>
+        <w:rPr>
+          <w:rFonts w:hint="default" w:hAnsi="Source Code Pro" w:eastAsia="Source Code Pro" w:cs="Source Code Pro" w:asciiTheme="minorAscii"/>
+          <w:color w:val="A9B7C6"/>
+          <w:sz w:val="16"/>
+          <w:szCs w:val="16"/>
+          <w:shd w:val="clear" w:fill="2B2B2B"/>
+        </w:rPr>
+        <w:t xml:space="preserve">    </w:t>
+      </w:r>
+      <w:r>
+        <w:rPr>
+          <w:rFonts w:hint="default" w:hAnsi="Source Code Pro" w:eastAsia="Source Code Pro" w:cs="Source Code Pro" w:asciiTheme="minorAscii"/>
+          <w:color w:val="CC7832"/>
+          <w:sz w:val="16"/>
+          <w:szCs w:val="16"/>
+          <w:shd w:val="clear" w:fill="2B2B2B"/>
+        </w:rPr>
+        <w:t xml:space="preserve">static void </w:t>
+      </w:r>
+      <w:r>
+        <w:rPr>
+          <w:rFonts w:hint="default" w:hAnsi="Source Code Pro" w:eastAsia="Source Code Pro" w:cs="Source Code Pro" w:asciiTheme="minorAscii"/>
+          <w:color w:val="FFC66D"/>
+          <w:sz w:val="16"/>
+          <w:szCs w:val="16"/>
+          <w:shd w:val="clear" w:fill="2B2B2B"/>
+        </w:rPr>
+        <w:t>handle</w:t>
+      </w:r>
+      <w:r>
+        <w:rPr>
+          <w:rFonts w:hint="default" w:hAnsi="Source Code Pro" w:eastAsia="Source Code Pro" w:cs="Source Code Pro" w:asciiTheme="minorAscii"/>
+          <w:color w:val="A9B7C6"/>
+          <w:sz w:val="16"/>
+          <w:szCs w:val="16"/>
+          <w:shd w:val="clear" w:fill="2B2B2B"/>
+        </w:rPr>
+        <w:t>(Mail m)</w:t>
+      </w:r>
+      <w:r>
+        <w:rPr>
+          <w:rFonts w:hint="default" w:hAnsi="Source Code Pro" w:eastAsia="Source Code Pro" w:cs="Source Code Pro" w:asciiTheme="minorAscii"/>
+          <w:color w:val="A9B7C6"/>
+          <w:sz w:val="16"/>
+          <w:szCs w:val="16"/>
+          <w:shd w:val="clear" w:fill="2B2B2B"/>
+        </w:rPr>
+        <w:br w:type="textWrapping"/>
+      </w:r>
+      <w:r>
+        <w:rPr>
+          <w:rFonts w:hint="default" w:hAnsi="Source Code Pro" w:eastAsia="Source Code Pro" w:cs="Source Code Pro" w:asciiTheme="minorAscii"/>
+          <w:color w:val="A9B7C6"/>
+          <w:sz w:val="16"/>
+          <w:szCs w:val="16"/>
+          <w:shd w:val="clear" w:fill="2B2B2B"/>
+        </w:rPr>
+        <w:t xml:space="preserve">    {</w:t>
+      </w:r>
+      <w:r>
+        <w:rPr>
+          <w:rFonts w:hint="default" w:hAnsi="Source Code Pro" w:eastAsia="Source Code Pro" w:cs="Source Code Pro" w:asciiTheme="minorAscii"/>
+          <w:color w:val="A9B7C6"/>
+          <w:sz w:val="16"/>
+          <w:szCs w:val="16"/>
+          <w:shd w:val="clear" w:fill="2B2B2B"/>
+        </w:rPr>
+        <w:br w:type="textWrapping"/>
+      </w:r>
+      <w:r>
+        <w:rPr>
+          <w:rFonts w:hint="default" w:hAnsi="Source Code Pro" w:eastAsia="Source Code Pro" w:cs="Source Code Pro" w:asciiTheme="minorAscii"/>
+          <w:color w:val="A9B7C6"/>
+          <w:sz w:val="16"/>
+          <w:szCs w:val="16"/>
+          <w:shd w:val="clear" w:fill="2B2B2B"/>
+        </w:rPr>
+        <w:t xml:space="preserve">        </w:t>
+      </w:r>
+      <w:r>
+        <w:rPr>
+          <w:rFonts w:hint="default" w:hAnsi="Source Code Pro" w:eastAsia="Source Code Pro" w:cs="Source Code Pro" w:asciiTheme="minorAscii"/>
+          <w:color w:val="CC7832"/>
+          <w:sz w:val="16"/>
+          <w:szCs w:val="16"/>
+          <w:shd w:val="clear" w:fill="2B2B2B"/>
+        </w:rPr>
+        <w:t>for</w:t>
+      </w:r>
+      <w:r>
+        <w:rPr>
+          <w:rFonts w:hint="default" w:hAnsi="Source Code Pro" w:eastAsia="Source Code Pro" w:cs="Source Code Pro" w:asciiTheme="minorAscii"/>
+          <w:color w:val="A9B7C6"/>
+          <w:sz w:val="16"/>
+          <w:szCs w:val="16"/>
+          <w:shd w:val="clear" w:fill="2B2B2B"/>
+        </w:rPr>
+        <w:t>(MailHandler mailHandler : MailHandler.</w:t>
+      </w:r>
+      <w:r>
+        <w:rPr>
+          <w:rFonts w:hint="default" w:hAnsi="Source Code Pro" w:eastAsia="Source Code Pro" w:cs="Source Code Pro" w:asciiTheme="minorAscii"/>
+          <w:i/>
+          <w:color w:val="A9B7C6"/>
+          <w:sz w:val="16"/>
+          <w:szCs w:val="16"/>
+          <w:shd w:val="clear" w:fill="2B2B2B"/>
+        </w:rPr>
+        <w:t>values</w:t>
+      </w:r>
+      <w:r>
+        <w:rPr>
+          <w:rFonts w:hint="default" w:hAnsi="Source Code Pro" w:eastAsia="Source Code Pro" w:cs="Source Code Pro" w:asciiTheme="minorAscii"/>
+          <w:color w:val="A9B7C6"/>
+          <w:sz w:val="16"/>
+          <w:szCs w:val="16"/>
+          <w:shd w:val="clear" w:fill="2B2B2B"/>
+        </w:rPr>
+        <w:t>())</w:t>
+      </w:r>
+      <w:r>
+        <w:rPr>
+          <w:rFonts w:hint="default" w:hAnsi="Source Code Pro" w:eastAsia="Source Code Pro" w:cs="Source Code Pro" w:asciiTheme="minorAscii"/>
+          <w:color w:val="A9B7C6"/>
+          <w:sz w:val="16"/>
+          <w:szCs w:val="16"/>
+          <w:shd w:val="clear" w:fill="2B2B2B"/>
+        </w:rPr>
+        <w:br w:type="textWrapping"/>
+      </w:r>
+      <w:r>
+        <w:rPr>
+          <w:rFonts w:hint="default" w:hAnsi="Source Code Pro" w:eastAsia="Source Code Pro" w:cs="Source Code Pro" w:asciiTheme="minorAscii"/>
+          <w:color w:val="A9B7C6"/>
+          <w:sz w:val="16"/>
+          <w:szCs w:val="16"/>
+          <w:shd w:val="clear" w:fill="2B2B2B"/>
+        </w:rPr>
+        <w:t xml:space="preserve">        {</w:t>
+      </w:r>
+      <w:r>
+        <w:rPr>
+          <w:rFonts w:hint="default" w:hAnsi="Source Code Pro" w:eastAsia="Source Code Pro" w:cs="Source Code Pro" w:asciiTheme="minorAscii"/>
+          <w:color w:val="A9B7C6"/>
+          <w:sz w:val="16"/>
+          <w:szCs w:val="16"/>
+          <w:shd w:val="clear" w:fill="2B2B2B"/>
+        </w:rPr>
+        <w:br w:type="textWrapping"/>
+      </w:r>
+      <w:r>
+        <w:rPr>
+          <w:rFonts w:hint="default" w:hAnsi="Source Code Pro" w:eastAsia="Source Code Pro" w:cs="Source Code Pro" w:asciiTheme="minorAscii"/>
+          <w:color w:val="A9B7C6"/>
+          <w:sz w:val="16"/>
+          <w:szCs w:val="16"/>
+          <w:shd w:val="clear" w:fill="2B2B2B"/>
+        </w:rPr>
+        <w:t xml:space="preserve">            </w:t>
+      </w:r>
+      <w:r>
+        <w:rPr>
+          <w:rFonts w:hint="default" w:hAnsi="Source Code Pro" w:eastAsia="Source Code Pro" w:cs="Source Code Pro" w:asciiTheme="minorAscii"/>
+          <w:color w:val="CC7832"/>
+          <w:sz w:val="16"/>
+          <w:szCs w:val="16"/>
+          <w:shd w:val="clear" w:fill="2B2B2B"/>
+        </w:rPr>
+        <w:t>if</w:t>
+      </w:r>
+      <w:r>
+        <w:rPr>
+          <w:rFonts w:hint="default" w:hAnsi="Source Code Pro" w:eastAsia="Source Code Pro" w:cs="Source Code Pro" w:asciiTheme="minorAscii"/>
+          <w:color w:val="A9B7C6"/>
+          <w:sz w:val="16"/>
+          <w:szCs w:val="16"/>
+          <w:shd w:val="clear" w:fill="2B2B2B"/>
+        </w:rPr>
+        <w:t>(mailHandler.handle(m))</w:t>
+      </w:r>
+      <w:r>
+        <w:rPr>
+          <w:rFonts w:hint="default" w:hAnsi="Source Code Pro" w:eastAsia="Source Code Pro" w:cs="Source Code Pro" w:asciiTheme="minorAscii"/>
+          <w:color w:val="A9B7C6"/>
+          <w:sz w:val="16"/>
+          <w:szCs w:val="16"/>
+          <w:shd w:val="clear" w:fill="2B2B2B"/>
+        </w:rPr>
+        <w:br w:type="textWrapping"/>
+      </w:r>
+      <w:r>
+        <w:rPr>
+          <w:rFonts w:hint="default" w:hAnsi="Source Code Pro" w:eastAsia="Source Code Pro" w:cs="Source Code Pro" w:asciiTheme="minorAscii"/>
+          <w:color w:val="A9B7C6"/>
+          <w:sz w:val="16"/>
+          <w:szCs w:val="16"/>
+          <w:shd w:val="clear" w:fill="2B2B2B"/>
+        </w:rPr>
+        <w:t xml:space="preserve">                </w:t>
+      </w:r>
+      <w:r>
+        <w:rPr>
+          <w:rFonts w:hint="default" w:hAnsi="Source Code Pro" w:eastAsia="Source Code Pro" w:cs="Source Code Pro" w:asciiTheme="minorAscii"/>
+          <w:color w:val="CC7832"/>
+          <w:sz w:val="16"/>
+          <w:szCs w:val="16"/>
+          <w:shd w:val="clear" w:fill="2B2B2B"/>
+        </w:rPr>
+        <w:t>return;</w:t>
+      </w:r>
+      <w:r>
+        <w:rPr>
+          <w:rFonts w:hint="default" w:hAnsi="Source Code Pro" w:eastAsia="Source Code Pro" w:cs="Source Code Pro" w:asciiTheme="minorAscii"/>
+          <w:color w:val="CC7832"/>
+          <w:sz w:val="16"/>
+          <w:szCs w:val="16"/>
+          <w:shd w:val="clear" w:fill="2B2B2B"/>
+        </w:rPr>
+        <w:br w:type="textWrapping"/>
+      </w:r>
+      <w:r>
+        <w:rPr>
+          <w:rFonts w:hint="default" w:hAnsi="Source Code Pro" w:eastAsia="Source Code Pro" w:cs="Source Code Pro" w:asciiTheme="minorAscii"/>
+          <w:color w:val="CC7832"/>
+          <w:sz w:val="16"/>
+          <w:szCs w:val="16"/>
+          <w:shd w:val="clear" w:fill="2B2B2B"/>
+        </w:rPr>
+        <w:t xml:space="preserve">            </w:t>
+      </w:r>
+      <w:r>
+        <w:rPr>
+          <w:rFonts w:hint="default" w:hAnsi="Source Code Pro" w:eastAsia="Source Code Pro" w:cs="Source Code Pro" w:asciiTheme="minorAscii"/>
+          <w:color w:val="A9B7C6"/>
+          <w:sz w:val="16"/>
+          <w:szCs w:val="16"/>
+          <w:shd w:val="clear" w:fill="2B2B2B"/>
+        </w:rPr>
+        <w:t>System.</w:t>
+      </w:r>
+      <w:r>
+        <w:rPr>
+          <w:rFonts w:hint="default" w:hAnsi="Source Code Pro" w:eastAsia="Source Code Pro" w:cs="Source Code Pro" w:asciiTheme="minorAscii"/>
+          <w:i/>
+          <w:color w:val="9876AA"/>
+          <w:sz w:val="16"/>
+          <w:szCs w:val="16"/>
+          <w:shd w:val="clear" w:fill="2B2B2B"/>
+        </w:rPr>
+        <w:t>out</w:t>
+      </w:r>
+      <w:r>
+        <w:rPr>
+          <w:rFonts w:hint="default" w:hAnsi="Source Code Pro" w:eastAsia="Source Code Pro" w:cs="Source Code Pro" w:asciiTheme="minorAscii"/>
+          <w:color w:val="A9B7C6"/>
+          <w:sz w:val="16"/>
+          <w:szCs w:val="16"/>
+          <w:shd w:val="clear" w:fill="2B2B2B"/>
+        </w:rPr>
+        <w:t>.println(</w:t>
+      </w:r>
+      <w:r>
+        <w:rPr>
+          <w:rFonts w:hint="default" w:hAnsi="Source Code Pro" w:eastAsia="Source Code Pro" w:cs="Source Code Pro" w:asciiTheme="minorAscii"/>
+          <w:color w:val="6A8759"/>
+          <w:sz w:val="16"/>
+          <w:szCs w:val="16"/>
+          <w:shd w:val="clear" w:fill="2B2B2B"/>
+        </w:rPr>
+        <w:t>"dead letter"</w:t>
+      </w:r>
+      <w:r>
+        <w:rPr>
+          <w:rFonts w:hint="default" w:hAnsi="Source Code Pro" w:eastAsia="Source Code Pro" w:cs="Source Code Pro" w:asciiTheme="minorAscii"/>
+          <w:color w:val="A9B7C6"/>
+          <w:sz w:val="16"/>
+          <w:szCs w:val="16"/>
+          <w:shd w:val="clear" w:fill="2B2B2B"/>
+        </w:rPr>
+        <w:t>)</w:t>
+      </w:r>
+      <w:r>
+        <w:rPr>
+          <w:rFonts w:hint="default" w:hAnsi="Source Code Pro" w:eastAsia="Source Code Pro" w:cs="Source Code Pro" w:asciiTheme="minorAscii"/>
+          <w:color w:val="CC7832"/>
+          <w:sz w:val="16"/>
+          <w:szCs w:val="16"/>
+          <w:shd w:val="clear" w:fill="2B2B2B"/>
+        </w:rPr>
+        <w:t>;</w:t>
+      </w:r>
+      <w:r>
+        <w:rPr>
+          <w:rFonts w:hint="default" w:hAnsi="Source Code Pro" w:eastAsia="Source Code Pro" w:cs="Source Code Pro" w:asciiTheme="minorAscii"/>
+          <w:color w:val="CC7832"/>
+          <w:sz w:val="16"/>
+          <w:szCs w:val="16"/>
+          <w:shd w:val="clear" w:fill="2B2B2B"/>
+        </w:rPr>
+        <w:br w:type="textWrapping"/>
+      </w:r>
+      <w:r>
+        <w:rPr>
+          <w:rFonts w:hint="default" w:hAnsi="Source Code Pro" w:eastAsia="Source Code Pro" w:cs="Source Code Pro" w:asciiTheme="minorAscii"/>
+          <w:color w:val="CC7832"/>
+          <w:sz w:val="16"/>
+          <w:szCs w:val="16"/>
+          <w:shd w:val="clear" w:fill="2B2B2B"/>
+        </w:rPr>
+        <w:t xml:space="preserve">        </w:t>
+      </w:r>
+      <w:r>
+        <w:rPr>
+          <w:rFonts w:hint="default" w:hAnsi="Source Code Pro" w:eastAsia="Source Code Pro" w:cs="Source Code Pro" w:asciiTheme="minorAscii"/>
+          <w:color w:val="A9B7C6"/>
+          <w:sz w:val="16"/>
+          <w:szCs w:val="16"/>
+          <w:shd w:val="clear" w:fill="2B2B2B"/>
+        </w:rPr>
+        <w:t>}</w:t>
+      </w:r>
+      <w:r>
+        <w:rPr>
+          <w:rFonts w:hint="default" w:hAnsi="Source Code Pro" w:eastAsia="Source Code Pro" w:cs="Source Code Pro" w:asciiTheme="minorAscii"/>
+          <w:color w:val="A9B7C6"/>
+          <w:sz w:val="16"/>
+          <w:szCs w:val="16"/>
+          <w:shd w:val="clear" w:fill="2B2B2B"/>
+        </w:rPr>
+        <w:br w:type="textWrapping"/>
+      </w:r>
+      <w:r>
+        <w:rPr>
+          <w:rFonts w:hint="default" w:hAnsi="Source Code Pro" w:eastAsia="Source Code Pro" w:cs="Source Code Pro" w:asciiTheme="minorAscii"/>
+          <w:color w:val="A9B7C6"/>
+          <w:sz w:val="16"/>
+          <w:szCs w:val="16"/>
+          <w:shd w:val="clear" w:fill="2B2B2B"/>
+        </w:rPr>
+        <w:t xml:space="preserve">    }</w:t>
+      </w:r>
+      <w:r>
+        <w:rPr>
+          <w:rFonts w:hint="default" w:hAnsi="Source Code Pro" w:eastAsia="Source Code Pro" w:cs="Source Code Pro" w:asciiTheme="minorAscii"/>
+          <w:color w:val="A9B7C6"/>
+          <w:sz w:val="16"/>
+          <w:szCs w:val="16"/>
+          <w:shd w:val="clear" w:fill="2B2B2B"/>
+        </w:rPr>
+        <w:br w:type="textWrapping"/>
+      </w:r>
+      <w:r>
+        <w:rPr>
+          <w:rFonts w:hint="default" w:hAnsi="Source Code Pro" w:eastAsia="Source Code Pro" w:cs="Source Code Pro" w:asciiTheme="minorAscii"/>
+          <w:color w:val="A9B7C6"/>
+          <w:sz w:val="16"/>
+          <w:szCs w:val="16"/>
+          <w:shd w:val="clear" w:fill="2B2B2B"/>
+        </w:rPr>
+        <w:br w:type="textWrapping"/>
+      </w:r>
+      <w:r>
+        <w:rPr>
+          <w:rFonts w:hint="default" w:hAnsi="Source Code Pro" w:eastAsia="Source Code Pro" w:cs="Source Code Pro" w:asciiTheme="minorAscii"/>
+          <w:color w:val="A9B7C6"/>
+          <w:sz w:val="16"/>
+          <w:szCs w:val="16"/>
+          <w:shd w:val="clear" w:fill="2B2B2B"/>
+        </w:rPr>
+        <w:t xml:space="preserve">    </w:t>
+      </w:r>
+      <w:r>
+        <w:rPr>
+          <w:rFonts w:hint="default" w:hAnsi="Source Code Pro" w:eastAsia="Source Code Pro" w:cs="Source Code Pro" w:asciiTheme="minorAscii"/>
+          <w:color w:val="CC7832"/>
+          <w:sz w:val="16"/>
+          <w:szCs w:val="16"/>
+          <w:shd w:val="clear" w:fill="2B2B2B"/>
+        </w:rPr>
+        <w:t xml:space="preserve">public static void </w:t>
+      </w:r>
+      <w:r>
+        <w:rPr>
+          <w:rFonts w:hint="default" w:hAnsi="Source Code Pro" w:eastAsia="Source Code Pro" w:cs="Source Code Pro" w:asciiTheme="minorAscii"/>
+          <w:color w:val="FFC66D"/>
+          <w:sz w:val="16"/>
+          <w:szCs w:val="16"/>
+          <w:shd w:val="clear" w:fill="2B2B2B"/>
+        </w:rPr>
+        <w:t>main</w:t>
+      </w:r>
+      <w:r>
+        <w:rPr>
+          <w:rFonts w:hint="default" w:hAnsi="Source Code Pro" w:eastAsia="Source Code Pro" w:cs="Source Code Pro" w:asciiTheme="minorAscii"/>
+          <w:color w:val="A9B7C6"/>
+          <w:sz w:val="16"/>
+          <w:szCs w:val="16"/>
+          <w:shd w:val="clear" w:fill="2B2B2B"/>
+        </w:rPr>
+        <w:t>(String[] args) {</w:t>
+      </w:r>
+      <w:r>
+        <w:rPr>
+          <w:rFonts w:hint="default" w:hAnsi="Source Code Pro" w:eastAsia="Source Code Pro" w:cs="Source Code Pro" w:asciiTheme="minorAscii"/>
+          <w:color w:val="A9B7C6"/>
+          <w:sz w:val="16"/>
+          <w:szCs w:val="16"/>
+          <w:shd w:val="clear" w:fill="2B2B2B"/>
+        </w:rPr>
+        <w:br w:type="textWrapping"/>
+      </w:r>
+      <w:r>
+        <w:rPr>
+          <w:rFonts w:hint="default" w:hAnsi="Source Code Pro" w:eastAsia="Source Code Pro" w:cs="Source Code Pro" w:asciiTheme="minorAscii"/>
+          <w:color w:val="A9B7C6"/>
+          <w:sz w:val="16"/>
+          <w:szCs w:val="16"/>
+          <w:shd w:val="clear" w:fill="2B2B2B"/>
+        </w:rPr>
+        <w:t xml:space="preserve">        </w:t>
+      </w:r>
+      <w:r>
+        <w:rPr>
+          <w:rFonts w:hint="default" w:hAnsi="Source Code Pro" w:eastAsia="Source Code Pro" w:cs="Source Code Pro" w:asciiTheme="minorAscii"/>
+          <w:color w:val="CC7832"/>
+          <w:sz w:val="16"/>
+          <w:szCs w:val="16"/>
+          <w:shd w:val="clear" w:fill="2B2B2B"/>
+        </w:rPr>
+        <w:t>for</w:t>
+      </w:r>
+      <w:r>
+        <w:rPr>
+          <w:rFonts w:hint="default" w:hAnsi="Source Code Pro" w:eastAsia="Source Code Pro" w:cs="Source Code Pro" w:asciiTheme="minorAscii"/>
+          <w:color w:val="A9B7C6"/>
+          <w:sz w:val="16"/>
+          <w:szCs w:val="16"/>
+          <w:shd w:val="clear" w:fill="2B2B2B"/>
+        </w:rPr>
+        <w:t>(Mail mail:Mail.</w:t>
+      </w:r>
+      <w:r>
+        <w:rPr>
+          <w:rFonts w:hint="default" w:hAnsi="Source Code Pro" w:eastAsia="Source Code Pro" w:cs="Source Code Pro" w:asciiTheme="minorAscii"/>
+          <w:i/>
+          <w:color w:val="A9B7C6"/>
+          <w:sz w:val="16"/>
+          <w:szCs w:val="16"/>
+          <w:shd w:val="clear" w:fill="2B2B2B"/>
+        </w:rPr>
+        <w:t>generator</w:t>
+      </w:r>
+      <w:r>
+        <w:rPr>
+          <w:rFonts w:hint="default" w:hAnsi="Source Code Pro" w:eastAsia="Source Code Pro" w:cs="Source Code Pro" w:asciiTheme="minorAscii"/>
+          <w:color w:val="A9B7C6"/>
+          <w:sz w:val="16"/>
+          <w:szCs w:val="16"/>
+          <w:shd w:val="clear" w:fill="2B2B2B"/>
+        </w:rPr>
+        <w:t>(</w:t>
+      </w:r>
+      <w:r>
+        <w:rPr>
+          <w:rFonts w:hint="default" w:hAnsi="Source Code Pro" w:eastAsia="Source Code Pro" w:cs="Source Code Pro" w:asciiTheme="minorAscii"/>
+          <w:color w:val="6897BB"/>
+          <w:sz w:val="16"/>
+          <w:szCs w:val="16"/>
+          <w:shd w:val="clear" w:fill="2B2B2B"/>
+        </w:rPr>
+        <w:t>10</w:t>
+      </w:r>
+      <w:r>
+        <w:rPr>
+          <w:rFonts w:hint="default" w:hAnsi="Source Code Pro" w:eastAsia="Source Code Pro" w:cs="Source Code Pro" w:asciiTheme="minorAscii"/>
+          <w:color w:val="A9B7C6"/>
+          <w:sz w:val="16"/>
+          <w:szCs w:val="16"/>
+          <w:shd w:val="clear" w:fill="2B2B2B"/>
+        </w:rPr>
+        <w:t>))</w:t>
+      </w:r>
+      <w:r>
+        <w:rPr>
+          <w:rFonts w:hint="default" w:hAnsi="Source Code Pro" w:eastAsia="Source Code Pro" w:cs="Source Code Pro" w:asciiTheme="minorAscii"/>
+          <w:color w:val="A9B7C6"/>
+          <w:sz w:val="16"/>
+          <w:szCs w:val="16"/>
+          <w:shd w:val="clear" w:fill="2B2B2B"/>
+        </w:rPr>
+        <w:br w:type="textWrapping"/>
+      </w:r>
+      <w:r>
+        <w:rPr>
+          <w:rFonts w:hint="default" w:hAnsi="Source Code Pro" w:eastAsia="Source Code Pro" w:cs="Source Code Pro" w:asciiTheme="minorAscii"/>
+          <w:color w:val="A9B7C6"/>
+          <w:sz w:val="16"/>
+          <w:szCs w:val="16"/>
+          <w:shd w:val="clear" w:fill="2B2B2B"/>
+        </w:rPr>
+        <w:t xml:space="preserve">        {</w:t>
+      </w:r>
+      <w:r>
+        <w:rPr>
+          <w:rFonts w:hint="default" w:hAnsi="Source Code Pro" w:eastAsia="Source Code Pro" w:cs="Source Code Pro" w:asciiTheme="minorAscii"/>
+          <w:color w:val="A9B7C6"/>
+          <w:sz w:val="16"/>
+          <w:szCs w:val="16"/>
+          <w:shd w:val="clear" w:fill="2B2B2B"/>
+        </w:rPr>
+        <w:br w:type="textWrapping"/>
+      </w:r>
+      <w:r>
+        <w:rPr>
+          <w:rFonts w:hint="default" w:hAnsi="Source Code Pro" w:eastAsia="Source Code Pro" w:cs="Source Code Pro" w:asciiTheme="minorAscii"/>
+          <w:color w:val="A9B7C6"/>
+          <w:sz w:val="16"/>
+          <w:szCs w:val="16"/>
+          <w:shd w:val="clear" w:fill="2B2B2B"/>
+        </w:rPr>
+        <w:t xml:space="preserve">            System.</w:t>
+      </w:r>
+      <w:r>
+        <w:rPr>
+          <w:rFonts w:hint="default" w:hAnsi="Source Code Pro" w:eastAsia="Source Code Pro" w:cs="Source Code Pro" w:asciiTheme="minorAscii"/>
+          <w:i/>
+          <w:color w:val="9876AA"/>
+          <w:sz w:val="16"/>
+          <w:szCs w:val="16"/>
+          <w:shd w:val="clear" w:fill="2B2B2B"/>
+        </w:rPr>
+        <w:t>out</w:t>
+      </w:r>
+      <w:r>
+        <w:rPr>
+          <w:rFonts w:hint="default" w:hAnsi="Source Code Pro" w:eastAsia="Source Code Pro" w:cs="Source Code Pro" w:asciiTheme="minorAscii"/>
+          <w:color w:val="A9B7C6"/>
+          <w:sz w:val="16"/>
+          <w:szCs w:val="16"/>
+          <w:shd w:val="clear" w:fill="2B2B2B"/>
+        </w:rPr>
+        <w:t>.println(mail.details())</w:t>
+      </w:r>
+      <w:r>
+        <w:rPr>
+          <w:rFonts w:hint="default" w:hAnsi="Source Code Pro" w:eastAsia="Source Code Pro" w:cs="Source Code Pro" w:asciiTheme="minorAscii"/>
+          <w:color w:val="CC7832"/>
+          <w:sz w:val="16"/>
+          <w:szCs w:val="16"/>
+          <w:shd w:val="clear" w:fill="2B2B2B"/>
+        </w:rPr>
+        <w:t>;</w:t>
+      </w:r>
+      <w:r>
+        <w:rPr>
+          <w:rFonts w:hint="default" w:hAnsi="Source Code Pro" w:eastAsia="Source Code Pro" w:cs="Source Code Pro" w:asciiTheme="minorAscii"/>
+          <w:color w:val="CC7832"/>
+          <w:sz w:val="16"/>
+          <w:szCs w:val="16"/>
+          <w:shd w:val="clear" w:fill="2B2B2B"/>
+        </w:rPr>
+        <w:br w:type="textWrapping"/>
+      </w:r>
+      <w:r>
+        <w:rPr>
+          <w:rFonts w:hint="default" w:hAnsi="Source Code Pro" w:eastAsia="Source Code Pro" w:cs="Source Code Pro" w:asciiTheme="minorAscii"/>
+          <w:color w:val="CC7832"/>
+          <w:sz w:val="16"/>
+          <w:szCs w:val="16"/>
+          <w:shd w:val="clear" w:fill="2B2B2B"/>
+        </w:rPr>
+        <w:t xml:space="preserve">            </w:t>
+      </w:r>
+      <w:r>
+        <w:rPr>
+          <w:rFonts w:hint="default" w:hAnsi="Source Code Pro" w:eastAsia="Source Code Pro" w:cs="Source Code Pro" w:asciiTheme="minorAscii"/>
+          <w:i/>
+          <w:color w:val="A9B7C6"/>
+          <w:sz w:val="16"/>
+          <w:szCs w:val="16"/>
+          <w:shd w:val="clear" w:fill="2B2B2B"/>
+        </w:rPr>
+        <w:t>handle</w:t>
+      </w:r>
+      <w:r>
+        <w:rPr>
+          <w:rFonts w:hint="default" w:hAnsi="Source Code Pro" w:eastAsia="Source Code Pro" w:cs="Source Code Pro" w:asciiTheme="minorAscii"/>
+          <w:color w:val="A9B7C6"/>
+          <w:sz w:val="16"/>
+          <w:szCs w:val="16"/>
+          <w:shd w:val="clear" w:fill="2B2B2B"/>
+        </w:rPr>
+        <w:t>(mail)</w:t>
+      </w:r>
+      <w:r>
+        <w:rPr>
+          <w:rFonts w:hint="default" w:hAnsi="Source Code Pro" w:eastAsia="Source Code Pro" w:cs="Source Code Pro" w:asciiTheme="minorAscii"/>
+          <w:color w:val="CC7832"/>
+          <w:sz w:val="16"/>
+          <w:szCs w:val="16"/>
+          <w:shd w:val="clear" w:fill="2B2B2B"/>
+        </w:rPr>
+        <w:t>;</w:t>
+      </w:r>
+      <w:r>
+        <w:rPr>
+          <w:rFonts w:hint="default" w:hAnsi="Source Code Pro" w:eastAsia="Source Code Pro" w:cs="Source Code Pro" w:asciiTheme="minorAscii"/>
+          <w:color w:val="CC7832"/>
+          <w:sz w:val="16"/>
+          <w:szCs w:val="16"/>
+          <w:shd w:val="clear" w:fill="2B2B2B"/>
+        </w:rPr>
+        <w:br w:type="textWrapping"/>
+      </w:r>
+      <w:r>
+        <w:rPr>
+          <w:rFonts w:hint="default" w:hAnsi="Source Code Pro" w:eastAsia="Source Code Pro" w:cs="Source Code Pro" w:asciiTheme="minorAscii"/>
+          <w:color w:val="CC7832"/>
+          <w:sz w:val="16"/>
+          <w:szCs w:val="16"/>
+          <w:shd w:val="clear" w:fill="2B2B2B"/>
+        </w:rPr>
+        <w:t xml:space="preserve">            </w:t>
+      </w:r>
+      <w:r>
+        <w:rPr>
+          <w:rFonts w:hint="default" w:hAnsi="Source Code Pro" w:eastAsia="Source Code Pro" w:cs="Source Code Pro" w:asciiTheme="minorAscii"/>
+          <w:color w:val="A9B7C6"/>
+          <w:sz w:val="16"/>
+          <w:szCs w:val="16"/>
+          <w:shd w:val="clear" w:fill="2B2B2B"/>
+        </w:rPr>
+        <w:t>System.</w:t>
+      </w:r>
+      <w:r>
+        <w:rPr>
+          <w:rFonts w:hint="default" w:hAnsi="Source Code Pro" w:eastAsia="Source Code Pro" w:cs="Source Code Pro" w:asciiTheme="minorAscii"/>
+          <w:i/>
+          <w:color w:val="9876AA"/>
+          <w:sz w:val="16"/>
+          <w:szCs w:val="16"/>
+          <w:shd w:val="clear" w:fill="2B2B2B"/>
+        </w:rPr>
+        <w:t>out</w:t>
+      </w:r>
+      <w:r>
+        <w:rPr>
+          <w:rFonts w:hint="default" w:hAnsi="Source Code Pro" w:eastAsia="Source Code Pro" w:cs="Source Code Pro" w:asciiTheme="minorAscii"/>
+          <w:color w:val="A9B7C6"/>
+          <w:sz w:val="16"/>
+          <w:szCs w:val="16"/>
+          <w:shd w:val="clear" w:fill="2B2B2B"/>
+        </w:rPr>
+        <w:t>.println(</w:t>
+      </w:r>
+      <w:r>
+        <w:rPr>
+          <w:rFonts w:hint="default" w:hAnsi="Source Code Pro" w:eastAsia="Source Code Pro" w:cs="Source Code Pro" w:asciiTheme="minorAscii"/>
+          <w:color w:val="6A8759"/>
+          <w:sz w:val="16"/>
+          <w:szCs w:val="16"/>
+          <w:shd w:val="clear" w:fill="2B2B2B"/>
+        </w:rPr>
+        <w:t>"******************************"</w:t>
+      </w:r>
+      <w:r>
+        <w:rPr>
+          <w:rFonts w:hint="default" w:hAnsi="Source Code Pro" w:eastAsia="Source Code Pro" w:cs="Source Code Pro" w:asciiTheme="minorAscii"/>
+          <w:color w:val="A9B7C6"/>
+          <w:sz w:val="16"/>
+          <w:szCs w:val="16"/>
+          <w:shd w:val="clear" w:fill="2B2B2B"/>
+        </w:rPr>
+        <w:t>)</w:t>
+      </w:r>
+      <w:r>
+        <w:rPr>
+          <w:rFonts w:hint="default" w:hAnsi="Source Code Pro" w:eastAsia="Source Code Pro" w:cs="Source Code Pro" w:asciiTheme="minorAscii"/>
+          <w:color w:val="CC7832"/>
+          <w:sz w:val="16"/>
+          <w:szCs w:val="16"/>
+          <w:shd w:val="clear" w:fill="2B2B2B"/>
+        </w:rPr>
+        <w:t>;</w:t>
+      </w:r>
+      <w:r>
+        <w:rPr>
+          <w:rFonts w:hint="default" w:hAnsi="Source Code Pro" w:eastAsia="Source Code Pro" w:cs="Source Code Pro" w:asciiTheme="minorAscii"/>
+          <w:color w:val="CC7832"/>
+          <w:sz w:val="16"/>
+          <w:szCs w:val="16"/>
+          <w:shd w:val="clear" w:fill="2B2B2B"/>
+        </w:rPr>
+        <w:br w:type="textWrapping"/>
+      </w:r>
+      <w:r>
+        <w:rPr>
+          <w:rFonts w:hint="default" w:hAnsi="Source Code Pro" w:eastAsia="Source Code Pro" w:cs="Source Code Pro" w:asciiTheme="minorAscii"/>
+          <w:color w:val="CC7832"/>
+          <w:sz w:val="16"/>
+          <w:szCs w:val="16"/>
+          <w:shd w:val="clear" w:fill="2B2B2B"/>
+        </w:rPr>
+        <w:t xml:space="preserve">        </w:t>
+      </w:r>
+      <w:r>
+        <w:rPr>
+          <w:rFonts w:hint="default" w:hAnsi="Source Code Pro" w:eastAsia="Source Code Pro" w:cs="Source Code Pro" w:asciiTheme="minorAscii"/>
+          <w:color w:val="A9B7C6"/>
+          <w:sz w:val="16"/>
+          <w:szCs w:val="16"/>
+          <w:shd w:val="clear" w:fill="2B2B2B"/>
+        </w:rPr>
+        <w:t>}</w:t>
+      </w:r>
+      <w:r>
+        <w:rPr>
+          <w:rFonts w:hint="default" w:hAnsi="Source Code Pro" w:eastAsia="Source Code Pro" w:cs="Source Code Pro" w:asciiTheme="minorAscii"/>
+          <w:color w:val="A9B7C6"/>
+          <w:sz w:val="16"/>
+          <w:szCs w:val="16"/>
+          <w:shd w:val="clear" w:fill="2B2B2B"/>
+        </w:rPr>
+        <w:br w:type="textWrapping"/>
+      </w:r>
+      <w:r>
+        <w:rPr>
+          <w:rFonts w:hint="default" w:hAnsi="Source Code Pro" w:eastAsia="Source Code Pro" w:cs="Source Code Pro" w:asciiTheme="minorAscii"/>
+          <w:color w:val="A9B7C6"/>
+          <w:sz w:val="16"/>
+          <w:szCs w:val="16"/>
+          <w:shd w:val="clear" w:fill="2B2B2B"/>
+        </w:rPr>
+        <w:t xml:space="preserve">    }</w:t>
+      </w:r>
+      <w:r>
+        <w:rPr>
+          <w:rFonts w:hint="default" w:hAnsi="Source Code Pro" w:eastAsia="Source Code Pro" w:cs="Source Code Pro" w:asciiTheme="minorAscii"/>
+          <w:color w:val="A9B7C6"/>
+          <w:sz w:val="16"/>
+          <w:szCs w:val="16"/>
+          <w:shd w:val="clear" w:fill="2B2B2B"/>
+        </w:rPr>
+        <w:br w:type="textWrapping"/>
+      </w:r>
+      <w:r>
+        <w:rPr>
+          <w:rFonts w:hint="default" w:hAnsi="Source Code Pro" w:eastAsia="Source Code Pro" w:cs="Source Code Pro" w:asciiTheme="minorAscii"/>
+          <w:color w:val="A9B7C6"/>
+          <w:sz w:val="16"/>
+          <w:szCs w:val="16"/>
+          <w:shd w:val="clear" w:fill="2B2B2B"/>
+        </w:rPr>
+        <w:br w:type="textWrapping"/>
+      </w:r>
+      <w:r>
+        <w:rPr>
+          <w:rFonts w:hint="default" w:hAnsi="Source Code Pro" w:eastAsia="Source Code Pro" w:cs="Source Code Pro" w:asciiTheme="minorAscii"/>
+          <w:color w:val="A9B7C6"/>
+          <w:sz w:val="16"/>
+          <w:szCs w:val="16"/>
+          <w:shd w:val="clear" w:fill="2B2B2B"/>
+        </w:rPr>
+        <w:br w:type="textWrapping"/>
+      </w:r>
+      <w:r>
+        <w:rPr>
+          <w:rFonts w:hint="default" w:hAnsi="Source Code Pro" w:eastAsia="Source Code Pro" w:cs="Source Code Pro" w:asciiTheme="minorAscii"/>
+          <w:color w:val="A9B7C6"/>
+          <w:sz w:val="16"/>
+          <w:szCs w:val="16"/>
+          <w:shd w:val="clear" w:fill="2B2B2B"/>
+        </w:rPr>
+        <w:t>}</w:t>
+      </w:r>
+    </w:p>
+    <w:p>
+      <w:pPr>
+        <w:jc w:val="both"/>
+        <w:rPr>
+          <w:rFonts w:hint="eastAsia" w:asciiTheme="minorAscii"/>
           <w:b/>
           <w:bCs/>
           <w:sz w:val="16"/>
@@ -9582,6 +16831,17 @@
           <w:lang w:val="en-US" w:eastAsia="zh-CN"/>
         </w:rPr>
       </w:pPr>
+      <w:r>
+        <w:rPr>
+          <w:rFonts w:hint="eastAsia" w:asciiTheme="minorAscii"/>
+          <w:b/>
+          <w:bCs/>
+          <w:sz w:val="16"/>
+          <w:szCs w:val="16"/>
+          <w:lang w:val="en-US" w:eastAsia="zh-CN"/>
+        </w:rPr>
+        <w:t>enu与状态机</w:t>
+      </w:r>
       <w:bookmarkStart w:id="0" w:name="_GoBack"/>
       <w:bookmarkEnd w:id="0"/>
     </w:p>
